--- a/数据库表设计.docx
+++ b/数据库表设计.docx
@@ -3,11 +3,6 @@
 <w:document xmlns:wpc="http://schemas.microsoft.com/office/word/2010/wordprocessingCanvas" xmlns:mc="http://schemas.openxmlformats.org/markup-compatibility/2006" xmlns:o="urn:schemas-microsoft-com:office:office" xmlns:r="http://schemas.openxmlformats.org/officeDocument/2006/relationships" xmlns:m="http://schemas.openxmlformats.org/officeDocument/2006/math" xmlns:v="urn:schemas-microsoft-com:vml" xmlns:wp14="http://schemas.microsoft.com/office/word/2010/wordprocessingDrawing" xmlns:wp="http://schemas.openxmlformats.org/drawingml/2006/wordprocessingDrawing" xmlns:w10="urn:schemas-microsoft-com:office:word" xmlns:w="http://schemas.openxmlformats.org/wordprocessingml/2006/main" xmlns:w14="http://schemas.microsoft.com/office/word/2010/wordml" xmlns:wpg="http://schemas.microsoft.com/office/word/2010/wordprocessingGroup" xmlns:wpi="http://schemas.microsoft.com/office/word/2010/wordprocessingInk" xmlns:wne="http://schemas.microsoft.com/office/word/2006/wordml" xmlns:wps="http://schemas.microsoft.com/office/word/2010/wordprocessingShape" mc:Ignorable="w14 wp14">
   <w:body>
     <w:p>
-      <w:pPr>
-        <w:rPr>
-          <w:rFonts w:hint="eastAsia"/>
-        </w:rPr>
-      </w:pPr>
       <w:r>
         <w:rPr>
           <w:rFonts w:hint="eastAsia"/>
@@ -35,9 +30,6 @@
           <w:numId w:val="1"/>
         </w:numPr>
         <w:ind w:firstLineChars="0"/>
-        <w:rPr>
-          <w:rFonts w:hint="eastAsia"/>
-        </w:rPr>
       </w:pPr>
       <w:r>
         <w:rPr>
@@ -54,9 +46,6 @@
           <w:numId w:val="1"/>
         </w:numPr>
         <w:ind w:firstLineChars="0"/>
-        <w:rPr>
-          <w:rFonts w:hint="eastAsia"/>
-        </w:rPr>
       </w:pPr>
       <w:r>
         <w:rPr>
@@ -65,19 +54,8 @@
         <w:t>人。</w:t>
       </w:r>
     </w:p>
+    <w:p/>
     <w:p>
-      <w:pPr>
-        <w:rPr>
-          <w:rFonts w:hint="eastAsia"/>
-        </w:rPr>
-      </w:pPr>
-    </w:p>
-    <w:p>
-      <w:pPr>
-        <w:rPr>
-          <w:rFonts w:hint="eastAsia"/>
-        </w:rPr>
-      </w:pPr>
       <w:r>
         <w:rPr>
           <w:rFonts w:hint="eastAsia"/>
@@ -107,6 +85,12 @@
           <w:rFonts w:hint="eastAsia"/>
         </w:rPr>
         <w:t>”表</w:t>
+      </w:r>
+      <w:r>
+        <w:rPr>
+          <w:rFonts w:hint="eastAsia"/>
+        </w:rPr>
+        <w:t>:table_book_review</w:t>
       </w:r>
     </w:p>
     <w:tbl>
@@ -126,11 +110,6 @@
             <w:tcW w:w="2840" w:type="dxa"/>
           </w:tcPr>
           <w:p>
-            <w:pPr>
-              <w:rPr>
-                <w:rFonts w:hint="eastAsia"/>
-              </w:rPr>
-            </w:pPr>
             <w:r>
               <w:rPr>
                 <w:rFonts w:hint="eastAsia"/>
@@ -144,11 +123,6 @@
             <w:tcW w:w="2841" w:type="dxa"/>
           </w:tcPr>
           <w:p>
-            <w:pPr>
-              <w:rPr>
-                <w:rFonts w:hint="eastAsia"/>
-              </w:rPr>
-            </w:pPr>
             <w:r>
               <w:rPr>
                 <w:rFonts w:hint="eastAsia"/>
@@ -162,11 +136,6 @@
             <w:tcW w:w="2841" w:type="dxa"/>
           </w:tcPr>
           <w:p>
-            <w:pPr>
-              <w:rPr>
-                <w:rFonts w:hint="eastAsia"/>
-              </w:rPr>
-            </w:pPr>
             <w:r>
               <w:rPr>
                 <w:rFonts w:hint="eastAsia"/>
@@ -182,29 +151,16 @@
             <w:tcW w:w="2840" w:type="dxa"/>
           </w:tcPr>
           <w:p>
-            <w:pPr>
-              <w:rPr>
-                <w:rFonts w:hint="eastAsia"/>
-              </w:rPr>
-            </w:pPr>
-            <w:proofErr w:type="spellStart"/>
             <w:r>
               <w:t>person_id</w:t>
             </w:r>
-            <w:proofErr w:type="spellEnd"/>
-          </w:p>
-        </w:tc>
-        <w:tc>
-          <w:tcPr>
-            <w:tcW w:w="2841" w:type="dxa"/>
-          </w:tcPr>
-          <w:p>
-            <w:pPr>
-              <w:rPr>
-                <w:rFonts w:hint="eastAsia"/>
-              </w:rPr>
-            </w:pPr>
-            <w:proofErr w:type="spellStart"/>
+          </w:p>
+        </w:tc>
+        <w:tc>
+          <w:tcPr>
+            <w:tcW w:w="2841" w:type="dxa"/>
+          </w:tcPr>
+          <w:p>
             <w:r>
               <w:t>I</w:t>
             </w:r>
@@ -214,19 +170,19 @@
               </w:rPr>
               <w:t>nt</w:t>
             </w:r>
-            <w:proofErr w:type="spellEnd"/>
-          </w:p>
-        </w:tc>
-        <w:tc>
-          <w:tcPr>
-            <w:tcW w:w="2841" w:type="dxa"/>
-          </w:tcPr>
-          <w:p>
-            <w:pPr>
-              <w:rPr>
-                <w:rFonts w:hint="eastAsia"/>
-              </w:rPr>
-            </w:pPr>
+            <w:r>
+              <w:rPr>
+                <w:rFonts w:hint="eastAsia"/>
+              </w:rPr>
+              <w:t xml:space="preserve"> unsigned </w:t>
+            </w:r>
+          </w:p>
+        </w:tc>
+        <w:tc>
+          <w:tcPr>
+            <w:tcW w:w="2841" w:type="dxa"/>
+          </w:tcPr>
+          <w:p>
             <w:r>
               <w:rPr>
                 <w:rFonts w:hint="eastAsia"/>
@@ -239,60 +195,59 @@
               </w:rPr>
               <w:t>id</w:t>
             </w:r>
-          </w:p>
-        </w:tc>
-      </w:tr>
-      <w:tr>
-        <w:tc>
-          <w:tcPr>
-            <w:tcW w:w="2840" w:type="dxa"/>
-          </w:tcPr>
-          <w:p>
-            <w:pPr>
-              <w:rPr>
-                <w:rFonts w:hint="eastAsia"/>
-              </w:rPr>
-            </w:pPr>
-            <w:proofErr w:type="spellStart"/>
+            <w:r>
+              <w:rPr>
+                <w:rFonts w:hint="eastAsia"/>
+              </w:rPr>
+              <w:t>，</w:t>
+            </w:r>
+            <w:r>
+              <w:rPr>
+                <w:rFonts w:hint="eastAsia"/>
+              </w:rPr>
+              <w:t>primary key(personid, bookid)</w:t>
+            </w:r>
+          </w:p>
+        </w:tc>
+      </w:tr>
+      <w:tr>
+        <w:tc>
+          <w:tcPr>
+            <w:tcW w:w="2840" w:type="dxa"/>
+          </w:tcPr>
+          <w:p>
             <w:r>
               <w:rPr>
                 <w:rFonts w:hint="eastAsia"/>
               </w:rPr>
               <w:t>book_id</w:t>
             </w:r>
-            <w:proofErr w:type="spellEnd"/>
-          </w:p>
-        </w:tc>
-        <w:tc>
-          <w:tcPr>
-            <w:tcW w:w="2841" w:type="dxa"/>
-          </w:tcPr>
-          <w:p>
-            <w:pPr>
-              <w:rPr>
-                <w:rFonts w:hint="eastAsia"/>
-              </w:rPr>
-            </w:pPr>
-            <w:proofErr w:type="spellStart"/>
+          </w:p>
+        </w:tc>
+        <w:tc>
+          <w:tcPr>
+            <w:tcW w:w="2841" w:type="dxa"/>
+          </w:tcPr>
+          <w:p>
             <w:r>
               <w:rPr>
                 <w:rFonts w:hint="eastAsia"/>
               </w:rPr>
               <w:t>int</w:t>
             </w:r>
-            <w:proofErr w:type="spellEnd"/>
-          </w:p>
-        </w:tc>
-        <w:tc>
-          <w:tcPr>
-            <w:tcW w:w="2841" w:type="dxa"/>
-          </w:tcPr>
-          <w:p>
-            <w:pPr>
-              <w:rPr>
-                <w:rFonts w:hint="eastAsia"/>
-              </w:rPr>
-            </w:pPr>
+            <w:r>
+              <w:rPr>
+                <w:rFonts w:hint="eastAsia"/>
+              </w:rPr>
+              <w:t xml:space="preserve"> unsigned</w:t>
+            </w:r>
+          </w:p>
+        </w:tc>
+        <w:tc>
+          <w:tcPr>
+            <w:tcW w:w="2841" w:type="dxa"/>
+          </w:tcPr>
+          <w:p>
             <w:r>
               <w:rPr>
                 <w:rFonts w:hint="eastAsia"/>
@@ -314,48 +269,29 @@
             <w:tcW w:w="2840" w:type="dxa"/>
           </w:tcPr>
           <w:p>
-            <w:pPr>
-              <w:rPr>
-                <w:rFonts w:hint="eastAsia"/>
-              </w:rPr>
-            </w:pPr>
-            <w:proofErr w:type="spellStart"/>
             <w:r>
               <w:t>last_review</w:t>
             </w:r>
-            <w:proofErr w:type="spellEnd"/>
-          </w:p>
-        </w:tc>
-        <w:tc>
-          <w:tcPr>
-            <w:tcW w:w="2841" w:type="dxa"/>
-          </w:tcPr>
-          <w:p>
-            <w:pPr>
-              <w:rPr>
-                <w:rFonts w:hint="eastAsia"/>
-              </w:rPr>
-            </w:pPr>
-            <w:proofErr w:type="spellStart"/>
+          </w:p>
+        </w:tc>
+        <w:tc>
+          <w:tcPr>
+            <w:tcW w:w="2841" w:type="dxa"/>
+          </w:tcPr>
+          <w:p>
             <w:r>
               <w:rPr>
                 <w:rFonts w:hint="eastAsia"/>
               </w:rPr>
               <w:t>int</w:t>
             </w:r>
-            <w:proofErr w:type="spellEnd"/>
-          </w:p>
-        </w:tc>
-        <w:tc>
-          <w:tcPr>
-            <w:tcW w:w="2841" w:type="dxa"/>
-          </w:tcPr>
-          <w:p>
-            <w:pPr>
-              <w:rPr>
-                <w:rFonts w:hint="eastAsia"/>
-              </w:rPr>
-            </w:pPr>
+          </w:p>
+        </w:tc>
+        <w:tc>
+          <w:tcPr>
+            <w:tcW w:w="2841" w:type="dxa"/>
+          </w:tcPr>
+          <w:p>
             <w:r>
               <w:rPr>
                 <w:rFonts w:hint="eastAsia"/>
@@ -371,48 +307,29 @@
             <w:tcW w:w="2840" w:type="dxa"/>
           </w:tcPr>
           <w:p>
-            <w:pPr>
-              <w:rPr>
-                <w:rFonts w:hint="eastAsia"/>
-              </w:rPr>
-            </w:pPr>
-            <w:proofErr w:type="spellStart"/>
             <w:r>
               <w:t>times_reviewed</w:t>
             </w:r>
-            <w:proofErr w:type="spellEnd"/>
-          </w:p>
-        </w:tc>
-        <w:tc>
-          <w:tcPr>
-            <w:tcW w:w="2841" w:type="dxa"/>
-          </w:tcPr>
-          <w:p>
-            <w:pPr>
-              <w:rPr>
-                <w:rFonts w:hint="eastAsia"/>
-              </w:rPr>
-            </w:pPr>
-            <w:proofErr w:type="spellStart"/>
+          </w:p>
+        </w:tc>
+        <w:tc>
+          <w:tcPr>
+            <w:tcW w:w="2841" w:type="dxa"/>
+          </w:tcPr>
+          <w:p>
             <w:r>
               <w:rPr>
                 <w:rFonts w:hint="eastAsia"/>
               </w:rPr>
               <w:t>int</w:t>
             </w:r>
-            <w:proofErr w:type="spellEnd"/>
-          </w:p>
-        </w:tc>
-        <w:tc>
-          <w:tcPr>
-            <w:tcW w:w="2841" w:type="dxa"/>
-          </w:tcPr>
-          <w:p>
-            <w:pPr>
-              <w:rPr>
-                <w:rFonts w:hint="eastAsia"/>
-              </w:rPr>
-            </w:pPr>
+          </w:p>
+        </w:tc>
+        <w:tc>
+          <w:tcPr>
+            <w:tcW w:w="2841" w:type="dxa"/>
+          </w:tcPr>
+          <w:p>
             <w:r>
               <w:rPr>
                 <w:rFonts w:hint="eastAsia"/>
@@ -428,48 +345,29 @@
             <w:tcW w:w="2840" w:type="dxa"/>
           </w:tcPr>
           <w:p>
-            <w:pPr>
-              <w:rPr>
-                <w:rFonts w:hint="eastAsia"/>
-              </w:rPr>
-            </w:pPr>
-            <w:proofErr w:type="spellStart"/>
             <w:r>
               <w:t>left_days_next_review</w:t>
             </w:r>
-            <w:proofErr w:type="spellEnd"/>
-          </w:p>
-        </w:tc>
-        <w:tc>
-          <w:tcPr>
-            <w:tcW w:w="2841" w:type="dxa"/>
-          </w:tcPr>
-          <w:p>
-            <w:pPr>
-              <w:rPr>
-                <w:rFonts w:hint="eastAsia"/>
-              </w:rPr>
-            </w:pPr>
-            <w:proofErr w:type="spellStart"/>
+          </w:p>
+        </w:tc>
+        <w:tc>
+          <w:tcPr>
+            <w:tcW w:w="2841" w:type="dxa"/>
+          </w:tcPr>
+          <w:p>
             <w:r>
               <w:rPr>
                 <w:rFonts w:hint="eastAsia"/>
               </w:rPr>
               <w:t>int</w:t>
             </w:r>
-            <w:proofErr w:type="spellEnd"/>
-          </w:p>
-        </w:tc>
-        <w:tc>
-          <w:tcPr>
-            <w:tcW w:w="2841" w:type="dxa"/>
-          </w:tcPr>
-          <w:p>
-            <w:pPr>
-              <w:rPr>
-                <w:rFonts w:hint="eastAsia"/>
-              </w:rPr>
-            </w:pPr>
+          </w:p>
+        </w:tc>
+        <w:tc>
+          <w:tcPr>
+            <w:tcW w:w="2841" w:type="dxa"/>
+          </w:tcPr>
+          <w:p>
             <w:r>
               <w:rPr>
                 <w:rFonts w:hint="eastAsia"/>
@@ -485,11 +383,6 @@
             <w:tcW w:w="2840" w:type="dxa"/>
           </w:tcPr>
           <w:p>
-            <w:pPr>
-              <w:rPr>
-                <w:rFonts w:hint="eastAsia"/>
-              </w:rPr>
-            </w:pPr>
             <w:r>
               <w:t>note</w:t>
             </w:r>
@@ -500,11 +393,6 @@
             <w:tcW w:w="2841" w:type="dxa"/>
           </w:tcPr>
           <w:p>
-            <w:pPr>
-              <w:rPr>
-                <w:rFonts w:hint="eastAsia"/>
-              </w:rPr>
-            </w:pPr>
             <w:r>
               <w:rPr>
                 <w:rFonts w:hint="eastAsia"/>
@@ -518,11 +406,6 @@
             <w:tcW w:w="2841" w:type="dxa"/>
           </w:tcPr>
           <w:p>
-            <w:pPr>
-              <w:rPr>
-                <w:rFonts w:hint="eastAsia"/>
-              </w:rPr>
-            </w:pPr>
             <w:r>
               <w:rPr>
                 <w:rFonts w:hint="eastAsia"/>
@@ -548,11 +431,6 @@
             <w:tcW w:w="2841" w:type="dxa"/>
           </w:tcPr>
           <w:p>
-            <w:pPr>
-              <w:rPr>
-                <w:rFonts w:hint="eastAsia"/>
-              </w:rPr>
-            </w:pPr>
             <w:r>
               <w:rPr>
                 <w:rFonts w:hint="eastAsia"/>
@@ -566,11 +444,6 @@
             <w:tcW w:w="2841" w:type="dxa"/>
           </w:tcPr>
           <w:p>
-            <w:pPr>
-              <w:rPr>
-                <w:rFonts w:hint="eastAsia"/>
-              </w:rPr>
-            </w:pPr>
             <w:r>
               <w:rPr>
                 <w:rFonts w:hint="eastAsia"/>
@@ -614,11 +487,6 @@
             <w:tcW w:w="2841" w:type="dxa"/>
           </w:tcPr>
           <w:p>
-            <w:pPr>
-              <w:rPr>
-                <w:rFonts w:hint="eastAsia"/>
-              </w:rPr>
-            </w:pPr>
             <w:r>
               <w:rPr>
                 <w:rFonts w:hint="eastAsia"/>
@@ -632,11 +500,6 @@
             <w:tcW w:w="2841" w:type="dxa"/>
           </w:tcPr>
           <w:p>
-            <w:pPr>
-              <w:rPr>
-                <w:rFonts w:hint="eastAsia"/>
-              </w:rPr>
-            </w:pPr>
             <w:r>
               <w:rPr>
                 <w:rFonts w:hint="eastAsia"/>
@@ -680,11 +543,6 @@
             <w:tcW w:w="2841" w:type="dxa"/>
           </w:tcPr>
           <w:p>
-            <w:pPr>
-              <w:rPr>
-                <w:rFonts w:hint="eastAsia"/>
-              </w:rPr>
-            </w:pPr>
             <w:r>
               <w:rPr>
                 <w:rFonts w:hint="eastAsia"/>
@@ -698,11 +556,6 @@
             <w:tcW w:w="2841" w:type="dxa"/>
           </w:tcPr>
           <w:p>
-            <w:pPr>
-              <w:rPr>
-                <w:rFonts w:hint="eastAsia"/>
-              </w:rPr>
-            </w:pPr>
             <w:r>
               <w:rPr>
                 <w:rFonts w:hint="eastAsia"/>
@@ -746,11 +599,6 @@
             <w:tcW w:w="2841" w:type="dxa"/>
           </w:tcPr>
           <w:p>
-            <w:pPr>
-              <w:rPr>
-                <w:rFonts w:hint="eastAsia"/>
-              </w:rPr>
-            </w:pPr>
             <w:r>
               <w:rPr>
                 <w:rFonts w:hint="eastAsia"/>
@@ -764,11 +612,6 @@
             <w:tcW w:w="2841" w:type="dxa"/>
           </w:tcPr>
           <w:p>
-            <w:pPr>
-              <w:rPr>
-                <w:rFonts w:hint="eastAsia"/>
-              </w:rPr>
-            </w:pPr>
             <w:r>
               <w:rPr>
                 <w:rFonts w:hint="eastAsia"/>
@@ -812,11 +655,6 @@
             <w:tcW w:w="2841" w:type="dxa"/>
           </w:tcPr>
           <w:p>
-            <w:pPr>
-              <w:rPr>
-                <w:rFonts w:hint="eastAsia"/>
-              </w:rPr>
-            </w:pPr>
             <w:r>
               <w:rPr>
                 <w:rFonts w:hint="eastAsia"/>
@@ -830,11 +668,6 @@
             <w:tcW w:w="2841" w:type="dxa"/>
           </w:tcPr>
           <w:p>
-            <w:pPr>
-              <w:rPr>
-                <w:rFonts w:hint="eastAsia"/>
-              </w:rPr>
-            </w:pPr>
             <w:r>
               <w:rPr>
                 <w:rFonts w:hint="eastAsia"/>
@@ -846,12 +679,1509 @@
                 <w:rFonts w:hint="eastAsia"/>
               </w:rPr>
               <w:t>5</w:t>
+            </w:r>
+          </w:p>
+        </w:tc>
+      </w:tr>
+      <w:tr>
+        <w:tc>
+          <w:tcPr>
+            <w:tcW w:w="2840" w:type="dxa"/>
+          </w:tcPr>
+          <w:p>
+            <w:pPr>
+              <w:rPr>
+                <w:rFonts w:hint="eastAsia"/>
+              </w:rPr>
+            </w:pPr>
+            <w:r>
+              <w:rPr>
+                <w:rFonts w:hint="eastAsia"/>
+              </w:rPr>
+              <w:t>version</w:t>
+            </w:r>
+          </w:p>
+        </w:tc>
+        <w:tc>
+          <w:tcPr>
+            <w:tcW w:w="2841" w:type="dxa"/>
+          </w:tcPr>
+          <w:p>
+            <w:pPr>
+              <w:rPr>
+                <w:rFonts w:hint="eastAsia"/>
+              </w:rPr>
+            </w:pPr>
+            <w:r>
+              <w:rPr>
+                <w:rFonts w:hint="eastAsia"/>
+              </w:rPr>
+              <w:t>int</w:t>
+            </w:r>
+          </w:p>
+        </w:tc>
+        <w:tc>
+          <w:tcPr>
+            <w:tcW w:w="2841" w:type="dxa"/>
+          </w:tcPr>
+          <w:p>
+            <w:pPr>
+              <w:rPr>
+                <w:rFonts w:hint="eastAsia"/>
+              </w:rPr>
+            </w:pPr>
+            <w:r>
+              <w:rPr>
+                <w:rFonts w:hint="eastAsia"/>
+              </w:rPr>
+              <w:t>版本号，不一样代表的</w:t>
+            </w:r>
+            <w:r>
+              <w:rPr>
+                <w:rFonts w:hint="eastAsia"/>
+              </w:rPr>
+              <w:t>reserv</w:t>
+            </w:r>
+            <w:r>
+              <w:rPr>
+                <w:rFonts w:hint="eastAsia"/>
+              </w:rPr>
+              <w:t>字段的值不同，为以后新特性做准备</w:t>
             </w:r>
           </w:p>
         </w:tc>
       </w:tr>
     </w:tbl>
     <w:p>
+      <w:pPr>
+        <w:rPr>
+          <w:rFonts w:hint="eastAsia"/>
+        </w:rPr>
+      </w:pPr>
+    </w:p>
+    <w:p>
+      <w:pPr>
+        <w:rPr>
+          <w:rFonts w:hint="eastAsia"/>
+        </w:rPr>
+      </w:pPr>
+      <w:r>
+        <w:rPr>
+          <w:rFonts w:hint="eastAsia"/>
+        </w:rPr>
+        <w:t>“书”表</w:t>
+      </w:r>
+      <w:r>
+        <w:rPr>
+          <w:rFonts w:hint="eastAsia"/>
+        </w:rPr>
+        <w:t>:table_book</w:t>
+      </w:r>
+    </w:p>
+    <w:tbl>
+      <w:tblPr>
+        <w:tblStyle w:val="a6"/>
+        <w:tblW w:w="0" w:type="auto"/>
+        <w:tblLook w:val="04A0" w:firstRow="1" w:lastRow="0" w:firstColumn="1" w:lastColumn="0" w:noHBand="0" w:noVBand="1"/>
+      </w:tblPr>
+      <w:tblGrid>
+        <w:gridCol w:w="2840"/>
+        <w:gridCol w:w="2841"/>
+        <w:gridCol w:w="2841"/>
+      </w:tblGrid>
+      <w:tr>
+        <w:tc>
+          <w:tcPr>
+            <w:tcW w:w="2840" w:type="dxa"/>
+          </w:tcPr>
+          <w:p>
+            <w:pPr>
+              <w:rPr>
+                <w:rFonts w:hint="eastAsia"/>
+              </w:rPr>
+            </w:pPr>
+            <w:r>
+              <w:rPr>
+                <w:rFonts w:hint="eastAsia"/>
+              </w:rPr>
+              <w:t>列表</w:t>
+            </w:r>
+          </w:p>
+        </w:tc>
+        <w:tc>
+          <w:tcPr>
+            <w:tcW w:w="2841" w:type="dxa"/>
+          </w:tcPr>
+          <w:p>
+            <w:pPr>
+              <w:rPr>
+                <w:rFonts w:hint="eastAsia"/>
+              </w:rPr>
+            </w:pPr>
+            <w:r>
+              <w:rPr>
+                <w:rFonts w:hint="eastAsia"/>
+              </w:rPr>
+              <w:t>类型</w:t>
+            </w:r>
+          </w:p>
+        </w:tc>
+        <w:tc>
+          <w:tcPr>
+            <w:tcW w:w="2841" w:type="dxa"/>
+          </w:tcPr>
+          <w:p>
+            <w:pPr>
+              <w:rPr>
+                <w:rFonts w:hint="eastAsia"/>
+              </w:rPr>
+            </w:pPr>
+            <w:r>
+              <w:rPr>
+                <w:rFonts w:hint="eastAsia"/>
+              </w:rPr>
+              <w:t>备注</w:t>
+            </w:r>
+          </w:p>
+        </w:tc>
+      </w:tr>
+      <w:tr>
+        <w:tc>
+          <w:tcPr>
+            <w:tcW w:w="2840" w:type="dxa"/>
+          </w:tcPr>
+          <w:p>
+            <w:pPr>
+              <w:rPr>
+                <w:rFonts w:hint="eastAsia"/>
+              </w:rPr>
+            </w:pPr>
+            <w:r>
+              <w:t>book_id</w:t>
+            </w:r>
+          </w:p>
+        </w:tc>
+        <w:tc>
+          <w:tcPr>
+            <w:tcW w:w="2841" w:type="dxa"/>
+          </w:tcPr>
+          <w:p>
+            <w:pPr>
+              <w:rPr>
+                <w:rFonts w:hint="eastAsia"/>
+              </w:rPr>
+            </w:pPr>
+            <w:r>
+              <w:t>I</w:t>
+            </w:r>
+            <w:r>
+              <w:rPr>
+                <w:rFonts w:hint="eastAsia"/>
+              </w:rPr>
+              <w:t xml:space="preserve">nt </w:t>
+            </w:r>
+            <w:r>
+              <w:rPr>
+                <w:rFonts w:hint="eastAsia"/>
+              </w:rPr>
+              <w:t>unsigned</w:t>
+            </w:r>
+          </w:p>
+        </w:tc>
+        <w:tc>
+          <w:tcPr>
+            <w:tcW w:w="2841" w:type="dxa"/>
+          </w:tcPr>
+          <w:p>
+            <w:pPr>
+              <w:rPr>
+                <w:rFonts w:hint="eastAsia"/>
+              </w:rPr>
+            </w:pPr>
+            <w:r>
+              <w:rPr>
+                <w:rFonts w:hint="eastAsia"/>
+              </w:rPr>
+              <w:t>书</w:t>
+            </w:r>
+            <w:r>
+              <w:rPr>
+                <w:rFonts w:hint="eastAsia"/>
+              </w:rPr>
+              <w:t>id</w:t>
+            </w:r>
+            <w:r>
+              <w:rPr>
+                <w:rFonts w:hint="eastAsia"/>
+              </w:rPr>
+              <w:t>，</w:t>
+            </w:r>
+            <w:r>
+              <w:rPr>
+                <w:rFonts w:hint="eastAsia"/>
+              </w:rPr>
+              <w:t>primary key</w:t>
+            </w:r>
+            <w:r>
+              <w:rPr>
+                <w:rFonts w:hint="eastAsia"/>
+              </w:rPr>
+              <w:t xml:space="preserve"> </w:t>
+            </w:r>
+            <w:r>
+              <w:t>auto_increment</w:t>
+            </w:r>
+          </w:p>
+        </w:tc>
+      </w:tr>
+      <w:tr>
+        <w:tc>
+          <w:tcPr>
+            <w:tcW w:w="2840" w:type="dxa"/>
+          </w:tcPr>
+          <w:p>
+            <w:pPr>
+              <w:rPr>
+                <w:rFonts w:hint="eastAsia"/>
+              </w:rPr>
+            </w:pPr>
+            <w:r>
+              <w:rPr>
+                <w:rFonts w:hint="eastAsia"/>
+              </w:rPr>
+              <w:t>b</w:t>
+            </w:r>
+            <w:r>
+              <w:rPr>
+                <w:rFonts w:hint="eastAsia"/>
+              </w:rPr>
+              <w:t>ook_name</w:t>
+            </w:r>
+          </w:p>
+        </w:tc>
+        <w:tc>
+          <w:tcPr>
+            <w:tcW w:w="2841" w:type="dxa"/>
+          </w:tcPr>
+          <w:p>
+            <w:pPr>
+              <w:rPr>
+                <w:rFonts w:hint="eastAsia"/>
+              </w:rPr>
+            </w:pPr>
+            <w:r>
+              <w:rPr>
+                <w:rFonts w:hint="eastAsia"/>
+              </w:rPr>
+              <w:t>varchar(50)</w:t>
+            </w:r>
+          </w:p>
+        </w:tc>
+        <w:tc>
+          <w:tcPr>
+            <w:tcW w:w="2841" w:type="dxa"/>
+          </w:tcPr>
+          <w:p>
+            <w:pPr>
+              <w:rPr>
+                <w:rFonts w:hint="eastAsia"/>
+              </w:rPr>
+            </w:pPr>
+            <w:r>
+              <w:rPr>
+                <w:rFonts w:hint="eastAsia"/>
+              </w:rPr>
+              <w:t>书名，</w:t>
+            </w:r>
+            <w:r>
+              <w:rPr>
+                <w:rFonts w:hint="eastAsia"/>
+              </w:rPr>
+              <w:t>not null</w:t>
+            </w:r>
+          </w:p>
+        </w:tc>
+      </w:tr>
+      <w:tr>
+        <w:tc>
+          <w:tcPr>
+            <w:tcW w:w="2840" w:type="dxa"/>
+          </w:tcPr>
+          <w:p>
+            <w:pPr>
+              <w:rPr>
+                <w:rFonts w:hint="eastAsia"/>
+              </w:rPr>
+            </w:pPr>
+            <w:r>
+              <w:t>book</w:t>
+            </w:r>
+            <w:r>
+              <w:rPr>
+                <w:rFonts w:hint="eastAsia"/>
+              </w:rPr>
+              <w:t>_desc</w:t>
+            </w:r>
+          </w:p>
+        </w:tc>
+        <w:tc>
+          <w:tcPr>
+            <w:tcW w:w="2841" w:type="dxa"/>
+          </w:tcPr>
+          <w:p>
+            <w:pPr>
+              <w:rPr>
+                <w:rFonts w:hint="eastAsia"/>
+              </w:rPr>
+            </w:pPr>
+            <w:r>
+              <w:rPr>
+                <w:rFonts w:hint="eastAsia"/>
+              </w:rPr>
+              <w:t>varchar(1</w:t>
+            </w:r>
+            <w:r>
+              <w:rPr>
+                <w:rFonts w:hint="eastAsia"/>
+              </w:rPr>
+              <w:t>00)</w:t>
+            </w:r>
+          </w:p>
+        </w:tc>
+        <w:tc>
+          <w:tcPr>
+            <w:tcW w:w="2841" w:type="dxa"/>
+          </w:tcPr>
+          <w:p>
+            <w:pPr>
+              <w:rPr>
+                <w:rFonts w:hint="eastAsia"/>
+              </w:rPr>
+            </w:pPr>
+            <w:r>
+              <w:rPr>
+                <w:rFonts w:hint="eastAsia"/>
+              </w:rPr>
+              <w:t>书描述</w:t>
+            </w:r>
+          </w:p>
+        </w:tc>
+      </w:tr>
+      <w:tr>
+        <w:tc>
+          <w:tcPr>
+            <w:tcW w:w="2840" w:type="dxa"/>
+          </w:tcPr>
+          <w:p>
+            <w:pPr>
+              <w:rPr>
+                <w:rFonts w:hint="eastAsia"/>
+              </w:rPr>
+            </w:pPr>
+            <w:r>
+              <w:rPr>
+                <w:rFonts w:hint="eastAsia"/>
+              </w:rPr>
+              <w:t>detail</w:t>
+            </w:r>
+          </w:p>
+        </w:tc>
+        <w:tc>
+          <w:tcPr>
+            <w:tcW w:w="2841" w:type="dxa"/>
+          </w:tcPr>
+          <w:p>
+            <w:pPr>
+              <w:rPr>
+                <w:rFonts w:hint="eastAsia"/>
+              </w:rPr>
+            </w:pPr>
+            <w:r>
+              <w:rPr>
+                <w:rFonts w:hint="eastAsia"/>
+              </w:rPr>
+              <w:t>text</w:t>
+            </w:r>
+          </w:p>
+        </w:tc>
+        <w:tc>
+          <w:tcPr>
+            <w:tcW w:w="2841" w:type="dxa"/>
+          </w:tcPr>
+          <w:p>
+            <w:pPr>
+              <w:rPr>
+                <w:rFonts w:hint="eastAsia"/>
+              </w:rPr>
+            </w:pPr>
+            <w:r>
+              <w:rPr>
+                <w:rFonts w:hint="eastAsia"/>
+              </w:rPr>
+              <w:t>详情</w:t>
+            </w:r>
+          </w:p>
+        </w:tc>
+      </w:tr>
+      <w:tr>
+        <w:tc>
+          <w:tcPr>
+            <w:tcW w:w="2840" w:type="dxa"/>
+          </w:tcPr>
+          <w:p>
+            <w:pPr>
+              <w:rPr>
+                <w:rFonts w:hint="eastAsia"/>
+              </w:rPr>
+            </w:pPr>
+            <w:r>
+              <w:rPr>
+                <w:rFonts w:hint="eastAsia"/>
+              </w:rPr>
+              <w:t>author</w:t>
+            </w:r>
+          </w:p>
+        </w:tc>
+        <w:tc>
+          <w:tcPr>
+            <w:tcW w:w="2841" w:type="dxa"/>
+          </w:tcPr>
+          <w:p>
+            <w:pPr>
+              <w:rPr>
+                <w:rFonts w:hint="eastAsia"/>
+              </w:rPr>
+            </w:pPr>
+            <w:r>
+              <w:rPr>
+                <w:rFonts w:hint="eastAsia"/>
+              </w:rPr>
+              <w:t>varchar(100)</w:t>
+            </w:r>
+          </w:p>
+        </w:tc>
+        <w:tc>
+          <w:tcPr>
+            <w:tcW w:w="2841" w:type="dxa"/>
+          </w:tcPr>
+          <w:p>
+            <w:pPr>
+              <w:rPr>
+                <w:rFonts w:hint="eastAsia"/>
+              </w:rPr>
+            </w:pPr>
+            <w:r>
+              <w:rPr>
+                <w:rFonts w:hint="eastAsia"/>
+              </w:rPr>
+              <w:t>作者</w:t>
+            </w:r>
+          </w:p>
+        </w:tc>
+      </w:tr>
+      <w:tr>
+        <w:tc>
+          <w:tcPr>
+            <w:tcW w:w="2840" w:type="dxa"/>
+          </w:tcPr>
+          <w:p>
+            <w:pPr>
+              <w:rPr>
+                <w:rFonts w:hint="eastAsia"/>
+              </w:rPr>
+            </w:pPr>
+            <w:r>
+              <w:rPr>
+                <w:rFonts w:hint="eastAsia"/>
+              </w:rPr>
+              <w:t>pic_url</w:t>
+            </w:r>
+          </w:p>
+        </w:tc>
+        <w:tc>
+          <w:tcPr>
+            <w:tcW w:w="2841" w:type="dxa"/>
+          </w:tcPr>
+          <w:p>
+            <w:pPr>
+              <w:rPr>
+                <w:rFonts w:hint="eastAsia"/>
+              </w:rPr>
+            </w:pPr>
+            <w:r>
+              <w:rPr>
+                <w:rFonts w:hint="eastAsia"/>
+              </w:rPr>
+              <w:t>varchar(200)</w:t>
+            </w:r>
+          </w:p>
+        </w:tc>
+        <w:tc>
+          <w:tcPr>
+            <w:tcW w:w="2841" w:type="dxa"/>
+          </w:tcPr>
+          <w:p>
+            <w:pPr>
+              <w:rPr>
+                <w:rFonts w:hint="eastAsia"/>
+              </w:rPr>
+            </w:pPr>
+            <w:r>
+              <w:rPr>
+                <w:rFonts w:hint="eastAsia"/>
+              </w:rPr>
+              <w:t>书的照片</w:t>
+            </w:r>
+            <w:r>
+              <w:rPr>
+                <w:rFonts w:hint="eastAsia"/>
+              </w:rPr>
+              <w:t>url</w:t>
+            </w:r>
+          </w:p>
+        </w:tc>
+      </w:tr>
+      <w:tr>
+        <w:tc>
+          <w:tcPr>
+            <w:tcW w:w="2840" w:type="dxa"/>
+          </w:tcPr>
+          <w:p>
+            <w:pPr>
+              <w:rPr>
+                <w:rFonts w:hint="eastAsia"/>
+              </w:rPr>
+            </w:pPr>
+            <w:r>
+              <w:rPr>
+                <w:rFonts w:hint="eastAsia"/>
+              </w:rPr>
+              <w:t>video_url</w:t>
+            </w:r>
+          </w:p>
+        </w:tc>
+        <w:tc>
+          <w:tcPr>
+            <w:tcW w:w="2841" w:type="dxa"/>
+          </w:tcPr>
+          <w:p>
+            <w:pPr>
+              <w:rPr>
+                <w:rFonts w:hint="eastAsia"/>
+              </w:rPr>
+            </w:pPr>
+            <w:r>
+              <w:rPr>
+                <w:rFonts w:hint="eastAsia"/>
+              </w:rPr>
+              <w:t>varchar(200)</w:t>
+            </w:r>
+          </w:p>
+        </w:tc>
+        <w:tc>
+          <w:tcPr>
+            <w:tcW w:w="2841" w:type="dxa"/>
+          </w:tcPr>
+          <w:p>
+            <w:pPr>
+              <w:rPr>
+                <w:rFonts w:hint="eastAsia"/>
+              </w:rPr>
+            </w:pPr>
+            <w:r>
+              <w:rPr>
+                <w:rFonts w:hint="eastAsia"/>
+              </w:rPr>
+              <w:t>书的视频</w:t>
+            </w:r>
+            <w:r>
+              <w:rPr>
+                <w:rFonts w:hint="eastAsia"/>
+              </w:rPr>
+              <w:t>url</w:t>
+            </w:r>
+          </w:p>
+        </w:tc>
+      </w:tr>
+      <w:tr>
+        <w:tc>
+          <w:tcPr>
+            <w:tcW w:w="2840" w:type="dxa"/>
+          </w:tcPr>
+          <w:p>
+            <w:r>
+              <w:t>reserv1</w:t>
+            </w:r>
+          </w:p>
+        </w:tc>
+        <w:tc>
+          <w:tcPr>
+            <w:tcW w:w="2841" w:type="dxa"/>
+          </w:tcPr>
+          <w:p>
+            <w:r>
+              <w:rPr>
+                <w:rFonts w:hint="eastAsia"/>
+              </w:rPr>
+              <w:t>blob</w:t>
+            </w:r>
+          </w:p>
+        </w:tc>
+        <w:tc>
+          <w:tcPr>
+            <w:tcW w:w="2841" w:type="dxa"/>
+          </w:tcPr>
+          <w:p>
+            <w:r>
+              <w:rPr>
+                <w:rFonts w:hint="eastAsia"/>
+              </w:rPr>
+              <w:t>保留字段</w:t>
+            </w:r>
+            <w:r>
+              <w:rPr>
+                <w:rFonts w:hint="eastAsia"/>
+              </w:rPr>
+              <w:t>1</w:t>
+            </w:r>
+          </w:p>
+        </w:tc>
+      </w:tr>
+      <w:tr>
+        <w:tc>
+          <w:tcPr>
+            <w:tcW w:w="2840" w:type="dxa"/>
+          </w:tcPr>
+          <w:p>
+            <w:r>
+              <w:rPr>
+                <w:rFonts w:hint="eastAsia"/>
+              </w:rPr>
+              <w:t>r</w:t>
+            </w:r>
+            <w:r>
+              <w:t>eserv</w:t>
+            </w:r>
+            <w:r>
+              <w:rPr>
+                <w:rFonts w:hint="eastAsia"/>
+              </w:rPr>
+              <w:t>2</w:t>
+            </w:r>
+          </w:p>
+        </w:tc>
+        <w:tc>
+          <w:tcPr>
+            <w:tcW w:w="2841" w:type="dxa"/>
+          </w:tcPr>
+          <w:p>
+            <w:r>
+              <w:rPr>
+                <w:rFonts w:hint="eastAsia"/>
+              </w:rPr>
+              <w:t>blob</w:t>
+            </w:r>
+          </w:p>
+        </w:tc>
+        <w:tc>
+          <w:tcPr>
+            <w:tcW w:w="2841" w:type="dxa"/>
+          </w:tcPr>
+          <w:p>
+            <w:r>
+              <w:rPr>
+                <w:rFonts w:hint="eastAsia"/>
+              </w:rPr>
+              <w:t>保留字段</w:t>
+            </w:r>
+            <w:r>
+              <w:rPr>
+                <w:rFonts w:hint="eastAsia"/>
+              </w:rPr>
+              <w:t>2</w:t>
+            </w:r>
+          </w:p>
+        </w:tc>
+      </w:tr>
+      <w:tr>
+        <w:tc>
+          <w:tcPr>
+            <w:tcW w:w="2840" w:type="dxa"/>
+          </w:tcPr>
+          <w:p>
+            <w:r>
+              <w:rPr>
+                <w:rFonts w:hint="eastAsia"/>
+              </w:rPr>
+              <w:t>r</w:t>
+            </w:r>
+            <w:r>
+              <w:t>eserv</w:t>
+            </w:r>
+            <w:r>
+              <w:rPr>
+                <w:rFonts w:hint="eastAsia"/>
+              </w:rPr>
+              <w:t>3</w:t>
+            </w:r>
+          </w:p>
+        </w:tc>
+        <w:tc>
+          <w:tcPr>
+            <w:tcW w:w="2841" w:type="dxa"/>
+          </w:tcPr>
+          <w:p>
+            <w:r>
+              <w:rPr>
+                <w:rFonts w:hint="eastAsia"/>
+              </w:rPr>
+              <w:t>blob</w:t>
+            </w:r>
+          </w:p>
+        </w:tc>
+        <w:tc>
+          <w:tcPr>
+            <w:tcW w:w="2841" w:type="dxa"/>
+          </w:tcPr>
+          <w:p>
+            <w:r>
+              <w:rPr>
+                <w:rFonts w:hint="eastAsia"/>
+              </w:rPr>
+              <w:t>保留字段</w:t>
+            </w:r>
+            <w:r>
+              <w:rPr>
+                <w:rFonts w:hint="eastAsia"/>
+              </w:rPr>
+              <w:t>3</w:t>
+            </w:r>
+          </w:p>
+        </w:tc>
+      </w:tr>
+      <w:tr>
+        <w:tc>
+          <w:tcPr>
+            <w:tcW w:w="2840" w:type="dxa"/>
+          </w:tcPr>
+          <w:p>
+            <w:r>
+              <w:rPr>
+                <w:rFonts w:hint="eastAsia"/>
+              </w:rPr>
+              <w:t>r</w:t>
+            </w:r>
+            <w:r>
+              <w:t>eserv</w:t>
+            </w:r>
+            <w:r>
+              <w:rPr>
+                <w:rFonts w:hint="eastAsia"/>
+              </w:rPr>
+              <w:t>4</w:t>
+            </w:r>
+          </w:p>
+        </w:tc>
+        <w:tc>
+          <w:tcPr>
+            <w:tcW w:w="2841" w:type="dxa"/>
+          </w:tcPr>
+          <w:p>
+            <w:r>
+              <w:rPr>
+                <w:rFonts w:hint="eastAsia"/>
+              </w:rPr>
+              <w:t>blob</w:t>
+            </w:r>
+          </w:p>
+        </w:tc>
+        <w:tc>
+          <w:tcPr>
+            <w:tcW w:w="2841" w:type="dxa"/>
+          </w:tcPr>
+          <w:p>
+            <w:r>
+              <w:rPr>
+                <w:rFonts w:hint="eastAsia"/>
+              </w:rPr>
+              <w:t>保留字段</w:t>
+            </w:r>
+            <w:r>
+              <w:rPr>
+                <w:rFonts w:hint="eastAsia"/>
+              </w:rPr>
+              <w:t>4</w:t>
+            </w:r>
+          </w:p>
+        </w:tc>
+      </w:tr>
+      <w:tr>
+        <w:tc>
+          <w:tcPr>
+            <w:tcW w:w="2840" w:type="dxa"/>
+          </w:tcPr>
+          <w:p>
+            <w:r>
+              <w:rPr>
+                <w:rFonts w:hint="eastAsia"/>
+              </w:rPr>
+              <w:t>r</w:t>
+            </w:r>
+            <w:r>
+              <w:t>eserv</w:t>
+            </w:r>
+            <w:r>
+              <w:rPr>
+                <w:rFonts w:hint="eastAsia"/>
+              </w:rPr>
+              <w:t>5</w:t>
+            </w:r>
+          </w:p>
+        </w:tc>
+        <w:tc>
+          <w:tcPr>
+            <w:tcW w:w="2841" w:type="dxa"/>
+          </w:tcPr>
+          <w:p>
+            <w:r>
+              <w:rPr>
+                <w:rFonts w:hint="eastAsia"/>
+              </w:rPr>
+              <w:t>blob</w:t>
+            </w:r>
+          </w:p>
+        </w:tc>
+        <w:tc>
+          <w:tcPr>
+            <w:tcW w:w="2841" w:type="dxa"/>
+          </w:tcPr>
+          <w:p>
+            <w:r>
+              <w:rPr>
+                <w:rFonts w:hint="eastAsia"/>
+              </w:rPr>
+              <w:t>保留字段</w:t>
+            </w:r>
+            <w:r>
+              <w:rPr>
+                <w:rFonts w:hint="eastAsia"/>
+              </w:rPr>
+              <w:t>5</w:t>
+            </w:r>
+          </w:p>
+        </w:tc>
+      </w:tr>
+      <w:tr>
+        <w:tc>
+          <w:tcPr>
+            <w:tcW w:w="2840" w:type="dxa"/>
+          </w:tcPr>
+          <w:p>
+            <w:pPr>
+              <w:rPr>
+                <w:rFonts w:hint="eastAsia"/>
+              </w:rPr>
+            </w:pPr>
+            <w:r>
+              <w:rPr>
+                <w:rFonts w:hint="eastAsia"/>
+              </w:rPr>
+              <w:t>version</w:t>
+            </w:r>
+          </w:p>
+        </w:tc>
+        <w:tc>
+          <w:tcPr>
+            <w:tcW w:w="2841" w:type="dxa"/>
+          </w:tcPr>
+          <w:p>
+            <w:pPr>
+              <w:rPr>
+                <w:rFonts w:hint="eastAsia"/>
+              </w:rPr>
+            </w:pPr>
+            <w:r>
+              <w:rPr>
+                <w:rFonts w:hint="eastAsia"/>
+              </w:rPr>
+              <w:t>int</w:t>
+            </w:r>
+          </w:p>
+        </w:tc>
+        <w:tc>
+          <w:tcPr>
+            <w:tcW w:w="2841" w:type="dxa"/>
+          </w:tcPr>
+          <w:p>
+            <w:pPr>
+              <w:rPr>
+                <w:rFonts w:hint="eastAsia"/>
+              </w:rPr>
+            </w:pPr>
+            <w:r>
+              <w:rPr>
+                <w:rFonts w:hint="eastAsia"/>
+              </w:rPr>
+              <w:t>版本号</w:t>
+            </w:r>
+            <w:r>
+              <w:rPr>
+                <w:rFonts w:hint="eastAsia"/>
+              </w:rPr>
+              <w:t>，不一样代表的</w:t>
+            </w:r>
+            <w:r>
+              <w:rPr>
+                <w:rFonts w:hint="eastAsia"/>
+              </w:rPr>
+              <w:t>reserv</w:t>
+            </w:r>
+            <w:r>
+              <w:rPr>
+                <w:rFonts w:hint="eastAsia"/>
+              </w:rPr>
+              <w:t>字段的值不同，为以后新特性做准备</w:t>
+            </w:r>
+          </w:p>
+        </w:tc>
+      </w:tr>
+    </w:tbl>
+    <w:p>
+      <w:pPr>
+        <w:rPr>
+          <w:rFonts w:hint="eastAsia"/>
+        </w:rPr>
+      </w:pPr>
+    </w:p>
+    <w:p>
+      <w:pPr>
+        <w:rPr>
+          <w:rFonts w:hint="eastAsia"/>
+        </w:rPr>
+      </w:pPr>
+      <w:r>
+        <w:rPr>
+          <w:rFonts w:hint="eastAsia"/>
+        </w:rPr>
+        <w:t>用户“表”</w:t>
+      </w:r>
+      <w:r>
+        <w:rPr>
+          <w:rFonts w:hint="eastAsia"/>
+        </w:rPr>
+        <w:t>：</w:t>
+      </w:r>
+      <w:r>
+        <w:rPr>
+          <w:rFonts w:hint="eastAsia"/>
+        </w:rPr>
+        <w:t>table_user</w:t>
+      </w:r>
+    </w:p>
+    <w:tbl>
+      <w:tblPr>
+        <w:tblStyle w:val="a6"/>
+        <w:tblW w:w="0" w:type="auto"/>
+        <w:tblLook w:val="04A0" w:firstRow="1" w:lastRow="0" w:firstColumn="1" w:lastColumn="0" w:noHBand="0" w:noVBand="1"/>
+      </w:tblPr>
+      <w:tblGrid>
+        <w:gridCol w:w="2840"/>
+        <w:gridCol w:w="2841"/>
+        <w:gridCol w:w="2841"/>
+      </w:tblGrid>
+      <w:tr>
+        <w:tc>
+          <w:tcPr>
+            <w:tcW w:w="2840" w:type="dxa"/>
+          </w:tcPr>
+          <w:p>
+            <w:pPr>
+              <w:rPr>
+                <w:rFonts w:hint="eastAsia"/>
+              </w:rPr>
+            </w:pPr>
+            <w:r>
+              <w:rPr>
+                <w:rFonts w:hint="eastAsia"/>
+              </w:rPr>
+              <w:t>列名</w:t>
+            </w:r>
+          </w:p>
+        </w:tc>
+        <w:tc>
+          <w:tcPr>
+            <w:tcW w:w="2841" w:type="dxa"/>
+          </w:tcPr>
+          <w:p>
+            <w:pPr>
+              <w:rPr>
+                <w:rFonts w:hint="eastAsia"/>
+              </w:rPr>
+            </w:pPr>
+            <w:r>
+              <w:rPr>
+                <w:rFonts w:hint="eastAsia"/>
+              </w:rPr>
+              <w:t>类型</w:t>
+            </w:r>
+          </w:p>
+        </w:tc>
+        <w:tc>
+          <w:tcPr>
+            <w:tcW w:w="2841" w:type="dxa"/>
+          </w:tcPr>
+          <w:p>
+            <w:pPr>
+              <w:rPr>
+                <w:rFonts w:hint="eastAsia"/>
+              </w:rPr>
+            </w:pPr>
+            <w:r>
+              <w:rPr>
+                <w:rFonts w:hint="eastAsia"/>
+              </w:rPr>
+              <w:t>备注</w:t>
+            </w:r>
+          </w:p>
+        </w:tc>
+      </w:tr>
+      <w:tr>
+        <w:tc>
+          <w:tcPr>
+            <w:tcW w:w="2840" w:type="dxa"/>
+          </w:tcPr>
+          <w:p>
+            <w:pPr>
+              <w:rPr>
+                <w:rFonts w:hint="eastAsia"/>
+              </w:rPr>
+            </w:pPr>
+          </w:p>
+        </w:tc>
+        <w:tc>
+          <w:tcPr>
+            <w:tcW w:w="2841" w:type="dxa"/>
+          </w:tcPr>
+          <w:p>
+            <w:pPr>
+              <w:rPr>
+                <w:rFonts w:hint="eastAsia"/>
+              </w:rPr>
+            </w:pPr>
+          </w:p>
+        </w:tc>
+        <w:tc>
+          <w:tcPr>
+            <w:tcW w:w="2841" w:type="dxa"/>
+          </w:tcPr>
+          <w:p>
+            <w:pPr>
+              <w:rPr>
+                <w:rFonts w:hint="eastAsia"/>
+              </w:rPr>
+            </w:pPr>
+          </w:p>
+        </w:tc>
+      </w:tr>
+      <w:tr>
+        <w:tc>
+          <w:tcPr>
+            <w:tcW w:w="2840" w:type="dxa"/>
+          </w:tcPr>
+          <w:p>
+            <w:pPr>
+              <w:rPr>
+                <w:rFonts w:hint="eastAsia"/>
+              </w:rPr>
+            </w:pPr>
+          </w:p>
+        </w:tc>
+        <w:tc>
+          <w:tcPr>
+            <w:tcW w:w="2841" w:type="dxa"/>
+          </w:tcPr>
+          <w:p>
+            <w:pPr>
+              <w:rPr>
+                <w:rFonts w:hint="eastAsia"/>
+              </w:rPr>
+            </w:pPr>
+          </w:p>
+        </w:tc>
+        <w:tc>
+          <w:tcPr>
+            <w:tcW w:w="2841" w:type="dxa"/>
+          </w:tcPr>
+          <w:p>
+            <w:pPr>
+              <w:rPr>
+                <w:rFonts w:hint="eastAsia"/>
+              </w:rPr>
+            </w:pPr>
+          </w:p>
+        </w:tc>
+      </w:tr>
+      <w:tr>
+        <w:tc>
+          <w:tcPr>
+            <w:tcW w:w="2840" w:type="dxa"/>
+          </w:tcPr>
+          <w:p>
+            <w:pPr>
+              <w:rPr>
+                <w:rFonts w:hint="eastAsia"/>
+              </w:rPr>
+            </w:pPr>
+          </w:p>
+        </w:tc>
+        <w:tc>
+          <w:tcPr>
+            <w:tcW w:w="2841" w:type="dxa"/>
+          </w:tcPr>
+          <w:p>
+            <w:pPr>
+              <w:rPr>
+                <w:rFonts w:hint="eastAsia"/>
+              </w:rPr>
+            </w:pPr>
+          </w:p>
+        </w:tc>
+        <w:tc>
+          <w:tcPr>
+            <w:tcW w:w="2841" w:type="dxa"/>
+          </w:tcPr>
+          <w:p>
+            <w:pPr>
+              <w:rPr>
+                <w:rFonts w:hint="eastAsia"/>
+              </w:rPr>
+            </w:pPr>
+          </w:p>
+        </w:tc>
+      </w:tr>
+      <w:tr>
+        <w:tc>
+          <w:tcPr>
+            <w:tcW w:w="2840" w:type="dxa"/>
+          </w:tcPr>
+          <w:p>
+            <w:pPr>
+              <w:rPr>
+                <w:rFonts w:hint="eastAsia"/>
+              </w:rPr>
+            </w:pPr>
+          </w:p>
+        </w:tc>
+        <w:tc>
+          <w:tcPr>
+            <w:tcW w:w="2841" w:type="dxa"/>
+          </w:tcPr>
+          <w:p>
+            <w:pPr>
+              <w:rPr>
+                <w:rFonts w:hint="eastAsia"/>
+              </w:rPr>
+            </w:pPr>
+          </w:p>
+        </w:tc>
+        <w:tc>
+          <w:tcPr>
+            <w:tcW w:w="2841" w:type="dxa"/>
+          </w:tcPr>
+          <w:p>
+            <w:pPr>
+              <w:rPr>
+                <w:rFonts w:hint="eastAsia"/>
+              </w:rPr>
+            </w:pPr>
+          </w:p>
+        </w:tc>
+      </w:tr>
+      <w:tr>
+        <w:tc>
+          <w:tcPr>
+            <w:tcW w:w="2840" w:type="dxa"/>
+          </w:tcPr>
+          <w:p>
+            <w:pPr>
+              <w:rPr>
+                <w:rFonts w:hint="eastAsia"/>
+              </w:rPr>
+            </w:pPr>
+          </w:p>
+        </w:tc>
+        <w:tc>
+          <w:tcPr>
+            <w:tcW w:w="2841" w:type="dxa"/>
+          </w:tcPr>
+          <w:p>
+            <w:pPr>
+              <w:rPr>
+                <w:rFonts w:hint="eastAsia"/>
+              </w:rPr>
+            </w:pPr>
+          </w:p>
+        </w:tc>
+        <w:tc>
+          <w:tcPr>
+            <w:tcW w:w="2841" w:type="dxa"/>
+          </w:tcPr>
+          <w:p>
+            <w:pPr>
+              <w:rPr>
+                <w:rFonts w:hint="eastAsia"/>
+              </w:rPr>
+            </w:pPr>
+          </w:p>
+        </w:tc>
+      </w:tr>
+      <w:tr>
+        <w:tc>
+          <w:tcPr>
+            <w:tcW w:w="2840" w:type="dxa"/>
+          </w:tcPr>
+          <w:p>
+            <w:pPr>
+              <w:rPr>
+                <w:rFonts w:hint="eastAsia"/>
+              </w:rPr>
+            </w:pPr>
+          </w:p>
+        </w:tc>
+        <w:tc>
+          <w:tcPr>
+            <w:tcW w:w="2841" w:type="dxa"/>
+          </w:tcPr>
+          <w:p>
+            <w:pPr>
+              <w:rPr>
+                <w:rFonts w:hint="eastAsia"/>
+              </w:rPr>
+            </w:pPr>
+          </w:p>
+        </w:tc>
+        <w:tc>
+          <w:tcPr>
+            <w:tcW w:w="2841" w:type="dxa"/>
+          </w:tcPr>
+          <w:p>
+            <w:pPr>
+              <w:rPr>
+                <w:rFonts w:hint="eastAsia"/>
+              </w:rPr>
+            </w:pPr>
+          </w:p>
+        </w:tc>
+      </w:tr>
+      <w:tr>
+        <w:tc>
+          <w:tcPr>
+            <w:tcW w:w="2840" w:type="dxa"/>
+          </w:tcPr>
+          <w:p>
+            <w:pPr>
+              <w:rPr>
+                <w:rFonts w:hint="eastAsia"/>
+              </w:rPr>
+            </w:pPr>
+          </w:p>
+        </w:tc>
+        <w:tc>
+          <w:tcPr>
+            <w:tcW w:w="2841" w:type="dxa"/>
+          </w:tcPr>
+          <w:p>
+            <w:pPr>
+              <w:rPr>
+                <w:rFonts w:hint="eastAsia"/>
+              </w:rPr>
+            </w:pPr>
+          </w:p>
+        </w:tc>
+        <w:tc>
+          <w:tcPr>
+            <w:tcW w:w="2841" w:type="dxa"/>
+          </w:tcPr>
+          <w:p>
+            <w:pPr>
+              <w:rPr>
+                <w:rFonts w:hint="eastAsia"/>
+              </w:rPr>
+            </w:pPr>
+          </w:p>
+        </w:tc>
+      </w:tr>
+    </w:tbl>
+    <w:p>
+      <w:r>
+        <w:t>create table table_user(user_id int unsigned primary key auto_increment,</w:t>
+      </w:r>
+    </w:p>
+    <w:p>
+      <w:r>
+        <w:t>name int,sexual char(1) not null, age smallint not null check(age&gt;0), version sm</w:t>
+      </w:r>
+    </w:p>
+    <w:p>
+      <w:r>
+        <w:t>allint default 1, reserv1 blob, reserv2 blob, reserv3 blob, reserv4 blob, reserv</w:t>
+      </w:r>
+    </w:p>
+    <w:p>
+      <w:pPr>
+        <w:rPr>
+          <w:rFonts w:hint="eastAsia"/>
+        </w:rPr>
+      </w:pPr>
+      <w:r>
+        <w:t>5 blob);</w:t>
+      </w:r>
+    </w:p>
+    <w:p>
+      <w:pPr>
+        <w:rPr>
+          <w:rFonts w:hint="eastAsia"/>
+        </w:rPr>
+      </w:pPr>
+    </w:p>
+    <w:p>
+      <w:pPr>
+        <w:rPr>
+          <w:rFonts w:hint="eastAsia"/>
+        </w:rPr>
+      </w:pPr>
+      <w:r>
+        <w:t>T</w:t>
+      </w:r>
+      <w:r>
+        <w:rPr>
+          <w:rFonts w:hint="eastAsia"/>
+        </w:rPr>
+        <w:t xml:space="preserve">omorrow </w:t>
+      </w:r>
+      <w:r>
+        <w:rPr>
+          <w:rFonts w:hint="eastAsia"/>
+        </w:rPr>
+        <w:t>TODO</w:t>
+      </w:r>
+      <w:r>
+        <w:rPr>
+          <w:rFonts w:hint="eastAsia"/>
+        </w:rPr>
+        <w:t>：</w:t>
+      </w:r>
+    </w:p>
+    <w:p>
+      <w:pPr>
+        <w:pStyle w:val="a5"/>
+        <w:numPr>
+          <w:ilvl w:val="0"/>
+          <w:numId w:val="2"/>
+        </w:numPr>
+        <w:ind w:firstLineChars="0"/>
+        <w:rPr>
+          <w:rFonts w:hint="eastAsia"/>
+        </w:rPr>
+      </w:pPr>
+      <w:r>
+        <w:rPr>
+          <w:rFonts w:hint="eastAsia"/>
+        </w:rPr>
+        <w:t>填好字段名到表格中</w:t>
+      </w:r>
+    </w:p>
+    <w:p>
+      <w:pPr>
+        <w:pStyle w:val="a5"/>
+        <w:numPr>
+          <w:ilvl w:val="0"/>
+          <w:numId w:val="2"/>
+        </w:numPr>
+        <w:ind w:firstLineChars="0"/>
+        <w:rPr>
+          <w:rFonts w:hint="eastAsia"/>
+        </w:rPr>
+      </w:pPr>
+      <w:r>
+        <w:rPr>
+          <w:rFonts w:hint="eastAsia"/>
+        </w:rPr>
+        <w:t>统一字段名，</w:t>
+      </w:r>
+      <w:r>
+        <w:rPr>
+          <w:rFonts w:hint="eastAsia"/>
+        </w:rPr>
+        <w:t>如</w:t>
+      </w:r>
+      <w:r>
+        <w:rPr>
+          <w:rFonts w:hint="eastAsia"/>
+        </w:rPr>
+        <w:t>table_book_review.person_id</w:t>
+      </w:r>
+      <w:r>
+        <w:rPr>
+          <w:rFonts w:hint="eastAsia"/>
+        </w:rPr>
+        <w:t>和</w:t>
+      </w:r>
+      <w:r>
+        <w:rPr>
+          <w:rFonts w:hint="eastAsia"/>
+        </w:rPr>
+        <w:t>table_user.userid</w:t>
+      </w:r>
+      <w:r>
+        <w:rPr>
+          <w:rFonts w:hint="eastAsia"/>
+        </w:rPr>
+        <w:t>统一成一个字段，</w:t>
+      </w:r>
+      <w:r>
+        <w:rPr>
+          <w:rFonts w:hint="eastAsia"/>
+        </w:rPr>
+        <w:t>加上</w:t>
+      </w:r>
+      <w:r>
+        <w:rPr>
+          <w:rFonts w:hint="eastAsia"/>
+        </w:rPr>
+        <w:t>foreign key constraint</w:t>
+      </w:r>
+    </w:p>
+    <w:p>
+      <w:pPr>
+        <w:pStyle w:val="a5"/>
+        <w:numPr>
+          <w:ilvl w:val="0"/>
+          <w:numId w:val="2"/>
+        </w:numPr>
+        <w:ind w:firstLineChars="0"/>
+        <w:rPr>
+          <w:rFonts w:hint="eastAsia"/>
+        </w:rPr>
+      </w:pPr>
+      <w:r>
+        <w:rPr>
+          <w:rFonts w:hint="eastAsia"/>
+        </w:rPr>
+        <w:t>加上</w:t>
+      </w:r>
+      <w:r>
+        <w:rPr>
+          <w:rFonts w:hint="eastAsia"/>
+        </w:rPr>
+        <w:t>table_passwd</w:t>
+      </w:r>
+      <w:r>
+        <w:rPr>
+          <w:rFonts w:hint="eastAsia"/>
+        </w:rPr>
+        <w:t>表</w:t>
+      </w:r>
       <w:bookmarkStart w:id="0" w:name="_GoBack"/>
       <w:bookmarkEnd w:id="0"/>
     </w:p>
@@ -994,8 +2324,100 @@
       </w:pPr>
     </w:lvl>
   </w:abstractNum>
+  <w:abstractNum w:abstractNumId="1">
+    <w:nsid w:val="4CC3087D"/>
+    <w:multiLevelType w:val="hybridMultilevel"/>
+    <w:tmpl w:val="F948EED8"/>
+    <w:lvl w:ilvl="0" w:tplc="C6AC5C80">
+      <w:start w:val="1"/>
+      <w:numFmt w:val="decimal"/>
+      <w:lvlText w:val="%1、"/>
+      <w:lvlJc w:val="left"/>
+      <w:pPr>
+        <w:ind w:left="360" w:hanging="360"/>
+      </w:pPr>
+      <w:rPr>
+        <w:rFonts w:hint="default"/>
+      </w:rPr>
+    </w:lvl>
+    <w:lvl w:ilvl="1" w:tplc="04090019" w:tentative="1">
+      <w:start w:val="1"/>
+      <w:numFmt w:val="lowerLetter"/>
+      <w:lvlText w:val="%2)"/>
+      <w:lvlJc w:val="left"/>
+      <w:pPr>
+        <w:ind w:left="840" w:hanging="420"/>
+      </w:pPr>
+    </w:lvl>
+    <w:lvl w:ilvl="2" w:tplc="0409001B" w:tentative="1">
+      <w:start w:val="1"/>
+      <w:numFmt w:val="lowerRoman"/>
+      <w:lvlText w:val="%3."/>
+      <w:lvlJc w:val="right"/>
+      <w:pPr>
+        <w:ind w:left="1260" w:hanging="420"/>
+      </w:pPr>
+    </w:lvl>
+    <w:lvl w:ilvl="3" w:tplc="0409000F" w:tentative="1">
+      <w:start w:val="1"/>
+      <w:numFmt w:val="decimal"/>
+      <w:lvlText w:val="%4."/>
+      <w:lvlJc w:val="left"/>
+      <w:pPr>
+        <w:ind w:left="1680" w:hanging="420"/>
+      </w:pPr>
+    </w:lvl>
+    <w:lvl w:ilvl="4" w:tplc="04090019" w:tentative="1">
+      <w:start w:val="1"/>
+      <w:numFmt w:val="lowerLetter"/>
+      <w:lvlText w:val="%5)"/>
+      <w:lvlJc w:val="left"/>
+      <w:pPr>
+        <w:ind w:left="2100" w:hanging="420"/>
+      </w:pPr>
+    </w:lvl>
+    <w:lvl w:ilvl="5" w:tplc="0409001B" w:tentative="1">
+      <w:start w:val="1"/>
+      <w:numFmt w:val="lowerRoman"/>
+      <w:lvlText w:val="%6."/>
+      <w:lvlJc w:val="right"/>
+      <w:pPr>
+        <w:ind w:left="2520" w:hanging="420"/>
+      </w:pPr>
+    </w:lvl>
+    <w:lvl w:ilvl="6" w:tplc="0409000F" w:tentative="1">
+      <w:start w:val="1"/>
+      <w:numFmt w:val="decimal"/>
+      <w:lvlText w:val="%7."/>
+      <w:lvlJc w:val="left"/>
+      <w:pPr>
+        <w:ind w:left="2940" w:hanging="420"/>
+      </w:pPr>
+    </w:lvl>
+    <w:lvl w:ilvl="7" w:tplc="04090019" w:tentative="1">
+      <w:start w:val="1"/>
+      <w:numFmt w:val="lowerLetter"/>
+      <w:lvlText w:val="%8)"/>
+      <w:lvlJc w:val="left"/>
+      <w:pPr>
+        <w:ind w:left="3360" w:hanging="420"/>
+      </w:pPr>
+    </w:lvl>
+    <w:lvl w:ilvl="8" w:tplc="0409001B" w:tentative="1">
+      <w:start w:val="1"/>
+      <w:numFmt w:val="lowerRoman"/>
+      <w:lvlText w:val="%9."/>
+      <w:lvlJc w:val="right"/>
+      <w:pPr>
+        <w:ind w:left="3780" w:hanging="420"/>
+      </w:pPr>
+    </w:lvl>
+  </w:abstractNum>
   <w:num w:numId="1">
     <w:abstractNumId w:val="0"/>
+  </w:num>
+  <w:num w:numId="2">
+    <w:abstractNumId w:val="1"/>
   </w:num>
 </w:numbering>
 </file>
@@ -1156,6 +2578,7 @@
   <w:style w:type="paragraph" w:default="1" w:styleId="a">
     <w:name w:val="Normal"/>
     <w:qFormat/>
+    <w:rsid w:val="001D6C47"/>
     <w:pPr>
       <w:widowControl w:val="0"/>
       <w:jc w:val="both"/>
@@ -1438,6 +2861,7 @@
   <w:style w:type="paragraph" w:default="1" w:styleId="a">
     <w:name w:val="Normal"/>
     <w:qFormat/>
+    <w:rsid w:val="001D6C47"/>
     <w:pPr>
       <w:widowControl w:val="0"/>
       <w:jc w:val="both"/>

--- a/数据库表设计.docx
+++ b/数据库表设计.docx
@@ -51,7 +51,13 @@
         <w:rPr>
           <w:rFonts w:hint="eastAsia"/>
         </w:rPr>
-        <w:t>人。</w:t>
+        <w:t>用户</w:t>
+      </w:r>
+      <w:r>
+        <w:rPr>
+          <w:rFonts w:hint="eastAsia"/>
+        </w:rPr>
+        <w:t>。</w:t>
       </w:r>
     </w:p>
     <w:p/>
@@ -78,7 +84,7 @@
         <w:rPr>
           <w:rFonts w:hint="eastAsia"/>
         </w:rPr>
-        <w:t>人</w:t>
+        <w:t>用户</w:t>
       </w:r>
       <w:r>
         <w:rPr>
@@ -152,7 +158,10 @@
           </w:tcPr>
           <w:p>
             <w:r>
-              <w:t>person_id</w:t>
+              <w:rPr>
+                <w:rFonts w:hint="eastAsia"/>
+              </w:rPr>
+              <w:t>user_id</w:t>
             </w:r>
           </w:p>
         </w:tc>
@@ -207,6 +216,12 @@
               </w:rPr>
               <w:t>primary key(personid, bookid)</w:t>
             </w:r>
+            <w:r>
+              <w:rPr>
+                <w:rFonts w:hint="eastAsia"/>
+              </w:rPr>
+              <w:t>, foreign key(table_user.user_id)</w:t>
+            </w:r>
           </w:p>
         </w:tc>
       </w:tr>
@@ -260,6 +275,12 @@
               </w:rPr>
               <w:t>id</w:t>
             </w:r>
+            <w:r>
+              <w:rPr>
+                <w:rFonts w:hint="eastAsia"/>
+              </w:rPr>
+              <w:t>, foreign key(table_book.book_id)</w:t>
+            </w:r>
           </w:p>
         </w:tc>
       </w:tr>
@@ -689,11 +710,6 @@
             <w:tcW w:w="2840" w:type="dxa"/>
           </w:tcPr>
           <w:p>
-            <w:pPr>
-              <w:rPr>
-                <w:rFonts w:hint="eastAsia"/>
-              </w:rPr>
-            </w:pPr>
             <w:r>
               <w:rPr>
                 <w:rFonts w:hint="eastAsia"/>
@@ -707,11 +723,6 @@
             <w:tcW w:w="2841" w:type="dxa"/>
           </w:tcPr>
           <w:p>
-            <w:pPr>
-              <w:rPr>
-                <w:rFonts w:hint="eastAsia"/>
-              </w:rPr>
-            </w:pPr>
             <w:r>
               <w:rPr>
                 <w:rFonts w:hint="eastAsia"/>
@@ -725,11 +736,6 @@
             <w:tcW w:w="2841" w:type="dxa"/>
           </w:tcPr>
           <w:p>
-            <w:pPr>
-              <w:rPr>
-                <w:rFonts w:hint="eastAsia"/>
-              </w:rPr>
-            </w:pPr>
             <w:r>
               <w:rPr>
                 <w:rFonts w:hint="eastAsia"/>
@@ -752,19 +758,8 @@
         </w:tc>
       </w:tr>
     </w:tbl>
+    <w:p/>
     <w:p>
-      <w:pPr>
-        <w:rPr>
-          <w:rFonts w:hint="eastAsia"/>
-        </w:rPr>
-      </w:pPr>
-    </w:p>
-    <w:p>
-      <w:pPr>
-        <w:rPr>
-          <w:rFonts w:hint="eastAsia"/>
-        </w:rPr>
-      </w:pPr>
       <w:r>
         <w:rPr>
           <w:rFonts w:hint="eastAsia"/>
@@ -795,11 +790,6 @@
             <w:tcW w:w="2840" w:type="dxa"/>
           </w:tcPr>
           <w:p>
-            <w:pPr>
-              <w:rPr>
-                <w:rFonts w:hint="eastAsia"/>
-              </w:rPr>
-            </w:pPr>
             <w:r>
               <w:rPr>
                 <w:rFonts w:hint="eastAsia"/>
@@ -813,11 +803,6 @@
             <w:tcW w:w="2841" w:type="dxa"/>
           </w:tcPr>
           <w:p>
-            <w:pPr>
-              <w:rPr>
-                <w:rFonts w:hint="eastAsia"/>
-              </w:rPr>
-            </w:pPr>
             <w:r>
               <w:rPr>
                 <w:rFonts w:hint="eastAsia"/>
@@ -831,11 +816,6 @@
             <w:tcW w:w="2841" w:type="dxa"/>
           </w:tcPr>
           <w:p>
-            <w:pPr>
-              <w:rPr>
-                <w:rFonts w:hint="eastAsia"/>
-              </w:rPr>
-            </w:pPr>
             <w:r>
               <w:rPr>
                 <w:rFonts w:hint="eastAsia"/>
@@ -851,11 +831,6 @@
             <w:tcW w:w="2840" w:type="dxa"/>
           </w:tcPr>
           <w:p>
-            <w:pPr>
-              <w:rPr>
-                <w:rFonts w:hint="eastAsia"/>
-              </w:rPr>
-            </w:pPr>
             <w:r>
               <w:t>book_id</w:t>
             </w:r>
@@ -866,11 +841,6 @@
             <w:tcW w:w="2841" w:type="dxa"/>
           </w:tcPr>
           <w:p>
-            <w:pPr>
-              <w:rPr>
-                <w:rFonts w:hint="eastAsia"/>
-              </w:rPr>
-            </w:pPr>
             <w:r>
               <w:t>I</w:t>
             </w:r>
@@ -893,11 +863,6 @@
             <w:tcW w:w="2841" w:type="dxa"/>
           </w:tcPr>
           <w:p>
-            <w:pPr>
-              <w:rPr>
-                <w:rFonts w:hint="eastAsia"/>
-              </w:rPr>
-            </w:pPr>
             <w:r>
               <w:rPr>
                 <w:rFonts w:hint="eastAsia"/>
@@ -940,11 +905,6 @@
             <w:tcW w:w="2840" w:type="dxa"/>
           </w:tcPr>
           <w:p>
-            <w:pPr>
-              <w:rPr>
-                <w:rFonts w:hint="eastAsia"/>
-              </w:rPr>
-            </w:pPr>
             <w:r>
               <w:rPr>
                 <w:rFonts w:hint="eastAsia"/>
@@ -964,11 +924,6 @@
             <w:tcW w:w="2841" w:type="dxa"/>
           </w:tcPr>
           <w:p>
-            <w:pPr>
-              <w:rPr>
-                <w:rFonts w:hint="eastAsia"/>
-              </w:rPr>
-            </w:pPr>
             <w:r>
               <w:rPr>
                 <w:rFonts w:hint="eastAsia"/>
@@ -982,11 +937,6 @@
             <w:tcW w:w="2841" w:type="dxa"/>
           </w:tcPr>
           <w:p>
-            <w:pPr>
-              <w:rPr>
-                <w:rFonts w:hint="eastAsia"/>
-              </w:rPr>
-            </w:pPr>
             <w:r>
               <w:rPr>
                 <w:rFonts w:hint="eastAsia"/>
@@ -1008,11 +958,6 @@
             <w:tcW w:w="2840" w:type="dxa"/>
           </w:tcPr>
           <w:p>
-            <w:pPr>
-              <w:rPr>
-                <w:rFonts w:hint="eastAsia"/>
-              </w:rPr>
-            </w:pPr>
             <w:r>
               <w:t>book</w:t>
             </w:r>
@@ -1029,11 +974,6 @@
             <w:tcW w:w="2841" w:type="dxa"/>
           </w:tcPr>
           <w:p>
-            <w:pPr>
-              <w:rPr>
-                <w:rFonts w:hint="eastAsia"/>
-              </w:rPr>
-            </w:pPr>
             <w:r>
               <w:rPr>
                 <w:rFonts w:hint="eastAsia"/>
@@ -1053,11 +993,6 @@
             <w:tcW w:w="2841" w:type="dxa"/>
           </w:tcPr>
           <w:p>
-            <w:pPr>
-              <w:rPr>
-                <w:rFonts w:hint="eastAsia"/>
-              </w:rPr>
-            </w:pPr>
             <w:r>
               <w:rPr>
                 <w:rFonts w:hint="eastAsia"/>
@@ -1073,11 +1008,6 @@
             <w:tcW w:w="2840" w:type="dxa"/>
           </w:tcPr>
           <w:p>
-            <w:pPr>
-              <w:rPr>
-                <w:rFonts w:hint="eastAsia"/>
-              </w:rPr>
-            </w:pPr>
             <w:r>
               <w:rPr>
                 <w:rFonts w:hint="eastAsia"/>
@@ -1091,11 +1021,6 @@
             <w:tcW w:w="2841" w:type="dxa"/>
           </w:tcPr>
           <w:p>
-            <w:pPr>
-              <w:rPr>
-                <w:rFonts w:hint="eastAsia"/>
-              </w:rPr>
-            </w:pPr>
             <w:r>
               <w:rPr>
                 <w:rFonts w:hint="eastAsia"/>
@@ -1109,11 +1034,6 @@
             <w:tcW w:w="2841" w:type="dxa"/>
           </w:tcPr>
           <w:p>
-            <w:pPr>
-              <w:rPr>
-                <w:rFonts w:hint="eastAsia"/>
-              </w:rPr>
-            </w:pPr>
             <w:r>
               <w:rPr>
                 <w:rFonts w:hint="eastAsia"/>
@@ -1129,11 +1049,6 @@
             <w:tcW w:w="2840" w:type="dxa"/>
           </w:tcPr>
           <w:p>
-            <w:pPr>
-              <w:rPr>
-                <w:rFonts w:hint="eastAsia"/>
-              </w:rPr>
-            </w:pPr>
             <w:r>
               <w:rPr>
                 <w:rFonts w:hint="eastAsia"/>
@@ -1147,11 +1062,6 @@
             <w:tcW w:w="2841" w:type="dxa"/>
           </w:tcPr>
           <w:p>
-            <w:pPr>
-              <w:rPr>
-                <w:rFonts w:hint="eastAsia"/>
-              </w:rPr>
-            </w:pPr>
             <w:r>
               <w:rPr>
                 <w:rFonts w:hint="eastAsia"/>
@@ -1165,11 +1075,6 @@
             <w:tcW w:w="2841" w:type="dxa"/>
           </w:tcPr>
           <w:p>
-            <w:pPr>
-              <w:rPr>
-                <w:rFonts w:hint="eastAsia"/>
-              </w:rPr>
-            </w:pPr>
             <w:r>
               <w:rPr>
                 <w:rFonts w:hint="eastAsia"/>
@@ -1185,11 +1090,6 @@
             <w:tcW w:w="2840" w:type="dxa"/>
           </w:tcPr>
           <w:p>
-            <w:pPr>
-              <w:rPr>
-                <w:rFonts w:hint="eastAsia"/>
-              </w:rPr>
-            </w:pPr>
             <w:r>
               <w:rPr>
                 <w:rFonts w:hint="eastAsia"/>
@@ -1203,11 +1103,6 @@
             <w:tcW w:w="2841" w:type="dxa"/>
           </w:tcPr>
           <w:p>
-            <w:pPr>
-              <w:rPr>
-                <w:rFonts w:hint="eastAsia"/>
-              </w:rPr>
-            </w:pPr>
             <w:r>
               <w:rPr>
                 <w:rFonts w:hint="eastAsia"/>
@@ -1221,11 +1116,6 @@
             <w:tcW w:w="2841" w:type="dxa"/>
           </w:tcPr>
           <w:p>
-            <w:pPr>
-              <w:rPr>
-                <w:rFonts w:hint="eastAsia"/>
-              </w:rPr>
-            </w:pPr>
             <w:r>
               <w:rPr>
                 <w:rFonts w:hint="eastAsia"/>
@@ -1247,11 +1137,6 @@
             <w:tcW w:w="2840" w:type="dxa"/>
           </w:tcPr>
           <w:p>
-            <w:pPr>
-              <w:rPr>
-                <w:rFonts w:hint="eastAsia"/>
-              </w:rPr>
-            </w:pPr>
             <w:r>
               <w:rPr>
                 <w:rFonts w:hint="eastAsia"/>
@@ -1265,11 +1150,6 @@
             <w:tcW w:w="2841" w:type="dxa"/>
           </w:tcPr>
           <w:p>
-            <w:pPr>
-              <w:rPr>
-                <w:rFonts w:hint="eastAsia"/>
-              </w:rPr>
-            </w:pPr>
             <w:r>
               <w:rPr>
                 <w:rFonts w:hint="eastAsia"/>
@@ -1283,11 +1163,6 @@
             <w:tcW w:w="2841" w:type="dxa"/>
           </w:tcPr>
           <w:p>
-            <w:pPr>
-              <w:rPr>
-                <w:rFonts w:hint="eastAsia"/>
-              </w:rPr>
-            </w:pPr>
             <w:r>
               <w:rPr>
                 <w:rFonts w:hint="eastAsia"/>
@@ -1577,11 +1452,6 @@
             <w:tcW w:w="2840" w:type="dxa"/>
           </w:tcPr>
           <w:p>
-            <w:pPr>
-              <w:rPr>
-                <w:rFonts w:hint="eastAsia"/>
-              </w:rPr>
-            </w:pPr>
             <w:r>
               <w:rPr>
                 <w:rFonts w:hint="eastAsia"/>
@@ -1595,11 +1465,6 @@
             <w:tcW w:w="2841" w:type="dxa"/>
           </w:tcPr>
           <w:p>
-            <w:pPr>
-              <w:rPr>
-                <w:rFonts w:hint="eastAsia"/>
-              </w:rPr>
-            </w:pPr>
             <w:r>
               <w:rPr>
                 <w:rFonts w:hint="eastAsia"/>
@@ -1613,11 +1478,6 @@
             <w:tcW w:w="2841" w:type="dxa"/>
           </w:tcPr>
           <w:p>
-            <w:pPr>
-              <w:rPr>
-                <w:rFonts w:hint="eastAsia"/>
-              </w:rPr>
-            </w:pPr>
             <w:r>
               <w:rPr>
                 <w:rFonts w:hint="eastAsia"/>
@@ -1646,24 +1506,14 @@
         </w:tc>
       </w:tr>
     </w:tbl>
+    <w:p/>
     <w:p>
-      <w:pPr>
-        <w:rPr>
-          <w:rFonts w:hint="eastAsia"/>
-        </w:rPr>
-      </w:pPr>
-    </w:p>
-    <w:p>
-      <w:pPr>
-        <w:rPr>
-          <w:rFonts w:hint="eastAsia"/>
-        </w:rPr>
-      </w:pPr>
-      <w:r>
-        <w:rPr>
-          <w:rFonts w:hint="eastAsia"/>
-        </w:rPr>
-        <w:t>用户“表”</w:t>
+      <w:r>
+        <w:rPr>
+          <w:rFonts w:hint="eastAsia"/>
+        </w:rPr>
+        <w:lastRenderedPageBreak/>
+        <w:t>“用户”表</w:t>
       </w:r>
       <w:r>
         <w:rPr>
@@ -1695,6 +1545,73 @@
             <w:tcW w:w="2840" w:type="dxa"/>
           </w:tcPr>
           <w:p>
+            <w:r>
+              <w:rPr>
+                <w:rFonts w:hint="eastAsia"/>
+              </w:rPr>
+              <w:t>列名</w:t>
+            </w:r>
+          </w:p>
+        </w:tc>
+        <w:tc>
+          <w:tcPr>
+            <w:tcW w:w="2841" w:type="dxa"/>
+          </w:tcPr>
+          <w:p>
+            <w:r>
+              <w:rPr>
+                <w:rFonts w:hint="eastAsia"/>
+              </w:rPr>
+              <w:t>类型</w:t>
+            </w:r>
+          </w:p>
+        </w:tc>
+        <w:tc>
+          <w:tcPr>
+            <w:tcW w:w="2841" w:type="dxa"/>
+          </w:tcPr>
+          <w:p>
+            <w:r>
+              <w:rPr>
+                <w:rFonts w:hint="eastAsia"/>
+              </w:rPr>
+              <w:t>备注</w:t>
+            </w:r>
+          </w:p>
+        </w:tc>
+      </w:tr>
+      <w:tr>
+        <w:tc>
+          <w:tcPr>
+            <w:tcW w:w="2840" w:type="dxa"/>
+          </w:tcPr>
+          <w:p>
+            <w:r>
+              <w:rPr>
+                <w:rFonts w:hint="eastAsia"/>
+              </w:rPr>
+              <w:t>user_id</w:t>
+            </w:r>
+          </w:p>
+        </w:tc>
+        <w:tc>
+          <w:tcPr>
+            <w:tcW w:w="2841" w:type="dxa"/>
+          </w:tcPr>
+          <w:p>
+            <w:r>
+              <w:rPr>
+                <w:rFonts w:hint="eastAsia"/>
+              </w:rPr>
+              <w:t>int unsigned</w:t>
+            </w:r>
+          </w:p>
+        </w:tc>
+        <w:tc>
+          <w:tcPr>
+            <w:tcW w:w="2841" w:type="dxa"/>
+          </w:tcPr>
+          <w:p>
             <w:pPr>
               <w:rPr>
                 <w:rFonts w:hint="eastAsia"/>
@@ -1704,13 +1621,21 @@
               <w:rPr>
                 <w:rFonts w:hint="eastAsia"/>
               </w:rPr>
-              <w:t>列名</w:t>
-            </w:r>
-          </w:p>
-        </w:tc>
-        <w:tc>
-          <w:tcPr>
-            <w:tcW w:w="2841" w:type="dxa"/>
+              <w:t>用户</w:t>
+            </w:r>
+            <w:r>
+              <w:rPr>
+                <w:rFonts w:hint="eastAsia"/>
+              </w:rPr>
+              <w:t>id</w:t>
+            </w:r>
+          </w:p>
+        </w:tc>
+      </w:tr>
+      <w:tr>
+        <w:tc>
+          <w:tcPr>
+            <w:tcW w:w="2840" w:type="dxa"/>
           </w:tcPr>
           <w:p>
             <w:pPr>
@@ -1722,7 +1647,20 @@
               <w:rPr>
                 <w:rFonts w:hint="eastAsia"/>
               </w:rPr>
-              <w:t>类型</w:t>
+              <w:t>name</w:t>
+            </w:r>
+          </w:p>
+        </w:tc>
+        <w:tc>
+          <w:tcPr>
+            <w:tcW w:w="2841" w:type="dxa"/>
+          </w:tcPr>
+          <w:p>
+            <w:r>
+              <w:rPr>
+                <w:rFonts w:hint="eastAsia"/>
+              </w:rPr>
+              <w:t>varchar(50)</w:t>
             </w:r>
           </w:p>
         </w:tc>
@@ -1740,7 +1678,54 @@
               <w:rPr>
                 <w:rFonts w:hint="eastAsia"/>
               </w:rPr>
-              <w:t>备注</w:t>
+              <w:t>用户名</w:t>
+            </w:r>
+          </w:p>
+        </w:tc>
+      </w:tr>
+      <w:tr>
+        <w:tc>
+          <w:tcPr>
+            <w:tcW w:w="2840" w:type="dxa"/>
+          </w:tcPr>
+          <w:p>
+            <w:r>
+              <w:rPr>
+                <w:rFonts w:hint="eastAsia"/>
+              </w:rPr>
+              <w:t>sexual</w:t>
+            </w:r>
+          </w:p>
+        </w:tc>
+        <w:tc>
+          <w:tcPr>
+            <w:tcW w:w="2841" w:type="dxa"/>
+          </w:tcPr>
+          <w:p>
+            <w:r>
+              <w:rPr>
+                <w:rFonts w:hint="eastAsia"/>
+              </w:rPr>
+              <w:t>char(1)</w:t>
+            </w:r>
+          </w:p>
+        </w:tc>
+        <w:tc>
+          <w:tcPr>
+            <w:tcW w:w="2841" w:type="dxa"/>
+          </w:tcPr>
+          <w:p>
+            <w:r>
+              <w:rPr>
+                <w:rFonts w:hint="eastAsia"/>
+              </w:rPr>
+              <w:t>性别</w:t>
+            </w:r>
+            <w:r>
+              <w:rPr>
+                <w:rFonts w:hint="eastAsia"/>
+              </w:rPr>
+              <w:t>, not null</w:t>
             </w:r>
           </w:p>
         </w:tc>
@@ -1756,6 +1741,25 @@
                 <w:rFonts w:hint="eastAsia"/>
               </w:rPr>
             </w:pPr>
+            <w:r>
+              <w:rPr>
+                <w:rFonts w:hint="eastAsia"/>
+              </w:rPr>
+              <w:t>age</w:t>
+            </w:r>
+          </w:p>
+        </w:tc>
+        <w:tc>
+          <w:tcPr>
+            <w:tcW w:w="2841" w:type="dxa"/>
+          </w:tcPr>
+          <w:p>
+            <w:r>
+              <w:rPr>
+                <w:rFonts w:hint="eastAsia"/>
+              </w:rPr>
+              <w:t>smallint</w:t>
+            </w:r>
           </w:p>
         </w:tc>
         <w:tc>
@@ -1768,11 +1772,346 @@
                 <w:rFonts w:hint="eastAsia"/>
               </w:rPr>
             </w:pPr>
-          </w:p>
-        </w:tc>
-        <w:tc>
-          <w:tcPr>
-            <w:tcW w:w="2841" w:type="dxa"/>
+            <w:r>
+              <w:rPr>
+                <w:rFonts w:hint="eastAsia"/>
+              </w:rPr>
+              <w:t>年龄</w:t>
+            </w:r>
+            <w:r>
+              <w:rPr>
+                <w:rFonts w:hint="eastAsia"/>
+              </w:rPr>
+              <w:t>, &gt;0</w:t>
+            </w:r>
+          </w:p>
+        </w:tc>
+      </w:tr>
+      <w:tr>
+        <w:tc>
+          <w:tcPr>
+            <w:tcW w:w="2840" w:type="dxa"/>
+          </w:tcPr>
+          <w:p>
+            <w:r>
+              <w:t>reserv1</w:t>
+            </w:r>
+          </w:p>
+        </w:tc>
+        <w:tc>
+          <w:tcPr>
+            <w:tcW w:w="2841" w:type="dxa"/>
+          </w:tcPr>
+          <w:p>
+            <w:r>
+              <w:rPr>
+                <w:rFonts w:hint="eastAsia"/>
+              </w:rPr>
+              <w:t>blob</w:t>
+            </w:r>
+          </w:p>
+        </w:tc>
+        <w:tc>
+          <w:tcPr>
+            <w:tcW w:w="2841" w:type="dxa"/>
+          </w:tcPr>
+          <w:p>
+            <w:r>
+              <w:rPr>
+                <w:rFonts w:hint="eastAsia"/>
+              </w:rPr>
+              <w:t>保留字段</w:t>
+            </w:r>
+            <w:r>
+              <w:rPr>
+                <w:rFonts w:hint="eastAsia"/>
+              </w:rPr>
+              <w:t>1</w:t>
+            </w:r>
+          </w:p>
+        </w:tc>
+      </w:tr>
+      <w:tr>
+        <w:tc>
+          <w:tcPr>
+            <w:tcW w:w="2840" w:type="dxa"/>
+          </w:tcPr>
+          <w:p>
+            <w:r>
+              <w:rPr>
+                <w:rFonts w:hint="eastAsia"/>
+              </w:rPr>
+              <w:t>r</w:t>
+            </w:r>
+            <w:r>
+              <w:t>eserv</w:t>
+            </w:r>
+            <w:r>
+              <w:rPr>
+                <w:rFonts w:hint="eastAsia"/>
+              </w:rPr>
+              <w:t>2</w:t>
+            </w:r>
+          </w:p>
+        </w:tc>
+        <w:tc>
+          <w:tcPr>
+            <w:tcW w:w="2841" w:type="dxa"/>
+          </w:tcPr>
+          <w:p>
+            <w:r>
+              <w:rPr>
+                <w:rFonts w:hint="eastAsia"/>
+              </w:rPr>
+              <w:t>blob</w:t>
+            </w:r>
+          </w:p>
+        </w:tc>
+        <w:tc>
+          <w:tcPr>
+            <w:tcW w:w="2841" w:type="dxa"/>
+          </w:tcPr>
+          <w:p>
+            <w:r>
+              <w:rPr>
+                <w:rFonts w:hint="eastAsia"/>
+              </w:rPr>
+              <w:t>保留字段</w:t>
+            </w:r>
+            <w:r>
+              <w:rPr>
+                <w:rFonts w:hint="eastAsia"/>
+              </w:rPr>
+              <w:t>2</w:t>
+            </w:r>
+          </w:p>
+        </w:tc>
+      </w:tr>
+      <w:tr>
+        <w:tc>
+          <w:tcPr>
+            <w:tcW w:w="2840" w:type="dxa"/>
+          </w:tcPr>
+          <w:p>
+            <w:r>
+              <w:rPr>
+                <w:rFonts w:hint="eastAsia"/>
+              </w:rPr>
+              <w:t>r</w:t>
+            </w:r>
+            <w:r>
+              <w:t>eserv</w:t>
+            </w:r>
+            <w:r>
+              <w:rPr>
+                <w:rFonts w:hint="eastAsia"/>
+              </w:rPr>
+              <w:t>3</w:t>
+            </w:r>
+          </w:p>
+        </w:tc>
+        <w:tc>
+          <w:tcPr>
+            <w:tcW w:w="2841" w:type="dxa"/>
+          </w:tcPr>
+          <w:p>
+            <w:r>
+              <w:rPr>
+                <w:rFonts w:hint="eastAsia"/>
+              </w:rPr>
+              <w:t>blob</w:t>
+            </w:r>
+          </w:p>
+        </w:tc>
+        <w:tc>
+          <w:tcPr>
+            <w:tcW w:w="2841" w:type="dxa"/>
+          </w:tcPr>
+          <w:p>
+            <w:r>
+              <w:rPr>
+                <w:rFonts w:hint="eastAsia"/>
+              </w:rPr>
+              <w:t>保留字段</w:t>
+            </w:r>
+            <w:r>
+              <w:rPr>
+                <w:rFonts w:hint="eastAsia"/>
+              </w:rPr>
+              <w:t>3</w:t>
+            </w:r>
+          </w:p>
+        </w:tc>
+      </w:tr>
+      <w:tr>
+        <w:tc>
+          <w:tcPr>
+            <w:tcW w:w="2840" w:type="dxa"/>
+          </w:tcPr>
+          <w:p>
+            <w:r>
+              <w:rPr>
+                <w:rFonts w:hint="eastAsia"/>
+              </w:rPr>
+              <w:t>r</w:t>
+            </w:r>
+            <w:r>
+              <w:t>eserv</w:t>
+            </w:r>
+            <w:r>
+              <w:rPr>
+                <w:rFonts w:hint="eastAsia"/>
+              </w:rPr>
+              <w:t>4</w:t>
+            </w:r>
+          </w:p>
+        </w:tc>
+        <w:tc>
+          <w:tcPr>
+            <w:tcW w:w="2841" w:type="dxa"/>
+          </w:tcPr>
+          <w:p>
+            <w:r>
+              <w:rPr>
+                <w:rFonts w:hint="eastAsia"/>
+              </w:rPr>
+              <w:t>blob</w:t>
+            </w:r>
+          </w:p>
+        </w:tc>
+        <w:tc>
+          <w:tcPr>
+            <w:tcW w:w="2841" w:type="dxa"/>
+          </w:tcPr>
+          <w:p>
+            <w:r>
+              <w:rPr>
+                <w:rFonts w:hint="eastAsia"/>
+              </w:rPr>
+              <w:t>保留字段</w:t>
+            </w:r>
+            <w:r>
+              <w:rPr>
+                <w:rFonts w:hint="eastAsia"/>
+              </w:rPr>
+              <w:t>4</w:t>
+            </w:r>
+          </w:p>
+        </w:tc>
+      </w:tr>
+      <w:tr>
+        <w:tc>
+          <w:tcPr>
+            <w:tcW w:w="2840" w:type="dxa"/>
+          </w:tcPr>
+          <w:p>
+            <w:r>
+              <w:rPr>
+                <w:rFonts w:hint="eastAsia"/>
+              </w:rPr>
+              <w:t>r</w:t>
+            </w:r>
+            <w:r>
+              <w:t>eserv</w:t>
+            </w:r>
+            <w:r>
+              <w:rPr>
+                <w:rFonts w:hint="eastAsia"/>
+              </w:rPr>
+              <w:t>5</w:t>
+            </w:r>
+          </w:p>
+        </w:tc>
+        <w:tc>
+          <w:tcPr>
+            <w:tcW w:w="2841" w:type="dxa"/>
+          </w:tcPr>
+          <w:p>
+            <w:r>
+              <w:rPr>
+                <w:rFonts w:hint="eastAsia"/>
+              </w:rPr>
+              <w:t>blob</w:t>
+            </w:r>
+          </w:p>
+        </w:tc>
+        <w:tc>
+          <w:tcPr>
+            <w:tcW w:w="2841" w:type="dxa"/>
+          </w:tcPr>
+          <w:p>
+            <w:r>
+              <w:rPr>
+                <w:rFonts w:hint="eastAsia"/>
+              </w:rPr>
+              <w:t>保留字段</w:t>
+            </w:r>
+            <w:r>
+              <w:rPr>
+                <w:rFonts w:hint="eastAsia"/>
+              </w:rPr>
+              <w:t>5</w:t>
+            </w:r>
+          </w:p>
+        </w:tc>
+      </w:tr>
+      <w:tr>
+        <w:tc>
+          <w:tcPr>
+            <w:tcW w:w="2840" w:type="dxa"/>
+          </w:tcPr>
+          <w:p>
+            <w:r>
+              <w:rPr>
+                <w:rFonts w:hint="eastAsia"/>
+              </w:rPr>
+              <w:t>version</w:t>
+            </w:r>
+          </w:p>
+        </w:tc>
+        <w:tc>
+          <w:tcPr>
+            <w:tcW w:w="2841" w:type="dxa"/>
+          </w:tcPr>
+          <w:p>
+            <w:r>
+              <w:rPr>
+                <w:rFonts w:hint="eastAsia"/>
+              </w:rPr>
+              <w:t>smallint</w:t>
+            </w:r>
+          </w:p>
+        </w:tc>
+        <w:tc>
+          <w:tcPr>
+            <w:tcW w:w="2841" w:type="dxa"/>
+          </w:tcPr>
+          <w:p>
+            <w:r>
+              <w:rPr>
+                <w:rFonts w:hint="eastAsia"/>
+              </w:rPr>
+              <w:t>版本号，不一样代表的</w:t>
+            </w:r>
+            <w:r>
+              <w:rPr>
+                <w:rFonts w:hint="eastAsia"/>
+              </w:rPr>
+              <w:t>reserv</w:t>
+            </w:r>
+            <w:r>
+              <w:rPr>
+                <w:rFonts w:hint="eastAsia"/>
+              </w:rPr>
+              <w:t>字段的值不同，为以后新特性做准备</w:t>
+            </w:r>
+          </w:p>
+        </w:tc>
+      </w:tr>
+      <w:tr>
+        <w:tc>
+          <w:tcPr>
+            <w:tcW w:w="2840" w:type="dxa"/>
           </w:tcPr>
           <w:p>
             <w:pPr>
@@ -1780,13 +2119,17 @@
                 <w:rFonts w:hint="eastAsia"/>
               </w:rPr>
             </w:pPr>
-          </w:p>
-        </w:tc>
-      </w:tr>
-      <w:tr>
-        <w:tc>
-          <w:tcPr>
-            <w:tcW w:w="2840" w:type="dxa"/>
+            <w:r>
+              <w:rPr>
+                <w:rFonts w:hint="eastAsia"/>
+              </w:rPr>
+              <w:t>pass</w:t>
+            </w:r>
+          </w:p>
+        </w:tc>
+        <w:tc>
+          <w:tcPr>
+            <w:tcW w:w="2841" w:type="dxa"/>
           </w:tcPr>
           <w:p>
             <w:pPr>
@@ -1794,6 +2137,12 @@
                 <w:rFonts w:hint="eastAsia"/>
               </w:rPr>
             </w:pPr>
+            <w:r>
+              <w:rPr>
+                <w:rFonts w:hint="eastAsia"/>
+              </w:rPr>
+              <w:t>varchar(200)</w:t>
+            </w:r>
           </w:p>
         </w:tc>
         <w:tc>
@@ -1806,237 +2155,24 @@
                 <w:rFonts w:hint="eastAsia"/>
               </w:rPr>
             </w:pPr>
-          </w:p>
-        </w:tc>
-        <w:tc>
-          <w:tcPr>
-            <w:tcW w:w="2841" w:type="dxa"/>
-          </w:tcPr>
-          <w:p>
-            <w:pPr>
-              <w:rPr>
-                <w:rFonts w:hint="eastAsia"/>
-              </w:rPr>
-            </w:pPr>
-          </w:p>
-        </w:tc>
-      </w:tr>
-      <w:tr>
-        <w:tc>
-          <w:tcPr>
-            <w:tcW w:w="2840" w:type="dxa"/>
-          </w:tcPr>
-          <w:p>
-            <w:pPr>
-              <w:rPr>
-                <w:rFonts w:hint="eastAsia"/>
-              </w:rPr>
-            </w:pPr>
-          </w:p>
-        </w:tc>
-        <w:tc>
-          <w:tcPr>
-            <w:tcW w:w="2841" w:type="dxa"/>
-          </w:tcPr>
-          <w:p>
-            <w:pPr>
-              <w:rPr>
-                <w:rFonts w:hint="eastAsia"/>
-              </w:rPr>
-            </w:pPr>
-          </w:p>
-        </w:tc>
-        <w:tc>
-          <w:tcPr>
-            <w:tcW w:w="2841" w:type="dxa"/>
-          </w:tcPr>
-          <w:p>
-            <w:pPr>
-              <w:rPr>
-                <w:rFonts w:hint="eastAsia"/>
-              </w:rPr>
-            </w:pPr>
-          </w:p>
-        </w:tc>
-      </w:tr>
-      <w:tr>
-        <w:tc>
-          <w:tcPr>
-            <w:tcW w:w="2840" w:type="dxa"/>
-          </w:tcPr>
-          <w:p>
-            <w:pPr>
-              <w:rPr>
-                <w:rFonts w:hint="eastAsia"/>
-              </w:rPr>
-            </w:pPr>
-          </w:p>
-        </w:tc>
-        <w:tc>
-          <w:tcPr>
-            <w:tcW w:w="2841" w:type="dxa"/>
-          </w:tcPr>
-          <w:p>
-            <w:pPr>
-              <w:rPr>
-                <w:rFonts w:hint="eastAsia"/>
-              </w:rPr>
-            </w:pPr>
-          </w:p>
-        </w:tc>
-        <w:tc>
-          <w:tcPr>
-            <w:tcW w:w="2841" w:type="dxa"/>
-          </w:tcPr>
-          <w:p>
-            <w:pPr>
-              <w:rPr>
-                <w:rFonts w:hint="eastAsia"/>
-              </w:rPr>
-            </w:pPr>
-          </w:p>
-        </w:tc>
-      </w:tr>
-      <w:tr>
-        <w:tc>
-          <w:tcPr>
-            <w:tcW w:w="2840" w:type="dxa"/>
-          </w:tcPr>
-          <w:p>
-            <w:pPr>
-              <w:rPr>
-                <w:rFonts w:hint="eastAsia"/>
-              </w:rPr>
-            </w:pPr>
-          </w:p>
-        </w:tc>
-        <w:tc>
-          <w:tcPr>
-            <w:tcW w:w="2841" w:type="dxa"/>
-          </w:tcPr>
-          <w:p>
-            <w:pPr>
-              <w:rPr>
-                <w:rFonts w:hint="eastAsia"/>
-              </w:rPr>
-            </w:pPr>
-          </w:p>
-        </w:tc>
-        <w:tc>
-          <w:tcPr>
-            <w:tcW w:w="2841" w:type="dxa"/>
-          </w:tcPr>
-          <w:p>
-            <w:pPr>
-              <w:rPr>
-                <w:rFonts w:hint="eastAsia"/>
-              </w:rPr>
-            </w:pPr>
-          </w:p>
-        </w:tc>
-      </w:tr>
-      <w:tr>
-        <w:tc>
-          <w:tcPr>
-            <w:tcW w:w="2840" w:type="dxa"/>
-          </w:tcPr>
-          <w:p>
-            <w:pPr>
-              <w:rPr>
-                <w:rFonts w:hint="eastAsia"/>
-              </w:rPr>
-            </w:pPr>
-          </w:p>
-        </w:tc>
-        <w:tc>
-          <w:tcPr>
-            <w:tcW w:w="2841" w:type="dxa"/>
-          </w:tcPr>
-          <w:p>
-            <w:pPr>
-              <w:rPr>
-                <w:rFonts w:hint="eastAsia"/>
-              </w:rPr>
-            </w:pPr>
-          </w:p>
-        </w:tc>
-        <w:tc>
-          <w:tcPr>
-            <w:tcW w:w="2841" w:type="dxa"/>
-          </w:tcPr>
-          <w:p>
-            <w:pPr>
-              <w:rPr>
-                <w:rFonts w:hint="eastAsia"/>
-              </w:rPr>
-            </w:pPr>
-          </w:p>
-        </w:tc>
-      </w:tr>
-      <w:tr>
-        <w:tc>
-          <w:tcPr>
-            <w:tcW w:w="2840" w:type="dxa"/>
-          </w:tcPr>
-          <w:p>
-            <w:pPr>
-              <w:rPr>
-                <w:rFonts w:hint="eastAsia"/>
-              </w:rPr>
-            </w:pPr>
-          </w:p>
-        </w:tc>
-        <w:tc>
-          <w:tcPr>
-            <w:tcW w:w="2841" w:type="dxa"/>
-          </w:tcPr>
-          <w:p>
-            <w:pPr>
-              <w:rPr>
-                <w:rFonts w:hint="eastAsia"/>
-              </w:rPr>
-            </w:pPr>
-          </w:p>
-        </w:tc>
-        <w:tc>
-          <w:tcPr>
-            <w:tcW w:w="2841" w:type="dxa"/>
-          </w:tcPr>
-          <w:p>
-            <w:pPr>
-              <w:rPr>
-                <w:rFonts w:hint="eastAsia"/>
-              </w:rPr>
-            </w:pPr>
+            <w:r>
+              <w:rPr>
+                <w:rFonts w:hint="eastAsia"/>
+              </w:rPr>
+              <w:t>用户密码</w:t>
+            </w:r>
+            <w:r>
+              <w:rPr>
+                <w:rFonts w:hint="eastAsia"/>
+              </w:rPr>
+              <w:t>, not null</w:t>
+            </w:r>
+            <w:bookmarkStart w:id="0" w:name="_GoBack"/>
+            <w:bookmarkEnd w:id="0"/>
           </w:p>
         </w:tc>
       </w:tr>
     </w:tbl>
-    <w:p>
-      <w:r>
-        <w:t>create table table_user(user_id int unsigned primary key auto_increment,</w:t>
-      </w:r>
-    </w:p>
-    <w:p>
-      <w:r>
-        <w:t>name int,sexual char(1) not null, age smallint not null check(age&gt;0), version sm</w:t>
-      </w:r>
-    </w:p>
-    <w:p>
-      <w:r>
-        <w:t>allint default 1, reserv1 blob, reserv2 blob, reserv3 blob, reserv4 blob, reserv</w:t>
-      </w:r>
-    </w:p>
-    <w:p>
-      <w:pPr>
-        <w:rPr>
-          <w:rFonts w:hint="eastAsia"/>
-        </w:rPr>
-      </w:pPr>
-      <w:r>
-        <w:t>5 blob);</w:t>
-      </w:r>
-    </w:p>
     <w:p>
       <w:pPr>
         <w:rPr>
@@ -2051,19 +2187,12 @@
         </w:rPr>
       </w:pPr>
       <w:r>
-        <w:t>T</w:t>
-      </w:r>
-      <w:r>
-        <w:rPr>
-          <w:rFonts w:hint="eastAsia"/>
-        </w:rPr>
-        <w:t xml:space="preserve">omorrow </w:t>
-      </w:r>
-      <w:r>
-        <w:rPr>
-          <w:rFonts w:hint="eastAsia"/>
-        </w:rPr>
-        <w:t>TODO</w:t>
+        <w:rPr>
+          <w:rFonts w:hint="eastAsia"/>
+          <w:b/>
+          <w:color w:val="FF0000"/>
+        </w:rPr>
+        <w:t>教训</w:t>
       </w:r>
       <w:r>
         <w:rPr>
@@ -2074,12 +2203,6 @@
     </w:p>
     <w:p>
       <w:pPr>
-        <w:pStyle w:val="a5"/>
-        <w:numPr>
-          <w:ilvl w:val="0"/>
-          <w:numId w:val="2"/>
-        </w:numPr>
-        <w:ind w:firstLineChars="0"/>
         <w:rPr>
           <w:rFonts w:hint="eastAsia"/>
         </w:rPr>
@@ -2088,17 +2211,195 @@
         <w:rPr>
           <w:rFonts w:hint="eastAsia"/>
         </w:rPr>
-        <w:t>填好字段名到表格中</w:t>
+        <w:t>1</w:t>
+      </w:r>
+      <w:r>
+        <w:rPr>
+          <w:rFonts w:hint="eastAsia"/>
+        </w:rPr>
+        <w:t>、</w:t>
+      </w:r>
+      <w:r>
+        <w:rPr>
+          <w:rFonts w:hint="eastAsia"/>
+        </w:rPr>
+        <w:t>“</w:t>
+      </w:r>
+      <w:r>
+        <w:rPr>
+          <w:rFonts w:hint="eastAsia"/>
+        </w:rPr>
+        <w:t>用户</w:t>
+      </w:r>
+      <w:r>
+        <w:rPr>
+          <w:rFonts w:hint="eastAsia"/>
+        </w:rPr>
+        <w:t>”</w:t>
+      </w:r>
+      <w:r>
+        <w:rPr>
+          <w:rFonts w:hint="eastAsia"/>
+        </w:rPr>
+        <w:t>表必须</w:t>
+      </w:r>
+      <w:r>
+        <w:rPr>
+          <w:rFonts w:hint="eastAsia"/>
+        </w:rPr>
+        <w:t>包含密码和用户的基本信息，如</w:t>
+      </w:r>
+      <w:r>
+        <w:rPr>
+          <w:rFonts w:hint="eastAsia"/>
+        </w:rPr>
+        <w:t>age</w:t>
+      </w:r>
+      <w:r>
+        <w:rPr>
+          <w:rFonts w:hint="eastAsia"/>
+        </w:rPr>
+        <w:t>。</w:t>
+      </w:r>
+      <w:r>
+        <w:rPr>
+          <w:rFonts w:hint="eastAsia"/>
+          <w:color w:val="FF0000"/>
+        </w:rPr>
+        <w:t>其他地方的</w:t>
+      </w:r>
+      <w:r>
+        <w:rPr>
+          <w:rFonts w:hint="eastAsia"/>
+          <w:color w:val="FF0000"/>
+        </w:rPr>
+        <w:t>user_id</w:t>
+      </w:r>
+      <w:r>
+        <w:rPr>
+          <w:rFonts w:hint="eastAsia"/>
+          <w:color w:val="FF0000"/>
+        </w:rPr>
+        <w:t>全部都是引用“用户”表的</w:t>
+      </w:r>
+      <w:r>
+        <w:rPr>
+          <w:rFonts w:hint="eastAsia"/>
+          <w:color w:val="FF0000"/>
+        </w:rPr>
+        <w:t>user_id</w:t>
+      </w:r>
+      <w:r>
+        <w:rPr>
+          <w:rFonts w:hint="eastAsia"/>
+        </w:rPr>
+        <w:t>，</w:t>
+      </w:r>
+      <w:r>
+        <w:rPr>
+          <w:rFonts w:hint="eastAsia"/>
+        </w:rPr>
+        <w:t>如：</w:t>
+      </w:r>
+      <w:r>
+        <w:rPr>
+          <w:rFonts w:hint="eastAsia"/>
+        </w:rPr>
+        <w:t>有新的业务需要加到额外的用户信息，</w:t>
+      </w:r>
+      <w:r>
+        <w:rPr>
+          <w:rFonts w:hint="eastAsia"/>
+        </w:rPr>
+        <w:t>如</w:t>
+      </w:r>
+      <w:r>
+        <w:rPr>
+          <w:rFonts w:hint="eastAsia"/>
+        </w:rPr>
+        <w:t>现在有了买书的业务，需要增加一个表</w:t>
+      </w:r>
+      <w:r>
+        <w:rPr>
+          <w:rFonts w:hint="eastAsia"/>
+        </w:rPr>
+        <w:t>，即</w:t>
+      </w:r>
+      <w:r>
+        <w:rPr>
+          <w:rFonts w:hint="eastAsia"/>
+        </w:rPr>
+        <w:t>user_id</w:t>
+      </w:r>
+      <w:r>
+        <w:rPr>
+          <w:rFonts w:hint="eastAsia"/>
+        </w:rPr>
+        <w:t>对应一个买书等级的表，以后有了</w:t>
+      </w:r>
+      <w:r>
+        <w:rPr>
+          <w:rFonts w:hint="eastAsia"/>
+        </w:rPr>
+        <w:t>看电影的</w:t>
+      </w:r>
+      <w:r>
+        <w:rPr>
+          <w:rFonts w:hint="eastAsia"/>
+        </w:rPr>
+        <w:t>业务</w:t>
+      </w:r>
+      <w:r>
+        <w:rPr>
+          <w:rFonts w:hint="eastAsia"/>
+        </w:rPr>
+        <w:t>，</w:t>
+      </w:r>
+      <w:r>
+        <w:rPr>
+          <w:rFonts w:hint="eastAsia"/>
+        </w:rPr>
+        <w:t>如</w:t>
+      </w:r>
+      <w:r>
+        <w:rPr>
+          <w:rFonts w:hint="eastAsia"/>
+        </w:rPr>
+        <w:t>有了买电影票、看电影签到的等级，</w:t>
+      </w:r>
+      <w:r>
+        <w:rPr>
+          <w:rFonts w:hint="eastAsia"/>
+        </w:rPr>
+        <w:t>又需要增加一个表，</w:t>
+      </w:r>
+      <w:r>
+        <w:rPr>
+          <w:rFonts w:hint="eastAsia"/>
+        </w:rPr>
+        <w:t>即</w:t>
+      </w:r>
+      <w:r>
+        <w:rPr>
+          <w:rFonts w:hint="eastAsia"/>
+        </w:rPr>
+        <w:t>user_id</w:t>
+      </w:r>
+      <w:r>
+        <w:rPr>
+          <w:rFonts w:hint="eastAsia"/>
+        </w:rPr>
+        <w:t>对应一个看电影的表</w:t>
+      </w:r>
+      <w:r>
+        <w:rPr>
+          <w:rFonts w:hint="eastAsia"/>
+        </w:rPr>
+        <w:t>。</w:t>
       </w:r>
     </w:p>
     <w:p>
       <w:pPr>
-        <w:pStyle w:val="a5"/>
-        <w:numPr>
-          <w:ilvl w:val="0"/>
-          <w:numId w:val="2"/>
-        </w:numPr>
-        <w:ind w:firstLineChars="0"/>
         <w:rPr>
           <w:rFonts w:hint="eastAsia"/>
         </w:rPr>
@@ -2107,59 +2408,29 @@
         <w:rPr>
           <w:rFonts w:hint="eastAsia"/>
         </w:rPr>
-        <w:t>统一字段名，</w:t>
-      </w:r>
-      <w:r>
-        <w:rPr>
-          <w:rFonts w:hint="eastAsia"/>
-        </w:rPr>
-        <w:t>如</w:t>
-      </w:r>
-      <w:r>
-        <w:rPr>
-          <w:rFonts w:hint="eastAsia"/>
-        </w:rPr>
-        <w:t>table_book_review.person_id</w:t>
-      </w:r>
-      <w:r>
-        <w:rPr>
-          <w:rFonts w:hint="eastAsia"/>
-        </w:rPr>
-        <w:t>和</w:t>
-      </w:r>
-      <w:r>
-        <w:rPr>
-          <w:rFonts w:hint="eastAsia"/>
-        </w:rPr>
-        <w:t>table_user.userid</w:t>
-      </w:r>
-      <w:r>
-        <w:rPr>
-          <w:rFonts w:hint="eastAsia"/>
-        </w:rPr>
-        <w:t>统一成一个字段，</w:t>
-      </w:r>
-      <w:r>
-        <w:rPr>
-          <w:rFonts w:hint="eastAsia"/>
-        </w:rPr>
-        <w:t>加上</w:t>
-      </w:r>
-      <w:r>
-        <w:rPr>
-          <w:rFonts w:hint="eastAsia"/>
-        </w:rPr>
-        <w:t>foreign key constraint</w:t>
+        <w:t>2</w:t>
+      </w:r>
+      <w:r>
+        <w:rPr>
+          <w:rFonts w:hint="eastAsia"/>
+        </w:rPr>
+        <w:t>、先建立表，建立多个表时考虑先后关系，如</w:t>
+      </w:r>
+      <w:r>
+        <w:rPr>
+          <w:rFonts w:hint="eastAsia"/>
+        </w:rPr>
+        <w:t>foreign key</w:t>
+      </w:r>
+      <w:r>
+        <w:rPr>
+          <w:rFonts w:hint="eastAsia"/>
+        </w:rPr>
+        <w:t>；当设定好先后关系再各个击破，即考虑一个表，一个表需要考虑：</w:t>
       </w:r>
     </w:p>
     <w:p>
       <w:pPr>
-        <w:pStyle w:val="a5"/>
-        <w:numPr>
-          <w:ilvl w:val="0"/>
-          <w:numId w:val="2"/>
-        </w:numPr>
-        <w:ind w:firstLineChars="0"/>
         <w:rPr>
           <w:rFonts w:hint="eastAsia"/>
         </w:rPr>
@@ -2168,22 +2439,93 @@
         <w:rPr>
           <w:rFonts w:hint="eastAsia"/>
         </w:rPr>
-        <w:t>加上</w:t>
-      </w:r>
-      <w:r>
-        <w:rPr>
-          <w:rFonts w:hint="eastAsia"/>
-        </w:rPr>
-        <w:t>table_passwd</w:t>
-      </w:r>
-      <w:r>
-        <w:rPr>
-          <w:rFonts w:hint="eastAsia"/>
-        </w:rPr>
-        <w:t>表</w:t>
-      </w:r>
-      <w:bookmarkStart w:id="0" w:name="_GoBack"/>
-      <w:bookmarkEnd w:id="0"/>
+        <w:t>表名；</w:t>
+      </w:r>
+    </w:p>
+    <w:p>
+      <w:pPr>
+        <w:rPr>
+          <w:rFonts w:hint="eastAsia"/>
+        </w:rPr>
+      </w:pPr>
+      <w:r>
+        <w:rPr>
+          <w:rFonts w:hint="eastAsia"/>
+        </w:rPr>
+        <w:t>字段名；</w:t>
+      </w:r>
+    </w:p>
+    <w:p>
+      <w:pPr>
+        <w:rPr>
+          <w:rFonts w:hint="eastAsia"/>
+        </w:rPr>
+      </w:pPr>
+      <w:r>
+        <w:rPr>
+          <w:rFonts w:hint="eastAsia"/>
+        </w:rPr>
+        <w:t>主键；</w:t>
+      </w:r>
+    </w:p>
+    <w:p>
+      <w:pPr>
+        <w:rPr>
+          <w:rFonts w:hint="eastAsia"/>
+        </w:rPr>
+      </w:pPr>
+      <w:r>
+        <w:rPr>
+          <w:rFonts w:hint="eastAsia"/>
+        </w:rPr>
+        <w:t>类型；</w:t>
+      </w:r>
+    </w:p>
+    <w:p>
+      <w:pPr>
+        <w:rPr>
+          <w:rFonts w:hint="eastAsia"/>
+        </w:rPr>
+      </w:pPr>
+      <w:r>
+        <w:rPr>
+          <w:rFonts w:hint="eastAsia"/>
+        </w:rPr>
+        <w:t>约束条件；</w:t>
+      </w:r>
+    </w:p>
+    <w:p>
+      <w:pPr>
+        <w:rPr>
+          <w:rFonts w:hint="eastAsia"/>
+        </w:rPr>
+      </w:pPr>
+      <w:r>
+        <w:rPr>
+          <w:rFonts w:hint="eastAsia"/>
+        </w:rPr>
+        <w:t>默认值；</w:t>
+      </w:r>
+    </w:p>
+    <w:p>
+      <w:r>
+        <w:rPr>
+          <w:rFonts w:hint="eastAsia"/>
+        </w:rPr>
+        <w:t>是否</w:t>
+      </w:r>
+      <w:r>
+        <w:rPr>
+          <w:rFonts w:hint="eastAsia"/>
+        </w:rPr>
+        <w:t>auto_increment</w:t>
+      </w:r>
+      <w:r>
+        <w:rPr>
+          <w:rFonts w:hint="eastAsia"/>
+        </w:rPr>
+        <w:t>；</w:t>
+      </w:r>
     </w:p>
     <w:sectPr>
       <w:pgSz w:w="11906" w:h="16838"/>
@@ -2578,7 +2920,7 @@
   <w:style w:type="paragraph" w:default="1" w:styleId="a">
     <w:name w:val="Normal"/>
     <w:qFormat/>
-    <w:rsid w:val="001D6C47"/>
+    <w:rsid w:val="00C31263"/>
     <w:pPr>
       <w:widowControl w:val="0"/>
       <w:jc w:val="both"/>
@@ -2861,7 +3203,7 @@
   <w:style w:type="paragraph" w:default="1" w:styleId="a">
     <w:name w:val="Normal"/>
     <w:qFormat/>
-    <w:rsid w:val="001D6C47"/>
+    <w:rsid w:val="00C31263"/>
     <w:pPr>
       <w:widowControl w:val="0"/>
       <w:jc w:val="both"/>

--- a/数据库表设计.docx
+++ b/数据库表设计.docx
@@ -2,6 +2,2265 @@
 <file path=word/document.xml><?xml version="1.0" encoding="utf-8"?>
 <w:document xmlns:wpc="http://schemas.microsoft.com/office/word/2010/wordprocessingCanvas" xmlns:mc="http://schemas.openxmlformats.org/markup-compatibility/2006" xmlns:o="urn:schemas-microsoft-com:office:office" xmlns:r="http://schemas.openxmlformats.org/officeDocument/2006/relationships" xmlns:m="http://schemas.openxmlformats.org/officeDocument/2006/math" xmlns:v="urn:schemas-microsoft-com:vml" xmlns:wp14="http://schemas.microsoft.com/office/word/2010/wordprocessingDrawing" xmlns:wp="http://schemas.openxmlformats.org/drawingml/2006/wordprocessingDrawing" xmlns:w10="urn:schemas-microsoft-com:office:word" xmlns:w="http://schemas.openxmlformats.org/wordprocessingml/2006/main" xmlns:w14="http://schemas.microsoft.com/office/word/2010/wordml" xmlns:wpg="http://schemas.microsoft.com/office/word/2010/wordprocessingGroup" xmlns:wpi="http://schemas.microsoft.com/office/word/2010/wordprocessingInk" xmlns:wne="http://schemas.microsoft.com/office/word/2006/wordml" xmlns:wps="http://schemas.microsoft.com/office/word/2010/wordprocessingShape" mc:Ignorable="w14 wp14">
   <w:body>
+    <w:p>
+      <w:pPr>
+        <w:pStyle w:val="1"/>
+        <w:rPr>
+          <w:rFonts w:hint="eastAsia"/>
+        </w:rPr>
+      </w:pPr>
+      <w:r>
+        <w:rPr>
+          <w:rFonts w:hint="eastAsia"/>
+        </w:rPr>
+        <w:t>1</w:t>
+      </w:r>
+      <w:r>
+        <w:rPr>
+          <w:rFonts w:hint="eastAsia"/>
+        </w:rPr>
+        <w:t>、</w:t>
+      </w:r>
+      <w:r>
+        <w:rPr>
+          <w:rFonts w:hint="eastAsia"/>
+        </w:rPr>
+        <w:t>需求说明</w:t>
+      </w:r>
+    </w:p>
+    <w:p>
+      <w:pPr>
+        <w:pStyle w:val="2"/>
+        <w:numPr>
+          <w:ilvl w:val="0"/>
+          <w:numId w:val="8"/>
+        </w:numPr>
+        <w:rPr>
+          <w:rFonts w:hint="eastAsia"/>
+        </w:rPr>
+      </w:pPr>
+      <w:r>
+        <w:rPr>
+          <w:rFonts w:hint="eastAsia"/>
+        </w:rPr>
+        <w:t>所需要开发的软件系统边界</w:t>
+      </w:r>
+    </w:p>
+    <w:p>
+      <w:pPr>
+        <w:rPr>
+          <w:rFonts w:hint="eastAsia"/>
+        </w:rPr>
+      </w:pPr>
+    </w:p>
+    <w:p>
+      <w:pPr>
+        <w:pStyle w:val="2"/>
+        <w:numPr>
+          <w:ilvl w:val="0"/>
+          <w:numId w:val="8"/>
+        </w:numPr>
+        <w:rPr>
+          <w:rFonts w:hint="eastAsia"/>
+        </w:rPr>
+      </w:pPr>
+      <w:r>
+        <w:rPr>
+          <w:rFonts w:hint="eastAsia"/>
+        </w:rPr>
+        <w:t>系统所有的相关及使用人员角色</w:t>
+      </w:r>
+    </w:p>
+    <w:p>
+      <w:pPr>
+        <w:pStyle w:val="2"/>
+        <w:numPr>
+          <w:ilvl w:val="0"/>
+          <w:numId w:val="8"/>
+        </w:numPr>
+        <w:rPr>
+          <w:rFonts w:hint="eastAsia"/>
+        </w:rPr>
+      </w:pPr>
+      <w:r>
+        <w:rPr>
+          <w:rFonts w:hint="eastAsia"/>
+        </w:rPr>
+        <w:t>系统关键的使用场景</w:t>
+      </w:r>
+    </w:p>
+    <w:p>
+      <w:pPr>
+        <w:rPr>
+          <w:rFonts w:hint="eastAsia"/>
+        </w:rPr>
+      </w:pPr>
+      <w:r>
+        <w:rPr>
+          <w:rFonts w:hint="eastAsia"/>
+        </w:rPr>
+        <w:t>及时提醒</w:t>
+      </w:r>
+      <w:r>
+        <w:rPr>
+          <w:rFonts w:hint="eastAsia"/>
+        </w:rPr>
+        <w:t>用户</w:t>
+      </w:r>
+      <w:r>
+        <w:rPr>
+          <w:rFonts w:hint="eastAsia"/>
+        </w:rPr>
+        <w:t>自己复习读过的书，</w:t>
+      </w:r>
+      <w:r>
+        <w:rPr>
+          <w:rFonts w:hint="eastAsia"/>
+        </w:rPr>
+        <w:t>这样复习</w:t>
+      </w:r>
+      <w:r>
+        <w:rPr>
+          <w:rFonts w:hint="eastAsia"/>
+        </w:rPr>
+        <w:t>21</w:t>
+      </w:r>
+      <w:r>
+        <w:rPr>
+          <w:rFonts w:hint="eastAsia"/>
+        </w:rPr>
+        <w:t>次后，</w:t>
+      </w:r>
+      <w:r>
+        <w:rPr>
+          <w:rFonts w:hint="eastAsia"/>
+        </w:rPr>
+        <w:t>把知识变成自己的。</w:t>
+      </w:r>
+    </w:p>
+    <w:p>
+      <w:pPr>
+        <w:pStyle w:val="2"/>
+        <w:numPr>
+          <w:ilvl w:val="0"/>
+          <w:numId w:val="8"/>
+        </w:numPr>
+        <w:rPr>
+          <w:rFonts w:hint="eastAsia"/>
+        </w:rPr>
+      </w:pPr>
+      <w:r>
+        <w:rPr>
+          <w:rFonts w:hint="eastAsia"/>
+        </w:rPr>
+        <w:t>系统规模、性能要求以及部署方式等非功能性需求</w:t>
+      </w:r>
+    </w:p>
+    <w:p>
+      <w:pPr>
+        <w:rPr>
+          <w:rFonts w:hint="eastAsia"/>
+        </w:rPr>
+      </w:pPr>
+      <w:r>
+        <w:rPr>
+          <w:rFonts w:hint="eastAsia"/>
+        </w:rPr>
+        <w:t>用户数：</w:t>
+      </w:r>
+      <w:r>
+        <w:rPr>
+          <w:rFonts w:hint="eastAsia"/>
+        </w:rPr>
+        <w:t>100</w:t>
+      </w:r>
+      <w:r>
+        <w:rPr>
+          <w:rFonts w:hint="eastAsia"/>
+        </w:rPr>
+        <w:t>W</w:t>
+      </w:r>
+      <w:r>
+        <w:rPr>
+          <w:rFonts w:hint="eastAsia"/>
+        </w:rPr>
+        <w:t>；</w:t>
+      </w:r>
+    </w:p>
+    <w:p>
+      <w:pPr>
+        <w:rPr>
+          <w:rFonts w:hint="eastAsia"/>
+        </w:rPr>
+      </w:pPr>
+      <w:r>
+        <w:rPr>
+          <w:rFonts w:hint="eastAsia"/>
+        </w:rPr>
+        <w:t>四个量：</w:t>
+      </w:r>
+    </w:p>
+    <w:p>
+      <w:pPr>
+        <w:pStyle w:val="a5"/>
+        <w:numPr>
+          <w:ilvl w:val="0"/>
+          <w:numId w:val="10"/>
+        </w:numPr>
+        <w:ind w:firstLineChars="0"/>
+        <w:rPr>
+          <w:rFonts w:hint="eastAsia"/>
+        </w:rPr>
+      </w:pPr>
+      <w:r>
+        <w:rPr>
+          <w:rFonts w:hint="eastAsia"/>
+        </w:rPr>
+        <w:t>请求</w:t>
+      </w:r>
+      <w:r>
+        <w:rPr>
+          <w:rFonts w:hint="eastAsia"/>
+        </w:rPr>
+        <w:t>量：</w:t>
+      </w:r>
+      <w:r>
+        <w:rPr>
+          <w:rFonts w:hint="eastAsia"/>
+        </w:rPr>
+        <w:t>100W/</w:t>
+      </w:r>
+      <w:r>
+        <w:rPr>
+          <w:rFonts w:hint="eastAsia"/>
+        </w:rPr>
+        <w:t>天；</w:t>
+      </w:r>
+      <w:r>
+        <w:rPr>
+          <w:rFonts w:hint="eastAsia"/>
+        </w:rPr>
+        <w:t>峰值</w:t>
+      </w:r>
+      <w:r>
+        <w:rPr>
+          <w:rFonts w:hint="eastAsia"/>
+        </w:rPr>
+        <w:t>：</w:t>
+      </w:r>
+      <w:r>
+        <w:rPr>
+          <w:rFonts w:hint="eastAsia"/>
+        </w:rPr>
+        <w:t>1W/s</w:t>
+      </w:r>
+      <w:r>
+        <w:rPr>
+          <w:rFonts w:hint="eastAsia"/>
+        </w:rPr>
+        <w:t>；</w:t>
+      </w:r>
+    </w:p>
+    <w:p>
+      <w:pPr>
+        <w:pStyle w:val="a5"/>
+        <w:numPr>
+          <w:ilvl w:val="0"/>
+          <w:numId w:val="10"/>
+        </w:numPr>
+        <w:ind w:firstLineChars="0"/>
+        <w:rPr>
+          <w:rFonts w:hint="eastAsia"/>
+        </w:rPr>
+      </w:pPr>
+      <w:r>
+        <w:rPr>
+          <w:rFonts w:hint="eastAsia"/>
+        </w:rPr>
+        <w:t>流量：</w:t>
+      </w:r>
+      <w:r>
+        <w:rPr>
+          <w:rFonts w:hint="eastAsia"/>
+        </w:rPr>
+        <w:t>100M/</w:t>
+      </w:r>
+      <w:r>
+        <w:rPr>
+          <w:rFonts w:hint="eastAsia"/>
+        </w:rPr>
+        <w:t>天；峰值：</w:t>
+      </w:r>
+      <w:r>
+        <w:rPr>
+          <w:rFonts w:hint="eastAsia"/>
+        </w:rPr>
+        <w:t>1M/s</w:t>
+      </w:r>
+      <w:r>
+        <w:rPr>
+          <w:rFonts w:hint="eastAsia"/>
+        </w:rPr>
+        <w:t>；</w:t>
+      </w:r>
+    </w:p>
+    <w:p>
+      <w:pPr>
+        <w:pStyle w:val="a5"/>
+        <w:numPr>
+          <w:ilvl w:val="0"/>
+          <w:numId w:val="10"/>
+        </w:numPr>
+        <w:ind w:firstLineChars="0"/>
+        <w:rPr>
+          <w:rFonts w:hint="eastAsia"/>
+        </w:rPr>
+      </w:pPr>
+      <w:r>
+        <w:rPr>
+          <w:rFonts w:hint="eastAsia"/>
+        </w:rPr>
+        <w:t>包量：</w:t>
+      </w:r>
+      <w:r>
+        <w:rPr>
+          <w:rFonts w:hint="eastAsia"/>
+        </w:rPr>
+        <w:t>200W/</w:t>
+      </w:r>
+      <w:r>
+        <w:rPr>
+          <w:rFonts w:hint="eastAsia"/>
+        </w:rPr>
+        <w:t>天；峰值：</w:t>
+      </w:r>
+      <w:r>
+        <w:rPr>
+          <w:rFonts w:hint="eastAsia"/>
+        </w:rPr>
+        <w:t>1W/s</w:t>
+      </w:r>
+      <w:r>
+        <w:rPr>
+          <w:rFonts w:hint="eastAsia"/>
+        </w:rPr>
+        <w:t>；</w:t>
+      </w:r>
+    </w:p>
+    <w:p>
+      <w:pPr>
+        <w:pStyle w:val="a5"/>
+        <w:numPr>
+          <w:ilvl w:val="0"/>
+          <w:numId w:val="10"/>
+        </w:numPr>
+        <w:ind w:firstLineChars="0"/>
+        <w:rPr>
+          <w:rFonts w:hint="eastAsia"/>
+        </w:rPr>
+      </w:pPr>
+      <w:r>
+        <w:rPr>
+          <w:rFonts w:hint="eastAsia"/>
+        </w:rPr>
+        <w:t>容量：</w:t>
+      </w:r>
+      <w:r>
+        <w:rPr>
+          <w:rFonts w:hint="eastAsia"/>
+        </w:rPr>
+        <w:t>1G</w:t>
+      </w:r>
+      <w:r>
+        <w:rPr>
+          <w:rFonts w:hint="eastAsia"/>
+        </w:rPr>
+        <w:t>；</w:t>
+      </w:r>
+    </w:p>
+    <w:p>
+      <w:pPr>
+        <w:rPr>
+          <w:rFonts w:hint="eastAsia"/>
+        </w:rPr>
+      </w:pPr>
+    </w:p>
+    <w:p>
+      <w:pPr>
+        <w:rPr>
+          <w:rFonts w:hint="eastAsia"/>
+        </w:rPr>
+      </w:pPr>
+      <w:r>
+        <w:rPr>
+          <w:rFonts w:hint="eastAsia"/>
+        </w:rPr>
+        <w:t>时延：</w:t>
+      </w:r>
+      <w:r>
+        <w:rPr>
+          <w:rFonts w:hint="eastAsia"/>
+        </w:rPr>
+        <w:t>1s</w:t>
+      </w:r>
+      <w:r>
+        <w:rPr>
+          <w:rFonts w:hint="eastAsia"/>
+        </w:rPr>
+        <w:t>；</w:t>
+      </w:r>
+    </w:p>
+    <w:p>
+      <w:pPr>
+        <w:rPr>
+          <w:rFonts w:hint="eastAsia"/>
+        </w:rPr>
+      </w:pPr>
+      <w:r>
+        <w:rPr>
+          <w:rFonts w:hint="eastAsia"/>
+        </w:rPr>
+        <w:t>成功率：</w:t>
+      </w:r>
+      <w:r>
+        <w:rPr>
+          <w:rFonts w:hint="eastAsia"/>
+        </w:rPr>
+        <w:t>99.9%</w:t>
+      </w:r>
+      <w:r>
+        <w:rPr>
+          <w:rFonts w:hint="eastAsia"/>
+        </w:rPr>
+        <w:t>；</w:t>
+      </w:r>
+    </w:p>
+    <w:p>
+      <w:pPr>
+        <w:rPr>
+          <w:rFonts w:hint="eastAsia"/>
+        </w:rPr>
+      </w:pPr>
+      <w:r>
+        <w:rPr>
+          <w:rFonts w:hint="eastAsia"/>
+        </w:rPr>
+        <w:t>单点部署</w:t>
+      </w:r>
+      <w:r>
+        <w:rPr>
+          <w:rFonts w:hint="eastAsia"/>
+        </w:rPr>
+        <w:t>；</w:t>
+      </w:r>
+    </w:p>
+    <w:p>
+      <w:pPr>
+        <w:rPr>
+          <w:rFonts w:hint="eastAsia"/>
+        </w:rPr>
+      </w:pPr>
+    </w:p>
+    <w:p>
+      <w:pPr>
+        <w:pStyle w:val="1"/>
+        <w:rPr>
+          <w:rFonts w:hint="eastAsia"/>
+        </w:rPr>
+      </w:pPr>
+      <w:r>
+        <w:rPr>
+          <w:rFonts w:hint="eastAsia"/>
+        </w:rPr>
+        <w:t>2</w:t>
+      </w:r>
+      <w:r>
+        <w:rPr>
+          <w:rFonts w:hint="eastAsia"/>
+        </w:rPr>
+        <w:t>、</w:t>
+      </w:r>
+      <w:r>
+        <w:rPr>
+          <w:rFonts w:hint="eastAsia"/>
+        </w:rPr>
+        <w:t>功能设计</w:t>
+      </w:r>
+    </w:p>
+    <w:p>
+      <w:pPr>
+        <w:pStyle w:val="3"/>
+        <w:rPr>
+          <w:rFonts w:hint="eastAsia"/>
+        </w:rPr>
+      </w:pPr>
+      <w:r>
+        <w:rPr>
+          <w:rStyle w:val="3Char"/>
+          <w:rFonts w:hint="eastAsia"/>
+        </w:rPr>
+        <w:t>书籍列表页（</w:t>
+      </w:r>
+      <w:r>
+        <w:rPr>
+          <w:rStyle w:val="3Char"/>
+          <w:rFonts w:hint="eastAsia"/>
+        </w:rPr>
+        <w:t>首页</w:t>
+      </w:r>
+      <w:r>
+        <w:rPr>
+          <w:rStyle w:val="3Char"/>
+          <w:rFonts w:hint="eastAsia"/>
+        </w:rPr>
+        <w:t>）</w:t>
+      </w:r>
+    </w:p>
+    <w:p>
+      <w:pPr>
+        <w:rPr>
+          <w:rFonts w:hint="eastAsia"/>
+        </w:rPr>
+      </w:pPr>
+      <w:r>
+        <w:rPr>
+          <w:rFonts w:hint="eastAsia"/>
+        </w:rPr>
+        <w:t>展示书籍</w:t>
+      </w:r>
+      <w:r>
+        <w:rPr>
+          <w:rFonts w:hint="eastAsia"/>
+        </w:rPr>
+        <w:t>列表</w:t>
+      </w:r>
+      <w:r>
+        <w:rPr>
+          <w:rFonts w:hint="eastAsia"/>
+        </w:rPr>
+        <w:t>，右上方有个“登录”、“注册”按钮</w:t>
+      </w:r>
+      <w:r>
+        <w:rPr>
+          <w:rFonts w:hint="eastAsia"/>
+        </w:rPr>
+        <w:t>。</w:t>
+      </w:r>
+    </w:p>
+    <w:p>
+      <w:pPr>
+        <w:rPr>
+          <w:rFonts w:hint="eastAsia"/>
+        </w:rPr>
+      </w:pPr>
+      <w:r>
+        <w:rPr>
+          <w:rFonts w:hint="eastAsia"/>
+        </w:rPr>
+        <w:t>功能</w:t>
+      </w:r>
+      <w:r>
+        <w:rPr>
+          <w:rFonts w:hint="eastAsia"/>
+        </w:rPr>
+        <w:t>：</w:t>
+      </w:r>
+    </w:p>
+    <w:p>
+      <w:pPr>
+        <w:pStyle w:val="a5"/>
+        <w:numPr>
+          <w:ilvl w:val="0"/>
+          <w:numId w:val="11"/>
+        </w:numPr>
+        <w:ind w:firstLineChars="0"/>
+        <w:rPr>
+          <w:rFonts w:hint="eastAsia"/>
+        </w:rPr>
+      </w:pPr>
+      <w:r>
+        <w:rPr>
+          <w:rFonts w:hint="eastAsia"/>
+        </w:rPr>
+        <w:t>新增书籍；</w:t>
+      </w:r>
+    </w:p>
+    <w:p>
+      <w:pPr>
+        <w:pStyle w:val="a5"/>
+        <w:numPr>
+          <w:ilvl w:val="0"/>
+          <w:numId w:val="11"/>
+        </w:numPr>
+        <w:ind w:firstLineChars="0"/>
+        <w:rPr>
+          <w:rFonts w:hint="eastAsia"/>
+        </w:rPr>
+      </w:pPr>
+      <w:r>
+        <w:rPr>
+          <w:rFonts w:hint="eastAsia"/>
+        </w:rPr>
+        <w:t>删除书籍；</w:t>
+      </w:r>
+    </w:p>
+    <w:p>
+      <w:pPr>
+        <w:pStyle w:val="a5"/>
+        <w:numPr>
+          <w:ilvl w:val="0"/>
+          <w:numId w:val="11"/>
+        </w:numPr>
+        <w:ind w:firstLineChars="0"/>
+        <w:rPr>
+          <w:rFonts w:hint="eastAsia"/>
+        </w:rPr>
+      </w:pPr>
+      <w:r>
+        <w:rPr>
+          <w:rFonts w:hint="eastAsia"/>
+        </w:rPr>
+        <w:t>修改书籍；</w:t>
+      </w:r>
+    </w:p>
+    <w:p>
+      <w:pPr>
+        <w:pStyle w:val="a5"/>
+        <w:numPr>
+          <w:ilvl w:val="0"/>
+          <w:numId w:val="11"/>
+        </w:numPr>
+        <w:ind w:firstLineChars="0"/>
+        <w:rPr>
+          <w:rFonts w:hint="eastAsia"/>
+        </w:rPr>
+      </w:pPr>
+      <w:r>
+        <w:rPr>
+          <w:rFonts w:hint="eastAsia"/>
+        </w:rPr>
+        <w:t>查询书籍；</w:t>
+      </w:r>
+    </w:p>
+    <w:p>
+      <w:pPr>
+        <w:pStyle w:val="a5"/>
+        <w:numPr>
+          <w:ilvl w:val="0"/>
+          <w:numId w:val="11"/>
+        </w:numPr>
+        <w:ind w:firstLineChars="0"/>
+        <w:rPr>
+          <w:rFonts w:hint="eastAsia"/>
+        </w:rPr>
+      </w:pPr>
+      <w:r>
+        <w:rPr>
+          <w:rFonts w:hint="eastAsia"/>
+        </w:rPr>
+        <w:lastRenderedPageBreak/>
+        <w:t>加入</w:t>
+      </w:r>
+      <w:r>
+        <w:rPr>
+          <w:rFonts w:hint="eastAsia"/>
+        </w:rPr>
+        <w:t>review</w:t>
+      </w:r>
+    </w:p>
+    <w:p>
+      <w:pPr>
+        <w:rPr>
+          <w:rFonts w:hint="eastAsia"/>
+        </w:rPr>
+      </w:pPr>
+    </w:p>
+    <w:p>
+      <w:pPr>
+        <w:widowControl/>
+        <w:jc w:val="left"/>
+        <w:rPr>
+          <w:rFonts w:ascii="宋体" w:eastAsia="宋体" w:hAnsi="宋体" w:cs="宋体" w:hint="eastAsia"/>
+          <w:kern w:val="0"/>
+          <w:sz w:val="24"/>
+          <w:szCs w:val="24"/>
+        </w:rPr>
+      </w:pPr>
+      <w:r>
+        <w:rPr>
+          <w:noProof/>
+        </w:rPr>
+        <w:drawing>
+          <wp:inline distT="0" distB="0" distL="0" distR="0" wp14:anchorId="28E5FC0A" wp14:editId="78D74AE8">
+            <wp:extent cx="5274310" cy="3264090"/>
+            <wp:effectExtent l="0" t="0" r="2540" b="0"/>
+            <wp:docPr id="1" name="图片 1"/>
+            <wp:cNvGraphicFramePr>
+              <a:graphicFrameLocks xmlns:a="http://schemas.openxmlformats.org/drawingml/2006/main" noChangeAspect="1"/>
+            </wp:cNvGraphicFramePr>
+            <a:graphic xmlns:a="http://schemas.openxmlformats.org/drawingml/2006/main">
+              <a:graphicData uri="http://schemas.openxmlformats.org/drawingml/2006/picture">
+                <pic:pic xmlns:pic="http://schemas.openxmlformats.org/drawingml/2006/picture">
+                  <pic:nvPicPr>
+                    <pic:cNvPr id="0" name=""/>
+                    <pic:cNvPicPr/>
+                  </pic:nvPicPr>
+                  <pic:blipFill>
+                    <a:blip r:embed="rId9"/>
+                    <a:stretch>
+                      <a:fillRect/>
+                    </a:stretch>
+                  </pic:blipFill>
+                  <pic:spPr>
+                    <a:xfrm>
+                      <a:off x="0" y="0"/>
+                      <a:ext cx="5274310" cy="3264090"/>
+                    </a:xfrm>
+                    <a:prstGeom prst="rect">
+                      <a:avLst/>
+                    </a:prstGeom>
+                  </pic:spPr>
+                </pic:pic>
+              </a:graphicData>
+            </a:graphic>
+          </wp:inline>
+        </w:drawing>
+      </w:r>
+    </w:p>
+    <w:p>
+      <w:pPr>
+        <w:widowControl/>
+        <w:jc w:val="left"/>
+        <w:rPr>
+          <w:rFonts w:ascii="宋体" w:eastAsia="宋体" w:hAnsi="宋体" w:cs="宋体" w:hint="eastAsia"/>
+          <w:kern w:val="0"/>
+          <w:sz w:val="24"/>
+          <w:szCs w:val="24"/>
+        </w:rPr>
+      </w:pPr>
+    </w:p>
+    <w:p>
+      <w:pPr>
+        <w:pStyle w:val="4"/>
+        <w:rPr>
+          <w:rFonts w:hint="eastAsia"/>
+        </w:rPr>
+      </w:pPr>
+      <w:r>
+        <w:rPr>
+          <w:rFonts w:hint="eastAsia"/>
+        </w:rPr>
+        <w:t>新增</w:t>
+      </w:r>
+    </w:p>
+    <w:p>
+      <w:pPr>
+        <w:rPr>
+          <w:rFonts w:hint="eastAsia"/>
+        </w:rPr>
+      </w:pPr>
+      <w:r>
+        <w:rPr>
+          <w:rFonts w:hint="eastAsia"/>
+        </w:rPr>
+        <w:t>入口：书籍列表页；</w:t>
+      </w:r>
+      <w:r>
+        <w:rPr>
+          <w:rFonts w:hint="eastAsia"/>
+        </w:rPr>
+        <w:t>点击“新增书籍”弹出</w:t>
+      </w:r>
+      <w:r>
+        <w:rPr>
+          <w:rFonts w:hint="eastAsia"/>
+        </w:rPr>
+        <w:t>书籍登记页面；登记完成点击“确定新增”</w:t>
+      </w:r>
+      <w:r>
+        <w:rPr>
+          <w:rFonts w:hint="eastAsia"/>
+        </w:rPr>
+        <w:t>，弹出“操作成功”</w:t>
+      </w:r>
+      <w:r>
+        <w:rPr>
+          <w:rFonts w:hint="eastAsia"/>
+        </w:rPr>
+        <w:t>，给出首页链接；如果新增失败，弹出“操作失败，错误提示语”，给出首页链接。</w:t>
+      </w:r>
+    </w:p>
+    <w:p>
+      <w:pPr>
+        <w:widowControl/>
+        <w:jc w:val="left"/>
+        <w:rPr>
+          <w:rFonts w:ascii="宋体" w:eastAsia="宋体" w:hAnsi="宋体" w:cs="宋体" w:hint="eastAsia"/>
+          <w:kern w:val="0"/>
+          <w:sz w:val="24"/>
+          <w:szCs w:val="24"/>
+        </w:rPr>
+      </w:pPr>
+      <w:r>
+        <w:rPr>
+          <w:noProof/>
+        </w:rPr>
+        <w:drawing>
+          <wp:inline distT="0" distB="0" distL="0" distR="0" wp14:anchorId="6E79725A" wp14:editId="52FDA24B">
+            <wp:extent cx="5274310" cy="3487697"/>
+            <wp:effectExtent l="0" t="0" r="2540" b="0"/>
+            <wp:docPr id="4" name="图片 4"/>
+            <wp:cNvGraphicFramePr>
+              <a:graphicFrameLocks xmlns:a="http://schemas.openxmlformats.org/drawingml/2006/main" noChangeAspect="1"/>
+            </wp:cNvGraphicFramePr>
+            <a:graphic xmlns:a="http://schemas.openxmlformats.org/drawingml/2006/main">
+              <a:graphicData uri="http://schemas.openxmlformats.org/drawingml/2006/picture">
+                <pic:pic xmlns:pic="http://schemas.openxmlformats.org/drawingml/2006/picture">
+                  <pic:nvPicPr>
+                    <pic:cNvPr id="0" name=""/>
+                    <pic:cNvPicPr/>
+                  </pic:nvPicPr>
+                  <pic:blipFill>
+                    <a:blip r:embed="rId10"/>
+                    <a:stretch>
+                      <a:fillRect/>
+                    </a:stretch>
+                  </pic:blipFill>
+                  <pic:spPr>
+                    <a:xfrm>
+                      <a:off x="0" y="0"/>
+                      <a:ext cx="5274310" cy="3487697"/>
+                    </a:xfrm>
+                    <a:prstGeom prst="rect">
+                      <a:avLst/>
+                    </a:prstGeom>
+                  </pic:spPr>
+                </pic:pic>
+              </a:graphicData>
+            </a:graphic>
+          </wp:inline>
+        </w:drawing>
+      </w:r>
+    </w:p>
+    <w:p>
+      <w:pPr>
+        <w:pStyle w:val="4"/>
+        <w:rPr>
+          <w:rFonts w:hint="eastAsia"/>
+        </w:rPr>
+      </w:pPr>
+      <w:r>
+        <w:rPr>
+          <w:rFonts w:hint="eastAsia"/>
+        </w:rPr>
+        <w:lastRenderedPageBreak/>
+        <w:t>删除</w:t>
+      </w:r>
+    </w:p>
+    <w:p>
+      <w:pPr>
+        <w:rPr>
+          <w:rFonts w:hint="eastAsia"/>
+        </w:rPr>
+      </w:pPr>
+      <w:r>
+        <w:rPr>
+          <w:rFonts w:hint="eastAsia"/>
+        </w:rPr>
+        <w:t>入口：书籍列表页；点击“</w:t>
+      </w:r>
+      <w:r>
+        <w:rPr>
+          <w:rFonts w:hint="eastAsia"/>
+        </w:rPr>
+        <w:t>删除</w:t>
+      </w:r>
+      <w:r>
+        <w:rPr>
+          <w:rFonts w:hint="eastAsia"/>
+        </w:rPr>
+        <w:t>”</w:t>
+      </w:r>
+      <w:r>
+        <w:rPr>
+          <w:rFonts w:hint="eastAsia"/>
+        </w:rPr>
+        <w:t>弹出删除提示。</w:t>
+      </w:r>
+    </w:p>
+    <w:p>
+      <w:pPr>
+        <w:rPr>
+          <w:rFonts w:hint="eastAsia"/>
+        </w:rPr>
+      </w:pPr>
+      <w:r>
+        <w:rPr>
+          <w:noProof/>
+        </w:rPr>
+        <w:drawing>
+          <wp:inline distT="0" distB="0" distL="0" distR="0" wp14:anchorId="67493F2C" wp14:editId="01C5ABCB">
+            <wp:extent cx="5274310" cy="1209917"/>
+            <wp:effectExtent l="0" t="0" r="2540" b="9525"/>
+            <wp:docPr id="5" name="图片 5"/>
+            <wp:cNvGraphicFramePr>
+              <a:graphicFrameLocks xmlns:a="http://schemas.openxmlformats.org/drawingml/2006/main" noChangeAspect="1"/>
+            </wp:cNvGraphicFramePr>
+            <a:graphic xmlns:a="http://schemas.openxmlformats.org/drawingml/2006/main">
+              <a:graphicData uri="http://schemas.openxmlformats.org/drawingml/2006/picture">
+                <pic:pic xmlns:pic="http://schemas.openxmlformats.org/drawingml/2006/picture">
+                  <pic:nvPicPr>
+                    <pic:cNvPr id="0" name=""/>
+                    <pic:cNvPicPr/>
+                  </pic:nvPicPr>
+                  <pic:blipFill>
+                    <a:blip r:embed="rId11"/>
+                    <a:stretch>
+                      <a:fillRect/>
+                    </a:stretch>
+                  </pic:blipFill>
+                  <pic:spPr>
+                    <a:xfrm>
+                      <a:off x="0" y="0"/>
+                      <a:ext cx="5274310" cy="1209917"/>
+                    </a:xfrm>
+                    <a:prstGeom prst="rect">
+                      <a:avLst/>
+                    </a:prstGeom>
+                  </pic:spPr>
+                </pic:pic>
+              </a:graphicData>
+            </a:graphic>
+          </wp:inline>
+        </w:drawing>
+      </w:r>
+    </w:p>
+    <w:p>
+      <w:pPr>
+        <w:pStyle w:val="4"/>
+        <w:rPr>
+          <w:rFonts w:hint="eastAsia"/>
+        </w:rPr>
+      </w:pPr>
+      <w:r>
+        <w:rPr>
+          <w:rFonts w:hint="eastAsia"/>
+        </w:rPr>
+        <w:t>修改</w:t>
+      </w:r>
+    </w:p>
+    <w:p>
+      <w:pPr>
+        <w:rPr>
+          <w:rFonts w:hint="eastAsia"/>
+        </w:rPr>
+      </w:pPr>
+      <w:r>
+        <w:rPr>
+          <w:rFonts w:hint="eastAsia"/>
+        </w:rPr>
+        <w:t>入口：书籍列表页</w:t>
+      </w:r>
+      <w:r>
+        <w:rPr>
+          <w:rFonts w:hint="eastAsia"/>
+        </w:rPr>
+        <w:t>；点击“修改”跳转到书籍编辑页面。</w:t>
+      </w:r>
+    </w:p>
+    <w:p>
+      <w:pPr>
+        <w:rPr>
+          <w:rFonts w:hint="eastAsia"/>
+        </w:rPr>
+      </w:pPr>
+      <w:r>
+        <w:rPr>
+          <w:noProof/>
+        </w:rPr>
+        <w:drawing>
+          <wp:inline distT="0" distB="0" distL="0" distR="0" wp14:anchorId="0C42308A" wp14:editId="3AA181DC">
+            <wp:extent cx="3867150" cy="3457575"/>
+            <wp:effectExtent l="0" t="0" r="0" b="9525"/>
+            <wp:docPr id="6" name="图片 6"/>
+            <wp:cNvGraphicFramePr>
+              <a:graphicFrameLocks xmlns:a="http://schemas.openxmlformats.org/drawingml/2006/main" noChangeAspect="1"/>
+            </wp:cNvGraphicFramePr>
+            <a:graphic xmlns:a="http://schemas.openxmlformats.org/drawingml/2006/main">
+              <a:graphicData uri="http://schemas.openxmlformats.org/drawingml/2006/picture">
+                <pic:pic xmlns:pic="http://schemas.openxmlformats.org/drawingml/2006/picture">
+                  <pic:nvPicPr>
+                    <pic:cNvPr id="0" name=""/>
+                    <pic:cNvPicPr/>
+                  </pic:nvPicPr>
+                  <pic:blipFill>
+                    <a:blip r:embed="rId12"/>
+                    <a:stretch>
+                      <a:fillRect/>
+                    </a:stretch>
+                  </pic:blipFill>
+                  <pic:spPr>
+                    <a:xfrm>
+                      <a:off x="0" y="0"/>
+                      <a:ext cx="3867150" cy="3457575"/>
+                    </a:xfrm>
+                    <a:prstGeom prst="rect">
+                      <a:avLst/>
+                    </a:prstGeom>
+                  </pic:spPr>
+                </pic:pic>
+              </a:graphicData>
+            </a:graphic>
+          </wp:inline>
+        </w:drawing>
+      </w:r>
+    </w:p>
+    <w:p>
+      <w:pPr>
+        <w:pStyle w:val="4"/>
+        <w:rPr>
+          <w:rFonts w:hint="eastAsia"/>
+        </w:rPr>
+      </w:pPr>
+      <w:r>
+        <w:rPr>
+          <w:rFonts w:hint="eastAsia"/>
+        </w:rPr>
+        <w:t>查询</w:t>
+      </w:r>
+    </w:p>
+    <w:p>
+      <w:pPr>
+        <w:rPr>
+          <w:rFonts w:hint="eastAsia"/>
+        </w:rPr>
+      </w:pPr>
+      <w:r>
+        <w:rPr>
+          <w:rFonts w:hint="eastAsia"/>
+        </w:rPr>
+        <w:t>入口：书籍列表页</w:t>
+      </w:r>
+      <w:r>
+        <w:rPr>
+          <w:rFonts w:hint="eastAsia"/>
+        </w:rPr>
+        <w:t>；</w:t>
+      </w:r>
+      <w:r>
+        <w:rPr>
+          <w:rFonts w:hint="eastAsia"/>
+        </w:rPr>
+        <w:t>搜索框中输入关键字，返回匹配书名列表。</w:t>
+      </w:r>
+    </w:p>
+    <w:p>
+      <w:pPr>
+        <w:widowControl/>
+        <w:jc w:val="left"/>
+        <w:rPr>
+          <w:rFonts w:ascii="宋体" w:eastAsia="宋体" w:hAnsi="宋体" w:cs="宋体" w:hint="eastAsia"/>
+          <w:kern w:val="0"/>
+          <w:sz w:val="24"/>
+          <w:szCs w:val="24"/>
+        </w:rPr>
+      </w:pPr>
+      <w:r>
+        <w:rPr>
+          <w:noProof/>
+        </w:rPr>
+        <w:drawing>
+          <wp:inline distT="0" distB="0" distL="0" distR="0" wp14:anchorId="21C4EAAE" wp14:editId="541B447C">
+            <wp:extent cx="5274310" cy="965125"/>
+            <wp:effectExtent l="0" t="0" r="2540" b="6985"/>
+            <wp:docPr id="7" name="图片 7"/>
+            <wp:cNvGraphicFramePr>
+              <a:graphicFrameLocks xmlns:a="http://schemas.openxmlformats.org/drawingml/2006/main" noChangeAspect="1"/>
+            </wp:cNvGraphicFramePr>
+            <a:graphic xmlns:a="http://schemas.openxmlformats.org/drawingml/2006/main">
+              <a:graphicData uri="http://schemas.openxmlformats.org/drawingml/2006/picture">
+                <pic:pic xmlns:pic="http://schemas.openxmlformats.org/drawingml/2006/picture">
+                  <pic:nvPicPr>
+                    <pic:cNvPr id="0" name=""/>
+                    <pic:cNvPicPr/>
+                  </pic:nvPicPr>
+                  <pic:blipFill>
+                    <a:blip r:embed="rId13"/>
+                    <a:stretch>
+                      <a:fillRect/>
+                    </a:stretch>
+                  </pic:blipFill>
+                  <pic:spPr>
+                    <a:xfrm>
+                      <a:off x="0" y="0"/>
+                      <a:ext cx="5274310" cy="965125"/>
+                    </a:xfrm>
+                    <a:prstGeom prst="rect">
+                      <a:avLst/>
+                    </a:prstGeom>
+                  </pic:spPr>
+                </pic:pic>
+              </a:graphicData>
+            </a:graphic>
+          </wp:inline>
+        </w:drawing>
+      </w:r>
+    </w:p>
+    <w:p>
+      <w:pPr>
+        <w:pStyle w:val="4"/>
+        <w:rPr>
+          <w:rFonts w:hint="eastAsia"/>
+        </w:rPr>
+      </w:pPr>
+      <w:r>
+        <w:rPr>
+          <w:rFonts w:hint="eastAsia"/>
+        </w:rPr>
+        <w:lastRenderedPageBreak/>
+        <w:t>加入</w:t>
+      </w:r>
+      <w:r>
+        <w:rPr>
+          <w:rFonts w:hint="eastAsia"/>
+        </w:rPr>
+        <w:t>review</w:t>
+      </w:r>
+    </w:p>
+    <w:p>
+      <w:pPr>
+        <w:rPr>
+          <w:rFonts w:hint="eastAsia"/>
+        </w:rPr>
+      </w:pPr>
+      <w:r>
+        <w:rPr>
+          <w:rFonts w:hint="eastAsia"/>
+        </w:rPr>
+        <w:t>入口：书籍列表页</w:t>
+      </w:r>
+    </w:p>
+    <w:p>
+      <w:r>
+        <w:rPr>
+          <w:noProof/>
+        </w:rPr>
+        <w:drawing>
+          <wp:inline distT="0" distB="0" distL="0" distR="0" wp14:anchorId="4B7805B8" wp14:editId="13DED0D0">
+            <wp:extent cx="2886075" cy="1162050"/>
+            <wp:effectExtent l="0" t="0" r="9525" b="0"/>
+            <wp:docPr id="8" name="图片 8"/>
+            <wp:cNvGraphicFramePr>
+              <a:graphicFrameLocks xmlns:a="http://schemas.openxmlformats.org/drawingml/2006/main" noChangeAspect="1"/>
+            </wp:cNvGraphicFramePr>
+            <a:graphic xmlns:a="http://schemas.openxmlformats.org/drawingml/2006/main">
+              <a:graphicData uri="http://schemas.openxmlformats.org/drawingml/2006/picture">
+                <pic:pic xmlns:pic="http://schemas.openxmlformats.org/drawingml/2006/picture">
+                  <pic:nvPicPr>
+                    <pic:cNvPr id="0" name=""/>
+                    <pic:cNvPicPr/>
+                  </pic:nvPicPr>
+                  <pic:blipFill>
+                    <a:blip r:embed="rId14"/>
+                    <a:stretch>
+                      <a:fillRect/>
+                    </a:stretch>
+                  </pic:blipFill>
+                  <pic:spPr>
+                    <a:xfrm>
+                      <a:off x="0" y="0"/>
+                      <a:ext cx="2886075" cy="1162050"/>
+                    </a:xfrm>
+                    <a:prstGeom prst="rect">
+                      <a:avLst/>
+                    </a:prstGeom>
+                  </pic:spPr>
+                </pic:pic>
+              </a:graphicData>
+            </a:graphic>
+          </wp:inline>
+        </w:drawing>
+      </w:r>
+    </w:p>
+    <w:p>
+      <w:pPr>
+        <w:pStyle w:val="3"/>
+        <w:rPr>
+          <w:rFonts w:hint="eastAsia"/>
+        </w:rPr>
+      </w:pPr>
+      <w:r>
+        <w:t>R</w:t>
+      </w:r>
+      <w:r>
+        <w:rPr>
+          <w:rFonts w:hint="eastAsia"/>
+        </w:rPr>
+        <w:t>eview</w:t>
+      </w:r>
+      <w:r>
+        <w:rPr>
+          <w:rFonts w:hint="eastAsia"/>
+        </w:rPr>
+        <w:t>列表页</w:t>
+      </w:r>
+    </w:p>
+    <w:p>
+      <w:pPr>
+        <w:rPr>
+          <w:rFonts w:hint="eastAsia"/>
+        </w:rPr>
+      </w:pPr>
+      <w:r>
+        <w:rPr>
+          <w:rFonts w:hint="eastAsia"/>
+        </w:rPr>
+        <w:t>展示用户复习列表</w:t>
+      </w:r>
+      <w:r>
+        <w:rPr>
+          <w:rFonts w:hint="eastAsia"/>
+        </w:rPr>
+        <w:t>。</w:t>
+      </w:r>
+    </w:p>
+    <w:p>
+      <w:pPr>
+        <w:rPr>
+          <w:rFonts w:hint="eastAsia"/>
+        </w:rPr>
+      </w:pPr>
+      <w:r>
+        <w:rPr>
+          <w:rFonts w:hint="eastAsia"/>
+        </w:rPr>
+        <w:t>功能：</w:t>
+      </w:r>
+    </w:p>
+    <w:p>
+      <w:pPr>
+        <w:pStyle w:val="a5"/>
+        <w:numPr>
+          <w:ilvl w:val="0"/>
+          <w:numId w:val="12"/>
+        </w:numPr>
+        <w:ind w:firstLineChars="0"/>
+        <w:rPr>
+          <w:rFonts w:hint="eastAsia"/>
+        </w:rPr>
+      </w:pPr>
+      <w:r>
+        <w:rPr>
+          <w:rFonts w:hint="eastAsia"/>
+        </w:rPr>
+        <w:t>删除；</w:t>
+      </w:r>
+    </w:p>
+    <w:p>
+      <w:pPr>
+        <w:pStyle w:val="a5"/>
+        <w:numPr>
+          <w:ilvl w:val="0"/>
+          <w:numId w:val="12"/>
+        </w:numPr>
+        <w:ind w:firstLineChars="0"/>
+        <w:rPr>
+          <w:rFonts w:hint="eastAsia"/>
+        </w:rPr>
+      </w:pPr>
+      <w:r>
+        <w:rPr>
+          <w:rFonts w:hint="eastAsia"/>
+        </w:rPr>
+        <w:t>修改；</w:t>
+      </w:r>
+    </w:p>
+    <w:p>
+      <w:pPr>
+        <w:pStyle w:val="a5"/>
+        <w:numPr>
+          <w:ilvl w:val="0"/>
+          <w:numId w:val="12"/>
+        </w:numPr>
+        <w:ind w:firstLineChars="0"/>
+        <w:rPr>
+          <w:rFonts w:hint="eastAsia"/>
+        </w:rPr>
+      </w:pPr>
+      <w:r>
+        <w:rPr>
+          <w:rFonts w:hint="eastAsia"/>
+        </w:rPr>
+        <w:t>查找；</w:t>
+      </w:r>
+    </w:p>
+    <w:p>
+      <w:pPr>
+        <w:rPr>
+          <w:rFonts w:hint="eastAsia"/>
+        </w:rPr>
+      </w:pPr>
+      <w:r>
+        <w:rPr>
+          <w:noProof/>
+        </w:rPr>
+        <w:drawing>
+          <wp:inline distT="0" distB="0" distL="0" distR="0" wp14:anchorId="1518BF3A" wp14:editId="589F260D">
+            <wp:extent cx="5274310" cy="3093774"/>
+            <wp:effectExtent l="0" t="0" r="2540" b="0"/>
+            <wp:docPr id="9" name="图片 9"/>
+            <wp:cNvGraphicFramePr>
+              <a:graphicFrameLocks xmlns:a="http://schemas.openxmlformats.org/drawingml/2006/main" noChangeAspect="1"/>
+            </wp:cNvGraphicFramePr>
+            <a:graphic xmlns:a="http://schemas.openxmlformats.org/drawingml/2006/main">
+              <a:graphicData uri="http://schemas.openxmlformats.org/drawingml/2006/picture">
+                <pic:pic xmlns:pic="http://schemas.openxmlformats.org/drawingml/2006/picture">
+                  <pic:nvPicPr>
+                    <pic:cNvPr id="0" name=""/>
+                    <pic:cNvPicPr/>
+                  </pic:nvPicPr>
+                  <pic:blipFill>
+                    <a:blip r:embed="rId15"/>
+                    <a:stretch>
+                      <a:fillRect/>
+                    </a:stretch>
+                  </pic:blipFill>
+                  <pic:spPr>
+                    <a:xfrm>
+                      <a:off x="0" y="0"/>
+                      <a:ext cx="5274310" cy="3093774"/>
+                    </a:xfrm>
+                    <a:prstGeom prst="rect">
+                      <a:avLst/>
+                    </a:prstGeom>
+                  </pic:spPr>
+                </pic:pic>
+              </a:graphicData>
+            </a:graphic>
+          </wp:inline>
+        </w:drawing>
+      </w:r>
+    </w:p>
+    <w:p>
+      <w:pPr>
+        <w:pStyle w:val="4"/>
+        <w:rPr>
+          <w:rFonts w:hint="eastAsia"/>
+        </w:rPr>
+      </w:pPr>
+      <w:r>
+        <w:rPr>
+          <w:rFonts w:hint="eastAsia"/>
+        </w:rPr>
+        <w:t>新增</w:t>
+      </w:r>
+    </w:p>
+    <w:p>
+      <w:pPr>
+        <w:rPr>
+          <w:rFonts w:hint="eastAsia"/>
+        </w:rPr>
+      </w:pPr>
+      <w:r>
+        <w:rPr>
+          <w:rFonts w:hint="eastAsia"/>
+        </w:rPr>
+        <w:t>入口：</w:t>
+      </w:r>
+      <w:r>
+        <w:rPr>
+          <w:rFonts w:hint="eastAsia"/>
+        </w:rPr>
+        <w:t>书籍列表页，点击“加入复习”；</w:t>
+      </w:r>
+    </w:p>
+    <w:p>
+      <w:pPr>
+        <w:rPr>
+          <w:rFonts w:hint="eastAsia"/>
+        </w:rPr>
+      </w:pPr>
+    </w:p>
+    <w:p>
+      <w:pPr>
+        <w:pStyle w:val="4"/>
+        <w:rPr>
+          <w:rFonts w:hint="eastAsia"/>
+        </w:rPr>
+      </w:pPr>
+      <w:r>
+        <w:rPr>
+          <w:rFonts w:hint="eastAsia"/>
+        </w:rPr>
+        <w:lastRenderedPageBreak/>
+        <w:t>删除</w:t>
+      </w:r>
+    </w:p>
+    <w:p>
+      <w:pPr>
+        <w:rPr>
+          <w:rFonts w:hint="eastAsia"/>
+        </w:rPr>
+      </w:pPr>
+      <w:r>
+        <w:rPr>
+          <w:rFonts w:hint="eastAsia"/>
+        </w:rPr>
+        <w:t>入口：</w:t>
+      </w:r>
+      <w:r>
+        <w:rPr>
+          <w:rFonts w:hint="eastAsia"/>
+        </w:rPr>
+        <w:t>review</w:t>
+      </w:r>
+      <w:r>
+        <w:rPr>
+          <w:rFonts w:hint="eastAsia"/>
+        </w:rPr>
+        <w:t>列表页；</w:t>
+      </w:r>
+    </w:p>
+    <w:p>
+      <w:pPr>
+        <w:rPr>
+          <w:rFonts w:hint="eastAsia"/>
+        </w:rPr>
+      </w:pPr>
+      <w:r>
+        <w:rPr>
+          <w:noProof/>
+        </w:rPr>
+        <w:drawing>
+          <wp:inline distT="0" distB="0" distL="0" distR="0" wp14:anchorId="1937568D" wp14:editId="4D288C3D">
+            <wp:extent cx="5274310" cy="951085"/>
+            <wp:effectExtent l="0" t="0" r="2540" b="1905"/>
+            <wp:docPr id="11" name="图片 11"/>
+            <wp:cNvGraphicFramePr>
+              <a:graphicFrameLocks xmlns:a="http://schemas.openxmlformats.org/drawingml/2006/main" noChangeAspect="1"/>
+            </wp:cNvGraphicFramePr>
+            <a:graphic xmlns:a="http://schemas.openxmlformats.org/drawingml/2006/main">
+              <a:graphicData uri="http://schemas.openxmlformats.org/drawingml/2006/picture">
+                <pic:pic xmlns:pic="http://schemas.openxmlformats.org/drawingml/2006/picture">
+                  <pic:nvPicPr>
+                    <pic:cNvPr id="0" name=""/>
+                    <pic:cNvPicPr/>
+                  </pic:nvPicPr>
+                  <pic:blipFill>
+                    <a:blip r:embed="rId16"/>
+                    <a:stretch>
+                      <a:fillRect/>
+                    </a:stretch>
+                  </pic:blipFill>
+                  <pic:spPr>
+                    <a:xfrm>
+                      <a:off x="0" y="0"/>
+                      <a:ext cx="5274310" cy="951085"/>
+                    </a:xfrm>
+                    <a:prstGeom prst="rect">
+                      <a:avLst/>
+                    </a:prstGeom>
+                  </pic:spPr>
+                </pic:pic>
+              </a:graphicData>
+            </a:graphic>
+          </wp:inline>
+        </w:drawing>
+      </w:r>
+    </w:p>
+    <w:p>
+      <w:pPr>
+        <w:pStyle w:val="4"/>
+        <w:rPr>
+          <w:rFonts w:hint="eastAsia"/>
+        </w:rPr>
+      </w:pPr>
+      <w:r>
+        <w:rPr>
+          <w:rFonts w:hint="eastAsia"/>
+        </w:rPr>
+        <w:t>修改</w:t>
+      </w:r>
+    </w:p>
+    <w:p>
+      <w:pPr>
+        <w:rPr>
+          <w:rFonts w:hint="eastAsia"/>
+        </w:rPr>
+      </w:pPr>
+      <w:r>
+        <w:rPr>
+          <w:rFonts w:hint="eastAsia"/>
+        </w:rPr>
+        <w:t>入口：</w:t>
+      </w:r>
+      <w:r>
+        <w:rPr>
+          <w:rFonts w:hint="eastAsia"/>
+        </w:rPr>
+        <w:t>review</w:t>
+      </w:r>
+      <w:r>
+        <w:rPr>
+          <w:rFonts w:hint="eastAsia"/>
+        </w:rPr>
+        <w:t>列表页</w:t>
+      </w:r>
+    </w:p>
+    <w:p>
+      <w:pPr>
+        <w:rPr>
+          <w:rFonts w:hint="eastAsia"/>
+        </w:rPr>
+      </w:pPr>
+      <w:r>
+        <w:rPr>
+          <w:noProof/>
+        </w:rPr>
+        <w:drawing>
+          <wp:inline distT="0" distB="0" distL="0" distR="0" wp14:anchorId="608DA83C" wp14:editId="357BE063">
+            <wp:extent cx="4762500" cy="2705100"/>
+            <wp:effectExtent l="0" t="0" r="0" b="0"/>
+            <wp:docPr id="10" name="图片 10"/>
+            <wp:cNvGraphicFramePr>
+              <a:graphicFrameLocks xmlns:a="http://schemas.openxmlformats.org/drawingml/2006/main" noChangeAspect="1"/>
+            </wp:cNvGraphicFramePr>
+            <a:graphic xmlns:a="http://schemas.openxmlformats.org/drawingml/2006/main">
+              <a:graphicData uri="http://schemas.openxmlformats.org/drawingml/2006/picture">
+                <pic:pic xmlns:pic="http://schemas.openxmlformats.org/drawingml/2006/picture">
+                  <pic:nvPicPr>
+                    <pic:cNvPr id="0" name=""/>
+                    <pic:cNvPicPr/>
+                  </pic:nvPicPr>
+                  <pic:blipFill>
+                    <a:blip r:embed="rId17"/>
+                    <a:stretch>
+                      <a:fillRect/>
+                    </a:stretch>
+                  </pic:blipFill>
+                  <pic:spPr>
+                    <a:xfrm>
+                      <a:off x="0" y="0"/>
+                      <a:ext cx="4762500" cy="2705100"/>
+                    </a:xfrm>
+                    <a:prstGeom prst="rect">
+                      <a:avLst/>
+                    </a:prstGeom>
+                  </pic:spPr>
+                </pic:pic>
+              </a:graphicData>
+            </a:graphic>
+          </wp:inline>
+        </w:drawing>
+      </w:r>
+    </w:p>
+    <w:p>
+      <w:pPr>
+        <w:pStyle w:val="4"/>
+        <w:rPr>
+          <w:rFonts w:hint="eastAsia"/>
+        </w:rPr>
+      </w:pPr>
+      <w:r>
+        <w:rPr>
+          <w:rFonts w:hint="eastAsia"/>
+        </w:rPr>
+        <w:t>查询</w:t>
+      </w:r>
+    </w:p>
+    <w:p>
+      <w:pPr>
+        <w:rPr>
+          <w:rFonts w:hint="eastAsia"/>
+        </w:rPr>
+      </w:pPr>
+      <w:r>
+        <w:rPr>
+          <w:rFonts w:hint="eastAsia"/>
+        </w:rPr>
+        <w:t>入口：</w:t>
+      </w:r>
+      <w:r>
+        <w:rPr>
+          <w:rFonts w:hint="eastAsia"/>
+        </w:rPr>
+        <w:t>review</w:t>
+      </w:r>
+      <w:r>
+        <w:rPr>
+          <w:rFonts w:hint="eastAsia"/>
+        </w:rPr>
+        <w:t>列表页；</w:t>
+      </w:r>
+    </w:p>
+    <w:p>
+      <w:pPr>
+        <w:rPr>
+          <w:rFonts w:hint="eastAsia"/>
+        </w:rPr>
+      </w:pPr>
+      <w:r>
+        <w:rPr>
+          <w:noProof/>
+        </w:rPr>
+        <w:drawing>
+          <wp:inline distT="0" distB="0" distL="0" distR="0" wp14:anchorId="5746D381" wp14:editId="65E3A509">
+            <wp:extent cx="5274310" cy="1018235"/>
+            <wp:effectExtent l="0" t="0" r="2540" b="0"/>
+            <wp:docPr id="12" name="图片 12"/>
+            <wp:cNvGraphicFramePr>
+              <a:graphicFrameLocks xmlns:a="http://schemas.openxmlformats.org/drawingml/2006/main" noChangeAspect="1"/>
+            </wp:cNvGraphicFramePr>
+            <a:graphic xmlns:a="http://schemas.openxmlformats.org/drawingml/2006/main">
+              <a:graphicData uri="http://schemas.openxmlformats.org/drawingml/2006/picture">
+                <pic:pic xmlns:pic="http://schemas.openxmlformats.org/drawingml/2006/picture">
+                  <pic:nvPicPr>
+                    <pic:cNvPr id="0" name=""/>
+                    <pic:cNvPicPr/>
+                  </pic:nvPicPr>
+                  <pic:blipFill>
+                    <a:blip r:embed="rId18"/>
+                    <a:stretch>
+                      <a:fillRect/>
+                    </a:stretch>
+                  </pic:blipFill>
+                  <pic:spPr>
+                    <a:xfrm>
+                      <a:off x="0" y="0"/>
+                      <a:ext cx="5274310" cy="1018235"/>
+                    </a:xfrm>
+                    <a:prstGeom prst="rect">
+                      <a:avLst/>
+                    </a:prstGeom>
+                  </pic:spPr>
+                </pic:pic>
+              </a:graphicData>
+            </a:graphic>
+          </wp:inline>
+        </w:drawing>
+      </w:r>
+    </w:p>
+    <w:p>
+      <w:pPr>
+        <w:pStyle w:val="4"/>
+        <w:rPr>
+          <w:rFonts w:hint="eastAsia"/>
+        </w:rPr>
+      </w:pPr>
+      <w:r>
+        <w:rPr>
+          <w:rFonts w:hint="eastAsia"/>
+        </w:rPr>
+        <w:t>普通用户</w:t>
+      </w:r>
+    </w:p>
+    <w:p>
+      <w:pPr>
+        <w:rPr>
+          <w:rFonts w:hint="eastAsia"/>
+        </w:rPr>
+      </w:pPr>
+      <w:r>
+        <w:rPr>
+          <w:rFonts w:hint="eastAsia"/>
+        </w:rPr>
+        <w:t>登录后，展示“我的</w:t>
+      </w:r>
+      <w:r>
+        <w:rPr>
+          <w:rFonts w:hint="eastAsia"/>
+        </w:rPr>
+        <w:t xml:space="preserve">review </w:t>
+      </w:r>
+      <w:r>
+        <w:rPr>
+          <w:rFonts w:hint="eastAsia"/>
+        </w:rPr>
+        <w:t>列表页”</w:t>
+      </w:r>
+      <w:r>
+        <w:rPr>
+          <w:rFonts w:hint="eastAsia"/>
+        </w:rPr>
+        <w:t>tab</w:t>
+      </w:r>
+      <w:r>
+        <w:rPr>
+          <w:rFonts w:hint="eastAsia"/>
+        </w:rPr>
+        <w:t>，“想读”</w:t>
+      </w:r>
+      <w:r>
+        <w:rPr>
+          <w:rFonts w:hint="eastAsia"/>
+        </w:rPr>
+        <w:t>tab</w:t>
+      </w:r>
+    </w:p>
+    <w:p>
+      <w:pPr>
+        <w:rPr>
+          <w:rFonts w:hint="eastAsia"/>
+        </w:rPr>
+      </w:pPr>
+      <w:r>
+        <w:rPr>
+          <w:rFonts w:hint="eastAsia"/>
+        </w:rPr>
+        <w:t>书本详情</w:t>
+      </w:r>
+    </w:p>
+    <w:p>
+      <w:pPr>
+        <w:rPr>
+          <w:rFonts w:hint="eastAsia"/>
+        </w:rPr>
+      </w:pPr>
+      <w:proofErr w:type="gramStart"/>
+      <w:r>
+        <w:rPr>
+          <w:rFonts w:hint="eastAsia"/>
+        </w:rPr>
+        <w:lastRenderedPageBreak/>
+        <w:t>加入想</w:t>
+      </w:r>
+      <w:proofErr w:type="gramEnd"/>
+      <w:r>
+        <w:rPr>
+          <w:rFonts w:hint="eastAsia"/>
+        </w:rPr>
+        <w:t>读列表</w:t>
+      </w:r>
+    </w:p>
+    <w:p>
+      <w:pPr>
+        <w:rPr>
+          <w:rFonts w:hint="eastAsia"/>
+        </w:rPr>
+      </w:pPr>
+      <w:r>
+        <w:rPr>
+          <w:rFonts w:hint="eastAsia"/>
+        </w:rPr>
+        <w:t>加入</w:t>
+      </w:r>
+      <w:r>
+        <w:rPr>
+          <w:rFonts w:hint="eastAsia"/>
+        </w:rPr>
+        <w:t>review</w:t>
+      </w:r>
+      <w:r>
+        <w:rPr>
+          <w:rFonts w:hint="eastAsia"/>
+        </w:rPr>
+        <w:t>列表</w:t>
+      </w:r>
+    </w:p>
+    <w:p>
+      <w:pPr>
+        <w:rPr>
+          <w:rFonts w:hint="eastAsia"/>
+        </w:rPr>
+      </w:pPr>
+    </w:p>
+    <w:p>
+      <w:pPr>
+        <w:pStyle w:val="4"/>
+        <w:rPr>
+          <w:rFonts w:hint="eastAsia"/>
+        </w:rPr>
+      </w:pPr>
+      <w:r>
+        <w:rPr>
+          <w:rFonts w:hint="eastAsia"/>
+        </w:rPr>
+        <w:t>管理员</w:t>
+      </w:r>
+    </w:p>
+    <w:p>
+      <w:pPr>
+        <w:pStyle w:val="3"/>
+        <w:rPr>
+          <w:rFonts w:hint="eastAsia"/>
+        </w:rPr>
+      </w:pPr>
+      <w:r>
+        <w:rPr>
+          <w:rFonts w:hint="eastAsia"/>
+        </w:rPr>
+        <w:t>操作成功</w:t>
+      </w:r>
+      <w:r>
+        <w:rPr>
+          <w:rFonts w:hint="eastAsia"/>
+        </w:rPr>
+        <w:t>页</w:t>
+      </w:r>
+    </w:p>
+    <w:p>
+      <w:pPr>
+        <w:rPr>
+          <w:rFonts w:hint="eastAsia"/>
+        </w:rPr>
+      </w:pPr>
+      <w:r>
+        <w:rPr>
+          <w:noProof/>
+        </w:rPr>
+        <w:drawing>
+          <wp:inline distT="0" distB="0" distL="0" distR="0" wp14:anchorId="5AD8A1C2" wp14:editId="14E49360">
+            <wp:extent cx="3228975" cy="2867025"/>
+            <wp:effectExtent l="0" t="0" r="9525" b="9525"/>
+            <wp:docPr id="13" name="图片 13"/>
+            <wp:cNvGraphicFramePr>
+              <a:graphicFrameLocks xmlns:a="http://schemas.openxmlformats.org/drawingml/2006/main" noChangeAspect="1"/>
+            </wp:cNvGraphicFramePr>
+            <a:graphic xmlns:a="http://schemas.openxmlformats.org/drawingml/2006/main">
+              <a:graphicData uri="http://schemas.openxmlformats.org/drawingml/2006/picture">
+                <pic:pic xmlns:pic="http://schemas.openxmlformats.org/drawingml/2006/picture">
+                  <pic:nvPicPr>
+                    <pic:cNvPr id="0" name=""/>
+                    <pic:cNvPicPr/>
+                  </pic:nvPicPr>
+                  <pic:blipFill>
+                    <a:blip r:embed="rId19"/>
+                    <a:stretch>
+                      <a:fillRect/>
+                    </a:stretch>
+                  </pic:blipFill>
+                  <pic:spPr>
+                    <a:xfrm>
+                      <a:off x="0" y="0"/>
+                      <a:ext cx="3228975" cy="2867025"/>
+                    </a:xfrm>
+                    <a:prstGeom prst="rect">
+                      <a:avLst/>
+                    </a:prstGeom>
+                  </pic:spPr>
+                </pic:pic>
+              </a:graphicData>
+            </a:graphic>
+          </wp:inline>
+        </w:drawing>
+      </w:r>
+    </w:p>
+    <w:p>
+      <w:pPr>
+        <w:pStyle w:val="3"/>
+        <w:rPr>
+          <w:rFonts w:hint="eastAsia"/>
+        </w:rPr>
+      </w:pPr>
+      <w:r>
+        <w:rPr>
+          <w:rFonts w:hint="eastAsia"/>
+        </w:rPr>
+        <w:t>操作失败</w:t>
+      </w:r>
+      <w:r>
+        <w:rPr>
+          <w:rFonts w:hint="eastAsia"/>
+        </w:rPr>
+        <w:t>页</w:t>
+      </w:r>
+    </w:p>
+    <w:p>
+      <w:pPr>
+        <w:rPr>
+          <w:rFonts w:hint="eastAsia"/>
+        </w:rPr>
+      </w:pPr>
+      <w:r>
+        <w:rPr>
+          <w:noProof/>
+        </w:rPr>
+        <w:drawing>
+          <wp:inline distT="0" distB="0" distL="0" distR="0" wp14:anchorId="3D8F352E" wp14:editId="39F7E8D9">
+            <wp:extent cx="3143250" cy="2743200"/>
+            <wp:effectExtent l="0" t="0" r="0" b="0"/>
+            <wp:docPr id="15" name="图片 15"/>
+            <wp:cNvGraphicFramePr>
+              <a:graphicFrameLocks xmlns:a="http://schemas.openxmlformats.org/drawingml/2006/main" noChangeAspect="1"/>
+            </wp:cNvGraphicFramePr>
+            <a:graphic xmlns:a="http://schemas.openxmlformats.org/drawingml/2006/main">
+              <a:graphicData uri="http://schemas.openxmlformats.org/drawingml/2006/picture">
+                <pic:pic xmlns:pic="http://schemas.openxmlformats.org/drawingml/2006/picture">
+                  <pic:nvPicPr>
+                    <pic:cNvPr id="0" name=""/>
+                    <pic:cNvPicPr/>
+                  </pic:nvPicPr>
+                  <pic:blipFill>
+                    <a:blip r:embed="rId20"/>
+                    <a:stretch>
+                      <a:fillRect/>
+                    </a:stretch>
+                  </pic:blipFill>
+                  <pic:spPr>
+                    <a:xfrm>
+                      <a:off x="0" y="0"/>
+                      <a:ext cx="3143250" cy="2743200"/>
+                    </a:xfrm>
+                    <a:prstGeom prst="rect">
+                      <a:avLst/>
+                    </a:prstGeom>
+                  </pic:spPr>
+                </pic:pic>
+              </a:graphicData>
+            </a:graphic>
+          </wp:inline>
+        </w:drawing>
+      </w:r>
+      <w:bookmarkStart w:id="0" w:name="_GoBack"/>
+      <w:bookmarkEnd w:id="0"/>
+    </w:p>
+    <w:p>
+      <w:pPr>
+        <w:pStyle w:val="3"/>
+        <w:rPr>
+          <w:rFonts w:hint="eastAsia"/>
+        </w:rPr>
+      </w:pPr>
+      <w:r>
+        <w:rPr>
+          <w:rFonts w:hint="eastAsia"/>
+        </w:rPr>
+        <w:lastRenderedPageBreak/>
+        <w:t>管理员</w:t>
+      </w:r>
+      <w:r>
+        <w:rPr>
+          <w:rFonts w:hint="eastAsia"/>
+        </w:rPr>
+        <w:t>登录</w:t>
+      </w:r>
+    </w:p>
+    <w:p>
+      <w:pPr>
+        <w:rPr>
+          <w:rFonts w:hint="eastAsia"/>
+        </w:rPr>
+      </w:pPr>
+      <w:r>
+        <w:rPr>
+          <w:rFonts w:hint="eastAsia"/>
+        </w:rPr>
+        <w:t>查询用户：</w:t>
+      </w:r>
+      <w:r>
+        <w:rPr>
+          <w:rFonts w:hint="eastAsia"/>
+        </w:rPr>
+        <w:t>展示用户列表</w:t>
+      </w:r>
+    </w:p>
+    <w:p>
+      <w:pPr>
+        <w:rPr>
+          <w:rFonts w:hint="eastAsia"/>
+        </w:rPr>
+      </w:pPr>
+      <w:r>
+        <w:rPr>
+          <w:rFonts w:hint="eastAsia"/>
+        </w:rPr>
+        <w:t>对单个用户的编辑；</w:t>
+      </w:r>
+    </w:p>
+    <w:p>
+      <w:pPr>
+        <w:rPr>
+          <w:rFonts w:hint="eastAsia"/>
+        </w:rPr>
+      </w:pPr>
+    </w:p>
+    <w:p>
+      <w:pPr>
+        <w:rPr>
+          <w:rFonts w:hint="eastAsia"/>
+        </w:rPr>
+      </w:pPr>
+    </w:p>
+    <w:p>
+      <w:pPr>
+        <w:rPr>
+          <w:rFonts w:hint="eastAsia"/>
+        </w:rPr>
+      </w:pPr>
+      <w:r>
+        <w:rPr>
+          <w:rFonts w:hint="eastAsia"/>
+        </w:rPr>
+        <w:t>通知</w:t>
+      </w:r>
+      <w:r>
+        <w:rPr>
+          <w:rFonts w:hint="eastAsia"/>
+        </w:rPr>
+        <w:t>概要</w:t>
+      </w:r>
+    </w:p>
+    <w:p>
+      <w:pPr>
+        <w:rPr>
+          <w:rFonts w:hint="eastAsia"/>
+        </w:rPr>
+      </w:pPr>
+      <w:r>
+        <w:rPr>
+          <w:rFonts w:hint="eastAsia"/>
+        </w:rPr>
+        <w:t>通过详情</w:t>
+      </w:r>
+    </w:p>
+    <w:p>
+      <w:pPr>
+        <w:pStyle w:val="1"/>
+        <w:rPr>
+          <w:rFonts w:hint="eastAsia"/>
+        </w:rPr>
+      </w:pPr>
+      <w:r>
+        <w:rPr>
+          <w:rFonts w:hint="eastAsia"/>
+        </w:rPr>
+        <w:t>3</w:t>
+      </w:r>
+      <w:r>
+        <w:rPr>
+          <w:rFonts w:hint="eastAsia"/>
+        </w:rPr>
+        <w:t>、</w:t>
+      </w:r>
+      <w:r>
+        <w:rPr>
+          <w:rFonts w:hint="eastAsia"/>
+        </w:rPr>
+        <w:t>系统架构设计</w:t>
+      </w:r>
+    </w:p>
+    <w:p>
+      <w:pPr>
+        <w:pStyle w:val="2"/>
+        <w:numPr>
+          <w:ilvl w:val="0"/>
+          <w:numId w:val="6"/>
+        </w:numPr>
+        <w:rPr>
+          <w:rFonts w:hint="eastAsia"/>
+        </w:rPr>
+      </w:pPr>
+      <w:r>
+        <w:rPr>
+          <w:rFonts w:hint="eastAsia"/>
+        </w:rPr>
+        <w:t>系统开发视图及技术路线选择</w:t>
+      </w:r>
+    </w:p>
+    <w:p>
+      <w:pPr>
+        <w:rPr>
+          <w:rFonts w:hint="eastAsia"/>
+        </w:rPr>
+      </w:pPr>
+    </w:p>
+    <w:p>
+      <w:pPr>
+        <w:pStyle w:val="2"/>
+        <w:numPr>
+          <w:ilvl w:val="0"/>
+          <w:numId w:val="6"/>
+        </w:numPr>
+        <w:rPr>
+          <w:rFonts w:hint="eastAsia"/>
+        </w:rPr>
+      </w:pPr>
+      <w:r>
+        <w:rPr>
+          <w:rFonts w:hint="eastAsia"/>
+        </w:rPr>
+        <w:t>系统逻辑视图</w:t>
+      </w:r>
+    </w:p>
+    <w:p>
+      <w:pPr>
+        <w:rPr>
+          <w:rFonts w:hint="eastAsia"/>
+        </w:rPr>
+      </w:pPr>
+      <w:r>
+        <w:object w:dxaOrig="17650" w:dyaOrig="13001">
+          <v:shapetype id="_x0000_t75" coordsize="21600,21600" o:spt="75" o:preferrelative="t" path="m@4@5l@4@11@9@11@9@5xe" filled="f" stroked="f">
+            <v:stroke joinstyle="miter"/>
+            <v:formulas>
+              <v:f eqn="if lineDrawn pixelLineWidth 0"/>
+              <v:f eqn="sum @0 1 0"/>
+              <v:f eqn="sum 0 0 @1"/>
+              <v:f eqn="prod @2 1 2"/>
+              <v:f eqn="prod @3 21600 pixelWidth"/>
+              <v:f eqn="prod @3 21600 pixelHeight"/>
+              <v:f eqn="sum @0 0 1"/>
+              <v:f eqn="prod @6 1 2"/>
+              <v:f eqn="prod @7 21600 pixelWidth"/>
+              <v:f eqn="sum @8 21600 0"/>
+              <v:f eqn="prod @7 21600 pixelHeight"/>
+              <v:f eqn="sum @10 21600 0"/>
+            </v:formulas>
+            <v:path o:extrusionok="f" gradientshapeok="t" o:connecttype="rect"/>
+            <o:lock v:ext="edit" aspectratio="t"/>
+          </v:shapetype>
+          <v:shape id="_x0000_i1025" type="#_x0000_t75" style="width:414.7pt;height:305.3pt" o:ole="">
+            <v:imagedata r:id="rId21" o:title=""/>
+          </v:shape>
+          <o:OLEObject Type="Embed" ProgID="Visio.Drawing.11" ShapeID="_x0000_i1025" DrawAspect="Content" ObjectID="_1498157127" r:id="rId22"/>
+        </w:object>
+      </w:r>
+    </w:p>
+    <w:p>
+      <w:pPr>
+        <w:pStyle w:val="2"/>
+        <w:numPr>
+          <w:ilvl w:val="0"/>
+          <w:numId w:val="6"/>
+        </w:numPr>
+        <w:rPr>
+          <w:rFonts w:hint="eastAsia"/>
+        </w:rPr>
+      </w:pPr>
+      <w:r>
+        <w:rPr>
+          <w:rFonts w:hint="eastAsia"/>
+        </w:rPr>
+        <w:lastRenderedPageBreak/>
+        <w:t>系统部署视图</w:t>
+      </w:r>
+    </w:p>
+    <w:p>
+      <w:pPr>
+        <w:pStyle w:val="2"/>
+        <w:numPr>
+          <w:ilvl w:val="0"/>
+          <w:numId w:val="6"/>
+        </w:numPr>
+        <w:rPr>
+          <w:rFonts w:hint="eastAsia"/>
+        </w:rPr>
+      </w:pPr>
+      <w:r>
+        <w:rPr>
+          <w:rFonts w:hint="eastAsia"/>
+        </w:rPr>
+        <w:t>系统模块视图</w:t>
+      </w:r>
+    </w:p>
+    <w:p>
+      <w:pPr>
+        <w:rPr>
+          <w:rFonts w:hint="eastAsia"/>
+        </w:rPr>
+      </w:pPr>
+    </w:p>
+    <w:p>
+      <w:pPr>
+        <w:pStyle w:val="2"/>
+        <w:numPr>
+          <w:ilvl w:val="0"/>
+          <w:numId w:val="6"/>
+        </w:numPr>
+        <w:rPr>
+          <w:rFonts w:hint="eastAsia"/>
+        </w:rPr>
+      </w:pPr>
+      <w:r>
+        <w:rPr>
+          <w:rFonts w:hint="eastAsia"/>
+        </w:rPr>
+        <w:t>系统的领域模型</w:t>
+      </w:r>
+    </w:p>
+    <w:p>
+      <w:pPr>
+        <w:rPr>
+          <w:rFonts w:hint="eastAsia"/>
+        </w:rPr>
+      </w:pPr>
+    </w:p>
+    <w:p>
+      <w:pPr>
+        <w:rPr>
+          <w:rFonts w:hint="eastAsia"/>
+        </w:rPr>
+      </w:pPr>
+    </w:p>
+    <w:p>
+      <w:pPr>
+        <w:rPr>
+          <w:rFonts w:hint="eastAsia"/>
+        </w:rPr>
+      </w:pPr>
+    </w:p>
+    <w:p>
+      <w:pPr>
+        <w:pStyle w:val="1"/>
+        <w:rPr>
+          <w:rFonts w:hint="eastAsia"/>
+        </w:rPr>
+      </w:pPr>
+      <w:r>
+        <w:rPr>
+          <w:rFonts w:hint="eastAsia"/>
+        </w:rPr>
+        <w:t>4</w:t>
+      </w:r>
+      <w:r>
+        <w:rPr>
+          <w:rFonts w:hint="eastAsia"/>
+        </w:rPr>
+        <w:t>、</w:t>
+      </w:r>
+      <w:r>
+        <w:rPr>
+          <w:rFonts w:hint="eastAsia"/>
+        </w:rPr>
+        <w:t>模块概要设计</w:t>
+      </w:r>
+    </w:p>
+    <w:p>
+      <w:pPr>
+        <w:pStyle w:val="2"/>
+        <w:numPr>
+          <w:ilvl w:val="0"/>
+          <w:numId w:val="13"/>
+        </w:numPr>
+        <w:rPr>
+          <w:rFonts w:hint="eastAsia"/>
+        </w:rPr>
+      </w:pPr>
+      <w:r>
+        <w:rPr>
+          <w:rFonts w:hint="eastAsia"/>
+        </w:rPr>
+        <w:t>模块实现机制设计</w:t>
+      </w:r>
+    </w:p>
+    <w:p>
+      <w:pPr>
+        <w:pStyle w:val="2"/>
+        <w:numPr>
+          <w:ilvl w:val="0"/>
+          <w:numId w:val="13"/>
+        </w:numPr>
+        <w:rPr>
+          <w:rFonts w:hint="eastAsia"/>
+        </w:rPr>
+      </w:pPr>
+      <w:r>
+        <w:rPr>
+          <w:rFonts w:hint="eastAsia"/>
+        </w:rPr>
+        <w:t>数据库表设计</w:t>
+      </w:r>
+    </w:p>
     <w:p>
       <w:r>
         <w:rPr>
@@ -51,13 +2310,7 @@
         <w:rPr>
           <w:rFonts w:hint="eastAsia"/>
         </w:rPr>
-        <w:t>用户</w:t>
-      </w:r>
-      <w:r>
-        <w:rPr>
-          <w:rFonts w:hint="eastAsia"/>
-        </w:rPr>
-        <w:t>。</w:t>
+        <w:t>用户。</w:t>
       </w:r>
     </w:p>
     <w:p/>
@@ -66,13 +2319,7 @@
         <w:rPr>
           <w:rFonts w:hint="eastAsia"/>
         </w:rPr>
-        <w:t>“</w:t>
-      </w:r>
-      <w:r>
-        <w:rPr>
-          <w:rFonts w:hint="eastAsia"/>
-        </w:rPr>
-        <w:t>书</w:t>
+        <w:t>“书</w:t>
       </w:r>
       <w:r>
         <w:rPr>
@@ -84,20 +2331,22 @@
         <w:rPr>
           <w:rFonts w:hint="eastAsia"/>
         </w:rPr>
-        <w:t>用户</w:t>
-      </w:r>
-      <w:r>
-        <w:rPr>
-          <w:rFonts w:hint="eastAsia"/>
-        </w:rPr>
-        <w:t>”表</w:t>
-      </w:r>
-      <w:r>
-        <w:rPr>
-          <w:rFonts w:hint="eastAsia"/>
-        </w:rPr>
-        <w:t>:table_book_review</w:t>
-      </w:r>
+        <w:t>用户”表</w:t>
+      </w:r>
+      <w:r>
+        <w:rPr>
+          <w:rFonts w:hint="eastAsia"/>
+        </w:rPr>
+        <w:t>:</w:t>
+      </w:r>
+      <w:proofErr w:type="spellStart"/>
+      <w:r>
+        <w:rPr>
+          <w:rFonts w:hint="eastAsia"/>
+        </w:rPr>
+        <w:t>table_book_review</w:t>
+      </w:r>
+      <w:proofErr w:type="spellEnd"/>
     </w:p>
     <w:tbl>
       <w:tblPr>
@@ -157,19 +2406,22 @@
             <w:tcW w:w="2840" w:type="dxa"/>
           </w:tcPr>
           <w:p>
+            <w:proofErr w:type="spellStart"/>
             <w:r>
               <w:rPr>
                 <w:rFonts w:hint="eastAsia"/>
               </w:rPr>
               <w:t>user_id</w:t>
             </w:r>
-          </w:p>
-        </w:tc>
-        <w:tc>
-          <w:tcPr>
-            <w:tcW w:w="2841" w:type="dxa"/>
-          </w:tcPr>
-          <w:p>
+            <w:proofErr w:type="spellEnd"/>
+          </w:p>
+        </w:tc>
+        <w:tc>
+          <w:tcPr>
+            <w:tcW w:w="2841" w:type="dxa"/>
+          </w:tcPr>
+          <w:p>
+            <w:proofErr w:type="spellStart"/>
             <w:r>
               <w:t>I</w:t>
             </w:r>
@@ -179,6 +2431,7 @@
               </w:rPr>
               <w:t>nt</w:t>
             </w:r>
+            <w:proofErr w:type="spellEnd"/>
             <w:r>
               <w:rPr>
                 <w:rFonts w:hint="eastAsia"/>
@@ -214,13 +2467,49 @@
               <w:rPr>
                 <w:rFonts w:hint="eastAsia"/>
               </w:rPr>
-              <w:t>primary key(personid, bookid)</w:t>
-            </w:r>
-            <w:r>
-              <w:rPr>
-                <w:rFonts w:hint="eastAsia"/>
-              </w:rPr>
-              <w:t>, foreign key(table_user.user_id)</w:t>
+              <w:t>primary key(</w:t>
+            </w:r>
+            <w:proofErr w:type="spellStart"/>
+            <w:r>
+              <w:rPr>
+                <w:rFonts w:hint="eastAsia"/>
+              </w:rPr>
+              <w:t>personid</w:t>
+            </w:r>
+            <w:proofErr w:type="spellEnd"/>
+            <w:r>
+              <w:rPr>
+                <w:rFonts w:hint="eastAsia"/>
+              </w:rPr>
+              <w:t xml:space="preserve">, </w:t>
+            </w:r>
+            <w:proofErr w:type="spellStart"/>
+            <w:r>
+              <w:rPr>
+                <w:rFonts w:hint="eastAsia"/>
+              </w:rPr>
+              <w:t>bookid</w:t>
+            </w:r>
+            <w:proofErr w:type="spellEnd"/>
+            <w:r>
+              <w:rPr>
+                <w:rFonts w:hint="eastAsia"/>
+              </w:rPr>
+              <w:t>), foreign key(</w:t>
+            </w:r>
+            <w:proofErr w:type="spellStart"/>
+            <w:r>
+              <w:rPr>
+                <w:rFonts w:hint="eastAsia"/>
+              </w:rPr>
+              <w:t>table_user.user_id</w:t>
+            </w:r>
+            <w:proofErr w:type="spellEnd"/>
+            <w:r>
+              <w:rPr>
+                <w:rFonts w:hint="eastAsia"/>
+              </w:rPr>
+              <w:t>)</w:t>
             </w:r>
           </w:p>
         </w:tc>
@@ -231,25 +2520,29 @@
             <w:tcW w:w="2840" w:type="dxa"/>
           </w:tcPr>
           <w:p>
+            <w:proofErr w:type="spellStart"/>
             <w:r>
               <w:rPr>
                 <w:rFonts w:hint="eastAsia"/>
               </w:rPr>
               <w:t>book_id</w:t>
             </w:r>
-          </w:p>
-        </w:tc>
-        <w:tc>
-          <w:tcPr>
-            <w:tcW w:w="2841" w:type="dxa"/>
-          </w:tcPr>
-          <w:p>
+            <w:proofErr w:type="spellEnd"/>
+          </w:p>
+        </w:tc>
+        <w:tc>
+          <w:tcPr>
+            <w:tcW w:w="2841" w:type="dxa"/>
+          </w:tcPr>
+          <w:p>
+            <w:proofErr w:type="spellStart"/>
             <w:r>
               <w:rPr>
                 <w:rFonts w:hint="eastAsia"/>
               </w:rPr>
               <w:t>int</w:t>
             </w:r>
+            <w:proofErr w:type="spellEnd"/>
             <w:r>
               <w:rPr>
                 <w:rFonts w:hint="eastAsia"/>
@@ -273,13 +2566,21 @@
               <w:rPr>
                 <w:rFonts w:hint="eastAsia"/>
               </w:rPr>
-              <w:t>id</w:t>
-            </w:r>
-            <w:r>
-              <w:rPr>
-                <w:rFonts w:hint="eastAsia"/>
-              </w:rPr>
-              <w:t>, foreign key(table_book.book_id)</w:t>
+              <w:t>id, foreign key(</w:t>
+            </w:r>
+            <w:proofErr w:type="spellStart"/>
+            <w:r>
+              <w:rPr>
+                <w:rFonts w:hint="eastAsia"/>
+              </w:rPr>
+              <w:t>table_book.book_id</w:t>
+            </w:r>
+            <w:proofErr w:type="spellEnd"/>
+            <w:r>
+              <w:rPr>
+                <w:rFonts w:hint="eastAsia"/>
+              </w:rPr>
+              <w:t>)</w:t>
             </w:r>
           </w:p>
         </w:tc>
@@ -290,22 +2591,26 @@
             <w:tcW w:w="2840" w:type="dxa"/>
           </w:tcPr>
           <w:p>
+            <w:proofErr w:type="spellStart"/>
             <w:r>
               <w:t>last_review</w:t>
             </w:r>
-          </w:p>
-        </w:tc>
-        <w:tc>
-          <w:tcPr>
-            <w:tcW w:w="2841" w:type="dxa"/>
-          </w:tcPr>
-          <w:p>
+            <w:proofErr w:type="spellEnd"/>
+          </w:p>
+        </w:tc>
+        <w:tc>
+          <w:tcPr>
+            <w:tcW w:w="2841" w:type="dxa"/>
+          </w:tcPr>
+          <w:p>
+            <w:proofErr w:type="spellStart"/>
             <w:r>
               <w:rPr>
                 <w:rFonts w:hint="eastAsia"/>
               </w:rPr>
               <w:t>int</w:t>
             </w:r>
+            <w:proofErr w:type="spellEnd"/>
           </w:p>
         </w:tc>
         <w:tc>
@@ -328,22 +2633,26 @@
             <w:tcW w:w="2840" w:type="dxa"/>
           </w:tcPr>
           <w:p>
+            <w:proofErr w:type="spellStart"/>
             <w:r>
               <w:t>times_reviewed</w:t>
             </w:r>
-          </w:p>
-        </w:tc>
-        <w:tc>
-          <w:tcPr>
-            <w:tcW w:w="2841" w:type="dxa"/>
-          </w:tcPr>
-          <w:p>
+            <w:proofErr w:type="spellEnd"/>
+          </w:p>
+        </w:tc>
+        <w:tc>
+          <w:tcPr>
+            <w:tcW w:w="2841" w:type="dxa"/>
+          </w:tcPr>
+          <w:p>
+            <w:proofErr w:type="spellStart"/>
             <w:r>
               <w:rPr>
                 <w:rFonts w:hint="eastAsia"/>
               </w:rPr>
               <w:t>int</w:t>
             </w:r>
+            <w:proofErr w:type="spellEnd"/>
           </w:p>
         </w:tc>
         <w:tc>
@@ -366,22 +2675,26 @@
             <w:tcW w:w="2840" w:type="dxa"/>
           </w:tcPr>
           <w:p>
+            <w:proofErr w:type="spellStart"/>
             <w:r>
               <w:t>left_days_next_review</w:t>
             </w:r>
-          </w:p>
-        </w:tc>
-        <w:tc>
-          <w:tcPr>
-            <w:tcW w:w="2841" w:type="dxa"/>
-          </w:tcPr>
-          <w:p>
+            <w:proofErr w:type="spellEnd"/>
+          </w:p>
+        </w:tc>
+        <w:tc>
+          <w:tcPr>
+            <w:tcW w:w="2841" w:type="dxa"/>
+          </w:tcPr>
+          <w:p>
+            <w:proofErr w:type="spellStart"/>
             <w:r>
               <w:rPr>
                 <w:rFonts w:hint="eastAsia"/>
               </w:rPr>
               <w:t>int</w:t>
             </w:r>
+            <w:proofErr w:type="spellEnd"/>
           </w:p>
         </w:tc>
         <w:tc>
@@ -714,6 +3027,7 @@
               <w:rPr>
                 <w:rFonts w:hint="eastAsia"/>
               </w:rPr>
+              <w:lastRenderedPageBreak/>
               <w:t>version</w:t>
             </w:r>
           </w:p>
@@ -723,12 +3037,14 @@
             <w:tcW w:w="2841" w:type="dxa"/>
           </w:tcPr>
           <w:p>
+            <w:proofErr w:type="spellStart"/>
             <w:r>
               <w:rPr>
                 <w:rFonts w:hint="eastAsia"/>
               </w:rPr>
               <w:t>int</w:t>
             </w:r>
+            <w:proofErr w:type="spellEnd"/>
           </w:p>
         </w:tc>
         <w:tc>
@@ -742,12 +3058,14 @@
               </w:rPr>
               <w:t>版本号，不一样代表的</w:t>
             </w:r>
+            <w:proofErr w:type="spellStart"/>
             <w:r>
               <w:rPr>
                 <w:rFonts w:hint="eastAsia"/>
               </w:rPr>
               <w:t>reserv</w:t>
             </w:r>
+            <w:proofErr w:type="spellEnd"/>
             <w:r>
               <w:rPr>
                 <w:rFonts w:hint="eastAsia"/>
@@ -770,8 +3088,16 @@
         <w:rPr>
           <w:rFonts w:hint="eastAsia"/>
         </w:rPr>
-        <w:t>:table_book</w:t>
-      </w:r>
+        <w:t>:</w:t>
+      </w:r>
+      <w:proofErr w:type="spellStart"/>
+      <w:r>
+        <w:rPr>
+          <w:rFonts w:hint="eastAsia"/>
+        </w:rPr>
+        <w:t>table_book</w:t>
+      </w:r>
+      <w:proofErr w:type="spellEnd"/>
     </w:p>
     <w:tbl>
       <w:tblPr>
@@ -831,16 +3157,19 @@
             <w:tcW w:w="2840" w:type="dxa"/>
           </w:tcPr>
           <w:p>
+            <w:proofErr w:type="spellStart"/>
             <w:r>
               <w:t>book_id</w:t>
             </w:r>
-          </w:p>
-        </w:tc>
-        <w:tc>
-          <w:tcPr>
-            <w:tcW w:w="2841" w:type="dxa"/>
-          </w:tcPr>
-          <w:p>
+            <w:proofErr w:type="spellEnd"/>
+          </w:p>
+        </w:tc>
+        <w:tc>
+          <w:tcPr>
+            <w:tcW w:w="2841" w:type="dxa"/>
+          </w:tcPr>
+          <w:p>
+            <w:proofErr w:type="spellStart"/>
             <w:r>
               <w:t>I</w:t>
             </w:r>
@@ -848,13 +3177,14 @@
               <w:rPr>
                 <w:rFonts w:hint="eastAsia"/>
               </w:rPr>
-              <w:t xml:space="preserve">nt </w:t>
-            </w:r>
-            <w:r>
-              <w:rPr>
-                <w:rFonts w:hint="eastAsia"/>
-              </w:rPr>
-              <w:t>unsigned</w:t>
+              <w:t>nt</w:t>
+            </w:r>
+            <w:proofErr w:type="spellEnd"/>
+            <w:r>
+              <w:rPr>
+                <w:rFonts w:hint="eastAsia"/>
+              </w:rPr>
+              <w:t xml:space="preserve"> unsigned</w:t>
             </w:r>
           </w:p>
         </w:tc>
@@ -885,17 +3215,13 @@
               <w:rPr>
                 <w:rFonts w:hint="eastAsia"/>
               </w:rPr>
-              <w:t>primary key</w:t>
-            </w:r>
-            <w:r>
-              <w:rPr>
-                <w:rFonts w:hint="eastAsia"/>
-              </w:rPr>
-              <w:t xml:space="preserve"> </w:t>
-            </w:r>
+              <w:t xml:space="preserve">primary key </w:t>
+            </w:r>
+            <w:proofErr w:type="spellStart"/>
             <w:r>
               <w:t>auto_increment</w:t>
             </w:r>
+            <w:proofErr w:type="spellEnd"/>
           </w:p>
         </w:tc>
       </w:tr>
@@ -905,18 +3231,14 @@
             <w:tcW w:w="2840" w:type="dxa"/>
           </w:tcPr>
           <w:p>
-            <w:r>
-              <w:rPr>
-                <w:rFonts w:hint="eastAsia"/>
-              </w:rPr>
-              <w:t>b</w:t>
-            </w:r>
-            <w:r>
-              <w:rPr>
-                <w:rFonts w:hint="eastAsia"/>
-              </w:rPr>
-              <w:t>ook_name</w:t>
-            </w:r>
+            <w:proofErr w:type="spellStart"/>
+            <w:r>
+              <w:rPr>
+                <w:rFonts w:hint="eastAsia"/>
+              </w:rPr>
+              <w:t>book_name</w:t>
+            </w:r>
+            <w:proofErr w:type="spellEnd"/>
           </w:p>
         </w:tc>
         <w:tc>
@@ -958,6 +3280,7 @@
             <w:tcW w:w="2840" w:type="dxa"/>
           </w:tcPr>
           <w:p>
+            <w:proofErr w:type="spellStart"/>
             <w:r>
               <w:t>book</w:t>
             </w:r>
@@ -967,24 +3290,19 @@
               </w:rPr>
               <w:t>_desc</w:t>
             </w:r>
-          </w:p>
-        </w:tc>
-        <w:tc>
-          <w:tcPr>
-            <w:tcW w:w="2841" w:type="dxa"/>
-          </w:tcPr>
-          <w:p>
-            <w:r>
-              <w:rPr>
-                <w:rFonts w:hint="eastAsia"/>
-              </w:rPr>
-              <w:t>varchar(1</w:t>
-            </w:r>
-            <w:r>
-              <w:rPr>
-                <w:rFonts w:hint="eastAsia"/>
-              </w:rPr>
-              <w:t>00)</w:t>
+            <w:proofErr w:type="spellEnd"/>
+          </w:p>
+        </w:tc>
+        <w:tc>
+          <w:tcPr>
+            <w:tcW w:w="2841" w:type="dxa"/>
+          </w:tcPr>
+          <w:p>
+            <w:r>
+              <w:rPr>
+                <w:rFonts w:hint="eastAsia"/>
+              </w:rPr>
+              <w:t>varchar(100)</w:t>
             </w:r>
           </w:p>
         </w:tc>
@@ -1090,12 +3408,14 @@
             <w:tcW w:w="2840" w:type="dxa"/>
           </w:tcPr>
           <w:p>
+            <w:proofErr w:type="spellStart"/>
             <w:r>
               <w:rPr>
                 <w:rFonts w:hint="eastAsia"/>
               </w:rPr>
               <w:t>pic_url</w:t>
             </w:r>
+            <w:proofErr w:type="spellEnd"/>
           </w:p>
         </w:tc>
         <w:tc>
@@ -1122,12 +3442,14 @@
               </w:rPr>
               <w:t>书的照片</w:t>
             </w:r>
+            <w:proofErr w:type="spellStart"/>
             <w:r>
               <w:rPr>
                 <w:rFonts w:hint="eastAsia"/>
               </w:rPr>
               <w:t>url</w:t>
             </w:r>
+            <w:proofErr w:type="spellEnd"/>
           </w:p>
         </w:tc>
       </w:tr>
@@ -1137,12 +3459,14 @@
             <w:tcW w:w="2840" w:type="dxa"/>
           </w:tcPr>
           <w:p>
+            <w:proofErr w:type="spellStart"/>
             <w:r>
               <w:rPr>
                 <w:rFonts w:hint="eastAsia"/>
               </w:rPr>
               <w:t>video_url</w:t>
             </w:r>
+            <w:proofErr w:type="spellEnd"/>
           </w:p>
         </w:tc>
         <w:tc>
@@ -1169,12 +3493,14 @@
               </w:rPr>
               <w:t>书的视频</w:t>
             </w:r>
+            <w:proofErr w:type="spellStart"/>
             <w:r>
               <w:rPr>
                 <w:rFonts w:hint="eastAsia"/>
               </w:rPr>
               <w:t>url</w:t>
             </w:r>
+            <w:proofErr w:type="spellEnd"/>
           </w:p>
         </w:tc>
       </w:tr>
@@ -1465,37 +3791,35 @@
             <w:tcW w:w="2841" w:type="dxa"/>
           </w:tcPr>
           <w:p>
+            <w:proofErr w:type="spellStart"/>
             <w:r>
               <w:rPr>
                 <w:rFonts w:hint="eastAsia"/>
               </w:rPr>
               <w:t>int</w:t>
             </w:r>
-          </w:p>
-        </w:tc>
-        <w:tc>
-          <w:tcPr>
-            <w:tcW w:w="2841" w:type="dxa"/>
-          </w:tcPr>
-          <w:p>
-            <w:r>
-              <w:rPr>
-                <w:rFonts w:hint="eastAsia"/>
-              </w:rPr>
-              <w:t>版本号</w:t>
-            </w:r>
-            <w:r>
-              <w:rPr>
-                <w:rFonts w:hint="eastAsia"/>
-              </w:rPr>
-              <w:t>，不一样代表的</w:t>
-            </w:r>
+            <w:proofErr w:type="spellEnd"/>
+          </w:p>
+        </w:tc>
+        <w:tc>
+          <w:tcPr>
+            <w:tcW w:w="2841" w:type="dxa"/>
+          </w:tcPr>
+          <w:p>
+            <w:r>
+              <w:rPr>
+                <w:rFonts w:hint="eastAsia"/>
+              </w:rPr>
+              <w:t>版本号，不一样代表的</w:t>
+            </w:r>
+            <w:proofErr w:type="spellStart"/>
             <w:r>
               <w:rPr>
                 <w:rFonts w:hint="eastAsia"/>
               </w:rPr>
               <w:t>reserv</w:t>
             </w:r>
+            <w:proofErr w:type="spellEnd"/>
             <w:r>
               <w:rPr>
                 <w:rFonts w:hint="eastAsia"/>
@@ -1512,21 +3836,16 @@
         <w:rPr>
           <w:rFonts w:hint="eastAsia"/>
         </w:rPr>
-        <w:lastRenderedPageBreak/>
-        <w:t>“用户”表</w:t>
-      </w:r>
-      <w:r>
-        <w:rPr>
-          <w:rFonts w:hint="eastAsia"/>
-        </w:rPr>
-        <w:t>：</w:t>
-      </w:r>
+        <w:t>“用户”表：</w:t>
+      </w:r>
+      <w:proofErr w:type="spellStart"/>
       <w:r>
         <w:rPr>
           <w:rFonts w:hint="eastAsia"/>
         </w:rPr>
         <w:t>table_user</w:t>
       </w:r>
+      <w:proofErr w:type="spellEnd"/>
     </w:p>
     <w:tbl>
       <w:tblPr>
@@ -1586,37 +3905,42 @@
             <w:tcW w:w="2840" w:type="dxa"/>
           </w:tcPr>
           <w:p>
+            <w:proofErr w:type="spellStart"/>
             <w:r>
               <w:rPr>
                 <w:rFonts w:hint="eastAsia"/>
               </w:rPr>
               <w:t>user_id</w:t>
             </w:r>
-          </w:p>
-        </w:tc>
-        <w:tc>
-          <w:tcPr>
-            <w:tcW w:w="2841" w:type="dxa"/>
-          </w:tcPr>
-          <w:p>
-            <w:r>
-              <w:rPr>
-                <w:rFonts w:hint="eastAsia"/>
-              </w:rPr>
-              <w:t>int unsigned</w:t>
-            </w:r>
-          </w:p>
-        </w:tc>
-        <w:tc>
-          <w:tcPr>
-            <w:tcW w:w="2841" w:type="dxa"/>
-          </w:tcPr>
-          <w:p>
-            <w:pPr>
-              <w:rPr>
-                <w:rFonts w:hint="eastAsia"/>
-              </w:rPr>
-            </w:pPr>
+            <w:proofErr w:type="spellEnd"/>
+          </w:p>
+        </w:tc>
+        <w:tc>
+          <w:tcPr>
+            <w:tcW w:w="2841" w:type="dxa"/>
+          </w:tcPr>
+          <w:p>
+            <w:proofErr w:type="spellStart"/>
+            <w:r>
+              <w:rPr>
+                <w:rFonts w:hint="eastAsia"/>
+              </w:rPr>
+              <w:t>int</w:t>
+            </w:r>
+            <w:proofErr w:type="spellEnd"/>
+            <w:r>
+              <w:rPr>
+                <w:rFonts w:hint="eastAsia"/>
+              </w:rPr>
+              <w:t xml:space="preserve"> unsigned</w:t>
+            </w:r>
+          </w:p>
+        </w:tc>
+        <w:tc>
+          <w:tcPr>
+            <w:tcW w:w="2841" w:type="dxa"/>
+          </w:tcPr>
+          <w:p>
             <w:r>
               <w:rPr>
                 <w:rFonts w:hint="eastAsia"/>
@@ -1638,11 +3962,6 @@
             <w:tcW w:w="2840" w:type="dxa"/>
           </w:tcPr>
           <w:p>
-            <w:pPr>
-              <w:rPr>
-                <w:rFonts w:hint="eastAsia"/>
-              </w:rPr>
-            </w:pPr>
             <w:r>
               <w:rPr>
                 <w:rFonts w:hint="eastAsia"/>
@@ -1669,11 +3988,6 @@
             <w:tcW w:w="2841" w:type="dxa"/>
           </w:tcPr>
           <w:p>
-            <w:pPr>
-              <w:rPr>
-                <w:rFonts w:hint="eastAsia"/>
-              </w:rPr>
-            </w:pPr>
             <w:r>
               <w:rPr>
                 <w:rFonts w:hint="eastAsia"/>
@@ -1736,11 +4050,6 @@
             <w:tcW w:w="2840" w:type="dxa"/>
           </w:tcPr>
           <w:p>
-            <w:pPr>
-              <w:rPr>
-                <w:rFonts w:hint="eastAsia"/>
-              </w:rPr>
-            </w:pPr>
             <w:r>
               <w:rPr>
                 <w:rFonts w:hint="eastAsia"/>
@@ -1754,24 +4063,21 @@
             <w:tcW w:w="2841" w:type="dxa"/>
           </w:tcPr>
           <w:p>
+            <w:proofErr w:type="spellStart"/>
             <w:r>
               <w:rPr>
                 <w:rFonts w:hint="eastAsia"/>
               </w:rPr>
               <w:t>smallint</w:t>
             </w:r>
-          </w:p>
-        </w:tc>
-        <w:tc>
-          <w:tcPr>
-            <w:tcW w:w="2841" w:type="dxa"/>
-          </w:tcPr>
-          <w:p>
-            <w:pPr>
-              <w:rPr>
-                <w:rFonts w:hint="eastAsia"/>
-              </w:rPr>
-            </w:pPr>
+            <w:proofErr w:type="spellEnd"/>
+          </w:p>
+        </w:tc>
+        <w:tc>
+          <w:tcPr>
+            <w:tcW w:w="2841" w:type="dxa"/>
+          </w:tcPr>
+          <w:p>
             <w:r>
               <w:rPr>
                 <w:rFonts w:hint="eastAsia"/>
@@ -2074,12 +4380,14 @@
             <w:tcW w:w="2841" w:type="dxa"/>
           </w:tcPr>
           <w:p>
+            <w:proofErr w:type="spellStart"/>
             <w:r>
               <w:rPr>
                 <w:rFonts w:hint="eastAsia"/>
               </w:rPr>
               <w:t>smallint</w:t>
             </w:r>
+            <w:proofErr w:type="spellEnd"/>
           </w:p>
         </w:tc>
         <w:tc>
@@ -2093,12 +4401,14 @@
               </w:rPr>
               <w:t>版本号，不一样代表的</w:t>
             </w:r>
+            <w:proofErr w:type="spellStart"/>
             <w:r>
               <w:rPr>
                 <w:rFonts w:hint="eastAsia"/>
               </w:rPr>
               <w:t>reserv</w:t>
             </w:r>
+            <w:proofErr w:type="spellEnd"/>
             <w:r>
               <w:rPr>
                 <w:rFonts w:hint="eastAsia"/>
@@ -2114,11 +4424,6 @@
             <w:tcW w:w="2840" w:type="dxa"/>
           </w:tcPr>
           <w:p>
-            <w:pPr>
-              <w:rPr>
-                <w:rFonts w:hint="eastAsia"/>
-              </w:rPr>
-            </w:pPr>
             <w:r>
               <w:rPr>
                 <w:rFonts w:hint="eastAsia"/>
@@ -2132,11 +4437,6 @@
             <w:tcW w:w="2841" w:type="dxa"/>
           </w:tcPr>
           <w:p>
-            <w:pPr>
-              <w:rPr>
-                <w:rFonts w:hint="eastAsia"/>
-              </w:rPr>
-            </w:pPr>
             <w:r>
               <w:rPr>
                 <w:rFonts w:hint="eastAsia"/>
@@ -2150,11 +4450,6 @@
             <w:tcW w:w="2841" w:type="dxa"/>
           </w:tcPr>
           <w:p>
-            <w:pPr>
-              <w:rPr>
-                <w:rFonts w:hint="eastAsia"/>
-              </w:rPr>
-            </w:pPr>
             <w:r>
               <w:rPr>
                 <w:rFonts w:hint="eastAsia"/>
@@ -2167,25 +4462,12 @@
               </w:rPr>
               <w:t>, not null</w:t>
             </w:r>
-            <w:bookmarkStart w:id="0" w:name="_GoBack"/>
-            <w:bookmarkEnd w:id="0"/>
           </w:p>
         </w:tc>
       </w:tr>
     </w:tbl>
-    <w:p>
-      <w:pPr>
-        <w:rPr>
-          <w:rFonts w:hint="eastAsia"/>
-        </w:rPr>
-      </w:pPr>
-    </w:p>
-    <w:p>
-      <w:pPr>
-        <w:rPr>
-          <w:rFonts w:hint="eastAsia"/>
-        </w:rPr>
-      </w:pPr>
+    <w:p/>
+    <w:p>
       <w:r>
         <w:rPr>
           <w:rFonts w:hint="eastAsia"/>
@@ -2202,11 +4484,6 @@
       </w:r>
     </w:p>
     <w:p>
-      <w:pPr>
-        <w:rPr>
-          <w:rFonts w:hint="eastAsia"/>
-        </w:rPr>
-      </w:pPr>
       <w:r>
         <w:rPr>
           <w:rFonts w:hint="eastAsia"/>
@@ -2217,315 +4494,333 @@
         <w:rPr>
           <w:rFonts w:hint="eastAsia"/>
         </w:rPr>
+        <w:t>、“用户”表必须包含密码和用户的基本信息，如</w:t>
+      </w:r>
+      <w:r>
+        <w:rPr>
+          <w:rFonts w:hint="eastAsia"/>
+        </w:rPr>
+        <w:t>age</w:t>
+      </w:r>
+      <w:r>
+        <w:rPr>
+          <w:rFonts w:hint="eastAsia"/>
+        </w:rPr>
+        <w:t>。</w:t>
+      </w:r>
+      <w:r>
+        <w:rPr>
+          <w:rFonts w:hint="eastAsia"/>
+          <w:color w:val="FF0000"/>
+        </w:rPr>
+        <w:t>其他地方的</w:t>
+      </w:r>
+      <w:proofErr w:type="spellStart"/>
+      <w:r>
+        <w:rPr>
+          <w:rFonts w:hint="eastAsia"/>
+          <w:color w:val="FF0000"/>
+        </w:rPr>
+        <w:t>user_id</w:t>
+      </w:r>
+      <w:proofErr w:type="spellEnd"/>
+      <w:r>
+        <w:rPr>
+          <w:rFonts w:hint="eastAsia"/>
+          <w:color w:val="FF0000"/>
+        </w:rPr>
+        <w:t>全部都是引用“用户”表的</w:t>
+      </w:r>
+      <w:proofErr w:type="spellStart"/>
+      <w:r>
+        <w:rPr>
+          <w:rFonts w:hint="eastAsia"/>
+          <w:color w:val="FF0000"/>
+        </w:rPr>
+        <w:t>user_id</w:t>
+      </w:r>
+      <w:proofErr w:type="spellEnd"/>
+      <w:r>
+        <w:rPr>
+          <w:rFonts w:hint="eastAsia"/>
+        </w:rPr>
+        <w:t>，如：有新的业务需要加到额外的用户信息，如现在有了买书的业务，需要增加一个表，即</w:t>
+      </w:r>
+      <w:proofErr w:type="spellStart"/>
+      <w:r>
+        <w:rPr>
+          <w:rFonts w:hint="eastAsia"/>
+        </w:rPr>
+        <w:t>user_id</w:t>
+      </w:r>
+      <w:proofErr w:type="spellEnd"/>
+      <w:r>
+        <w:rPr>
+          <w:rFonts w:hint="eastAsia"/>
+        </w:rPr>
+        <w:t>对应一个买书等级的表，以后有了看电影的业务，如有了买电</w:t>
+      </w:r>
+      <w:r>
+        <w:rPr>
+          <w:rFonts w:hint="eastAsia"/>
+        </w:rPr>
+        <w:lastRenderedPageBreak/>
+        <w:t>影票、看电影签到的等级，又需要增加一个表，即</w:t>
+      </w:r>
+      <w:proofErr w:type="spellStart"/>
+      <w:r>
+        <w:rPr>
+          <w:rFonts w:hint="eastAsia"/>
+        </w:rPr>
+        <w:t>user_id</w:t>
+      </w:r>
+      <w:proofErr w:type="spellEnd"/>
+      <w:r>
+        <w:rPr>
+          <w:rFonts w:hint="eastAsia"/>
+        </w:rPr>
+        <w:t>对应一个看电影的表。</w:t>
+      </w:r>
+    </w:p>
+    <w:p>
+      <w:r>
+        <w:rPr>
+          <w:rFonts w:hint="eastAsia"/>
+        </w:rPr>
+        <w:t>2</w:t>
+      </w:r>
+      <w:r>
+        <w:rPr>
+          <w:rFonts w:hint="eastAsia"/>
+        </w:rPr>
+        <w:t>、先建立表，建立多个表时考虑先后关系，如</w:t>
+      </w:r>
+      <w:r>
+        <w:rPr>
+          <w:rFonts w:hint="eastAsia"/>
+        </w:rPr>
+        <w:t>foreign key</w:t>
+      </w:r>
+      <w:r>
+        <w:rPr>
+          <w:rFonts w:hint="eastAsia"/>
+        </w:rPr>
+        <w:t>；当设定好先后关系再各个击破，即考虑一个表，一个表需要考虑：</w:t>
+      </w:r>
+    </w:p>
+    <w:p>
+      <w:r>
+        <w:rPr>
+          <w:rFonts w:hint="eastAsia"/>
+        </w:rPr>
+        <w:t>表名；</w:t>
+      </w:r>
+    </w:p>
+    <w:p>
+      <w:r>
+        <w:rPr>
+          <w:rFonts w:hint="eastAsia"/>
+        </w:rPr>
+        <w:t>字段名；</w:t>
+      </w:r>
+    </w:p>
+    <w:p>
+      <w:r>
+        <w:rPr>
+          <w:rFonts w:hint="eastAsia"/>
+        </w:rPr>
+        <w:t>主键；</w:t>
+      </w:r>
+    </w:p>
+    <w:p>
+      <w:r>
+        <w:rPr>
+          <w:rFonts w:hint="eastAsia"/>
+        </w:rPr>
+        <w:t>类型；</w:t>
+      </w:r>
+    </w:p>
+    <w:p>
+      <w:r>
+        <w:rPr>
+          <w:rFonts w:hint="eastAsia"/>
+        </w:rPr>
+        <w:t>约束条件；</w:t>
+      </w:r>
+    </w:p>
+    <w:p>
+      <w:r>
+        <w:rPr>
+          <w:rFonts w:hint="eastAsia"/>
+        </w:rPr>
+        <w:t>默认值；</w:t>
+      </w:r>
+    </w:p>
+    <w:p>
+      <w:pPr>
+        <w:rPr>
+          <w:rFonts w:hint="eastAsia"/>
+        </w:rPr>
+      </w:pPr>
+      <w:r>
+        <w:rPr>
+          <w:rFonts w:hint="eastAsia"/>
+        </w:rPr>
+        <w:t>是否</w:t>
+      </w:r>
+      <w:proofErr w:type="spellStart"/>
+      <w:r>
+        <w:rPr>
+          <w:rFonts w:hint="eastAsia"/>
+        </w:rPr>
+        <w:t>auto_increment</w:t>
+      </w:r>
+      <w:proofErr w:type="spellEnd"/>
+      <w:r>
+        <w:rPr>
+          <w:rFonts w:hint="eastAsia"/>
+        </w:rPr>
+        <w:t>；</w:t>
+      </w:r>
+    </w:p>
+    <w:p>
+      <w:pPr>
+        <w:rPr>
+          <w:rFonts w:hint="eastAsia"/>
+        </w:rPr>
+      </w:pPr>
+    </w:p>
+    <w:p>
+      <w:pPr>
+        <w:rPr>
+          <w:rFonts w:hint="eastAsia"/>
+        </w:rPr>
+      </w:pPr>
+    </w:p>
+    <w:p>
+      <w:pPr>
+        <w:rPr>
+          <w:rFonts w:hint="eastAsia"/>
+        </w:rPr>
+      </w:pPr>
+    </w:p>
+    <w:p>
+      <w:pPr>
+        <w:rPr>
+          <w:rFonts w:hint="eastAsia"/>
+        </w:rPr>
+      </w:pPr>
+    </w:p>
+    <w:p>
+      <w:pPr>
+        <w:pStyle w:val="2"/>
+        <w:numPr>
+          <w:ilvl w:val="0"/>
+          <w:numId w:val="13"/>
+        </w:numPr>
+        <w:rPr>
+          <w:rFonts w:hint="eastAsia"/>
+        </w:rPr>
+      </w:pPr>
+      <w:r>
+        <w:rPr>
+          <w:rFonts w:hint="eastAsia"/>
+        </w:rPr>
+        <w:t>模块接口设计</w:t>
+      </w:r>
+    </w:p>
+    <w:p>
+      <w:pPr>
+        <w:pStyle w:val="2"/>
+        <w:numPr>
+          <w:ilvl w:val="0"/>
+          <w:numId w:val="13"/>
+        </w:numPr>
+        <w:rPr>
+          <w:rFonts w:hint="eastAsia"/>
+        </w:rPr>
+      </w:pPr>
+      <w:r>
+        <w:rPr>
+          <w:rFonts w:hint="eastAsia"/>
+        </w:rPr>
+        <w:t>关键类设计</w:t>
+      </w:r>
+    </w:p>
+    <w:p>
+      <w:pPr>
+        <w:pStyle w:val="2"/>
+        <w:numPr>
+          <w:ilvl w:val="0"/>
+          <w:numId w:val="13"/>
+        </w:numPr>
+        <w:rPr>
+          <w:rFonts w:hint="eastAsia"/>
+        </w:rPr>
+      </w:pPr>
+      <w:r>
+        <w:rPr>
+          <w:rFonts w:hint="eastAsia"/>
+        </w:rPr>
+        <w:t>画出时序图</w:t>
+      </w:r>
+    </w:p>
+    <w:p>
+      <w:pPr>
+        <w:pStyle w:val="2"/>
+        <w:numPr>
+          <w:ilvl w:val="0"/>
+          <w:numId w:val="13"/>
+        </w:numPr>
+        <w:rPr>
+          <w:rFonts w:hint="eastAsia"/>
+        </w:rPr>
+      </w:pPr>
+      <w:r>
+        <w:rPr>
+          <w:rFonts w:hint="eastAsia"/>
+        </w:rPr>
+        <w:t>交互图等。</w:t>
+      </w:r>
+    </w:p>
+    <w:p>
+      <w:pPr>
+        <w:pStyle w:val="1"/>
+        <w:rPr>
+          <w:rFonts w:hint="eastAsia"/>
+        </w:rPr>
+      </w:pPr>
+      <w:r>
+        <w:rPr>
+          <w:rFonts w:hint="eastAsia"/>
+        </w:rPr>
+        <w:t>5</w:t>
+      </w:r>
+      <w:r>
+        <w:rPr>
+          <w:rFonts w:hint="eastAsia"/>
+        </w:rPr>
         <w:t>、</w:t>
       </w:r>
       <w:r>
         <w:rPr>
           <w:rFonts w:hint="eastAsia"/>
         </w:rPr>
-        <w:t>“</w:t>
-      </w:r>
-      <w:r>
-        <w:rPr>
-          <w:rFonts w:hint="eastAsia"/>
-        </w:rPr>
-        <w:t>用户</w:t>
-      </w:r>
-      <w:r>
-        <w:rPr>
-          <w:rFonts w:hint="eastAsia"/>
-        </w:rPr>
-        <w:t>”</w:t>
-      </w:r>
-      <w:r>
-        <w:rPr>
-          <w:rFonts w:hint="eastAsia"/>
-        </w:rPr>
-        <w:t>表必须</w:t>
-      </w:r>
-      <w:r>
-        <w:rPr>
-          <w:rFonts w:hint="eastAsia"/>
-        </w:rPr>
-        <w:t>包含密码和用户的基本信息，如</w:t>
-      </w:r>
-      <w:r>
-        <w:rPr>
-          <w:rFonts w:hint="eastAsia"/>
-        </w:rPr>
-        <w:t>age</w:t>
-      </w:r>
-      <w:r>
-        <w:rPr>
-          <w:rFonts w:hint="eastAsia"/>
-        </w:rPr>
-        <w:t>。</w:t>
-      </w:r>
-      <w:r>
-        <w:rPr>
-          <w:rFonts w:hint="eastAsia"/>
-          <w:color w:val="FF0000"/>
-        </w:rPr>
-        <w:t>其他地方的</w:t>
-      </w:r>
-      <w:r>
-        <w:rPr>
-          <w:rFonts w:hint="eastAsia"/>
-          <w:color w:val="FF0000"/>
-        </w:rPr>
-        <w:t>user_id</w:t>
-      </w:r>
-      <w:r>
-        <w:rPr>
-          <w:rFonts w:hint="eastAsia"/>
-          <w:color w:val="FF0000"/>
-        </w:rPr>
-        <w:t>全部都是引用“用户”表的</w:t>
-      </w:r>
-      <w:r>
-        <w:rPr>
-          <w:rFonts w:hint="eastAsia"/>
-          <w:color w:val="FF0000"/>
-        </w:rPr>
-        <w:t>user_id</w:t>
-      </w:r>
-      <w:r>
-        <w:rPr>
-          <w:rFonts w:hint="eastAsia"/>
-        </w:rPr>
-        <w:t>，</w:t>
-      </w:r>
-      <w:r>
-        <w:rPr>
-          <w:rFonts w:hint="eastAsia"/>
-        </w:rPr>
-        <w:t>如：</w:t>
-      </w:r>
-      <w:r>
-        <w:rPr>
-          <w:rFonts w:hint="eastAsia"/>
-        </w:rPr>
-        <w:t>有新的业务需要加到额外的用户信息，</w:t>
-      </w:r>
-      <w:r>
-        <w:rPr>
-          <w:rFonts w:hint="eastAsia"/>
-        </w:rPr>
-        <w:t>如</w:t>
-      </w:r>
-      <w:r>
-        <w:rPr>
-          <w:rFonts w:hint="eastAsia"/>
-        </w:rPr>
-        <w:t>现在有了买书的业务，需要增加一个表</w:t>
-      </w:r>
-      <w:r>
-        <w:rPr>
-          <w:rFonts w:hint="eastAsia"/>
-        </w:rPr>
-        <w:t>，即</w:t>
-      </w:r>
-      <w:r>
-        <w:rPr>
-          <w:rFonts w:hint="eastAsia"/>
-        </w:rPr>
-        <w:t>user_id</w:t>
-      </w:r>
-      <w:r>
-        <w:rPr>
-          <w:rFonts w:hint="eastAsia"/>
-        </w:rPr>
-        <w:t>对应一个买书等级的表，以后有了</w:t>
-      </w:r>
-      <w:r>
-        <w:rPr>
-          <w:rFonts w:hint="eastAsia"/>
-        </w:rPr>
-        <w:t>看电影的</w:t>
-      </w:r>
-      <w:r>
-        <w:rPr>
-          <w:rFonts w:hint="eastAsia"/>
-        </w:rPr>
-        <w:t>业务</w:t>
-      </w:r>
-      <w:r>
-        <w:rPr>
-          <w:rFonts w:hint="eastAsia"/>
-        </w:rPr>
-        <w:t>，</w:t>
-      </w:r>
-      <w:r>
-        <w:rPr>
-          <w:rFonts w:hint="eastAsia"/>
-        </w:rPr>
-        <w:t>如</w:t>
-      </w:r>
-      <w:r>
-        <w:rPr>
-          <w:rFonts w:hint="eastAsia"/>
-        </w:rPr>
-        <w:t>有了买电影票、看电影签到的等级，</w:t>
-      </w:r>
-      <w:r>
-        <w:rPr>
-          <w:rFonts w:hint="eastAsia"/>
-        </w:rPr>
-        <w:t>又需要增加一个表，</w:t>
-      </w:r>
-      <w:r>
-        <w:rPr>
-          <w:rFonts w:hint="eastAsia"/>
-        </w:rPr>
-        <w:t>即</w:t>
-      </w:r>
-      <w:r>
-        <w:rPr>
-          <w:rFonts w:hint="eastAsia"/>
-        </w:rPr>
-        <w:t>user_id</w:t>
-      </w:r>
-      <w:r>
-        <w:rPr>
-          <w:rFonts w:hint="eastAsia"/>
-        </w:rPr>
-        <w:t>对应一个看电影的表</w:t>
-      </w:r>
-      <w:r>
-        <w:rPr>
-          <w:rFonts w:hint="eastAsia"/>
-        </w:rPr>
-        <w:t>。</w:t>
-      </w:r>
-    </w:p>
-    <w:p>
-      <w:pPr>
-        <w:rPr>
-          <w:rFonts w:hint="eastAsia"/>
-        </w:rPr>
-      </w:pPr>
-      <w:r>
-        <w:rPr>
-          <w:rFonts w:hint="eastAsia"/>
-        </w:rPr>
-        <w:t>2</w:t>
-      </w:r>
-      <w:r>
-        <w:rPr>
-          <w:rFonts w:hint="eastAsia"/>
-        </w:rPr>
-        <w:t>、先建立表，建立多个表时考虑先后关系，如</w:t>
-      </w:r>
-      <w:r>
-        <w:rPr>
-          <w:rFonts w:hint="eastAsia"/>
-        </w:rPr>
-        <w:t>foreign key</w:t>
-      </w:r>
-      <w:r>
-        <w:rPr>
-          <w:rFonts w:hint="eastAsia"/>
-        </w:rPr>
-        <w:t>；当设定好先后关系再各个击破，即考虑一个表，一个表需要考虑：</w:t>
-      </w:r>
-    </w:p>
-    <w:p>
-      <w:pPr>
-        <w:rPr>
-          <w:rFonts w:hint="eastAsia"/>
-        </w:rPr>
-      </w:pPr>
-      <w:r>
-        <w:rPr>
-          <w:rFonts w:hint="eastAsia"/>
-        </w:rPr>
-        <w:t>表名；</w:t>
-      </w:r>
-    </w:p>
-    <w:p>
-      <w:pPr>
-        <w:rPr>
-          <w:rFonts w:hint="eastAsia"/>
-        </w:rPr>
-      </w:pPr>
-      <w:r>
-        <w:rPr>
-          <w:rFonts w:hint="eastAsia"/>
-        </w:rPr>
-        <w:t>字段名；</w:t>
-      </w:r>
-    </w:p>
-    <w:p>
-      <w:pPr>
-        <w:rPr>
-          <w:rFonts w:hint="eastAsia"/>
-        </w:rPr>
-      </w:pPr>
-      <w:r>
-        <w:rPr>
-          <w:rFonts w:hint="eastAsia"/>
-        </w:rPr>
-        <w:t>主键；</w:t>
-      </w:r>
-    </w:p>
-    <w:p>
-      <w:pPr>
-        <w:rPr>
-          <w:rFonts w:hint="eastAsia"/>
-        </w:rPr>
-      </w:pPr>
-      <w:r>
-        <w:rPr>
-          <w:rFonts w:hint="eastAsia"/>
-        </w:rPr>
-        <w:t>类型；</w:t>
-      </w:r>
-    </w:p>
-    <w:p>
-      <w:pPr>
-        <w:rPr>
-          <w:rFonts w:hint="eastAsia"/>
-        </w:rPr>
-      </w:pPr>
-      <w:r>
-        <w:rPr>
-          <w:rFonts w:hint="eastAsia"/>
-        </w:rPr>
-        <w:t>约束条件；</w:t>
-      </w:r>
-    </w:p>
-    <w:p>
-      <w:pPr>
-        <w:rPr>
-          <w:rFonts w:hint="eastAsia"/>
-        </w:rPr>
-      </w:pPr>
-      <w:r>
-        <w:rPr>
-          <w:rFonts w:hint="eastAsia"/>
-        </w:rPr>
-        <w:t>默认值；</w:t>
-      </w:r>
-    </w:p>
-    <w:p>
-      <w:r>
-        <w:rPr>
-          <w:rFonts w:hint="eastAsia"/>
-        </w:rPr>
-        <w:t>是否</w:t>
-      </w:r>
-      <w:r>
-        <w:rPr>
-          <w:rFonts w:hint="eastAsia"/>
-        </w:rPr>
-        <w:t>auto_increment</w:t>
-      </w:r>
-      <w:r>
-        <w:rPr>
-          <w:rFonts w:hint="eastAsia"/>
-        </w:rPr>
-        <w:t>；</w:t>
-      </w:r>
+        <w:t>模块详细设计</w:t>
+      </w:r>
+    </w:p>
+    <w:p>
+      <w:pPr>
+        <w:rPr>
+          <w:rFonts w:hint="eastAsia"/>
+        </w:rPr>
+      </w:pPr>
+    </w:p>
+    <w:p>
+      <w:pPr>
+        <w:widowControl/>
+        <w:jc w:val="left"/>
+      </w:pPr>
     </w:p>
     <w:sectPr>
       <w:pgSz w:w="11906" w:h="16838"/>
@@ -2578,6 +4873,350 @@
 <file path=word/numbering.xml><?xml version="1.0" encoding="utf-8"?>
 <w:numbering xmlns:wpc="http://schemas.microsoft.com/office/word/2010/wordprocessingCanvas" xmlns:mc="http://schemas.openxmlformats.org/markup-compatibility/2006" xmlns:o="urn:schemas-microsoft-com:office:office" xmlns:r="http://schemas.openxmlformats.org/officeDocument/2006/relationships" xmlns:m="http://schemas.openxmlformats.org/officeDocument/2006/math" xmlns:v="urn:schemas-microsoft-com:vml" xmlns:wp14="http://schemas.microsoft.com/office/word/2010/wordprocessingDrawing" xmlns:wp="http://schemas.openxmlformats.org/drawingml/2006/wordprocessingDrawing" xmlns:w10="urn:schemas-microsoft-com:office:word" xmlns:w="http://schemas.openxmlformats.org/wordprocessingml/2006/main" xmlns:w14="http://schemas.microsoft.com/office/word/2010/wordml" xmlns:wpg="http://schemas.microsoft.com/office/word/2010/wordprocessingGroup" xmlns:wpi="http://schemas.microsoft.com/office/word/2010/wordprocessingInk" xmlns:wne="http://schemas.microsoft.com/office/word/2006/wordml" xmlns:wps="http://schemas.microsoft.com/office/word/2010/wordprocessingShape" mc:Ignorable="w14 wp14">
   <w:abstractNum w:abstractNumId="0">
+    <w:nsid w:val="10565774"/>
+    <w:multiLevelType w:val="hybridMultilevel"/>
+    <w:tmpl w:val="A3881680"/>
+    <w:lvl w:ilvl="0" w:tplc="04090011">
+      <w:start w:val="1"/>
+      <w:numFmt w:val="decimal"/>
+      <w:lvlText w:val="%1)"/>
+      <w:lvlJc w:val="left"/>
+      <w:pPr>
+        <w:ind w:left="420" w:hanging="420"/>
+      </w:pPr>
+    </w:lvl>
+    <w:lvl w:ilvl="1" w:tplc="04090019" w:tentative="1">
+      <w:start w:val="1"/>
+      <w:numFmt w:val="lowerLetter"/>
+      <w:lvlText w:val="%2)"/>
+      <w:lvlJc w:val="left"/>
+      <w:pPr>
+        <w:ind w:left="840" w:hanging="420"/>
+      </w:pPr>
+    </w:lvl>
+    <w:lvl w:ilvl="2" w:tplc="0409001B" w:tentative="1">
+      <w:start w:val="1"/>
+      <w:numFmt w:val="lowerRoman"/>
+      <w:lvlText w:val="%3."/>
+      <w:lvlJc w:val="right"/>
+      <w:pPr>
+        <w:ind w:left="1260" w:hanging="420"/>
+      </w:pPr>
+    </w:lvl>
+    <w:lvl w:ilvl="3" w:tplc="0409000F" w:tentative="1">
+      <w:start w:val="1"/>
+      <w:numFmt w:val="decimal"/>
+      <w:lvlText w:val="%4."/>
+      <w:lvlJc w:val="left"/>
+      <w:pPr>
+        <w:ind w:left="1680" w:hanging="420"/>
+      </w:pPr>
+    </w:lvl>
+    <w:lvl w:ilvl="4" w:tplc="04090019" w:tentative="1">
+      <w:start w:val="1"/>
+      <w:numFmt w:val="lowerLetter"/>
+      <w:lvlText w:val="%5)"/>
+      <w:lvlJc w:val="left"/>
+      <w:pPr>
+        <w:ind w:left="2100" w:hanging="420"/>
+      </w:pPr>
+    </w:lvl>
+    <w:lvl w:ilvl="5" w:tplc="0409001B" w:tentative="1">
+      <w:start w:val="1"/>
+      <w:numFmt w:val="lowerRoman"/>
+      <w:lvlText w:val="%6."/>
+      <w:lvlJc w:val="right"/>
+      <w:pPr>
+        <w:ind w:left="2520" w:hanging="420"/>
+      </w:pPr>
+    </w:lvl>
+    <w:lvl w:ilvl="6" w:tplc="0409000F" w:tentative="1">
+      <w:start w:val="1"/>
+      <w:numFmt w:val="decimal"/>
+      <w:lvlText w:val="%7."/>
+      <w:lvlJc w:val="left"/>
+      <w:pPr>
+        <w:ind w:left="2940" w:hanging="420"/>
+      </w:pPr>
+    </w:lvl>
+    <w:lvl w:ilvl="7" w:tplc="04090019" w:tentative="1">
+      <w:start w:val="1"/>
+      <w:numFmt w:val="lowerLetter"/>
+      <w:lvlText w:val="%8)"/>
+      <w:lvlJc w:val="left"/>
+      <w:pPr>
+        <w:ind w:left="3360" w:hanging="420"/>
+      </w:pPr>
+    </w:lvl>
+    <w:lvl w:ilvl="8" w:tplc="0409001B" w:tentative="1">
+      <w:start w:val="1"/>
+      <w:numFmt w:val="lowerRoman"/>
+      <w:lvlText w:val="%9."/>
+      <w:lvlJc w:val="right"/>
+      <w:pPr>
+        <w:ind w:left="3780" w:hanging="420"/>
+      </w:pPr>
+    </w:lvl>
+  </w:abstractNum>
+  <w:abstractNum w:abstractNumId="1">
+    <w:nsid w:val="2BC140FE"/>
+    <w:multiLevelType w:val="hybridMultilevel"/>
+    <w:tmpl w:val="105E59E4"/>
+    <w:lvl w:ilvl="0" w:tplc="04090011">
+      <w:start w:val="1"/>
+      <w:numFmt w:val="decimal"/>
+      <w:lvlText w:val="%1)"/>
+      <w:lvlJc w:val="left"/>
+      <w:pPr>
+        <w:ind w:left="420" w:hanging="420"/>
+      </w:pPr>
+    </w:lvl>
+    <w:lvl w:ilvl="1" w:tplc="04090019" w:tentative="1">
+      <w:start w:val="1"/>
+      <w:numFmt w:val="lowerLetter"/>
+      <w:lvlText w:val="%2)"/>
+      <w:lvlJc w:val="left"/>
+      <w:pPr>
+        <w:ind w:left="840" w:hanging="420"/>
+      </w:pPr>
+    </w:lvl>
+    <w:lvl w:ilvl="2" w:tplc="0409001B" w:tentative="1">
+      <w:start w:val="1"/>
+      <w:numFmt w:val="lowerRoman"/>
+      <w:lvlText w:val="%3."/>
+      <w:lvlJc w:val="right"/>
+      <w:pPr>
+        <w:ind w:left="1260" w:hanging="420"/>
+      </w:pPr>
+    </w:lvl>
+    <w:lvl w:ilvl="3" w:tplc="0409000F" w:tentative="1">
+      <w:start w:val="1"/>
+      <w:numFmt w:val="decimal"/>
+      <w:lvlText w:val="%4."/>
+      <w:lvlJc w:val="left"/>
+      <w:pPr>
+        <w:ind w:left="1680" w:hanging="420"/>
+      </w:pPr>
+    </w:lvl>
+    <w:lvl w:ilvl="4" w:tplc="04090019" w:tentative="1">
+      <w:start w:val="1"/>
+      <w:numFmt w:val="lowerLetter"/>
+      <w:lvlText w:val="%5)"/>
+      <w:lvlJc w:val="left"/>
+      <w:pPr>
+        <w:ind w:left="2100" w:hanging="420"/>
+      </w:pPr>
+    </w:lvl>
+    <w:lvl w:ilvl="5" w:tplc="0409001B" w:tentative="1">
+      <w:start w:val="1"/>
+      <w:numFmt w:val="lowerRoman"/>
+      <w:lvlText w:val="%6."/>
+      <w:lvlJc w:val="right"/>
+      <w:pPr>
+        <w:ind w:left="2520" w:hanging="420"/>
+      </w:pPr>
+    </w:lvl>
+    <w:lvl w:ilvl="6" w:tplc="0409000F" w:tentative="1">
+      <w:start w:val="1"/>
+      <w:numFmt w:val="decimal"/>
+      <w:lvlText w:val="%7."/>
+      <w:lvlJc w:val="left"/>
+      <w:pPr>
+        <w:ind w:left="2940" w:hanging="420"/>
+      </w:pPr>
+    </w:lvl>
+    <w:lvl w:ilvl="7" w:tplc="04090019" w:tentative="1">
+      <w:start w:val="1"/>
+      <w:numFmt w:val="lowerLetter"/>
+      <w:lvlText w:val="%8)"/>
+      <w:lvlJc w:val="left"/>
+      <w:pPr>
+        <w:ind w:left="3360" w:hanging="420"/>
+      </w:pPr>
+    </w:lvl>
+    <w:lvl w:ilvl="8" w:tplc="0409001B" w:tentative="1">
+      <w:start w:val="1"/>
+      <w:numFmt w:val="lowerRoman"/>
+      <w:lvlText w:val="%9."/>
+      <w:lvlJc w:val="right"/>
+      <w:pPr>
+        <w:ind w:left="3780" w:hanging="420"/>
+      </w:pPr>
+    </w:lvl>
+  </w:abstractNum>
+  <w:abstractNum w:abstractNumId="2">
+    <w:nsid w:val="329D69B8"/>
+    <w:multiLevelType w:val="hybridMultilevel"/>
+    <w:tmpl w:val="12CC9FB4"/>
+    <w:lvl w:ilvl="0" w:tplc="04090011">
+      <w:start w:val="1"/>
+      <w:numFmt w:val="decimal"/>
+      <w:lvlText w:val="%1)"/>
+      <w:lvlJc w:val="left"/>
+      <w:pPr>
+        <w:ind w:left="420" w:hanging="420"/>
+      </w:pPr>
+    </w:lvl>
+    <w:lvl w:ilvl="1" w:tplc="04090019" w:tentative="1">
+      <w:start w:val="1"/>
+      <w:numFmt w:val="lowerLetter"/>
+      <w:lvlText w:val="%2)"/>
+      <w:lvlJc w:val="left"/>
+      <w:pPr>
+        <w:ind w:left="840" w:hanging="420"/>
+      </w:pPr>
+    </w:lvl>
+    <w:lvl w:ilvl="2" w:tplc="0409001B" w:tentative="1">
+      <w:start w:val="1"/>
+      <w:numFmt w:val="lowerRoman"/>
+      <w:lvlText w:val="%3."/>
+      <w:lvlJc w:val="right"/>
+      <w:pPr>
+        <w:ind w:left="1260" w:hanging="420"/>
+      </w:pPr>
+    </w:lvl>
+    <w:lvl w:ilvl="3" w:tplc="0409000F" w:tentative="1">
+      <w:start w:val="1"/>
+      <w:numFmt w:val="decimal"/>
+      <w:lvlText w:val="%4."/>
+      <w:lvlJc w:val="left"/>
+      <w:pPr>
+        <w:ind w:left="1680" w:hanging="420"/>
+      </w:pPr>
+    </w:lvl>
+    <w:lvl w:ilvl="4" w:tplc="04090019" w:tentative="1">
+      <w:start w:val="1"/>
+      <w:numFmt w:val="lowerLetter"/>
+      <w:lvlText w:val="%5)"/>
+      <w:lvlJc w:val="left"/>
+      <w:pPr>
+        <w:ind w:left="2100" w:hanging="420"/>
+      </w:pPr>
+    </w:lvl>
+    <w:lvl w:ilvl="5" w:tplc="0409001B" w:tentative="1">
+      <w:start w:val="1"/>
+      <w:numFmt w:val="lowerRoman"/>
+      <w:lvlText w:val="%6."/>
+      <w:lvlJc w:val="right"/>
+      <w:pPr>
+        <w:ind w:left="2520" w:hanging="420"/>
+      </w:pPr>
+    </w:lvl>
+    <w:lvl w:ilvl="6" w:tplc="0409000F" w:tentative="1">
+      <w:start w:val="1"/>
+      <w:numFmt w:val="decimal"/>
+      <w:lvlText w:val="%7."/>
+      <w:lvlJc w:val="left"/>
+      <w:pPr>
+        <w:ind w:left="2940" w:hanging="420"/>
+      </w:pPr>
+    </w:lvl>
+    <w:lvl w:ilvl="7" w:tplc="04090019" w:tentative="1">
+      <w:start w:val="1"/>
+      <w:numFmt w:val="lowerLetter"/>
+      <w:lvlText w:val="%8)"/>
+      <w:lvlJc w:val="left"/>
+      <w:pPr>
+        <w:ind w:left="3360" w:hanging="420"/>
+      </w:pPr>
+    </w:lvl>
+    <w:lvl w:ilvl="8" w:tplc="0409001B" w:tentative="1">
+      <w:start w:val="1"/>
+      <w:numFmt w:val="lowerRoman"/>
+      <w:lvlText w:val="%9."/>
+      <w:lvlJc w:val="right"/>
+      <w:pPr>
+        <w:ind w:left="3780" w:hanging="420"/>
+      </w:pPr>
+    </w:lvl>
+  </w:abstractNum>
+  <w:abstractNum w:abstractNumId="3">
+    <w:nsid w:val="33ED4C16"/>
+    <w:multiLevelType w:val="hybridMultilevel"/>
+    <w:tmpl w:val="3C0C00E6"/>
+    <w:lvl w:ilvl="0" w:tplc="0409000F">
+      <w:start w:val="1"/>
+      <w:numFmt w:val="decimal"/>
+      <w:lvlText w:val="%1."/>
+      <w:lvlJc w:val="left"/>
+      <w:pPr>
+        <w:ind w:left="420" w:hanging="420"/>
+      </w:pPr>
+    </w:lvl>
+    <w:lvl w:ilvl="1" w:tplc="04090019" w:tentative="1">
+      <w:start w:val="1"/>
+      <w:numFmt w:val="lowerLetter"/>
+      <w:lvlText w:val="%2)"/>
+      <w:lvlJc w:val="left"/>
+      <w:pPr>
+        <w:ind w:left="840" w:hanging="420"/>
+      </w:pPr>
+    </w:lvl>
+    <w:lvl w:ilvl="2" w:tplc="0409001B" w:tentative="1">
+      <w:start w:val="1"/>
+      <w:numFmt w:val="lowerRoman"/>
+      <w:lvlText w:val="%3."/>
+      <w:lvlJc w:val="right"/>
+      <w:pPr>
+        <w:ind w:left="1260" w:hanging="420"/>
+      </w:pPr>
+    </w:lvl>
+    <w:lvl w:ilvl="3" w:tplc="0409000F" w:tentative="1">
+      <w:start w:val="1"/>
+      <w:numFmt w:val="decimal"/>
+      <w:lvlText w:val="%4."/>
+      <w:lvlJc w:val="left"/>
+      <w:pPr>
+        <w:ind w:left="1680" w:hanging="420"/>
+      </w:pPr>
+    </w:lvl>
+    <w:lvl w:ilvl="4" w:tplc="04090019" w:tentative="1">
+      <w:start w:val="1"/>
+      <w:numFmt w:val="lowerLetter"/>
+      <w:lvlText w:val="%5)"/>
+      <w:lvlJc w:val="left"/>
+      <w:pPr>
+        <w:ind w:left="2100" w:hanging="420"/>
+      </w:pPr>
+    </w:lvl>
+    <w:lvl w:ilvl="5" w:tplc="0409001B" w:tentative="1">
+      <w:start w:val="1"/>
+      <w:numFmt w:val="lowerRoman"/>
+      <w:lvlText w:val="%6."/>
+      <w:lvlJc w:val="right"/>
+      <w:pPr>
+        <w:ind w:left="2520" w:hanging="420"/>
+      </w:pPr>
+    </w:lvl>
+    <w:lvl w:ilvl="6" w:tplc="0409000F" w:tentative="1">
+      <w:start w:val="1"/>
+      <w:numFmt w:val="decimal"/>
+      <w:lvlText w:val="%7."/>
+      <w:lvlJc w:val="left"/>
+      <w:pPr>
+        <w:ind w:left="2940" w:hanging="420"/>
+      </w:pPr>
+    </w:lvl>
+    <w:lvl w:ilvl="7" w:tplc="04090019" w:tentative="1">
+      <w:start w:val="1"/>
+      <w:numFmt w:val="lowerLetter"/>
+      <w:lvlText w:val="%8)"/>
+      <w:lvlJc w:val="left"/>
+      <w:pPr>
+        <w:ind w:left="3360" w:hanging="420"/>
+      </w:pPr>
+    </w:lvl>
+    <w:lvl w:ilvl="8" w:tplc="0409001B" w:tentative="1">
+      <w:start w:val="1"/>
+      <w:numFmt w:val="lowerRoman"/>
+      <w:lvlText w:val="%9."/>
+      <w:lvlJc w:val="right"/>
+      <w:pPr>
+        <w:ind w:left="3780" w:hanging="420"/>
+      </w:pPr>
+    </w:lvl>
+  </w:abstractNum>
+  <w:abstractNum w:abstractNumId="4">
     <w:nsid w:val="3581435B"/>
     <w:multiLevelType w:val="hybridMultilevel"/>
     <w:tmpl w:val="F19A46BA"/>
@@ -2666,7 +5305,351 @@
       </w:pPr>
     </w:lvl>
   </w:abstractNum>
-  <w:abstractNum w:abstractNumId="1">
+  <w:abstractNum w:abstractNumId="5">
+    <w:nsid w:val="3ADC5593"/>
+    <w:multiLevelType w:val="hybridMultilevel"/>
+    <w:tmpl w:val="7D80FC7E"/>
+    <w:lvl w:ilvl="0" w:tplc="04090011">
+      <w:start w:val="1"/>
+      <w:numFmt w:val="decimal"/>
+      <w:lvlText w:val="%1)"/>
+      <w:lvlJc w:val="left"/>
+      <w:pPr>
+        <w:ind w:left="420" w:hanging="420"/>
+      </w:pPr>
+    </w:lvl>
+    <w:lvl w:ilvl="1" w:tplc="04090019" w:tentative="1">
+      <w:start w:val="1"/>
+      <w:numFmt w:val="lowerLetter"/>
+      <w:lvlText w:val="%2)"/>
+      <w:lvlJc w:val="left"/>
+      <w:pPr>
+        <w:ind w:left="840" w:hanging="420"/>
+      </w:pPr>
+    </w:lvl>
+    <w:lvl w:ilvl="2" w:tplc="0409001B" w:tentative="1">
+      <w:start w:val="1"/>
+      <w:numFmt w:val="lowerRoman"/>
+      <w:lvlText w:val="%3."/>
+      <w:lvlJc w:val="right"/>
+      <w:pPr>
+        <w:ind w:left="1260" w:hanging="420"/>
+      </w:pPr>
+    </w:lvl>
+    <w:lvl w:ilvl="3" w:tplc="0409000F" w:tentative="1">
+      <w:start w:val="1"/>
+      <w:numFmt w:val="decimal"/>
+      <w:lvlText w:val="%4."/>
+      <w:lvlJc w:val="left"/>
+      <w:pPr>
+        <w:ind w:left="1680" w:hanging="420"/>
+      </w:pPr>
+    </w:lvl>
+    <w:lvl w:ilvl="4" w:tplc="04090019" w:tentative="1">
+      <w:start w:val="1"/>
+      <w:numFmt w:val="lowerLetter"/>
+      <w:lvlText w:val="%5)"/>
+      <w:lvlJc w:val="left"/>
+      <w:pPr>
+        <w:ind w:left="2100" w:hanging="420"/>
+      </w:pPr>
+    </w:lvl>
+    <w:lvl w:ilvl="5" w:tplc="0409001B" w:tentative="1">
+      <w:start w:val="1"/>
+      <w:numFmt w:val="lowerRoman"/>
+      <w:lvlText w:val="%6."/>
+      <w:lvlJc w:val="right"/>
+      <w:pPr>
+        <w:ind w:left="2520" w:hanging="420"/>
+      </w:pPr>
+    </w:lvl>
+    <w:lvl w:ilvl="6" w:tplc="0409000F" w:tentative="1">
+      <w:start w:val="1"/>
+      <w:numFmt w:val="decimal"/>
+      <w:lvlText w:val="%7."/>
+      <w:lvlJc w:val="left"/>
+      <w:pPr>
+        <w:ind w:left="2940" w:hanging="420"/>
+      </w:pPr>
+    </w:lvl>
+    <w:lvl w:ilvl="7" w:tplc="04090019" w:tentative="1">
+      <w:start w:val="1"/>
+      <w:numFmt w:val="lowerLetter"/>
+      <w:lvlText w:val="%8)"/>
+      <w:lvlJc w:val="left"/>
+      <w:pPr>
+        <w:ind w:left="3360" w:hanging="420"/>
+      </w:pPr>
+    </w:lvl>
+    <w:lvl w:ilvl="8" w:tplc="0409001B" w:tentative="1">
+      <w:start w:val="1"/>
+      <w:numFmt w:val="lowerRoman"/>
+      <w:lvlText w:val="%9."/>
+      <w:lvlJc w:val="right"/>
+      <w:pPr>
+        <w:ind w:left="3780" w:hanging="420"/>
+      </w:pPr>
+    </w:lvl>
+  </w:abstractNum>
+  <w:abstractNum w:abstractNumId="6">
+    <w:nsid w:val="3DD26641"/>
+    <w:multiLevelType w:val="hybridMultilevel"/>
+    <w:tmpl w:val="1B3AD736"/>
+    <w:lvl w:ilvl="0" w:tplc="04090011">
+      <w:start w:val="1"/>
+      <w:numFmt w:val="decimal"/>
+      <w:lvlText w:val="%1)"/>
+      <w:lvlJc w:val="left"/>
+      <w:pPr>
+        <w:ind w:left="420" w:hanging="420"/>
+      </w:pPr>
+    </w:lvl>
+    <w:lvl w:ilvl="1" w:tplc="04090019" w:tentative="1">
+      <w:start w:val="1"/>
+      <w:numFmt w:val="lowerLetter"/>
+      <w:lvlText w:val="%2)"/>
+      <w:lvlJc w:val="left"/>
+      <w:pPr>
+        <w:ind w:left="840" w:hanging="420"/>
+      </w:pPr>
+    </w:lvl>
+    <w:lvl w:ilvl="2" w:tplc="0409001B" w:tentative="1">
+      <w:start w:val="1"/>
+      <w:numFmt w:val="lowerRoman"/>
+      <w:lvlText w:val="%3."/>
+      <w:lvlJc w:val="right"/>
+      <w:pPr>
+        <w:ind w:left="1260" w:hanging="420"/>
+      </w:pPr>
+    </w:lvl>
+    <w:lvl w:ilvl="3" w:tplc="0409000F" w:tentative="1">
+      <w:start w:val="1"/>
+      <w:numFmt w:val="decimal"/>
+      <w:lvlText w:val="%4."/>
+      <w:lvlJc w:val="left"/>
+      <w:pPr>
+        <w:ind w:left="1680" w:hanging="420"/>
+      </w:pPr>
+    </w:lvl>
+    <w:lvl w:ilvl="4" w:tplc="04090019" w:tentative="1">
+      <w:start w:val="1"/>
+      <w:numFmt w:val="lowerLetter"/>
+      <w:lvlText w:val="%5)"/>
+      <w:lvlJc w:val="left"/>
+      <w:pPr>
+        <w:ind w:left="2100" w:hanging="420"/>
+      </w:pPr>
+    </w:lvl>
+    <w:lvl w:ilvl="5" w:tplc="0409001B" w:tentative="1">
+      <w:start w:val="1"/>
+      <w:numFmt w:val="lowerRoman"/>
+      <w:lvlText w:val="%6."/>
+      <w:lvlJc w:val="right"/>
+      <w:pPr>
+        <w:ind w:left="2520" w:hanging="420"/>
+      </w:pPr>
+    </w:lvl>
+    <w:lvl w:ilvl="6" w:tplc="0409000F" w:tentative="1">
+      <w:start w:val="1"/>
+      <w:numFmt w:val="decimal"/>
+      <w:lvlText w:val="%7."/>
+      <w:lvlJc w:val="left"/>
+      <w:pPr>
+        <w:ind w:left="2940" w:hanging="420"/>
+      </w:pPr>
+    </w:lvl>
+    <w:lvl w:ilvl="7" w:tplc="04090019" w:tentative="1">
+      <w:start w:val="1"/>
+      <w:numFmt w:val="lowerLetter"/>
+      <w:lvlText w:val="%8)"/>
+      <w:lvlJc w:val="left"/>
+      <w:pPr>
+        <w:ind w:left="3360" w:hanging="420"/>
+      </w:pPr>
+    </w:lvl>
+    <w:lvl w:ilvl="8" w:tplc="0409001B" w:tentative="1">
+      <w:start w:val="1"/>
+      <w:numFmt w:val="lowerRoman"/>
+      <w:lvlText w:val="%9."/>
+      <w:lvlJc w:val="right"/>
+      <w:pPr>
+        <w:ind w:left="3780" w:hanging="420"/>
+      </w:pPr>
+    </w:lvl>
+  </w:abstractNum>
+  <w:abstractNum w:abstractNumId="7">
+    <w:nsid w:val="4494147B"/>
+    <w:multiLevelType w:val="hybridMultilevel"/>
+    <w:tmpl w:val="CE0093FE"/>
+    <w:lvl w:ilvl="0" w:tplc="04090011">
+      <w:start w:val="1"/>
+      <w:numFmt w:val="decimal"/>
+      <w:lvlText w:val="%1)"/>
+      <w:lvlJc w:val="left"/>
+      <w:pPr>
+        <w:ind w:left="420" w:hanging="420"/>
+      </w:pPr>
+    </w:lvl>
+    <w:lvl w:ilvl="1" w:tplc="04090019" w:tentative="1">
+      <w:start w:val="1"/>
+      <w:numFmt w:val="lowerLetter"/>
+      <w:lvlText w:val="%2)"/>
+      <w:lvlJc w:val="left"/>
+      <w:pPr>
+        <w:ind w:left="840" w:hanging="420"/>
+      </w:pPr>
+    </w:lvl>
+    <w:lvl w:ilvl="2" w:tplc="0409001B" w:tentative="1">
+      <w:start w:val="1"/>
+      <w:numFmt w:val="lowerRoman"/>
+      <w:lvlText w:val="%3."/>
+      <w:lvlJc w:val="right"/>
+      <w:pPr>
+        <w:ind w:left="1260" w:hanging="420"/>
+      </w:pPr>
+    </w:lvl>
+    <w:lvl w:ilvl="3" w:tplc="0409000F" w:tentative="1">
+      <w:start w:val="1"/>
+      <w:numFmt w:val="decimal"/>
+      <w:lvlText w:val="%4."/>
+      <w:lvlJc w:val="left"/>
+      <w:pPr>
+        <w:ind w:left="1680" w:hanging="420"/>
+      </w:pPr>
+    </w:lvl>
+    <w:lvl w:ilvl="4" w:tplc="04090019" w:tentative="1">
+      <w:start w:val="1"/>
+      <w:numFmt w:val="lowerLetter"/>
+      <w:lvlText w:val="%5)"/>
+      <w:lvlJc w:val="left"/>
+      <w:pPr>
+        <w:ind w:left="2100" w:hanging="420"/>
+      </w:pPr>
+    </w:lvl>
+    <w:lvl w:ilvl="5" w:tplc="0409001B" w:tentative="1">
+      <w:start w:val="1"/>
+      <w:numFmt w:val="lowerRoman"/>
+      <w:lvlText w:val="%6."/>
+      <w:lvlJc w:val="right"/>
+      <w:pPr>
+        <w:ind w:left="2520" w:hanging="420"/>
+      </w:pPr>
+    </w:lvl>
+    <w:lvl w:ilvl="6" w:tplc="0409000F" w:tentative="1">
+      <w:start w:val="1"/>
+      <w:numFmt w:val="decimal"/>
+      <w:lvlText w:val="%7."/>
+      <w:lvlJc w:val="left"/>
+      <w:pPr>
+        <w:ind w:left="2940" w:hanging="420"/>
+      </w:pPr>
+    </w:lvl>
+    <w:lvl w:ilvl="7" w:tplc="04090019" w:tentative="1">
+      <w:start w:val="1"/>
+      <w:numFmt w:val="lowerLetter"/>
+      <w:lvlText w:val="%8)"/>
+      <w:lvlJc w:val="left"/>
+      <w:pPr>
+        <w:ind w:left="3360" w:hanging="420"/>
+      </w:pPr>
+    </w:lvl>
+    <w:lvl w:ilvl="8" w:tplc="0409001B" w:tentative="1">
+      <w:start w:val="1"/>
+      <w:numFmt w:val="lowerRoman"/>
+      <w:lvlText w:val="%9."/>
+      <w:lvlJc w:val="right"/>
+      <w:pPr>
+        <w:ind w:left="3780" w:hanging="420"/>
+      </w:pPr>
+    </w:lvl>
+  </w:abstractNum>
+  <w:abstractNum w:abstractNumId="8">
+    <w:nsid w:val="48E77853"/>
+    <w:multiLevelType w:val="hybridMultilevel"/>
+    <w:tmpl w:val="A44C6924"/>
+    <w:lvl w:ilvl="0" w:tplc="04090011">
+      <w:start w:val="1"/>
+      <w:numFmt w:val="decimal"/>
+      <w:lvlText w:val="%1)"/>
+      <w:lvlJc w:val="left"/>
+      <w:pPr>
+        <w:ind w:left="420" w:hanging="420"/>
+      </w:pPr>
+    </w:lvl>
+    <w:lvl w:ilvl="1" w:tplc="04090019" w:tentative="1">
+      <w:start w:val="1"/>
+      <w:numFmt w:val="lowerLetter"/>
+      <w:lvlText w:val="%2)"/>
+      <w:lvlJc w:val="left"/>
+      <w:pPr>
+        <w:ind w:left="840" w:hanging="420"/>
+      </w:pPr>
+    </w:lvl>
+    <w:lvl w:ilvl="2" w:tplc="0409001B" w:tentative="1">
+      <w:start w:val="1"/>
+      <w:numFmt w:val="lowerRoman"/>
+      <w:lvlText w:val="%3."/>
+      <w:lvlJc w:val="right"/>
+      <w:pPr>
+        <w:ind w:left="1260" w:hanging="420"/>
+      </w:pPr>
+    </w:lvl>
+    <w:lvl w:ilvl="3" w:tplc="0409000F" w:tentative="1">
+      <w:start w:val="1"/>
+      <w:numFmt w:val="decimal"/>
+      <w:lvlText w:val="%4."/>
+      <w:lvlJc w:val="left"/>
+      <w:pPr>
+        <w:ind w:left="1680" w:hanging="420"/>
+      </w:pPr>
+    </w:lvl>
+    <w:lvl w:ilvl="4" w:tplc="04090019" w:tentative="1">
+      <w:start w:val="1"/>
+      <w:numFmt w:val="lowerLetter"/>
+      <w:lvlText w:val="%5)"/>
+      <w:lvlJc w:val="left"/>
+      <w:pPr>
+        <w:ind w:left="2100" w:hanging="420"/>
+      </w:pPr>
+    </w:lvl>
+    <w:lvl w:ilvl="5" w:tplc="0409001B" w:tentative="1">
+      <w:start w:val="1"/>
+      <w:numFmt w:val="lowerRoman"/>
+      <w:lvlText w:val="%6."/>
+      <w:lvlJc w:val="right"/>
+      <w:pPr>
+        <w:ind w:left="2520" w:hanging="420"/>
+      </w:pPr>
+    </w:lvl>
+    <w:lvl w:ilvl="6" w:tplc="0409000F" w:tentative="1">
+      <w:start w:val="1"/>
+      <w:numFmt w:val="decimal"/>
+      <w:lvlText w:val="%7."/>
+      <w:lvlJc w:val="left"/>
+      <w:pPr>
+        <w:ind w:left="2940" w:hanging="420"/>
+      </w:pPr>
+    </w:lvl>
+    <w:lvl w:ilvl="7" w:tplc="04090019" w:tentative="1">
+      <w:start w:val="1"/>
+      <w:numFmt w:val="lowerLetter"/>
+      <w:lvlText w:val="%8)"/>
+      <w:lvlJc w:val="left"/>
+      <w:pPr>
+        <w:ind w:left="3360" w:hanging="420"/>
+      </w:pPr>
+    </w:lvl>
+    <w:lvl w:ilvl="8" w:tplc="0409001B" w:tentative="1">
+      <w:start w:val="1"/>
+      <w:numFmt w:val="lowerRoman"/>
+      <w:lvlText w:val="%9."/>
+      <w:lvlJc w:val="right"/>
+      <w:pPr>
+        <w:ind w:left="3780" w:hanging="420"/>
+      </w:pPr>
+    </w:lvl>
+  </w:abstractNum>
+  <w:abstractNum w:abstractNumId="9">
     <w:nsid w:val="4CC3087D"/>
     <w:multiLevelType w:val="hybridMultilevel"/>
     <w:tmpl w:val="F948EED8"/>
@@ -2755,11 +5738,305 @@
       </w:pPr>
     </w:lvl>
   </w:abstractNum>
+  <w:abstractNum w:abstractNumId="10">
+    <w:nsid w:val="5C7A03D7"/>
+    <w:multiLevelType w:val="hybridMultilevel"/>
+    <w:tmpl w:val="180E423E"/>
+    <w:lvl w:ilvl="0" w:tplc="04090011">
+      <w:start w:val="1"/>
+      <w:numFmt w:val="decimal"/>
+      <w:lvlText w:val="%1)"/>
+      <w:lvlJc w:val="left"/>
+      <w:pPr>
+        <w:ind w:left="420" w:hanging="420"/>
+      </w:pPr>
+    </w:lvl>
+    <w:lvl w:ilvl="1" w:tplc="04090019" w:tentative="1">
+      <w:start w:val="1"/>
+      <w:numFmt w:val="lowerLetter"/>
+      <w:lvlText w:val="%2)"/>
+      <w:lvlJc w:val="left"/>
+      <w:pPr>
+        <w:ind w:left="840" w:hanging="420"/>
+      </w:pPr>
+    </w:lvl>
+    <w:lvl w:ilvl="2" w:tplc="0409001B" w:tentative="1">
+      <w:start w:val="1"/>
+      <w:numFmt w:val="lowerRoman"/>
+      <w:lvlText w:val="%3."/>
+      <w:lvlJc w:val="right"/>
+      <w:pPr>
+        <w:ind w:left="1260" w:hanging="420"/>
+      </w:pPr>
+    </w:lvl>
+    <w:lvl w:ilvl="3" w:tplc="0409000F" w:tentative="1">
+      <w:start w:val="1"/>
+      <w:numFmt w:val="decimal"/>
+      <w:lvlText w:val="%4."/>
+      <w:lvlJc w:val="left"/>
+      <w:pPr>
+        <w:ind w:left="1680" w:hanging="420"/>
+      </w:pPr>
+    </w:lvl>
+    <w:lvl w:ilvl="4" w:tplc="04090019" w:tentative="1">
+      <w:start w:val="1"/>
+      <w:numFmt w:val="lowerLetter"/>
+      <w:lvlText w:val="%5)"/>
+      <w:lvlJc w:val="left"/>
+      <w:pPr>
+        <w:ind w:left="2100" w:hanging="420"/>
+      </w:pPr>
+    </w:lvl>
+    <w:lvl w:ilvl="5" w:tplc="0409001B" w:tentative="1">
+      <w:start w:val="1"/>
+      <w:numFmt w:val="lowerRoman"/>
+      <w:lvlText w:val="%6."/>
+      <w:lvlJc w:val="right"/>
+      <w:pPr>
+        <w:ind w:left="2520" w:hanging="420"/>
+      </w:pPr>
+    </w:lvl>
+    <w:lvl w:ilvl="6" w:tplc="0409000F" w:tentative="1">
+      <w:start w:val="1"/>
+      <w:numFmt w:val="decimal"/>
+      <w:lvlText w:val="%7."/>
+      <w:lvlJc w:val="left"/>
+      <w:pPr>
+        <w:ind w:left="2940" w:hanging="420"/>
+      </w:pPr>
+    </w:lvl>
+    <w:lvl w:ilvl="7" w:tplc="04090019" w:tentative="1">
+      <w:start w:val="1"/>
+      <w:numFmt w:val="lowerLetter"/>
+      <w:lvlText w:val="%8)"/>
+      <w:lvlJc w:val="left"/>
+      <w:pPr>
+        <w:ind w:left="3360" w:hanging="420"/>
+      </w:pPr>
+    </w:lvl>
+    <w:lvl w:ilvl="8" w:tplc="0409001B" w:tentative="1">
+      <w:start w:val="1"/>
+      <w:numFmt w:val="lowerRoman"/>
+      <w:lvlText w:val="%9."/>
+      <w:lvlJc w:val="right"/>
+      <w:pPr>
+        <w:ind w:left="3780" w:hanging="420"/>
+      </w:pPr>
+    </w:lvl>
+  </w:abstractNum>
+  <w:abstractNum w:abstractNumId="11">
+    <w:nsid w:val="62563DFB"/>
+    <w:multiLevelType w:val="hybridMultilevel"/>
+    <w:tmpl w:val="E208D692"/>
+    <w:lvl w:ilvl="0" w:tplc="9B50C046">
+      <w:start w:val="1"/>
+      <w:numFmt w:val="decimal"/>
+      <w:lvlText w:val="%1）"/>
+      <w:lvlJc w:val="left"/>
+      <w:pPr>
+        <w:ind w:left="360" w:hanging="360"/>
+      </w:pPr>
+      <w:rPr>
+        <w:rFonts w:hint="default"/>
+      </w:rPr>
+    </w:lvl>
+    <w:lvl w:ilvl="1" w:tplc="04090019" w:tentative="1">
+      <w:start w:val="1"/>
+      <w:numFmt w:val="lowerLetter"/>
+      <w:lvlText w:val="%2)"/>
+      <w:lvlJc w:val="left"/>
+      <w:pPr>
+        <w:ind w:left="840" w:hanging="420"/>
+      </w:pPr>
+    </w:lvl>
+    <w:lvl w:ilvl="2" w:tplc="0409001B" w:tentative="1">
+      <w:start w:val="1"/>
+      <w:numFmt w:val="lowerRoman"/>
+      <w:lvlText w:val="%3."/>
+      <w:lvlJc w:val="right"/>
+      <w:pPr>
+        <w:ind w:left="1260" w:hanging="420"/>
+      </w:pPr>
+    </w:lvl>
+    <w:lvl w:ilvl="3" w:tplc="0409000F" w:tentative="1">
+      <w:start w:val="1"/>
+      <w:numFmt w:val="decimal"/>
+      <w:lvlText w:val="%4."/>
+      <w:lvlJc w:val="left"/>
+      <w:pPr>
+        <w:ind w:left="1680" w:hanging="420"/>
+      </w:pPr>
+    </w:lvl>
+    <w:lvl w:ilvl="4" w:tplc="04090019" w:tentative="1">
+      <w:start w:val="1"/>
+      <w:numFmt w:val="lowerLetter"/>
+      <w:lvlText w:val="%5)"/>
+      <w:lvlJc w:val="left"/>
+      <w:pPr>
+        <w:ind w:left="2100" w:hanging="420"/>
+      </w:pPr>
+    </w:lvl>
+    <w:lvl w:ilvl="5" w:tplc="0409001B" w:tentative="1">
+      <w:start w:val="1"/>
+      <w:numFmt w:val="lowerRoman"/>
+      <w:lvlText w:val="%6."/>
+      <w:lvlJc w:val="right"/>
+      <w:pPr>
+        <w:ind w:left="2520" w:hanging="420"/>
+      </w:pPr>
+    </w:lvl>
+    <w:lvl w:ilvl="6" w:tplc="0409000F" w:tentative="1">
+      <w:start w:val="1"/>
+      <w:numFmt w:val="decimal"/>
+      <w:lvlText w:val="%7."/>
+      <w:lvlJc w:val="left"/>
+      <w:pPr>
+        <w:ind w:left="2940" w:hanging="420"/>
+      </w:pPr>
+    </w:lvl>
+    <w:lvl w:ilvl="7" w:tplc="04090019" w:tentative="1">
+      <w:start w:val="1"/>
+      <w:numFmt w:val="lowerLetter"/>
+      <w:lvlText w:val="%8)"/>
+      <w:lvlJc w:val="left"/>
+      <w:pPr>
+        <w:ind w:left="3360" w:hanging="420"/>
+      </w:pPr>
+    </w:lvl>
+    <w:lvl w:ilvl="8" w:tplc="0409001B" w:tentative="1">
+      <w:start w:val="1"/>
+      <w:numFmt w:val="lowerRoman"/>
+      <w:lvlText w:val="%9."/>
+      <w:lvlJc w:val="right"/>
+      <w:pPr>
+        <w:ind w:left="3780" w:hanging="420"/>
+      </w:pPr>
+    </w:lvl>
+  </w:abstractNum>
+  <w:abstractNum w:abstractNumId="12">
+    <w:nsid w:val="66192181"/>
+    <w:multiLevelType w:val="hybridMultilevel"/>
+    <w:tmpl w:val="FE80FE92"/>
+    <w:lvl w:ilvl="0" w:tplc="04090011">
+      <w:start w:val="1"/>
+      <w:numFmt w:val="decimal"/>
+      <w:lvlText w:val="%1)"/>
+      <w:lvlJc w:val="left"/>
+      <w:pPr>
+        <w:ind w:left="420" w:hanging="420"/>
+      </w:pPr>
+    </w:lvl>
+    <w:lvl w:ilvl="1" w:tplc="04090019" w:tentative="1">
+      <w:start w:val="1"/>
+      <w:numFmt w:val="lowerLetter"/>
+      <w:lvlText w:val="%2)"/>
+      <w:lvlJc w:val="left"/>
+      <w:pPr>
+        <w:ind w:left="840" w:hanging="420"/>
+      </w:pPr>
+    </w:lvl>
+    <w:lvl w:ilvl="2" w:tplc="0409001B" w:tentative="1">
+      <w:start w:val="1"/>
+      <w:numFmt w:val="lowerRoman"/>
+      <w:lvlText w:val="%3."/>
+      <w:lvlJc w:val="right"/>
+      <w:pPr>
+        <w:ind w:left="1260" w:hanging="420"/>
+      </w:pPr>
+    </w:lvl>
+    <w:lvl w:ilvl="3" w:tplc="0409000F" w:tentative="1">
+      <w:start w:val="1"/>
+      <w:numFmt w:val="decimal"/>
+      <w:lvlText w:val="%4."/>
+      <w:lvlJc w:val="left"/>
+      <w:pPr>
+        <w:ind w:left="1680" w:hanging="420"/>
+      </w:pPr>
+    </w:lvl>
+    <w:lvl w:ilvl="4" w:tplc="04090019" w:tentative="1">
+      <w:start w:val="1"/>
+      <w:numFmt w:val="lowerLetter"/>
+      <w:lvlText w:val="%5)"/>
+      <w:lvlJc w:val="left"/>
+      <w:pPr>
+        <w:ind w:left="2100" w:hanging="420"/>
+      </w:pPr>
+    </w:lvl>
+    <w:lvl w:ilvl="5" w:tplc="0409001B" w:tentative="1">
+      <w:start w:val="1"/>
+      <w:numFmt w:val="lowerRoman"/>
+      <w:lvlText w:val="%6."/>
+      <w:lvlJc w:val="right"/>
+      <w:pPr>
+        <w:ind w:left="2520" w:hanging="420"/>
+      </w:pPr>
+    </w:lvl>
+    <w:lvl w:ilvl="6" w:tplc="0409000F" w:tentative="1">
+      <w:start w:val="1"/>
+      <w:numFmt w:val="decimal"/>
+      <w:lvlText w:val="%7."/>
+      <w:lvlJc w:val="left"/>
+      <w:pPr>
+        <w:ind w:left="2940" w:hanging="420"/>
+      </w:pPr>
+    </w:lvl>
+    <w:lvl w:ilvl="7" w:tplc="04090019" w:tentative="1">
+      <w:start w:val="1"/>
+      <w:numFmt w:val="lowerLetter"/>
+      <w:lvlText w:val="%8)"/>
+      <w:lvlJc w:val="left"/>
+      <w:pPr>
+        <w:ind w:left="3360" w:hanging="420"/>
+      </w:pPr>
+    </w:lvl>
+    <w:lvl w:ilvl="8" w:tplc="0409001B" w:tentative="1">
+      <w:start w:val="1"/>
+      <w:numFmt w:val="lowerRoman"/>
+      <w:lvlText w:val="%9."/>
+      <w:lvlJc w:val="right"/>
+      <w:pPr>
+        <w:ind w:left="3780" w:hanging="420"/>
+      </w:pPr>
+    </w:lvl>
+  </w:abstractNum>
   <w:num w:numId="1">
+    <w:abstractNumId w:val="4"/>
+  </w:num>
+  <w:num w:numId="2">
+    <w:abstractNumId w:val="9"/>
+  </w:num>
+  <w:num w:numId="3">
+    <w:abstractNumId w:val="1"/>
+  </w:num>
+  <w:num w:numId="4">
+    <w:abstractNumId w:val="3"/>
+  </w:num>
+  <w:num w:numId="5">
+    <w:abstractNumId w:val="6"/>
+  </w:num>
+  <w:num w:numId="6">
+    <w:abstractNumId w:val="7"/>
+  </w:num>
+  <w:num w:numId="7">
+    <w:abstractNumId w:val="10"/>
+  </w:num>
+  <w:num w:numId="8">
+    <w:abstractNumId w:val="5"/>
+  </w:num>
+  <w:num w:numId="9">
+    <w:abstractNumId w:val="12"/>
+  </w:num>
+  <w:num w:numId="10">
+    <w:abstractNumId w:val="11"/>
+  </w:num>
+  <w:num w:numId="11">
+    <w:abstractNumId w:val="8"/>
+  </w:num>
+  <w:num w:numId="12">
     <w:abstractNumId w:val="0"/>
   </w:num>
-  <w:num w:numId="2">
-    <w:abstractNumId w:val="1"/>
+  <w:num w:numId="13">
+    <w:abstractNumId w:val="2"/>
   </w:num>
 </w:numbering>
 </file>
@@ -2789,9 +6066,9 @@
     <w:lsdException w:name="heading 7" w:uiPriority="9" w:qFormat="1"/>
     <w:lsdException w:name="heading 8" w:uiPriority="9" w:qFormat="1"/>
     <w:lsdException w:name="heading 9" w:uiPriority="9" w:qFormat="1"/>
-    <w:lsdException w:name="toc 1" w:uiPriority="39"/>
-    <w:lsdException w:name="toc 2" w:uiPriority="39"/>
-    <w:lsdException w:name="toc 3" w:uiPriority="39"/>
+    <w:lsdException w:name="toc 1" w:uiPriority="39" w:qFormat="1"/>
+    <w:lsdException w:name="toc 2" w:uiPriority="39" w:qFormat="1"/>
+    <w:lsdException w:name="toc 3" w:uiPriority="39" w:qFormat="1"/>
     <w:lsdException w:name="toc 4" w:uiPriority="39"/>
     <w:lsdException w:name="toc 5" w:uiPriority="39"/>
     <w:lsdException w:name="toc 6" w:uiPriority="39"/>
@@ -2920,11 +6197,123 @@
   <w:style w:type="paragraph" w:default="1" w:styleId="a">
     <w:name w:val="Normal"/>
     <w:qFormat/>
-    <w:rsid w:val="00C31263"/>
+    <w:rsid w:val="00AC7365"/>
     <w:pPr>
       <w:widowControl w:val="0"/>
       <w:jc w:val="both"/>
     </w:pPr>
+  </w:style>
+  <w:style w:type="paragraph" w:styleId="1">
+    <w:name w:val="heading 1"/>
+    <w:basedOn w:val="a"/>
+    <w:next w:val="a"/>
+    <w:link w:val="1Char"/>
+    <w:uiPriority w:val="9"/>
+    <w:qFormat/>
+    <w:rsid w:val="00F43AFC"/>
+    <w:pPr>
+      <w:keepNext/>
+      <w:keepLines/>
+      <w:spacing w:before="340" w:after="330" w:line="578" w:lineRule="auto"/>
+      <w:outlineLvl w:val="0"/>
+    </w:pPr>
+    <w:rPr>
+      <w:b/>
+      <w:bCs/>
+      <w:kern w:val="44"/>
+      <w:sz w:val="44"/>
+      <w:szCs w:val="44"/>
+    </w:rPr>
+  </w:style>
+  <w:style w:type="paragraph" w:styleId="2">
+    <w:name w:val="heading 2"/>
+    <w:basedOn w:val="a"/>
+    <w:next w:val="a"/>
+    <w:link w:val="2Char"/>
+    <w:uiPriority w:val="9"/>
+    <w:unhideWhenUsed/>
+    <w:qFormat/>
+    <w:rsid w:val="003C6B06"/>
+    <w:pPr>
+      <w:keepNext/>
+      <w:keepLines/>
+      <w:spacing w:before="260" w:after="260" w:line="416" w:lineRule="auto"/>
+      <w:outlineLvl w:val="1"/>
+    </w:pPr>
+    <w:rPr>
+      <w:rFonts w:asciiTheme="majorHAnsi" w:eastAsiaTheme="majorEastAsia" w:hAnsiTheme="majorHAnsi" w:cstheme="majorBidi"/>
+      <w:b/>
+      <w:bCs/>
+      <w:sz w:val="32"/>
+      <w:szCs w:val="32"/>
+    </w:rPr>
+  </w:style>
+  <w:style w:type="paragraph" w:styleId="3">
+    <w:name w:val="heading 3"/>
+    <w:basedOn w:val="a"/>
+    <w:next w:val="a"/>
+    <w:link w:val="3Char"/>
+    <w:uiPriority w:val="9"/>
+    <w:unhideWhenUsed/>
+    <w:qFormat/>
+    <w:rsid w:val="0057384B"/>
+    <w:pPr>
+      <w:keepNext/>
+      <w:keepLines/>
+      <w:spacing w:before="260" w:after="260" w:line="416" w:lineRule="auto"/>
+      <w:outlineLvl w:val="2"/>
+    </w:pPr>
+    <w:rPr>
+      <w:b/>
+      <w:bCs/>
+      <w:sz w:val="32"/>
+      <w:szCs w:val="32"/>
+    </w:rPr>
+  </w:style>
+  <w:style w:type="paragraph" w:styleId="4">
+    <w:name w:val="heading 4"/>
+    <w:basedOn w:val="a"/>
+    <w:next w:val="a"/>
+    <w:link w:val="4Char"/>
+    <w:uiPriority w:val="9"/>
+    <w:unhideWhenUsed/>
+    <w:qFormat/>
+    <w:rsid w:val="00161693"/>
+    <w:pPr>
+      <w:keepNext/>
+      <w:keepLines/>
+      <w:spacing w:before="280" w:after="290" w:line="376" w:lineRule="auto"/>
+      <w:outlineLvl w:val="3"/>
+    </w:pPr>
+    <w:rPr>
+      <w:rFonts w:asciiTheme="majorHAnsi" w:eastAsiaTheme="majorEastAsia" w:hAnsiTheme="majorHAnsi" w:cstheme="majorBidi"/>
+      <w:b/>
+      <w:bCs/>
+      <w:sz w:val="28"/>
+      <w:szCs w:val="28"/>
+    </w:rPr>
+  </w:style>
+  <w:style w:type="paragraph" w:styleId="5">
+    <w:name w:val="heading 5"/>
+    <w:basedOn w:val="a"/>
+    <w:next w:val="a"/>
+    <w:link w:val="5Char"/>
+    <w:uiPriority w:val="9"/>
+    <w:unhideWhenUsed/>
+    <w:qFormat/>
+    <w:rsid w:val="00727822"/>
+    <w:pPr>
+      <w:keepNext/>
+      <w:keepLines/>
+      <w:spacing w:before="280" w:after="290" w:line="376" w:lineRule="auto"/>
+      <w:outlineLvl w:val="4"/>
+    </w:pPr>
+    <w:rPr>
+      <w:b/>
+      <w:bCs/>
+      <w:sz w:val="28"/>
+      <w:szCs w:val="28"/>
+    </w:rPr>
   </w:style>
   <w:style w:type="character" w:default="1" w:styleId="a0">
     <w:name w:val="Default Paragraph Font"/>
@@ -3044,6 +6433,192 @@
       </w:tblBorders>
     </w:tblPr>
   </w:style>
+  <w:style w:type="character" w:customStyle="1" w:styleId="1Char">
+    <w:name w:val="标题 1 Char"/>
+    <w:basedOn w:val="a0"/>
+    <w:link w:val="1"/>
+    <w:uiPriority w:val="9"/>
+    <w:rsid w:val="00F43AFC"/>
+    <w:rPr>
+      <w:b/>
+      <w:bCs/>
+      <w:kern w:val="44"/>
+      <w:sz w:val="44"/>
+      <w:szCs w:val="44"/>
+    </w:rPr>
+  </w:style>
+  <w:style w:type="paragraph" w:styleId="TOC">
+    <w:name w:val="TOC Heading"/>
+    <w:basedOn w:val="1"/>
+    <w:next w:val="a"/>
+    <w:uiPriority w:val="39"/>
+    <w:unhideWhenUsed/>
+    <w:qFormat/>
+    <w:rsid w:val="00F43AFC"/>
+    <w:pPr>
+      <w:widowControl/>
+      <w:spacing w:before="480" w:after="0" w:line="276" w:lineRule="auto"/>
+      <w:jc w:val="left"/>
+      <w:outlineLvl w:val="9"/>
+    </w:pPr>
+    <w:rPr>
+      <w:rFonts w:asciiTheme="majorHAnsi" w:eastAsiaTheme="majorEastAsia" w:hAnsiTheme="majorHAnsi" w:cstheme="majorBidi"/>
+      <w:color w:val="365F91" w:themeColor="accent1" w:themeShade="BF"/>
+      <w:kern w:val="0"/>
+      <w:sz w:val="28"/>
+      <w:szCs w:val="28"/>
+    </w:rPr>
+  </w:style>
+  <w:style w:type="paragraph" w:styleId="a7">
+    <w:name w:val="Balloon Text"/>
+    <w:basedOn w:val="a"/>
+    <w:link w:val="Char1"/>
+    <w:uiPriority w:val="99"/>
+    <w:semiHidden/>
+    <w:unhideWhenUsed/>
+    <w:rsid w:val="00F43AFC"/>
+    <w:rPr>
+      <w:sz w:val="18"/>
+      <w:szCs w:val="18"/>
+    </w:rPr>
+  </w:style>
+  <w:style w:type="character" w:customStyle="1" w:styleId="Char1">
+    <w:name w:val="批注框文本 Char"/>
+    <w:basedOn w:val="a0"/>
+    <w:link w:val="a7"/>
+    <w:uiPriority w:val="99"/>
+    <w:semiHidden/>
+    <w:rsid w:val="00F43AFC"/>
+    <w:rPr>
+      <w:sz w:val="18"/>
+      <w:szCs w:val="18"/>
+    </w:rPr>
+  </w:style>
+  <w:style w:type="paragraph" w:styleId="20">
+    <w:name w:val="toc 2"/>
+    <w:basedOn w:val="a"/>
+    <w:next w:val="a"/>
+    <w:autoRedefine/>
+    <w:uiPriority w:val="39"/>
+    <w:unhideWhenUsed/>
+    <w:qFormat/>
+    <w:rsid w:val="00A50F59"/>
+    <w:pPr>
+      <w:widowControl/>
+      <w:spacing w:after="100" w:line="276" w:lineRule="auto"/>
+      <w:ind w:left="220"/>
+      <w:jc w:val="left"/>
+    </w:pPr>
+    <w:rPr>
+      <w:kern w:val="0"/>
+      <w:sz w:val="22"/>
+    </w:rPr>
+  </w:style>
+  <w:style w:type="paragraph" w:styleId="10">
+    <w:name w:val="toc 1"/>
+    <w:basedOn w:val="a"/>
+    <w:next w:val="a"/>
+    <w:autoRedefine/>
+    <w:uiPriority w:val="39"/>
+    <w:unhideWhenUsed/>
+    <w:qFormat/>
+    <w:rsid w:val="00A50F59"/>
+    <w:pPr>
+      <w:widowControl/>
+      <w:spacing w:after="100" w:line="276" w:lineRule="auto"/>
+      <w:jc w:val="left"/>
+    </w:pPr>
+    <w:rPr>
+      <w:kern w:val="0"/>
+      <w:sz w:val="22"/>
+    </w:rPr>
+  </w:style>
+  <w:style w:type="paragraph" w:styleId="30">
+    <w:name w:val="toc 3"/>
+    <w:basedOn w:val="a"/>
+    <w:next w:val="a"/>
+    <w:autoRedefine/>
+    <w:uiPriority w:val="39"/>
+    <w:semiHidden/>
+    <w:unhideWhenUsed/>
+    <w:qFormat/>
+    <w:rsid w:val="00A50F59"/>
+    <w:pPr>
+      <w:widowControl/>
+      <w:spacing w:after="100" w:line="276" w:lineRule="auto"/>
+      <w:ind w:left="440"/>
+      <w:jc w:val="left"/>
+    </w:pPr>
+    <w:rPr>
+      <w:kern w:val="0"/>
+      <w:sz w:val="22"/>
+    </w:rPr>
+  </w:style>
+  <w:style w:type="character" w:customStyle="1" w:styleId="4Char">
+    <w:name w:val="标题 4 Char"/>
+    <w:basedOn w:val="a0"/>
+    <w:link w:val="4"/>
+    <w:uiPriority w:val="9"/>
+    <w:rsid w:val="00161693"/>
+    <w:rPr>
+      <w:rFonts w:asciiTheme="majorHAnsi" w:eastAsiaTheme="majorEastAsia" w:hAnsiTheme="majorHAnsi" w:cstheme="majorBidi"/>
+      <w:b/>
+      <w:bCs/>
+      <w:sz w:val="28"/>
+      <w:szCs w:val="28"/>
+    </w:rPr>
+  </w:style>
+  <w:style w:type="character" w:customStyle="1" w:styleId="2Char">
+    <w:name w:val="标题 2 Char"/>
+    <w:basedOn w:val="a0"/>
+    <w:link w:val="2"/>
+    <w:uiPriority w:val="9"/>
+    <w:rsid w:val="003C6B06"/>
+    <w:rPr>
+      <w:rFonts w:asciiTheme="majorHAnsi" w:eastAsiaTheme="majorEastAsia" w:hAnsiTheme="majorHAnsi" w:cstheme="majorBidi"/>
+      <w:b/>
+      <w:bCs/>
+      <w:sz w:val="32"/>
+      <w:szCs w:val="32"/>
+    </w:rPr>
+  </w:style>
+  <w:style w:type="character" w:styleId="a8">
+    <w:name w:val="Hyperlink"/>
+    <w:basedOn w:val="a0"/>
+    <w:uiPriority w:val="99"/>
+    <w:unhideWhenUsed/>
+    <w:rsid w:val="00B962BB"/>
+    <w:rPr>
+      <w:color w:val="0000FF" w:themeColor="hyperlink"/>
+      <w:u w:val="single"/>
+    </w:rPr>
+  </w:style>
+  <w:style w:type="character" w:customStyle="1" w:styleId="3Char">
+    <w:name w:val="标题 3 Char"/>
+    <w:basedOn w:val="a0"/>
+    <w:link w:val="3"/>
+    <w:uiPriority w:val="9"/>
+    <w:rsid w:val="0057384B"/>
+    <w:rPr>
+      <w:b/>
+      <w:bCs/>
+      <w:sz w:val="32"/>
+      <w:szCs w:val="32"/>
+    </w:rPr>
+  </w:style>
+  <w:style w:type="character" w:customStyle="1" w:styleId="5Char">
+    <w:name w:val="标题 5 Char"/>
+    <w:basedOn w:val="a0"/>
+    <w:link w:val="5"/>
+    <w:uiPriority w:val="9"/>
+    <w:rsid w:val="00727822"/>
+    <w:rPr>
+      <w:b/>
+      <w:bCs/>
+      <w:sz w:val="28"/>
+      <w:szCs w:val="28"/>
+    </w:rPr>
+  </w:style>
 </w:styles>
 </file>
 
@@ -3072,9 +6647,9 @@
     <w:lsdException w:name="heading 7" w:uiPriority="9" w:qFormat="1"/>
     <w:lsdException w:name="heading 8" w:uiPriority="9" w:qFormat="1"/>
     <w:lsdException w:name="heading 9" w:uiPriority="9" w:qFormat="1"/>
-    <w:lsdException w:name="toc 1" w:uiPriority="39"/>
-    <w:lsdException w:name="toc 2" w:uiPriority="39"/>
-    <w:lsdException w:name="toc 3" w:uiPriority="39"/>
+    <w:lsdException w:name="toc 1" w:uiPriority="39" w:qFormat="1"/>
+    <w:lsdException w:name="toc 2" w:uiPriority="39" w:qFormat="1"/>
+    <w:lsdException w:name="toc 3" w:uiPriority="39" w:qFormat="1"/>
     <w:lsdException w:name="toc 4" w:uiPriority="39"/>
     <w:lsdException w:name="toc 5" w:uiPriority="39"/>
     <w:lsdException w:name="toc 6" w:uiPriority="39"/>
@@ -3203,11 +6778,123 @@
   <w:style w:type="paragraph" w:default="1" w:styleId="a">
     <w:name w:val="Normal"/>
     <w:qFormat/>
-    <w:rsid w:val="00C31263"/>
+    <w:rsid w:val="00AC7365"/>
     <w:pPr>
       <w:widowControl w:val="0"/>
       <w:jc w:val="both"/>
     </w:pPr>
+  </w:style>
+  <w:style w:type="paragraph" w:styleId="1">
+    <w:name w:val="heading 1"/>
+    <w:basedOn w:val="a"/>
+    <w:next w:val="a"/>
+    <w:link w:val="1Char"/>
+    <w:uiPriority w:val="9"/>
+    <w:qFormat/>
+    <w:rsid w:val="00F43AFC"/>
+    <w:pPr>
+      <w:keepNext/>
+      <w:keepLines/>
+      <w:spacing w:before="340" w:after="330" w:line="578" w:lineRule="auto"/>
+      <w:outlineLvl w:val="0"/>
+    </w:pPr>
+    <w:rPr>
+      <w:b/>
+      <w:bCs/>
+      <w:kern w:val="44"/>
+      <w:sz w:val="44"/>
+      <w:szCs w:val="44"/>
+    </w:rPr>
+  </w:style>
+  <w:style w:type="paragraph" w:styleId="2">
+    <w:name w:val="heading 2"/>
+    <w:basedOn w:val="a"/>
+    <w:next w:val="a"/>
+    <w:link w:val="2Char"/>
+    <w:uiPriority w:val="9"/>
+    <w:unhideWhenUsed/>
+    <w:qFormat/>
+    <w:rsid w:val="003C6B06"/>
+    <w:pPr>
+      <w:keepNext/>
+      <w:keepLines/>
+      <w:spacing w:before="260" w:after="260" w:line="416" w:lineRule="auto"/>
+      <w:outlineLvl w:val="1"/>
+    </w:pPr>
+    <w:rPr>
+      <w:rFonts w:asciiTheme="majorHAnsi" w:eastAsiaTheme="majorEastAsia" w:hAnsiTheme="majorHAnsi" w:cstheme="majorBidi"/>
+      <w:b/>
+      <w:bCs/>
+      <w:sz w:val="32"/>
+      <w:szCs w:val="32"/>
+    </w:rPr>
+  </w:style>
+  <w:style w:type="paragraph" w:styleId="3">
+    <w:name w:val="heading 3"/>
+    <w:basedOn w:val="a"/>
+    <w:next w:val="a"/>
+    <w:link w:val="3Char"/>
+    <w:uiPriority w:val="9"/>
+    <w:unhideWhenUsed/>
+    <w:qFormat/>
+    <w:rsid w:val="0057384B"/>
+    <w:pPr>
+      <w:keepNext/>
+      <w:keepLines/>
+      <w:spacing w:before="260" w:after="260" w:line="416" w:lineRule="auto"/>
+      <w:outlineLvl w:val="2"/>
+    </w:pPr>
+    <w:rPr>
+      <w:b/>
+      <w:bCs/>
+      <w:sz w:val="32"/>
+      <w:szCs w:val="32"/>
+    </w:rPr>
+  </w:style>
+  <w:style w:type="paragraph" w:styleId="4">
+    <w:name w:val="heading 4"/>
+    <w:basedOn w:val="a"/>
+    <w:next w:val="a"/>
+    <w:link w:val="4Char"/>
+    <w:uiPriority w:val="9"/>
+    <w:unhideWhenUsed/>
+    <w:qFormat/>
+    <w:rsid w:val="00161693"/>
+    <w:pPr>
+      <w:keepNext/>
+      <w:keepLines/>
+      <w:spacing w:before="280" w:after="290" w:line="376" w:lineRule="auto"/>
+      <w:outlineLvl w:val="3"/>
+    </w:pPr>
+    <w:rPr>
+      <w:rFonts w:asciiTheme="majorHAnsi" w:eastAsiaTheme="majorEastAsia" w:hAnsiTheme="majorHAnsi" w:cstheme="majorBidi"/>
+      <w:b/>
+      <w:bCs/>
+      <w:sz w:val="28"/>
+      <w:szCs w:val="28"/>
+    </w:rPr>
+  </w:style>
+  <w:style w:type="paragraph" w:styleId="5">
+    <w:name w:val="heading 5"/>
+    <w:basedOn w:val="a"/>
+    <w:next w:val="a"/>
+    <w:link w:val="5Char"/>
+    <w:uiPriority w:val="9"/>
+    <w:unhideWhenUsed/>
+    <w:qFormat/>
+    <w:rsid w:val="00727822"/>
+    <w:pPr>
+      <w:keepNext/>
+      <w:keepLines/>
+      <w:spacing w:before="280" w:after="290" w:line="376" w:lineRule="auto"/>
+      <w:outlineLvl w:val="4"/>
+    </w:pPr>
+    <w:rPr>
+      <w:b/>
+      <w:bCs/>
+      <w:sz w:val="28"/>
+      <w:szCs w:val="28"/>
+    </w:rPr>
   </w:style>
   <w:style w:type="character" w:default="1" w:styleId="a0">
     <w:name w:val="Default Paragraph Font"/>
@@ -3326,6 +7013,192 @@
         <w:insideV w:val="single" w:sz="4" w:space="0" w:color="auto"/>
       </w:tblBorders>
     </w:tblPr>
+  </w:style>
+  <w:style w:type="character" w:customStyle="1" w:styleId="1Char">
+    <w:name w:val="标题 1 Char"/>
+    <w:basedOn w:val="a0"/>
+    <w:link w:val="1"/>
+    <w:uiPriority w:val="9"/>
+    <w:rsid w:val="00F43AFC"/>
+    <w:rPr>
+      <w:b/>
+      <w:bCs/>
+      <w:kern w:val="44"/>
+      <w:sz w:val="44"/>
+      <w:szCs w:val="44"/>
+    </w:rPr>
+  </w:style>
+  <w:style w:type="paragraph" w:styleId="TOC">
+    <w:name w:val="TOC Heading"/>
+    <w:basedOn w:val="1"/>
+    <w:next w:val="a"/>
+    <w:uiPriority w:val="39"/>
+    <w:unhideWhenUsed/>
+    <w:qFormat/>
+    <w:rsid w:val="00F43AFC"/>
+    <w:pPr>
+      <w:widowControl/>
+      <w:spacing w:before="480" w:after="0" w:line="276" w:lineRule="auto"/>
+      <w:jc w:val="left"/>
+      <w:outlineLvl w:val="9"/>
+    </w:pPr>
+    <w:rPr>
+      <w:rFonts w:asciiTheme="majorHAnsi" w:eastAsiaTheme="majorEastAsia" w:hAnsiTheme="majorHAnsi" w:cstheme="majorBidi"/>
+      <w:color w:val="365F91" w:themeColor="accent1" w:themeShade="BF"/>
+      <w:kern w:val="0"/>
+      <w:sz w:val="28"/>
+      <w:szCs w:val="28"/>
+    </w:rPr>
+  </w:style>
+  <w:style w:type="paragraph" w:styleId="a7">
+    <w:name w:val="Balloon Text"/>
+    <w:basedOn w:val="a"/>
+    <w:link w:val="Char1"/>
+    <w:uiPriority w:val="99"/>
+    <w:semiHidden/>
+    <w:unhideWhenUsed/>
+    <w:rsid w:val="00F43AFC"/>
+    <w:rPr>
+      <w:sz w:val="18"/>
+      <w:szCs w:val="18"/>
+    </w:rPr>
+  </w:style>
+  <w:style w:type="character" w:customStyle="1" w:styleId="Char1">
+    <w:name w:val="批注框文本 Char"/>
+    <w:basedOn w:val="a0"/>
+    <w:link w:val="a7"/>
+    <w:uiPriority w:val="99"/>
+    <w:semiHidden/>
+    <w:rsid w:val="00F43AFC"/>
+    <w:rPr>
+      <w:sz w:val="18"/>
+      <w:szCs w:val="18"/>
+    </w:rPr>
+  </w:style>
+  <w:style w:type="paragraph" w:styleId="20">
+    <w:name w:val="toc 2"/>
+    <w:basedOn w:val="a"/>
+    <w:next w:val="a"/>
+    <w:autoRedefine/>
+    <w:uiPriority w:val="39"/>
+    <w:unhideWhenUsed/>
+    <w:qFormat/>
+    <w:rsid w:val="00A50F59"/>
+    <w:pPr>
+      <w:widowControl/>
+      <w:spacing w:after="100" w:line="276" w:lineRule="auto"/>
+      <w:ind w:left="220"/>
+      <w:jc w:val="left"/>
+    </w:pPr>
+    <w:rPr>
+      <w:kern w:val="0"/>
+      <w:sz w:val="22"/>
+    </w:rPr>
+  </w:style>
+  <w:style w:type="paragraph" w:styleId="10">
+    <w:name w:val="toc 1"/>
+    <w:basedOn w:val="a"/>
+    <w:next w:val="a"/>
+    <w:autoRedefine/>
+    <w:uiPriority w:val="39"/>
+    <w:unhideWhenUsed/>
+    <w:qFormat/>
+    <w:rsid w:val="00A50F59"/>
+    <w:pPr>
+      <w:widowControl/>
+      <w:spacing w:after="100" w:line="276" w:lineRule="auto"/>
+      <w:jc w:val="left"/>
+    </w:pPr>
+    <w:rPr>
+      <w:kern w:val="0"/>
+      <w:sz w:val="22"/>
+    </w:rPr>
+  </w:style>
+  <w:style w:type="paragraph" w:styleId="30">
+    <w:name w:val="toc 3"/>
+    <w:basedOn w:val="a"/>
+    <w:next w:val="a"/>
+    <w:autoRedefine/>
+    <w:uiPriority w:val="39"/>
+    <w:semiHidden/>
+    <w:unhideWhenUsed/>
+    <w:qFormat/>
+    <w:rsid w:val="00A50F59"/>
+    <w:pPr>
+      <w:widowControl/>
+      <w:spacing w:after="100" w:line="276" w:lineRule="auto"/>
+      <w:ind w:left="440"/>
+      <w:jc w:val="left"/>
+    </w:pPr>
+    <w:rPr>
+      <w:kern w:val="0"/>
+      <w:sz w:val="22"/>
+    </w:rPr>
+  </w:style>
+  <w:style w:type="character" w:customStyle="1" w:styleId="4Char">
+    <w:name w:val="标题 4 Char"/>
+    <w:basedOn w:val="a0"/>
+    <w:link w:val="4"/>
+    <w:uiPriority w:val="9"/>
+    <w:rsid w:val="00161693"/>
+    <w:rPr>
+      <w:rFonts w:asciiTheme="majorHAnsi" w:eastAsiaTheme="majorEastAsia" w:hAnsiTheme="majorHAnsi" w:cstheme="majorBidi"/>
+      <w:b/>
+      <w:bCs/>
+      <w:sz w:val="28"/>
+      <w:szCs w:val="28"/>
+    </w:rPr>
+  </w:style>
+  <w:style w:type="character" w:customStyle="1" w:styleId="2Char">
+    <w:name w:val="标题 2 Char"/>
+    <w:basedOn w:val="a0"/>
+    <w:link w:val="2"/>
+    <w:uiPriority w:val="9"/>
+    <w:rsid w:val="003C6B06"/>
+    <w:rPr>
+      <w:rFonts w:asciiTheme="majorHAnsi" w:eastAsiaTheme="majorEastAsia" w:hAnsiTheme="majorHAnsi" w:cstheme="majorBidi"/>
+      <w:b/>
+      <w:bCs/>
+      <w:sz w:val="32"/>
+      <w:szCs w:val="32"/>
+    </w:rPr>
+  </w:style>
+  <w:style w:type="character" w:styleId="a8">
+    <w:name w:val="Hyperlink"/>
+    <w:basedOn w:val="a0"/>
+    <w:uiPriority w:val="99"/>
+    <w:unhideWhenUsed/>
+    <w:rsid w:val="00B962BB"/>
+    <w:rPr>
+      <w:color w:val="0000FF" w:themeColor="hyperlink"/>
+      <w:u w:val="single"/>
+    </w:rPr>
+  </w:style>
+  <w:style w:type="character" w:customStyle="1" w:styleId="3Char">
+    <w:name w:val="标题 3 Char"/>
+    <w:basedOn w:val="a0"/>
+    <w:link w:val="3"/>
+    <w:uiPriority w:val="9"/>
+    <w:rsid w:val="0057384B"/>
+    <w:rPr>
+      <w:b/>
+      <w:bCs/>
+      <w:sz w:val="32"/>
+      <w:szCs w:val="32"/>
+    </w:rPr>
+  </w:style>
+  <w:style w:type="character" w:customStyle="1" w:styleId="5Char">
+    <w:name w:val="标题 5 Char"/>
+    <w:basedOn w:val="a0"/>
+    <w:link w:val="5"/>
+    <w:uiPriority w:val="9"/>
+    <w:rsid w:val="00727822"/>
+    <w:rPr>
+      <w:b/>
+      <w:bCs/>
+      <w:sz w:val="28"/>
+      <w:szCs w:val="28"/>
+    </w:rPr>
   </w:style>
 </w:styles>
 </file>
@@ -3613,4 +7486,16 @@
   <a:objectDefaults/>
   <a:extraClrSchemeLst/>
 </a:theme>
+</file>
+
+<file path=customXml/item1.xml><?xml version="1.0" encoding="utf-8"?>
+<b:Sources xmlns:b="http://schemas.openxmlformats.org/officeDocument/2006/bibliography" xmlns="http://schemas.openxmlformats.org/officeDocument/2006/bibliography" SelectedStyle="\APA.XSL" StyleName="APA"/>
+</file>
+
+<file path=customXml/itemProps1.xml><?xml version="1.0" encoding="utf-8"?>
+<ds:datastoreItem xmlns:ds="http://schemas.openxmlformats.org/officeDocument/2006/customXml" ds:itemID="{10F9680C-9760-4236-A611-A06F82F688C6}">
+  <ds:schemaRefs>
+    <ds:schemaRef ds:uri="http://schemas.openxmlformats.org/officeDocument/2006/bibliography"/>
+  </ds:schemaRefs>
+</ds:datastoreItem>
 </file>
--- a/数据库表设计.docx
+++ b/数据库表设计.docx
@@ -2,17 +2,2126 @@
 <file path=word/document.xml><?xml version="1.0" encoding="utf-8"?>
 <w:document xmlns:wpc="http://schemas.microsoft.com/office/word/2010/wordprocessingCanvas" xmlns:mc="http://schemas.openxmlformats.org/markup-compatibility/2006" xmlns:o="urn:schemas-microsoft-com:office:office" xmlns:r="http://schemas.openxmlformats.org/officeDocument/2006/relationships" xmlns:m="http://schemas.openxmlformats.org/officeDocument/2006/math" xmlns:v="urn:schemas-microsoft-com:vml" xmlns:wp14="http://schemas.microsoft.com/office/word/2010/wordprocessingDrawing" xmlns:wp="http://schemas.openxmlformats.org/drawingml/2006/wordprocessingDrawing" xmlns:w10="urn:schemas-microsoft-com:office:word" xmlns:w="http://schemas.openxmlformats.org/wordprocessingml/2006/main" xmlns:w14="http://schemas.microsoft.com/office/word/2010/wordml" xmlns:wpg="http://schemas.microsoft.com/office/word/2010/wordprocessingGroup" xmlns:wpi="http://schemas.microsoft.com/office/word/2010/wordprocessingInk" xmlns:wne="http://schemas.microsoft.com/office/word/2006/wordml" xmlns:wps="http://schemas.microsoft.com/office/word/2010/wordprocessingShape" mc:Ignorable="w14 wp14">
   <w:body>
+    <w:bookmarkStart w:id="0" w:name="_Toc424538687" w:displacedByCustomXml="next"/>
+    <w:sdt>
+      <w:sdtPr>
+        <w:rPr>
+          <w:rFonts w:asciiTheme="minorHAnsi" w:eastAsiaTheme="minorEastAsia" w:hAnsiTheme="minorHAnsi" w:cstheme="minorBidi"/>
+          <w:b w:val="0"/>
+          <w:bCs w:val="0"/>
+          <w:color w:val="auto"/>
+          <w:kern w:val="2"/>
+          <w:sz w:val="21"/>
+          <w:szCs w:val="22"/>
+          <w:lang w:val="zh-CN"/>
+        </w:rPr>
+        <w:id w:val="-1770467269"/>
+        <w:docPartObj>
+          <w:docPartGallery w:val="Table of Contents"/>
+          <w:docPartUnique/>
+        </w:docPartObj>
+      </w:sdtPr>
+      <w:sdtEndPr/>
+      <w:sdtContent>
+        <w:p>
+          <w:pPr>
+            <w:pStyle w:val="TOC"/>
+          </w:pPr>
+          <w:r>
+            <w:rPr>
+              <w:lang w:val="zh-CN"/>
+            </w:rPr>
+            <w:t>目录</w:t>
+          </w:r>
+        </w:p>
+        <w:p>
+          <w:pPr>
+            <w:pStyle w:val="10"/>
+            <w:tabs>
+              <w:tab w:val="right" w:leader="dot" w:pos="8296"/>
+            </w:tabs>
+            <w:rPr>
+              <w:noProof/>
+              <w:kern w:val="2"/>
+              <w:sz w:val="21"/>
+            </w:rPr>
+          </w:pPr>
+          <w:r>
+            <w:fldChar w:fldCharType="begin"/>
+          </w:r>
+          <w:r>
+            <w:instrText xml:space="preserve"> TOC \o "1-3" \h \z \u </w:instrText>
+          </w:r>
+          <w:r>
+            <w:fldChar w:fldCharType="separate"/>
+          </w:r>
+          <w:hyperlink w:anchor="_Toc424538921" w:history="1">
+            <w:r>
+              <w:rPr>
+                <w:rStyle w:val="a8"/>
+                <w:noProof/>
+              </w:rPr>
+              <w:t>1</w:t>
+            </w:r>
+            <w:r>
+              <w:rPr>
+                <w:rStyle w:val="a8"/>
+                <w:rFonts w:hint="eastAsia"/>
+                <w:noProof/>
+              </w:rPr>
+              <w:t>、需求说明</w:t>
+            </w:r>
+            <w:r>
+              <w:rPr>
+                <w:noProof/>
+                <w:webHidden/>
+              </w:rPr>
+              <w:tab/>
+            </w:r>
+            <w:r>
+              <w:rPr>
+                <w:noProof/>
+                <w:webHidden/>
+              </w:rPr>
+              <w:fldChar w:fldCharType="begin"/>
+            </w:r>
+            <w:r>
+              <w:rPr>
+                <w:noProof/>
+                <w:webHidden/>
+              </w:rPr>
+              <w:instrText xml:space="preserve"> PAGEREF _Toc424538921 \h </w:instrText>
+            </w:r>
+            <w:r>
+              <w:rPr>
+                <w:noProof/>
+                <w:webHidden/>
+              </w:rPr>
+            </w:r>
+            <w:r>
+              <w:rPr>
+                <w:noProof/>
+                <w:webHidden/>
+              </w:rPr>
+              <w:fldChar w:fldCharType="separate"/>
+            </w:r>
+            <w:r>
+              <w:rPr>
+                <w:noProof/>
+                <w:webHidden/>
+              </w:rPr>
+              <w:t>1</w:t>
+            </w:r>
+            <w:r>
+              <w:rPr>
+                <w:noProof/>
+                <w:webHidden/>
+              </w:rPr>
+              <w:fldChar w:fldCharType="end"/>
+            </w:r>
+          </w:hyperlink>
+        </w:p>
+        <w:p>
+          <w:pPr>
+            <w:pStyle w:val="20"/>
+            <w:tabs>
+              <w:tab w:val="left" w:pos="630"/>
+              <w:tab w:val="right" w:leader="dot" w:pos="8296"/>
+            </w:tabs>
+            <w:rPr>
+              <w:noProof/>
+              <w:kern w:val="2"/>
+              <w:sz w:val="21"/>
+            </w:rPr>
+          </w:pPr>
+          <w:hyperlink w:anchor="_Toc424538922" w:history="1">
+            <w:r>
+              <w:rPr>
+                <w:rStyle w:val="a8"/>
+                <w:noProof/>
+              </w:rPr>
+              <w:t>1)</w:t>
+            </w:r>
+            <w:r>
+              <w:rPr>
+                <w:noProof/>
+                <w:kern w:val="2"/>
+                <w:sz w:val="21"/>
+              </w:rPr>
+              <w:tab/>
+            </w:r>
+            <w:r>
+              <w:rPr>
+                <w:rStyle w:val="a8"/>
+                <w:rFonts w:hint="eastAsia"/>
+                <w:noProof/>
+              </w:rPr>
+              <w:t>所需要开发的软件系统边界</w:t>
+            </w:r>
+            <w:r>
+              <w:rPr>
+                <w:noProof/>
+                <w:webHidden/>
+              </w:rPr>
+              <w:tab/>
+            </w:r>
+            <w:r>
+              <w:rPr>
+                <w:noProof/>
+                <w:webHidden/>
+              </w:rPr>
+              <w:fldChar w:fldCharType="begin"/>
+            </w:r>
+            <w:r>
+              <w:rPr>
+                <w:noProof/>
+                <w:webHidden/>
+              </w:rPr>
+              <w:instrText xml:space="preserve"> PAGEREF _Toc424538922 \h </w:instrText>
+            </w:r>
+            <w:r>
+              <w:rPr>
+                <w:noProof/>
+                <w:webHidden/>
+              </w:rPr>
+            </w:r>
+            <w:r>
+              <w:rPr>
+                <w:noProof/>
+                <w:webHidden/>
+              </w:rPr>
+              <w:fldChar w:fldCharType="separate"/>
+            </w:r>
+            <w:r>
+              <w:rPr>
+                <w:noProof/>
+                <w:webHidden/>
+              </w:rPr>
+              <w:t>1</w:t>
+            </w:r>
+            <w:r>
+              <w:rPr>
+                <w:noProof/>
+                <w:webHidden/>
+              </w:rPr>
+              <w:fldChar w:fldCharType="end"/>
+            </w:r>
+          </w:hyperlink>
+        </w:p>
+        <w:p>
+          <w:pPr>
+            <w:pStyle w:val="20"/>
+            <w:tabs>
+              <w:tab w:val="left" w:pos="630"/>
+              <w:tab w:val="right" w:leader="dot" w:pos="8296"/>
+            </w:tabs>
+            <w:rPr>
+              <w:noProof/>
+              <w:kern w:val="2"/>
+              <w:sz w:val="21"/>
+            </w:rPr>
+          </w:pPr>
+          <w:hyperlink w:anchor="_Toc424538923" w:history="1">
+            <w:r>
+              <w:rPr>
+                <w:rStyle w:val="a8"/>
+                <w:noProof/>
+              </w:rPr>
+              <w:t>2)</w:t>
+            </w:r>
+            <w:r>
+              <w:rPr>
+                <w:noProof/>
+                <w:kern w:val="2"/>
+                <w:sz w:val="21"/>
+              </w:rPr>
+              <w:tab/>
+            </w:r>
+            <w:r>
+              <w:rPr>
+                <w:rStyle w:val="a8"/>
+                <w:rFonts w:hint="eastAsia"/>
+                <w:noProof/>
+              </w:rPr>
+              <w:t>系统所有的相关及使用人员角色</w:t>
+            </w:r>
+            <w:r>
+              <w:rPr>
+                <w:noProof/>
+                <w:webHidden/>
+              </w:rPr>
+              <w:tab/>
+            </w:r>
+            <w:r>
+              <w:rPr>
+                <w:noProof/>
+                <w:webHidden/>
+              </w:rPr>
+              <w:fldChar w:fldCharType="begin"/>
+            </w:r>
+            <w:r>
+              <w:rPr>
+                <w:noProof/>
+                <w:webHidden/>
+              </w:rPr>
+              <w:instrText xml:space="preserve"> PAGEREF _Toc424538923 \h </w:instrText>
+            </w:r>
+            <w:r>
+              <w:rPr>
+                <w:noProof/>
+                <w:webHidden/>
+              </w:rPr>
+            </w:r>
+            <w:r>
+              <w:rPr>
+                <w:noProof/>
+                <w:webHidden/>
+              </w:rPr>
+              <w:fldChar w:fldCharType="separate"/>
+            </w:r>
+            <w:r>
+              <w:rPr>
+                <w:noProof/>
+                <w:webHidden/>
+              </w:rPr>
+              <w:t>1</w:t>
+            </w:r>
+            <w:r>
+              <w:rPr>
+                <w:noProof/>
+                <w:webHidden/>
+              </w:rPr>
+              <w:fldChar w:fldCharType="end"/>
+            </w:r>
+          </w:hyperlink>
+        </w:p>
+        <w:p>
+          <w:pPr>
+            <w:pStyle w:val="20"/>
+            <w:tabs>
+              <w:tab w:val="left" w:pos="630"/>
+              <w:tab w:val="right" w:leader="dot" w:pos="8296"/>
+            </w:tabs>
+            <w:rPr>
+              <w:noProof/>
+              <w:kern w:val="2"/>
+              <w:sz w:val="21"/>
+            </w:rPr>
+          </w:pPr>
+          <w:hyperlink w:anchor="_Toc424538924" w:history="1">
+            <w:r>
+              <w:rPr>
+                <w:rStyle w:val="a8"/>
+                <w:noProof/>
+              </w:rPr>
+              <w:t>3)</w:t>
+            </w:r>
+            <w:r>
+              <w:rPr>
+                <w:noProof/>
+                <w:kern w:val="2"/>
+                <w:sz w:val="21"/>
+              </w:rPr>
+              <w:tab/>
+            </w:r>
+            <w:r>
+              <w:rPr>
+                <w:rStyle w:val="a8"/>
+                <w:rFonts w:hint="eastAsia"/>
+                <w:noProof/>
+              </w:rPr>
+              <w:t>系统关键的使用场景</w:t>
+            </w:r>
+            <w:r>
+              <w:rPr>
+                <w:noProof/>
+                <w:webHidden/>
+              </w:rPr>
+              <w:tab/>
+            </w:r>
+            <w:r>
+              <w:rPr>
+                <w:noProof/>
+                <w:webHidden/>
+              </w:rPr>
+              <w:fldChar w:fldCharType="begin"/>
+            </w:r>
+            <w:r>
+              <w:rPr>
+                <w:noProof/>
+                <w:webHidden/>
+              </w:rPr>
+              <w:instrText xml:space="preserve"> PAGEREF _Toc424538924 \h </w:instrText>
+            </w:r>
+            <w:r>
+              <w:rPr>
+                <w:noProof/>
+                <w:webHidden/>
+              </w:rPr>
+            </w:r>
+            <w:r>
+              <w:rPr>
+                <w:noProof/>
+                <w:webHidden/>
+              </w:rPr>
+              <w:fldChar w:fldCharType="separate"/>
+            </w:r>
+            <w:r>
+              <w:rPr>
+                <w:noProof/>
+                <w:webHidden/>
+              </w:rPr>
+              <w:t>1</w:t>
+            </w:r>
+            <w:r>
+              <w:rPr>
+                <w:noProof/>
+                <w:webHidden/>
+              </w:rPr>
+              <w:fldChar w:fldCharType="end"/>
+            </w:r>
+          </w:hyperlink>
+        </w:p>
+        <w:p>
+          <w:pPr>
+            <w:pStyle w:val="20"/>
+            <w:tabs>
+              <w:tab w:val="left" w:pos="630"/>
+              <w:tab w:val="right" w:leader="dot" w:pos="8296"/>
+            </w:tabs>
+            <w:rPr>
+              <w:noProof/>
+              <w:kern w:val="2"/>
+              <w:sz w:val="21"/>
+            </w:rPr>
+          </w:pPr>
+          <w:hyperlink w:anchor="_Toc424538925" w:history="1">
+            <w:r>
+              <w:rPr>
+                <w:rStyle w:val="a8"/>
+                <w:noProof/>
+              </w:rPr>
+              <w:t>4)</w:t>
+            </w:r>
+            <w:r>
+              <w:rPr>
+                <w:noProof/>
+                <w:kern w:val="2"/>
+                <w:sz w:val="21"/>
+              </w:rPr>
+              <w:tab/>
+            </w:r>
+            <w:r>
+              <w:rPr>
+                <w:rStyle w:val="a8"/>
+                <w:rFonts w:hint="eastAsia"/>
+                <w:noProof/>
+              </w:rPr>
+              <w:t>系统规模、性能要求以及部署方式等非功能性需求</w:t>
+            </w:r>
+            <w:r>
+              <w:rPr>
+                <w:noProof/>
+                <w:webHidden/>
+              </w:rPr>
+              <w:tab/>
+            </w:r>
+            <w:r>
+              <w:rPr>
+                <w:noProof/>
+                <w:webHidden/>
+              </w:rPr>
+              <w:fldChar w:fldCharType="begin"/>
+            </w:r>
+            <w:r>
+              <w:rPr>
+                <w:noProof/>
+                <w:webHidden/>
+              </w:rPr>
+              <w:instrText xml:space="preserve"> PAGEREF _Toc424538925 \h </w:instrText>
+            </w:r>
+            <w:r>
+              <w:rPr>
+                <w:noProof/>
+                <w:webHidden/>
+              </w:rPr>
+            </w:r>
+            <w:r>
+              <w:rPr>
+                <w:noProof/>
+                <w:webHidden/>
+              </w:rPr>
+              <w:fldChar w:fldCharType="separate"/>
+            </w:r>
+            <w:r>
+              <w:rPr>
+                <w:noProof/>
+                <w:webHidden/>
+              </w:rPr>
+              <w:t>1</w:t>
+            </w:r>
+            <w:r>
+              <w:rPr>
+                <w:noProof/>
+                <w:webHidden/>
+              </w:rPr>
+              <w:fldChar w:fldCharType="end"/>
+            </w:r>
+          </w:hyperlink>
+        </w:p>
+        <w:p>
+          <w:pPr>
+            <w:pStyle w:val="10"/>
+            <w:tabs>
+              <w:tab w:val="right" w:leader="dot" w:pos="8296"/>
+            </w:tabs>
+            <w:rPr>
+              <w:noProof/>
+              <w:kern w:val="2"/>
+              <w:sz w:val="21"/>
+            </w:rPr>
+          </w:pPr>
+          <w:hyperlink w:anchor="_Toc424538926" w:history="1">
+            <w:r>
+              <w:rPr>
+                <w:rStyle w:val="a8"/>
+                <w:noProof/>
+              </w:rPr>
+              <w:t>2</w:t>
+            </w:r>
+            <w:r>
+              <w:rPr>
+                <w:rStyle w:val="a8"/>
+                <w:rFonts w:hint="eastAsia"/>
+                <w:noProof/>
+              </w:rPr>
+              <w:t>、功能设计</w:t>
+            </w:r>
+            <w:r>
+              <w:rPr>
+                <w:noProof/>
+                <w:webHidden/>
+              </w:rPr>
+              <w:tab/>
+            </w:r>
+            <w:r>
+              <w:rPr>
+                <w:noProof/>
+                <w:webHidden/>
+              </w:rPr>
+              <w:fldChar w:fldCharType="begin"/>
+            </w:r>
+            <w:r>
+              <w:rPr>
+                <w:noProof/>
+                <w:webHidden/>
+              </w:rPr>
+              <w:instrText xml:space="preserve"> PAGEREF _Toc424538926 \h </w:instrText>
+            </w:r>
+            <w:r>
+              <w:rPr>
+                <w:noProof/>
+                <w:webHidden/>
+              </w:rPr>
+            </w:r>
+            <w:r>
+              <w:rPr>
+                <w:noProof/>
+                <w:webHidden/>
+              </w:rPr>
+              <w:fldChar w:fldCharType="separate"/>
+            </w:r>
+            <w:r>
+              <w:rPr>
+                <w:noProof/>
+                <w:webHidden/>
+              </w:rPr>
+              <w:t>1</w:t>
+            </w:r>
+            <w:r>
+              <w:rPr>
+                <w:noProof/>
+                <w:webHidden/>
+              </w:rPr>
+              <w:fldChar w:fldCharType="end"/>
+            </w:r>
+          </w:hyperlink>
+        </w:p>
+        <w:p>
+          <w:pPr>
+            <w:pStyle w:val="30"/>
+            <w:tabs>
+              <w:tab w:val="right" w:leader="dot" w:pos="8296"/>
+            </w:tabs>
+            <w:rPr>
+              <w:noProof/>
+              <w:kern w:val="2"/>
+              <w:sz w:val="21"/>
+            </w:rPr>
+          </w:pPr>
+          <w:hyperlink w:anchor="_Toc424538927" w:history="1">
+            <w:r>
+              <w:rPr>
+                <w:rStyle w:val="a8"/>
+                <w:rFonts w:hint="eastAsia"/>
+                <w:noProof/>
+              </w:rPr>
+              <w:t>书籍列表页（首页）</w:t>
+            </w:r>
+            <w:r>
+              <w:rPr>
+                <w:noProof/>
+                <w:webHidden/>
+              </w:rPr>
+              <w:tab/>
+            </w:r>
+            <w:r>
+              <w:rPr>
+                <w:noProof/>
+                <w:webHidden/>
+              </w:rPr>
+              <w:fldChar w:fldCharType="begin"/>
+            </w:r>
+            <w:r>
+              <w:rPr>
+                <w:noProof/>
+                <w:webHidden/>
+              </w:rPr>
+              <w:instrText xml:space="preserve"> PAGEREF _Toc424538927 \h </w:instrText>
+            </w:r>
+            <w:r>
+              <w:rPr>
+                <w:noProof/>
+                <w:webHidden/>
+              </w:rPr>
+            </w:r>
+            <w:r>
+              <w:rPr>
+                <w:noProof/>
+                <w:webHidden/>
+              </w:rPr>
+              <w:fldChar w:fldCharType="separate"/>
+            </w:r>
+            <w:r>
+              <w:rPr>
+                <w:noProof/>
+                <w:webHidden/>
+              </w:rPr>
+              <w:t>1</w:t>
+            </w:r>
+            <w:r>
+              <w:rPr>
+                <w:noProof/>
+                <w:webHidden/>
+              </w:rPr>
+              <w:fldChar w:fldCharType="end"/>
+            </w:r>
+          </w:hyperlink>
+        </w:p>
+        <w:p>
+          <w:pPr>
+            <w:pStyle w:val="30"/>
+            <w:tabs>
+              <w:tab w:val="right" w:leader="dot" w:pos="8296"/>
+            </w:tabs>
+            <w:rPr>
+              <w:noProof/>
+              <w:kern w:val="2"/>
+              <w:sz w:val="21"/>
+            </w:rPr>
+          </w:pPr>
+          <w:hyperlink w:anchor="_Toc424538928" w:history="1">
+            <w:r>
+              <w:rPr>
+                <w:rStyle w:val="a8"/>
+                <w:noProof/>
+              </w:rPr>
+              <w:t>Review</w:t>
+            </w:r>
+            <w:r>
+              <w:rPr>
+                <w:rStyle w:val="a8"/>
+                <w:rFonts w:hint="eastAsia"/>
+                <w:noProof/>
+              </w:rPr>
+              <w:t>列表页</w:t>
+            </w:r>
+            <w:r>
+              <w:rPr>
+                <w:noProof/>
+                <w:webHidden/>
+              </w:rPr>
+              <w:tab/>
+            </w:r>
+            <w:r>
+              <w:rPr>
+                <w:noProof/>
+                <w:webHidden/>
+              </w:rPr>
+              <w:fldChar w:fldCharType="begin"/>
+            </w:r>
+            <w:r>
+              <w:rPr>
+                <w:noProof/>
+                <w:webHidden/>
+              </w:rPr>
+              <w:instrText xml:space="preserve"> PAGEREF _Toc424538928 \h </w:instrText>
+            </w:r>
+            <w:r>
+              <w:rPr>
+                <w:noProof/>
+                <w:webHidden/>
+              </w:rPr>
+            </w:r>
+            <w:r>
+              <w:rPr>
+                <w:noProof/>
+                <w:webHidden/>
+              </w:rPr>
+              <w:fldChar w:fldCharType="separate"/>
+            </w:r>
+            <w:r>
+              <w:rPr>
+                <w:noProof/>
+                <w:webHidden/>
+              </w:rPr>
+              <w:t>4</w:t>
+            </w:r>
+            <w:r>
+              <w:rPr>
+                <w:noProof/>
+                <w:webHidden/>
+              </w:rPr>
+              <w:fldChar w:fldCharType="end"/>
+            </w:r>
+          </w:hyperlink>
+        </w:p>
+        <w:p>
+          <w:pPr>
+            <w:pStyle w:val="30"/>
+            <w:tabs>
+              <w:tab w:val="right" w:leader="dot" w:pos="8296"/>
+            </w:tabs>
+            <w:rPr>
+              <w:noProof/>
+              <w:kern w:val="2"/>
+              <w:sz w:val="21"/>
+            </w:rPr>
+          </w:pPr>
+          <w:hyperlink w:anchor="_Toc424538929" w:history="1">
+            <w:r>
+              <w:rPr>
+                <w:rStyle w:val="a8"/>
+                <w:rFonts w:hint="eastAsia"/>
+                <w:noProof/>
+              </w:rPr>
+              <w:t>操作成功页</w:t>
+            </w:r>
+            <w:r>
+              <w:rPr>
+                <w:noProof/>
+                <w:webHidden/>
+              </w:rPr>
+              <w:tab/>
+            </w:r>
+            <w:r>
+              <w:rPr>
+                <w:noProof/>
+                <w:webHidden/>
+              </w:rPr>
+              <w:fldChar w:fldCharType="begin"/>
+            </w:r>
+            <w:r>
+              <w:rPr>
+                <w:noProof/>
+                <w:webHidden/>
+              </w:rPr>
+              <w:instrText xml:space="preserve"> PAGEREF _Toc424538929 \h </w:instrText>
+            </w:r>
+            <w:r>
+              <w:rPr>
+                <w:noProof/>
+                <w:webHidden/>
+              </w:rPr>
+            </w:r>
+            <w:r>
+              <w:rPr>
+                <w:noProof/>
+                <w:webHidden/>
+              </w:rPr>
+              <w:fldChar w:fldCharType="separate"/>
+            </w:r>
+            <w:r>
+              <w:rPr>
+                <w:noProof/>
+                <w:webHidden/>
+              </w:rPr>
+              <w:t>7</w:t>
+            </w:r>
+            <w:r>
+              <w:rPr>
+                <w:noProof/>
+                <w:webHidden/>
+              </w:rPr>
+              <w:fldChar w:fldCharType="end"/>
+            </w:r>
+          </w:hyperlink>
+        </w:p>
+        <w:p>
+          <w:pPr>
+            <w:pStyle w:val="30"/>
+            <w:tabs>
+              <w:tab w:val="right" w:leader="dot" w:pos="8296"/>
+            </w:tabs>
+            <w:rPr>
+              <w:noProof/>
+              <w:kern w:val="2"/>
+              <w:sz w:val="21"/>
+            </w:rPr>
+          </w:pPr>
+          <w:hyperlink w:anchor="_Toc424538930" w:history="1">
+            <w:r>
+              <w:rPr>
+                <w:rStyle w:val="a8"/>
+                <w:rFonts w:hint="eastAsia"/>
+                <w:noProof/>
+              </w:rPr>
+              <w:t>操作失败页</w:t>
+            </w:r>
+            <w:r>
+              <w:rPr>
+                <w:noProof/>
+                <w:webHidden/>
+              </w:rPr>
+              <w:tab/>
+            </w:r>
+            <w:r>
+              <w:rPr>
+                <w:noProof/>
+                <w:webHidden/>
+              </w:rPr>
+              <w:fldChar w:fldCharType="begin"/>
+            </w:r>
+            <w:r>
+              <w:rPr>
+                <w:noProof/>
+                <w:webHidden/>
+              </w:rPr>
+              <w:instrText xml:space="preserve"> PAGEREF _Toc424538930 \h </w:instrText>
+            </w:r>
+            <w:r>
+              <w:rPr>
+                <w:noProof/>
+                <w:webHidden/>
+              </w:rPr>
+            </w:r>
+            <w:r>
+              <w:rPr>
+                <w:noProof/>
+                <w:webHidden/>
+              </w:rPr>
+              <w:fldChar w:fldCharType="separate"/>
+            </w:r>
+            <w:r>
+              <w:rPr>
+                <w:noProof/>
+                <w:webHidden/>
+              </w:rPr>
+              <w:t>7</w:t>
+            </w:r>
+            <w:r>
+              <w:rPr>
+                <w:noProof/>
+                <w:webHidden/>
+              </w:rPr>
+              <w:fldChar w:fldCharType="end"/>
+            </w:r>
+          </w:hyperlink>
+        </w:p>
+        <w:p>
+          <w:pPr>
+            <w:pStyle w:val="30"/>
+            <w:tabs>
+              <w:tab w:val="right" w:leader="dot" w:pos="8296"/>
+            </w:tabs>
+            <w:rPr>
+              <w:noProof/>
+              <w:kern w:val="2"/>
+              <w:sz w:val="21"/>
+            </w:rPr>
+          </w:pPr>
+          <w:hyperlink w:anchor="_Toc424538931" w:history="1">
+            <w:r>
+              <w:rPr>
+                <w:rStyle w:val="a8"/>
+                <w:rFonts w:hint="eastAsia"/>
+                <w:noProof/>
+              </w:rPr>
+              <w:t>管理员登录</w:t>
+            </w:r>
+            <w:r>
+              <w:rPr>
+                <w:noProof/>
+                <w:webHidden/>
+              </w:rPr>
+              <w:tab/>
+            </w:r>
+            <w:r>
+              <w:rPr>
+                <w:noProof/>
+                <w:webHidden/>
+              </w:rPr>
+              <w:fldChar w:fldCharType="begin"/>
+            </w:r>
+            <w:r>
+              <w:rPr>
+                <w:noProof/>
+                <w:webHidden/>
+              </w:rPr>
+              <w:instrText xml:space="preserve"> PAGEREF _Toc424538931 \h </w:instrText>
+            </w:r>
+            <w:r>
+              <w:rPr>
+                <w:noProof/>
+                <w:webHidden/>
+              </w:rPr>
+            </w:r>
+            <w:r>
+              <w:rPr>
+                <w:noProof/>
+                <w:webHidden/>
+              </w:rPr>
+              <w:fldChar w:fldCharType="separate"/>
+            </w:r>
+            <w:r>
+              <w:rPr>
+                <w:noProof/>
+                <w:webHidden/>
+              </w:rPr>
+              <w:t>7</w:t>
+            </w:r>
+            <w:r>
+              <w:rPr>
+                <w:noProof/>
+                <w:webHidden/>
+              </w:rPr>
+              <w:fldChar w:fldCharType="end"/>
+            </w:r>
+          </w:hyperlink>
+        </w:p>
+        <w:p>
+          <w:pPr>
+            <w:pStyle w:val="10"/>
+            <w:tabs>
+              <w:tab w:val="right" w:leader="dot" w:pos="8296"/>
+            </w:tabs>
+            <w:rPr>
+              <w:noProof/>
+              <w:kern w:val="2"/>
+              <w:sz w:val="21"/>
+            </w:rPr>
+          </w:pPr>
+          <w:hyperlink w:anchor="_Toc424538932" w:history="1">
+            <w:r>
+              <w:rPr>
+                <w:rStyle w:val="a8"/>
+                <w:noProof/>
+              </w:rPr>
+              <w:t>3</w:t>
+            </w:r>
+            <w:r>
+              <w:rPr>
+                <w:rStyle w:val="a8"/>
+                <w:rFonts w:hint="eastAsia"/>
+                <w:noProof/>
+              </w:rPr>
+              <w:t>、系统架构设计</w:t>
+            </w:r>
+            <w:r>
+              <w:rPr>
+                <w:noProof/>
+                <w:webHidden/>
+              </w:rPr>
+              <w:tab/>
+            </w:r>
+            <w:r>
+              <w:rPr>
+                <w:noProof/>
+                <w:webHidden/>
+              </w:rPr>
+              <w:fldChar w:fldCharType="begin"/>
+            </w:r>
+            <w:r>
+              <w:rPr>
+                <w:noProof/>
+                <w:webHidden/>
+              </w:rPr>
+              <w:instrText xml:space="preserve"> PAGEREF _Toc424538932 \h </w:instrText>
+            </w:r>
+            <w:r>
+              <w:rPr>
+                <w:noProof/>
+                <w:webHidden/>
+              </w:rPr>
+            </w:r>
+            <w:r>
+              <w:rPr>
+                <w:noProof/>
+                <w:webHidden/>
+              </w:rPr>
+              <w:fldChar w:fldCharType="separate"/>
+            </w:r>
+            <w:r>
+              <w:rPr>
+                <w:noProof/>
+                <w:webHidden/>
+              </w:rPr>
+              <w:t>8</w:t>
+            </w:r>
+            <w:r>
+              <w:rPr>
+                <w:noProof/>
+                <w:webHidden/>
+              </w:rPr>
+              <w:fldChar w:fldCharType="end"/>
+            </w:r>
+          </w:hyperlink>
+        </w:p>
+        <w:p>
+          <w:pPr>
+            <w:pStyle w:val="20"/>
+            <w:tabs>
+              <w:tab w:val="left" w:pos="630"/>
+              <w:tab w:val="right" w:leader="dot" w:pos="8296"/>
+            </w:tabs>
+            <w:rPr>
+              <w:noProof/>
+              <w:kern w:val="2"/>
+              <w:sz w:val="21"/>
+            </w:rPr>
+          </w:pPr>
+          <w:hyperlink w:anchor="_Toc424538933" w:history="1">
+            <w:r>
+              <w:rPr>
+                <w:rStyle w:val="a8"/>
+                <w:noProof/>
+              </w:rPr>
+              <w:t>1)</w:t>
+            </w:r>
+            <w:r>
+              <w:rPr>
+                <w:noProof/>
+                <w:kern w:val="2"/>
+                <w:sz w:val="21"/>
+              </w:rPr>
+              <w:tab/>
+            </w:r>
+            <w:r>
+              <w:rPr>
+                <w:rStyle w:val="a8"/>
+                <w:rFonts w:hint="eastAsia"/>
+                <w:noProof/>
+              </w:rPr>
+              <w:t>系统开发视图及技术路线选择</w:t>
+            </w:r>
+            <w:r>
+              <w:rPr>
+                <w:noProof/>
+                <w:webHidden/>
+              </w:rPr>
+              <w:tab/>
+            </w:r>
+            <w:r>
+              <w:rPr>
+                <w:noProof/>
+                <w:webHidden/>
+              </w:rPr>
+              <w:fldChar w:fldCharType="begin"/>
+            </w:r>
+            <w:r>
+              <w:rPr>
+                <w:noProof/>
+                <w:webHidden/>
+              </w:rPr>
+              <w:instrText xml:space="preserve"> PAGEREF _Toc424538933 \h </w:instrText>
+            </w:r>
+            <w:r>
+              <w:rPr>
+                <w:noProof/>
+                <w:webHidden/>
+              </w:rPr>
+            </w:r>
+            <w:r>
+              <w:rPr>
+                <w:noProof/>
+                <w:webHidden/>
+              </w:rPr>
+              <w:fldChar w:fldCharType="separate"/>
+            </w:r>
+            <w:r>
+              <w:rPr>
+                <w:noProof/>
+                <w:webHidden/>
+              </w:rPr>
+              <w:t>8</w:t>
+            </w:r>
+            <w:r>
+              <w:rPr>
+                <w:noProof/>
+                <w:webHidden/>
+              </w:rPr>
+              <w:fldChar w:fldCharType="end"/>
+            </w:r>
+          </w:hyperlink>
+        </w:p>
+        <w:p>
+          <w:pPr>
+            <w:pStyle w:val="20"/>
+            <w:tabs>
+              <w:tab w:val="left" w:pos="630"/>
+              <w:tab w:val="right" w:leader="dot" w:pos="8296"/>
+            </w:tabs>
+            <w:rPr>
+              <w:noProof/>
+              <w:kern w:val="2"/>
+              <w:sz w:val="21"/>
+            </w:rPr>
+          </w:pPr>
+          <w:hyperlink w:anchor="_Toc424538934" w:history="1">
+            <w:r>
+              <w:rPr>
+                <w:rStyle w:val="a8"/>
+                <w:noProof/>
+              </w:rPr>
+              <w:t>2)</w:t>
+            </w:r>
+            <w:r>
+              <w:rPr>
+                <w:noProof/>
+                <w:kern w:val="2"/>
+                <w:sz w:val="21"/>
+              </w:rPr>
+              <w:tab/>
+            </w:r>
+            <w:r>
+              <w:rPr>
+                <w:rStyle w:val="a8"/>
+                <w:rFonts w:hint="eastAsia"/>
+                <w:noProof/>
+              </w:rPr>
+              <w:t>系统逻辑视图</w:t>
+            </w:r>
+            <w:r>
+              <w:rPr>
+                <w:noProof/>
+                <w:webHidden/>
+              </w:rPr>
+              <w:tab/>
+            </w:r>
+            <w:r>
+              <w:rPr>
+                <w:noProof/>
+                <w:webHidden/>
+              </w:rPr>
+              <w:fldChar w:fldCharType="begin"/>
+            </w:r>
+            <w:r>
+              <w:rPr>
+                <w:noProof/>
+                <w:webHidden/>
+              </w:rPr>
+              <w:instrText xml:space="preserve"> PAGEREF _Toc424538934 \h </w:instrText>
+            </w:r>
+            <w:r>
+              <w:rPr>
+                <w:noProof/>
+                <w:webHidden/>
+              </w:rPr>
+            </w:r>
+            <w:r>
+              <w:rPr>
+                <w:noProof/>
+                <w:webHidden/>
+              </w:rPr>
+              <w:fldChar w:fldCharType="separate"/>
+            </w:r>
+            <w:r>
+              <w:rPr>
+                <w:noProof/>
+                <w:webHidden/>
+              </w:rPr>
+              <w:t>8</w:t>
+            </w:r>
+            <w:r>
+              <w:rPr>
+                <w:noProof/>
+                <w:webHidden/>
+              </w:rPr>
+              <w:fldChar w:fldCharType="end"/>
+            </w:r>
+          </w:hyperlink>
+        </w:p>
+        <w:p>
+          <w:pPr>
+            <w:pStyle w:val="20"/>
+            <w:tabs>
+              <w:tab w:val="left" w:pos="630"/>
+              <w:tab w:val="right" w:leader="dot" w:pos="8296"/>
+            </w:tabs>
+            <w:rPr>
+              <w:noProof/>
+              <w:kern w:val="2"/>
+              <w:sz w:val="21"/>
+            </w:rPr>
+          </w:pPr>
+          <w:hyperlink w:anchor="_Toc424538935" w:history="1">
+            <w:r>
+              <w:rPr>
+                <w:rStyle w:val="a8"/>
+                <w:noProof/>
+              </w:rPr>
+              <w:t>3)</w:t>
+            </w:r>
+            <w:r>
+              <w:rPr>
+                <w:noProof/>
+                <w:kern w:val="2"/>
+                <w:sz w:val="21"/>
+              </w:rPr>
+              <w:tab/>
+            </w:r>
+            <w:r>
+              <w:rPr>
+                <w:rStyle w:val="a8"/>
+                <w:rFonts w:hint="eastAsia"/>
+                <w:noProof/>
+              </w:rPr>
+              <w:t>系统部署视图</w:t>
+            </w:r>
+            <w:r>
+              <w:rPr>
+                <w:noProof/>
+                <w:webHidden/>
+              </w:rPr>
+              <w:tab/>
+            </w:r>
+            <w:r>
+              <w:rPr>
+                <w:noProof/>
+                <w:webHidden/>
+              </w:rPr>
+              <w:fldChar w:fldCharType="begin"/>
+            </w:r>
+            <w:r>
+              <w:rPr>
+                <w:noProof/>
+                <w:webHidden/>
+              </w:rPr>
+              <w:instrText xml:space="preserve"> PAGEREF _Toc424538935 \h </w:instrText>
+            </w:r>
+            <w:r>
+              <w:rPr>
+                <w:noProof/>
+                <w:webHidden/>
+              </w:rPr>
+            </w:r>
+            <w:r>
+              <w:rPr>
+                <w:noProof/>
+                <w:webHidden/>
+              </w:rPr>
+              <w:fldChar w:fldCharType="separate"/>
+            </w:r>
+            <w:r>
+              <w:rPr>
+                <w:noProof/>
+                <w:webHidden/>
+              </w:rPr>
+              <w:t>8</w:t>
+            </w:r>
+            <w:r>
+              <w:rPr>
+                <w:noProof/>
+                <w:webHidden/>
+              </w:rPr>
+              <w:fldChar w:fldCharType="end"/>
+            </w:r>
+          </w:hyperlink>
+        </w:p>
+        <w:p>
+          <w:pPr>
+            <w:pStyle w:val="20"/>
+            <w:tabs>
+              <w:tab w:val="left" w:pos="630"/>
+              <w:tab w:val="right" w:leader="dot" w:pos="8296"/>
+            </w:tabs>
+            <w:rPr>
+              <w:noProof/>
+              <w:kern w:val="2"/>
+              <w:sz w:val="21"/>
+            </w:rPr>
+          </w:pPr>
+          <w:hyperlink w:anchor="_Toc424538936" w:history="1">
+            <w:r>
+              <w:rPr>
+                <w:rStyle w:val="a8"/>
+                <w:noProof/>
+              </w:rPr>
+              <w:t>4)</w:t>
+            </w:r>
+            <w:r>
+              <w:rPr>
+                <w:noProof/>
+                <w:kern w:val="2"/>
+                <w:sz w:val="21"/>
+              </w:rPr>
+              <w:tab/>
+            </w:r>
+            <w:r>
+              <w:rPr>
+                <w:rStyle w:val="a8"/>
+                <w:rFonts w:hint="eastAsia"/>
+                <w:noProof/>
+              </w:rPr>
+              <w:t>系统模块视图</w:t>
+            </w:r>
+            <w:r>
+              <w:rPr>
+                <w:noProof/>
+                <w:webHidden/>
+              </w:rPr>
+              <w:tab/>
+            </w:r>
+            <w:r>
+              <w:rPr>
+                <w:noProof/>
+                <w:webHidden/>
+              </w:rPr>
+              <w:fldChar w:fldCharType="begin"/>
+            </w:r>
+            <w:r>
+              <w:rPr>
+                <w:noProof/>
+                <w:webHidden/>
+              </w:rPr>
+              <w:instrText xml:space="preserve"> PAGEREF _Toc424538936 \h </w:instrText>
+            </w:r>
+            <w:r>
+              <w:rPr>
+                <w:noProof/>
+                <w:webHidden/>
+              </w:rPr>
+            </w:r>
+            <w:r>
+              <w:rPr>
+                <w:noProof/>
+                <w:webHidden/>
+              </w:rPr>
+              <w:fldChar w:fldCharType="separate"/>
+            </w:r>
+            <w:r>
+              <w:rPr>
+                <w:noProof/>
+                <w:webHidden/>
+              </w:rPr>
+              <w:t>8</w:t>
+            </w:r>
+            <w:r>
+              <w:rPr>
+                <w:noProof/>
+                <w:webHidden/>
+              </w:rPr>
+              <w:fldChar w:fldCharType="end"/>
+            </w:r>
+          </w:hyperlink>
+        </w:p>
+        <w:p>
+          <w:pPr>
+            <w:pStyle w:val="20"/>
+            <w:tabs>
+              <w:tab w:val="left" w:pos="630"/>
+              <w:tab w:val="right" w:leader="dot" w:pos="8296"/>
+            </w:tabs>
+            <w:rPr>
+              <w:noProof/>
+              <w:kern w:val="2"/>
+              <w:sz w:val="21"/>
+            </w:rPr>
+          </w:pPr>
+          <w:hyperlink w:anchor="_Toc424538937" w:history="1">
+            <w:r>
+              <w:rPr>
+                <w:rStyle w:val="a8"/>
+                <w:noProof/>
+              </w:rPr>
+              <w:t>5)</w:t>
+            </w:r>
+            <w:r>
+              <w:rPr>
+                <w:noProof/>
+                <w:kern w:val="2"/>
+                <w:sz w:val="21"/>
+              </w:rPr>
+              <w:tab/>
+            </w:r>
+            <w:r>
+              <w:rPr>
+                <w:rStyle w:val="a8"/>
+                <w:rFonts w:hint="eastAsia"/>
+                <w:noProof/>
+              </w:rPr>
+              <w:t>系统的领域模型</w:t>
+            </w:r>
+            <w:r>
+              <w:rPr>
+                <w:noProof/>
+                <w:webHidden/>
+              </w:rPr>
+              <w:tab/>
+            </w:r>
+            <w:r>
+              <w:rPr>
+                <w:noProof/>
+                <w:webHidden/>
+              </w:rPr>
+              <w:fldChar w:fldCharType="begin"/>
+            </w:r>
+            <w:r>
+              <w:rPr>
+                <w:noProof/>
+                <w:webHidden/>
+              </w:rPr>
+              <w:instrText xml:space="preserve"> PAGEREF _Toc424538937 \h </w:instrText>
+            </w:r>
+            <w:r>
+              <w:rPr>
+                <w:noProof/>
+                <w:webHidden/>
+              </w:rPr>
+            </w:r>
+            <w:r>
+              <w:rPr>
+                <w:noProof/>
+                <w:webHidden/>
+              </w:rPr>
+              <w:fldChar w:fldCharType="separate"/>
+            </w:r>
+            <w:r>
+              <w:rPr>
+                <w:noProof/>
+                <w:webHidden/>
+              </w:rPr>
+              <w:t>9</w:t>
+            </w:r>
+            <w:r>
+              <w:rPr>
+                <w:noProof/>
+                <w:webHidden/>
+              </w:rPr>
+              <w:fldChar w:fldCharType="end"/>
+            </w:r>
+          </w:hyperlink>
+        </w:p>
+        <w:p>
+          <w:pPr>
+            <w:pStyle w:val="10"/>
+            <w:tabs>
+              <w:tab w:val="right" w:leader="dot" w:pos="8296"/>
+            </w:tabs>
+            <w:rPr>
+              <w:noProof/>
+              <w:kern w:val="2"/>
+              <w:sz w:val="21"/>
+            </w:rPr>
+          </w:pPr>
+          <w:hyperlink w:anchor="_Toc424538938" w:history="1">
+            <w:r>
+              <w:rPr>
+                <w:rStyle w:val="a8"/>
+                <w:noProof/>
+              </w:rPr>
+              <w:t>4</w:t>
+            </w:r>
+            <w:r>
+              <w:rPr>
+                <w:rStyle w:val="a8"/>
+                <w:rFonts w:hint="eastAsia"/>
+                <w:noProof/>
+              </w:rPr>
+              <w:t>、模块概要设计</w:t>
+            </w:r>
+            <w:r>
+              <w:rPr>
+                <w:noProof/>
+                <w:webHidden/>
+              </w:rPr>
+              <w:tab/>
+            </w:r>
+            <w:r>
+              <w:rPr>
+                <w:noProof/>
+                <w:webHidden/>
+              </w:rPr>
+              <w:fldChar w:fldCharType="begin"/>
+            </w:r>
+            <w:r>
+              <w:rPr>
+                <w:noProof/>
+                <w:webHidden/>
+              </w:rPr>
+              <w:instrText xml:space="preserve"> PAGEREF _Toc424538938 \h </w:instrText>
+            </w:r>
+            <w:r>
+              <w:rPr>
+                <w:noProof/>
+                <w:webHidden/>
+              </w:rPr>
+            </w:r>
+            <w:r>
+              <w:rPr>
+                <w:noProof/>
+                <w:webHidden/>
+              </w:rPr>
+              <w:fldChar w:fldCharType="separate"/>
+            </w:r>
+            <w:r>
+              <w:rPr>
+                <w:noProof/>
+                <w:webHidden/>
+              </w:rPr>
+              <w:t>9</w:t>
+            </w:r>
+            <w:r>
+              <w:rPr>
+                <w:noProof/>
+                <w:webHidden/>
+              </w:rPr>
+              <w:fldChar w:fldCharType="end"/>
+            </w:r>
+          </w:hyperlink>
+        </w:p>
+        <w:p>
+          <w:pPr>
+            <w:pStyle w:val="20"/>
+            <w:tabs>
+              <w:tab w:val="left" w:pos="630"/>
+              <w:tab w:val="right" w:leader="dot" w:pos="8296"/>
+            </w:tabs>
+            <w:rPr>
+              <w:noProof/>
+              <w:kern w:val="2"/>
+              <w:sz w:val="21"/>
+            </w:rPr>
+          </w:pPr>
+          <w:hyperlink w:anchor="_Toc424538939" w:history="1">
+            <w:r>
+              <w:rPr>
+                <w:rStyle w:val="a8"/>
+                <w:noProof/>
+              </w:rPr>
+              <w:t>1)</w:t>
+            </w:r>
+            <w:r>
+              <w:rPr>
+                <w:noProof/>
+                <w:kern w:val="2"/>
+                <w:sz w:val="21"/>
+              </w:rPr>
+              <w:tab/>
+            </w:r>
+            <w:r>
+              <w:rPr>
+                <w:rStyle w:val="a8"/>
+                <w:rFonts w:hint="eastAsia"/>
+                <w:noProof/>
+              </w:rPr>
+              <w:t>模块实现机制设计</w:t>
+            </w:r>
+            <w:r>
+              <w:rPr>
+                <w:noProof/>
+                <w:webHidden/>
+              </w:rPr>
+              <w:tab/>
+            </w:r>
+            <w:r>
+              <w:rPr>
+                <w:noProof/>
+                <w:webHidden/>
+              </w:rPr>
+              <w:fldChar w:fldCharType="begin"/>
+            </w:r>
+            <w:r>
+              <w:rPr>
+                <w:noProof/>
+                <w:webHidden/>
+              </w:rPr>
+              <w:instrText xml:space="preserve"> PAGEREF _Toc424538939 \h </w:instrText>
+            </w:r>
+            <w:r>
+              <w:rPr>
+                <w:noProof/>
+                <w:webHidden/>
+              </w:rPr>
+            </w:r>
+            <w:r>
+              <w:rPr>
+                <w:noProof/>
+                <w:webHidden/>
+              </w:rPr>
+              <w:fldChar w:fldCharType="separate"/>
+            </w:r>
+            <w:r>
+              <w:rPr>
+                <w:noProof/>
+                <w:webHidden/>
+              </w:rPr>
+              <w:t>9</w:t>
+            </w:r>
+            <w:r>
+              <w:rPr>
+                <w:noProof/>
+                <w:webHidden/>
+              </w:rPr>
+              <w:fldChar w:fldCharType="end"/>
+            </w:r>
+          </w:hyperlink>
+        </w:p>
+        <w:p>
+          <w:pPr>
+            <w:pStyle w:val="20"/>
+            <w:tabs>
+              <w:tab w:val="left" w:pos="630"/>
+              <w:tab w:val="right" w:leader="dot" w:pos="8296"/>
+            </w:tabs>
+            <w:rPr>
+              <w:noProof/>
+              <w:kern w:val="2"/>
+              <w:sz w:val="21"/>
+            </w:rPr>
+          </w:pPr>
+          <w:hyperlink w:anchor="_Toc424538940" w:history="1">
+            <w:r>
+              <w:rPr>
+                <w:rStyle w:val="a8"/>
+                <w:noProof/>
+              </w:rPr>
+              <w:t>2)</w:t>
+            </w:r>
+            <w:r>
+              <w:rPr>
+                <w:noProof/>
+                <w:kern w:val="2"/>
+                <w:sz w:val="21"/>
+              </w:rPr>
+              <w:tab/>
+            </w:r>
+            <w:r>
+              <w:rPr>
+                <w:rStyle w:val="a8"/>
+                <w:rFonts w:hint="eastAsia"/>
+                <w:noProof/>
+              </w:rPr>
+              <w:t>交互图</w:t>
+            </w:r>
+            <w:r>
+              <w:rPr>
+                <w:noProof/>
+                <w:webHidden/>
+              </w:rPr>
+              <w:tab/>
+            </w:r>
+            <w:r>
+              <w:rPr>
+                <w:noProof/>
+                <w:webHidden/>
+              </w:rPr>
+              <w:fldChar w:fldCharType="begin"/>
+            </w:r>
+            <w:r>
+              <w:rPr>
+                <w:noProof/>
+                <w:webHidden/>
+              </w:rPr>
+              <w:instrText xml:space="preserve"> PAGEREF _Toc424538940 \h </w:instrText>
+            </w:r>
+            <w:r>
+              <w:rPr>
+                <w:noProof/>
+                <w:webHidden/>
+              </w:rPr>
+            </w:r>
+            <w:r>
+              <w:rPr>
+                <w:noProof/>
+                <w:webHidden/>
+              </w:rPr>
+              <w:fldChar w:fldCharType="separate"/>
+            </w:r>
+            <w:r>
+              <w:rPr>
+                <w:noProof/>
+                <w:webHidden/>
+              </w:rPr>
+              <w:t>9</w:t>
+            </w:r>
+            <w:r>
+              <w:rPr>
+                <w:noProof/>
+                <w:webHidden/>
+              </w:rPr>
+              <w:fldChar w:fldCharType="end"/>
+            </w:r>
+          </w:hyperlink>
+        </w:p>
+        <w:p>
+          <w:pPr>
+            <w:pStyle w:val="20"/>
+            <w:tabs>
+              <w:tab w:val="left" w:pos="630"/>
+              <w:tab w:val="right" w:leader="dot" w:pos="8296"/>
+            </w:tabs>
+            <w:rPr>
+              <w:noProof/>
+              <w:kern w:val="2"/>
+              <w:sz w:val="21"/>
+            </w:rPr>
+          </w:pPr>
+          <w:hyperlink w:anchor="_Toc424538941" w:history="1">
+            <w:r>
+              <w:rPr>
+                <w:rStyle w:val="a8"/>
+                <w:noProof/>
+              </w:rPr>
+              <w:t>3)</w:t>
+            </w:r>
+            <w:r>
+              <w:rPr>
+                <w:noProof/>
+                <w:kern w:val="2"/>
+                <w:sz w:val="21"/>
+              </w:rPr>
+              <w:tab/>
+            </w:r>
+            <w:r>
+              <w:rPr>
+                <w:rStyle w:val="a8"/>
+                <w:rFonts w:hint="eastAsia"/>
+                <w:noProof/>
+              </w:rPr>
+              <w:t>时序图</w:t>
+            </w:r>
+            <w:r>
+              <w:rPr>
+                <w:noProof/>
+                <w:webHidden/>
+              </w:rPr>
+              <w:tab/>
+            </w:r>
+            <w:r>
+              <w:rPr>
+                <w:noProof/>
+                <w:webHidden/>
+              </w:rPr>
+              <w:fldChar w:fldCharType="begin"/>
+            </w:r>
+            <w:r>
+              <w:rPr>
+                <w:noProof/>
+                <w:webHidden/>
+              </w:rPr>
+              <w:instrText xml:space="preserve"> PAGEREF _Toc424538941 \h </w:instrText>
+            </w:r>
+            <w:r>
+              <w:rPr>
+                <w:noProof/>
+                <w:webHidden/>
+              </w:rPr>
+            </w:r>
+            <w:r>
+              <w:rPr>
+                <w:noProof/>
+                <w:webHidden/>
+              </w:rPr>
+              <w:fldChar w:fldCharType="separate"/>
+            </w:r>
+            <w:r>
+              <w:rPr>
+                <w:noProof/>
+                <w:webHidden/>
+              </w:rPr>
+              <w:t>9</w:t>
+            </w:r>
+            <w:r>
+              <w:rPr>
+                <w:noProof/>
+                <w:webHidden/>
+              </w:rPr>
+              <w:fldChar w:fldCharType="end"/>
+            </w:r>
+          </w:hyperlink>
+        </w:p>
+        <w:p>
+          <w:pPr>
+            <w:pStyle w:val="20"/>
+            <w:tabs>
+              <w:tab w:val="left" w:pos="630"/>
+              <w:tab w:val="right" w:leader="dot" w:pos="8296"/>
+            </w:tabs>
+            <w:rPr>
+              <w:noProof/>
+              <w:kern w:val="2"/>
+              <w:sz w:val="21"/>
+            </w:rPr>
+          </w:pPr>
+          <w:hyperlink w:anchor="_Toc424538942" w:history="1">
+            <w:r>
+              <w:rPr>
+                <w:rStyle w:val="a8"/>
+                <w:noProof/>
+              </w:rPr>
+              <w:t>4)</w:t>
+            </w:r>
+            <w:r>
+              <w:rPr>
+                <w:noProof/>
+                <w:kern w:val="2"/>
+                <w:sz w:val="21"/>
+              </w:rPr>
+              <w:tab/>
+            </w:r>
+            <w:r>
+              <w:rPr>
+                <w:rStyle w:val="a8"/>
+                <w:rFonts w:hint="eastAsia"/>
+                <w:noProof/>
+              </w:rPr>
+              <w:t>数据库表设计</w:t>
+            </w:r>
+            <w:r>
+              <w:rPr>
+                <w:noProof/>
+                <w:webHidden/>
+              </w:rPr>
+              <w:tab/>
+            </w:r>
+            <w:r>
+              <w:rPr>
+                <w:noProof/>
+                <w:webHidden/>
+              </w:rPr>
+              <w:fldChar w:fldCharType="begin"/>
+            </w:r>
+            <w:r>
+              <w:rPr>
+                <w:noProof/>
+                <w:webHidden/>
+              </w:rPr>
+              <w:instrText xml:space="preserve"> PAGEREF _Toc424538942 \h </w:instrText>
+            </w:r>
+            <w:r>
+              <w:rPr>
+                <w:noProof/>
+                <w:webHidden/>
+              </w:rPr>
+            </w:r>
+            <w:r>
+              <w:rPr>
+                <w:noProof/>
+                <w:webHidden/>
+              </w:rPr>
+              <w:fldChar w:fldCharType="separate"/>
+            </w:r>
+            <w:r>
+              <w:rPr>
+                <w:noProof/>
+                <w:webHidden/>
+              </w:rPr>
+              <w:t>9</w:t>
+            </w:r>
+            <w:r>
+              <w:rPr>
+                <w:noProof/>
+                <w:webHidden/>
+              </w:rPr>
+              <w:fldChar w:fldCharType="end"/>
+            </w:r>
+          </w:hyperlink>
+        </w:p>
+        <w:p>
+          <w:pPr>
+            <w:pStyle w:val="20"/>
+            <w:tabs>
+              <w:tab w:val="left" w:pos="630"/>
+              <w:tab w:val="right" w:leader="dot" w:pos="8296"/>
+            </w:tabs>
+            <w:rPr>
+              <w:noProof/>
+              <w:kern w:val="2"/>
+              <w:sz w:val="21"/>
+            </w:rPr>
+          </w:pPr>
+          <w:hyperlink w:anchor="_Toc424538943" w:history="1">
+            <w:r>
+              <w:rPr>
+                <w:rStyle w:val="a8"/>
+                <w:noProof/>
+              </w:rPr>
+              <w:t>5)</w:t>
+            </w:r>
+            <w:r>
+              <w:rPr>
+                <w:noProof/>
+                <w:kern w:val="2"/>
+                <w:sz w:val="21"/>
+              </w:rPr>
+              <w:tab/>
+            </w:r>
+            <w:r>
+              <w:rPr>
+                <w:rStyle w:val="a8"/>
+                <w:rFonts w:hint="eastAsia"/>
+                <w:noProof/>
+              </w:rPr>
+              <w:t>模块接口设计</w:t>
+            </w:r>
+            <w:r>
+              <w:rPr>
+                <w:noProof/>
+                <w:webHidden/>
+              </w:rPr>
+              <w:tab/>
+            </w:r>
+            <w:r>
+              <w:rPr>
+                <w:noProof/>
+                <w:webHidden/>
+              </w:rPr>
+              <w:fldChar w:fldCharType="begin"/>
+            </w:r>
+            <w:r>
+              <w:rPr>
+                <w:noProof/>
+                <w:webHidden/>
+              </w:rPr>
+              <w:instrText xml:space="preserve"> PAGEREF _Toc424538943 \h </w:instrText>
+            </w:r>
+            <w:r>
+              <w:rPr>
+                <w:noProof/>
+                <w:webHidden/>
+              </w:rPr>
+            </w:r>
+            <w:r>
+              <w:rPr>
+                <w:noProof/>
+                <w:webHidden/>
+              </w:rPr>
+              <w:fldChar w:fldCharType="separate"/>
+            </w:r>
+            <w:r>
+              <w:rPr>
+                <w:noProof/>
+                <w:webHidden/>
+              </w:rPr>
+              <w:t>11</w:t>
+            </w:r>
+            <w:r>
+              <w:rPr>
+                <w:noProof/>
+                <w:webHidden/>
+              </w:rPr>
+              <w:fldChar w:fldCharType="end"/>
+            </w:r>
+          </w:hyperlink>
+        </w:p>
+        <w:p>
+          <w:pPr>
+            <w:pStyle w:val="20"/>
+            <w:tabs>
+              <w:tab w:val="left" w:pos="630"/>
+              <w:tab w:val="right" w:leader="dot" w:pos="8296"/>
+            </w:tabs>
+            <w:rPr>
+              <w:noProof/>
+              <w:kern w:val="2"/>
+              <w:sz w:val="21"/>
+            </w:rPr>
+          </w:pPr>
+          <w:hyperlink w:anchor="_Toc424538944" w:history="1">
+            <w:r>
+              <w:rPr>
+                <w:rStyle w:val="a8"/>
+                <w:noProof/>
+              </w:rPr>
+              <w:t>6)</w:t>
+            </w:r>
+            <w:r>
+              <w:rPr>
+                <w:noProof/>
+                <w:kern w:val="2"/>
+                <w:sz w:val="21"/>
+              </w:rPr>
+              <w:tab/>
+            </w:r>
+            <w:r>
+              <w:rPr>
+                <w:rStyle w:val="a8"/>
+                <w:rFonts w:hint="eastAsia"/>
+                <w:noProof/>
+              </w:rPr>
+              <w:t>关键类设计</w:t>
+            </w:r>
+            <w:r>
+              <w:rPr>
+                <w:noProof/>
+                <w:webHidden/>
+              </w:rPr>
+              <w:tab/>
+            </w:r>
+            <w:r>
+              <w:rPr>
+                <w:noProof/>
+                <w:webHidden/>
+              </w:rPr>
+              <w:fldChar w:fldCharType="begin"/>
+            </w:r>
+            <w:r>
+              <w:rPr>
+                <w:noProof/>
+                <w:webHidden/>
+              </w:rPr>
+              <w:instrText xml:space="preserve"> PAGEREF _Toc424538944 \h </w:instrText>
+            </w:r>
+            <w:r>
+              <w:rPr>
+                <w:noProof/>
+                <w:webHidden/>
+              </w:rPr>
+            </w:r>
+            <w:r>
+              <w:rPr>
+                <w:noProof/>
+                <w:webHidden/>
+              </w:rPr>
+              <w:fldChar w:fldCharType="separate"/>
+            </w:r>
+            <w:r>
+              <w:rPr>
+                <w:noProof/>
+                <w:webHidden/>
+              </w:rPr>
+              <w:t>11</w:t>
+            </w:r>
+            <w:r>
+              <w:rPr>
+                <w:noProof/>
+                <w:webHidden/>
+              </w:rPr>
+              <w:fldChar w:fldCharType="end"/>
+            </w:r>
+          </w:hyperlink>
+        </w:p>
+        <w:p>
+          <w:pPr>
+            <w:pStyle w:val="10"/>
+            <w:tabs>
+              <w:tab w:val="right" w:leader="dot" w:pos="8296"/>
+            </w:tabs>
+            <w:rPr>
+              <w:noProof/>
+              <w:kern w:val="2"/>
+              <w:sz w:val="21"/>
+            </w:rPr>
+          </w:pPr>
+          <w:hyperlink w:anchor="_Toc424538945" w:history="1">
+            <w:r>
+              <w:rPr>
+                <w:rStyle w:val="a8"/>
+                <w:noProof/>
+              </w:rPr>
+              <w:t>5</w:t>
+            </w:r>
+            <w:r>
+              <w:rPr>
+                <w:rStyle w:val="a8"/>
+                <w:rFonts w:hint="eastAsia"/>
+                <w:noProof/>
+              </w:rPr>
+              <w:t>、模块详细设计</w:t>
+            </w:r>
+            <w:r>
+              <w:rPr>
+                <w:noProof/>
+                <w:webHidden/>
+              </w:rPr>
+              <w:tab/>
+            </w:r>
+            <w:r>
+              <w:rPr>
+                <w:noProof/>
+                <w:webHidden/>
+              </w:rPr>
+              <w:fldChar w:fldCharType="begin"/>
+            </w:r>
+            <w:r>
+              <w:rPr>
+                <w:noProof/>
+                <w:webHidden/>
+              </w:rPr>
+              <w:instrText xml:space="preserve"> PAGEREF _Toc424538945 \h </w:instrText>
+            </w:r>
+            <w:r>
+              <w:rPr>
+                <w:noProof/>
+                <w:webHidden/>
+              </w:rPr>
+            </w:r>
+            <w:r>
+              <w:rPr>
+                <w:noProof/>
+                <w:webHidden/>
+              </w:rPr>
+              <w:fldChar w:fldCharType="separate"/>
+            </w:r>
+            <w:r>
+              <w:rPr>
+                <w:noProof/>
+                <w:webHidden/>
+              </w:rPr>
+              <w:t>11</w:t>
+            </w:r>
+            <w:r>
+              <w:rPr>
+                <w:noProof/>
+                <w:webHidden/>
+              </w:rPr>
+              <w:fldChar w:fldCharType="end"/>
+            </w:r>
+          </w:hyperlink>
+        </w:p>
+        <w:p>
+          <w:r>
+            <w:rPr>
+              <w:b/>
+              <w:bCs/>
+              <w:lang w:val="zh-CN"/>
+            </w:rPr>
+            <w:fldChar w:fldCharType="end"/>
+          </w:r>
+        </w:p>
+      </w:sdtContent>
+    </w:sdt>
     <w:p>
       <w:pPr>
         <w:pStyle w:val="1"/>
-        <w:rPr>
-          <w:rFonts w:hint="eastAsia"/>
-        </w:rPr>
-      </w:pPr>
-      <w:r>
-        <w:rPr>
-          <w:rFonts w:hint="eastAsia"/>
-        </w:rPr>
+      </w:pPr>
+      <w:bookmarkStart w:id="1" w:name="_Toc424538921"/>
+      <w:r>
+        <w:rPr>
+          <w:rFonts w:hint="eastAsia"/>
+        </w:rPr>
+        <w:lastRenderedPageBreak/>
         <w:t>1</w:t>
       </w:r>
       <w:r>
@@ -27,6 +2136,8 @@
         </w:rPr>
         <w:t>需求说明</w:t>
       </w:r>
+      <w:bookmarkEnd w:id="0"/>
+      <w:bookmarkEnd w:id="1"/>
     </w:p>
     <w:p>
       <w:pPr>
@@ -35,23 +2146,17 @@
           <w:ilvl w:val="0"/>
           <w:numId w:val="8"/>
         </w:numPr>
-        <w:rPr>
-          <w:rFonts w:hint="eastAsia"/>
-        </w:rPr>
-      </w:pPr>
+      </w:pPr>
+      <w:bookmarkStart w:id="2" w:name="_Toc424538688"/>
+      <w:bookmarkStart w:id="3" w:name="_Toc424538922"/>
       <w:r>
         <w:rPr>
           <w:rFonts w:hint="eastAsia"/>
         </w:rPr>
         <w:t>所需要开发的软件系统边界</w:t>
       </w:r>
-    </w:p>
-    <w:p>
-      <w:pPr>
-        <w:rPr>
-          <w:rFonts w:hint="eastAsia"/>
-        </w:rPr>
-      </w:pPr>
+      <w:bookmarkEnd w:id="2"/>
+      <w:bookmarkEnd w:id="3"/>
     </w:p>
     <w:p>
       <w:pPr>
@@ -60,16 +2165,17 @@
           <w:ilvl w:val="0"/>
           <w:numId w:val="8"/>
         </w:numPr>
-        <w:rPr>
-          <w:rFonts w:hint="eastAsia"/>
-        </w:rPr>
-      </w:pPr>
+      </w:pPr>
+      <w:bookmarkStart w:id="4" w:name="_Toc424538689"/>
+      <w:bookmarkStart w:id="5" w:name="_Toc424538923"/>
       <w:r>
         <w:rPr>
           <w:rFonts w:hint="eastAsia"/>
         </w:rPr>
         <w:t>系统所有的相关及使用人员角色</w:t>
       </w:r>
+      <w:bookmarkEnd w:id="4"/>
+      <w:bookmarkEnd w:id="5"/>
     </w:p>
     <w:p>
       <w:pPr>
@@ -78,23 +2184,19 @@
           <w:ilvl w:val="0"/>
           <w:numId w:val="8"/>
         </w:numPr>
-        <w:rPr>
-          <w:rFonts w:hint="eastAsia"/>
-        </w:rPr>
-      </w:pPr>
+      </w:pPr>
+      <w:bookmarkStart w:id="6" w:name="_Toc424538690"/>
+      <w:bookmarkStart w:id="7" w:name="_Toc424538924"/>
       <w:r>
         <w:rPr>
           <w:rFonts w:hint="eastAsia"/>
         </w:rPr>
         <w:t>系统关键的使用场景</w:t>
       </w:r>
-    </w:p>
-    <w:p>
-      <w:pPr>
-        <w:rPr>
-          <w:rFonts w:hint="eastAsia"/>
-        </w:rPr>
-      </w:pPr>
+      <w:bookmarkEnd w:id="6"/>
+      <w:bookmarkEnd w:id="7"/>
+    </w:p>
+    <w:p>
       <w:r>
         <w:rPr>
           <w:rFonts w:hint="eastAsia"/>
@@ -145,23 +2247,19 @@
           <w:ilvl w:val="0"/>
           <w:numId w:val="8"/>
         </w:numPr>
-        <w:rPr>
-          <w:rFonts w:hint="eastAsia"/>
-        </w:rPr>
-      </w:pPr>
+      </w:pPr>
+      <w:bookmarkStart w:id="8" w:name="_Toc424538691"/>
+      <w:bookmarkStart w:id="9" w:name="_Toc424538925"/>
       <w:r>
         <w:rPr>
           <w:rFonts w:hint="eastAsia"/>
         </w:rPr>
         <w:t>系统规模、性能要求以及部署方式等非功能性需求</w:t>
       </w:r>
-    </w:p>
-    <w:p>
-      <w:pPr>
-        <w:rPr>
-          <w:rFonts w:hint="eastAsia"/>
-        </w:rPr>
-      </w:pPr>
+      <w:bookmarkEnd w:id="8"/>
+      <w:bookmarkEnd w:id="9"/>
+    </w:p>
+    <w:p>
       <w:r>
         <w:rPr>
           <w:rFonts w:hint="eastAsia"/>
@@ -188,11 +2286,6 @@
       </w:r>
     </w:p>
     <w:p>
-      <w:pPr>
-        <w:rPr>
-          <w:rFonts w:hint="eastAsia"/>
-        </w:rPr>
-      </w:pPr>
       <w:r>
         <w:rPr>
           <w:rFonts w:hint="eastAsia"/>
@@ -208,9 +2301,6 @@
           <w:numId w:val="10"/>
         </w:numPr>
         <w:ind w:firstLineChars="0"/>
-        <w:rPr>
-          <w:rFonts w:hint="eastAsia"/>
-        </w:rPr>
       </w:pPr>
       <w:r>
         <w:rPr>
@@ -269,9 +2359,6 @@
           <w:numId w:val="10"/>
         </w:numPr>
         <w:ind w:firstLineChars="0"/>
-        <w:rPr>
-          <w:rFonts w:hint="eastAsia"/>
-        </w:rPr>
       </w:pPr>
       <w:r>
         <w:rPr>
@@ -312,9 +2399,6 @@
           <w:numId w:val="10"/>
         </w:numPr>
         <w:ind w:firstLineChars="0"/>
-        <w:rPr>
-          <w:rFonts w:hint="eastAsia"/>
-        </w:rPr>
       </w:pPr>
       <w:r>
         <w:rPr>
@@ -355,9 +2439,6 @@
           <w:numId w:val="10"/>
         </w:numPr>
         <w:ind w:firstLineChars="0"/>
-        <w:rPr>
-          <w:rFonts w:hint="eastAsia"/>
-        </w:rPr>
       </w:pPr>
       <w:r>
         <w:rPr>
@@ -378,19 +2459,8 @@
         <w:t>；</w:t>
       </w:r>
     </w:p>
-    <w:p>
-      <w:pPr>
-        <w:rPr>
-          <w:rFonts w:hint="eastAsia"/>
-        </w:rPr>
-      </w:pPr>
-    </w:p>
-    <w:p>
-      <w:pPr>
-        <w:rPr>
-          <w:rFonts w:hint="eastAsia"/>
-        </w:rPr>
-      </w:pPr>
+    <w:p/>
+    <w:p>
       <w:r>
         <w:rPr>
           <w:rFonts w:hint="eastAsia"/>
@@ -411,11 +2481,6 @@
       </w:r>
     </w:p>
     <w:p>
-      <w:pPr>
-        <w:rPr>
-          <w:rFonts w:hint="eastAsia"/>
-        </w:rPr>
-      </w:pPr>
       <w:r>
         <w:rPr>
           <w:rFonts w:hint="eastAsia"/>
@@ -436,11 +2501,6 @@
       </w:r>
     </w:p>
     <w:p>
-      <w:pPr>
-        <w:rPr>
-          <w:rFonts w:hint="eastAsia"/>
-        </w:rPr>
-      </w:pPr>
       <w:r>
         <w:rPr>
           <w:rFonts w:hint="eastAsia"/>
@@ -454,20 +2514,13 @@
         <w:t>；</w:t>
       </w:r>
     </w:p>
-    <w:p>
-      <w:pPr>
-        <w:rPr>
-          <w:rFonts w:hint="eastAsia"/>
-        </w:rPr>
-      </w:pPr>
-    </w:p>
+    <w:p/>
     <w:p>
       <w:pPr>
         <w:pStyle w:val="1"/>
-        <w:rPr>
-          <w:rFonts w:hint="eastAsia"/>
-        </w:rPr>
-      </w:pPr>
+      </w:pPr>
+      <w:bookmarkStart w:id="10" w:name="_Toc424538692"/>
+      <w:bookmarkStart w:id="11" w:name="_Toc424538926"/>
       <w:r>
         <w:rPr>
           <w:rFonts w:hint="eastAsia"/>
@@ -486,18 +2539,21 @@
         </w:rPr>
         <w:t>功能设计</w:t>
       </w:r>
-    </w:p>
-    <w:p>
-      <w:pPr>
-        <w:pStyle w:val="3"/>
-        <w:rPr>
-          <w:rFonts w:hint="eastAsia"/>
-        </w:rPr>
-      </w:pPr>
+      <w:bookmarkEnd w:id="10"/>
+      <w:bookmarkEnd w:id="11"/>
+    </w:p>
+    <w:p>
+      <w:pPr>
+        <w:pStyle w:val="2"/>
+      </w:pPr>
+      <w:bookmarkStart w:id="12" w:name="_Toc424538693"/>
+      <w:bookmarkStart w:id="13" w:name="_Toc424538927"/>
       <w:r>
         <w:rPr>
           <w:rStyle w:val="3Char"/>
           <w:rFonts w:hint="eastAsia"/>
+          <w:b/>
+          <w:bCs/>
         </w:rPr>
         <w:t>书籍列表页（</w:t>
       </w:r>
@@ -505,6 +2561,8 @@
         <w:rPr>
           <w:rStyle w:val="3Char"/>
           <w:rFonts w:hint="eastAsia"/>
+          <w:b/>
+          <w:bCs/>
         </w:rPr>
         <w:t>首页</w:t>
       </w:r>
@@ -512,16 +2570,15 @@
         <w:rPr>
           <w:rStyle w:val="3Char"/>
           <w:rFonts w:hint="eastAsia"/>
+          <w:b/>
+          <w:bCs/>
         </w:rPr>
         <w:t>）</w:t>
       </w:r>
-    </w:p>
-    <w:p>
-      <w:pPr>
-        <w:rPr>
-          <w:rFonts w:hint="eastAsia"/>
-        </w:rPr>
-      </w:pPr>
+      <w:bookmarkEnd w:id="12"/>
+      <w:bookmarkEnd w:id="13"/>
+    </w:p>
+    <w:p>
       <w:r>
         <w:rPr>
           <w:rFonts w:hint="eastAsia"/>
@@ -548,11 +2605,6 @@
       </w:r>
     </w:p>
     <w:p>
-      <w:pPr>
-        <w:rPr>
-          <w:rFonts w:hint="eastAsia"/>
-        </w:rPr>
-      </w:pPr>
       <w:r>
         <w:rPr>
           <w:rFonts w:hint="eastAsia"/>
@@ -574,9 +2626,6 @@
           <w:numId w:val="11"/>
         </w:numPr>
         <w:ind w:firstLineChars="0"/>
-        <w:rPr>
-          <w:rFonts w:hint="eastAsia"/>
-        </w:rPr>
       </w:pPr>
       <w:r>
         <w:rPr>
@@ -593,9 +2642,6 @@
           <w:numId w:val="11"/>
         </w:numPr>
         <w:ind w:firstLineChars="0"/>
-        <w:rPr>
-          <w:rFonts w:hint="eastAsia"/>
-        </w:rPr>
       </w:pPr>
       <w:r>
         <w:rPr>
@@ -612,9 +2658,6 @@
           <w:numId w:val="11"/>
         </w:numPr>
         <w:ind w:firstLineChars="0"/>
-        <w:rPr>
-          <w:rFonts w:hint="eastAsia"/>
-        </w:rPr>
       </w:pPr>
       <w:r>
         <w:rPr>
@@ -631,9 +2674,6 @@
           <w:numId w:val="11"/>
         </w:numPr>
         <w:ind w:firstLineChars="0"/>
-        <w:rPr>
-          <w:rFonts w:hint="eastAsia"/>
-        </w:rPr>
       </w:pPr>
       <w:r>
         <w:rPr>
@@ -650,15 +2690,11 @@
           <w:numId w:val="11"/>
         </w:numPr>
         <w:ind w:firstLineChars="0"/>
-        <w:rPr>
-          <w:rFonts w:hint="eastAsia"/>
-        </w:rPr>
-      </w:pPr>
-      <w:r>
-        <w:rPr>
-          <w:rFonts w:hint="eastAsia"/>
-        </w:rPr>
-        <w:lastRenderedPageBreak/>
+      </w:pPr>
+      <w:r>
+        <w:rPr>
+          <w:rFonts w:hint="eastAsia"/>
+        </w:rPr>
         <w:t>加入</w:t>
       </w:r>
       <w:r>
@@ -668,19 +2704,13 @@
         <w:t>review</w:t>
       </w:r>
     </w:p>
-    <w:p>
-      <w:pPr>
-        <w:rPr>
-          <w:rFonts w:hint="eastAsia"/>
-        </w:rPr>
-      </w:pPr>
-    </w:p>
+    <w:p/>
     <w:p>
       <w:pPr>
         <w:widowControl/>
         <w:jc w:val="left"/>
         <w:rPr>
-          <w:rFonts w:ascii="宋体" w:eastAsia="宋体" w:hAnsi="宋体" w:cs="宋体" w:hint="eastAsia"/>
+          <w:rFonts w:ascii="宋体" w:eastAsia="宋体" w:hAnsi="宋体" w:cs="宋体"/>
           <w:kern w:val="0"/>
           <w:sz w:val="24"/>
           <w:szCs w:val="24"/>
@@ -690,10 +2720,11 @@
         <w:rPr>
           <w:noProof/>
         </w:rPr>
+        <w:lastRenderedPageBreak/>
         <w:drawing>
-          <wp:inline distT="0" distB="0" distL="0" distR="0" wp14:anchorId="28E5FC0A" wp14:editId="78D74AE8">
-            <wp:extent cx="5274310" cy="3264090"/>
-            <wp:effectExtent l="0" t="0" r="2540" b="0"/>
+          <wp:inline distT="0" distB="0" distL="0" distR="0" wp14:anchorId="1C90C68A" wp14:editId="7901B19C">
+            <wp:extent cx="5274310" cy="3485684"/>
+            <wp:effectExtent l="0" t="0" r="2540" b="635"/>
             <wp:docPr id="1" name="图片 1"/>
             <wp:cNvGraphicFramePr>
               <a:graphicFrameLocks xmlns:a="http://schemas.openxmlformats.org/drawingml/2006/main" noChangeAspect="1"/>
@@ -714,7 +2745,7 @@
                   <pic:spPr>
                     <a:xfrm>
                       <a:off x="0" y="0"/>
-                      <a:ext cx="5274310" cy="3264090"/>
+                      <a:ext cx="5274310" cy="3485684"/>
                     </a:xfrm>
                     <a:prstGeom prst="rect">
                       <a:avLst/>
@@ -732,7 +2763,7 @@
         <w:widowControl/>
         <w:jc w:val="left"/>
         <w:rPr>
-          <w:rFonts w:ascii="宋体" w:eastAsia="宋体" w:hAnsi="宋体" w:cs="宋体" w:hint="eastAsia"/>
+          <w:rFonts w:ascii="宋体" w:eastAsia="宋体" w:hAnsi="宋体" w:cs="宋体"/>
           <w:kern w:val="0"/>
           <w:sz w:val="24"/>
           <w:szCs w:val="24"/>
@@ -742,9 +2773,6 @@
     <w:p>
       <w:pPr>
         <w:pStyle w:val="4"/>
-        <w:rPr>
-          <w:rFonts w:hint="eastAsia"/>
-        </w:rPr>
       </w:pPr>
       <w:r>
         <w:rPr>
@@ -754,11 +2782,6 @@
       </w:r>
     </w:p>
     <w:p>
-      <w:pPr>
-        <w:rPr>
-          <w:rFonts w:hint="eastAsia"/>
-        </w:rPr>
-      </w:pPr>
       <w:r>
         <w:rPr>
           <w:rFonts w:hint="eastAsia"/>
@@ -789,13 +2812,87 @@
         </w:rPr>
         <w:t>，给出首页链接；如果新增失败，弹出“操作失败，错误提示语”，给出首页链接。</w:t>
       </w:r>
+    </w:p>
+    <w:p>
+      <w:r>
+        <w:rPr>
+          <w:rFonts w:hint="eastAsia"/>
+        </w:rPr>
+        <w:t>点击“确认”后</w:t>
+      </w:r>
+      <w:r>
+        <w:rPr>
+          <w:rFonts w:hint="eastAsia"/>
+        </w:rPr>
+        <w:t>请求</w:t>
+      </w:r>
+      <w:proofErr w:type="spellStart"/>
+      <w:r>
+        <w:rPr>
+          <w:rFonts w:hint="eastAsia"/>
+        </w:rPr>
+        <w:t>url</w:t>
+      </w:r>
+      <w:proofErr w:type="spellEnd"/>
+      <w:r>
+        <w:rPr>
+          <w:rFonts w:hint="eastAsia"/>
+        </w:rPr>
+        <w:t>：</w:t>
+      </w:r>
+      <w:proofErr w:type="spellStart"/>
+      <w:proofErr w:type="gramStart"/>
+      <w:r>
+        <w:rPr>
+          <w:rFonts w:hint="eastAsia"/>
+        </w:rPr>
+        <w:t>hgi_add_book.php</w:t>
+      </w:r>
+      <w:proofErr w:type="spellEnd"/>
+      <w:r>
+        <w:rPr>
+          <w:rFonts w:hint="eastAsia"/>
+        </w:rPr>
+        <w:t>?</w:t>
+      </w:r>
+      <w:proofErr w:type="gramEnd"/>
+    </w:p>
+    <w:p>
+      <w:r>
+        <w:rPr>
+          <w:rFonts w:hint="eastAsia"/>
+        </w:rPr>
+        <w:t>展示</w:t>
+      </w:r>
+      <w:proofErr w:type="spellStart"/>
+      <w:r>
+        <w:rPr>
+          <w:rFonts w:hint="eastAsia"/>
+        </w:rPr>
+        <w:t>url</w:t>
+      </w:r>
+      <w:proofErr w:type="spellEnd"/>
+      <w:r>
+        <w:rPr>
+          <w:rFonts w:hint="eastAsia"/>
+        </w:rPr>
+        <w:t>：</w:t>
+      </w:r>
+      <w:proofErr w:type="spellStart"/>
+      <w:r>
+        <w:rPr>
+          <w:rFonts w:hint="eastAsia"/>
+        </w:rPr>
+        <w:t>add_book.php</w:t>
+      </w:r>
+      <w:proofErr w:type="spellEnd"/>
     </w:p>
     <w:p>
       <w:pPr>
         <w:widowControl/>
         <w:jc w:val="left"/>
         <w:rPr>
-          <w:rFonts w:ascii="宋体" w:eastAsia="宋体" w:hAnsi="宋体" w:cs="宋体" w:hint="eastAsia"/>
+          <w:rFonts w:ascii="宋体" w:eastAsia="宋体" w:hAnsi="宋体" w:cs="宋体"/>
           <w:kern w:val="0"/>
           <w:sz w:val="24"/>
           <w:szCs w:val="24"/>
@@ -805,11 +2902,12 @@
         <w:rPr>
           <w:noProof/>
         </w:rPr>
+        <w:lastRenderedPageBreak/>
         <w:drawing>
-          <wp:inline distT="0" distB="0" distL="0" distR="0" wp14:anchorId="6E79725A" wp14:editId="52FDA24B">
-            <wp:extent cx="5274310" cy="3487697"/>
+          <wp:inline distT="0" distB="0" distL="0" distR="0" wp14:anchorId="6AFC280E" wp14:editId="67FD492E">
+            <wp:extent cx="5274310" cy="3970994"/>
             <wp:effectExtent l="0" t="0" r="2540" b="0"/>
-            <wp:docPr id="4" name="图片 4"/>
+            <wp:docPr id="2" name="图片 2"/>
             <wp:cNvGraphicFramePr>
               <a:graphicFrameLocks xmlns:a="http://schemas.openxmlformats.org/drawingml/2006/main" noChangeAspect="1"/>
             </wp:cNvGraphicFramePr>
@@ -829,7 +2927,7 @@
                   <pic:spPr>
                     <a:xfrm>
                       <a:off x="0" y="0"/>
-                      <a:ext cx="5274310" cy="3487697"/>
+                      <a:ext cx="5274310" cy="3970994"/>
                     </a:xfrm>
                     <a:prstGeom prst="rect">
                       <a:avLst/>
@@ -845,24 +2943,15 @@
     <w:p>
       <w:pPr>
         <w:pStyle w:val="4"/>
-        <w:rPr>
-          <w:rFonts w:hint="eastAsia"/>
-        </w:rPr>
-      </w:pPr>
-      <w:r>
-        <w:rPr>
-          <w:rFonts w:hint="eastAsia"/>
-        </w:rPr>
-        <w:lastRenderedPageBreak/>
+      </w:pPr>
+      <w:r>
+        <w:rPr>
+          <w:rFonts w:hint="eastAsia"/>
+        </w:rPr>
         <w:t>删除</w:t>
       </w:r>
     </w:p>
     <w:p>
-      <w:pPr>
-        <w:rPr>
-          <w:rFonts w:hint="eastAsia"/>
-        </w:rPr>
-      </w:pPr>
       <w:r>
         <w:rPr>
           <w:rFonts w:hint="eastAsia"/>
@@ -889,20 +2978,15 @@
       </w:r>
     </w:p>
     <w:p>
-      <w:pPr>
-        <w:rPr>
-          <w:rFonts w:hint="eastAsia"/>
-        </w:rPr>
-      </w:pPr>
       <w:r>
         <w:rPr>
           <w:noProof/>
         </w:rPr>
         <w:drawing>
-          <wp:inline distT="0" distB="0" distL="0" distR="0" wp14:anchorId="67493F2C" wp14:editId="01C5ABCB">
-            <wp:extent cx="5274310" cy="1209917"/>
-            <wp:effectExtent l="0" t="0" r="2540" b="9525"/>
-            <wp:docPr id="5" name="图片 5"/>
+          <wp:inline distT="0" distB="0" distL="0" distR="0" wp14:anchorId="362943F5" wp14:editId="4E0FA1CF">
+            <wp:extent cx="5274310" cy="941928"/>
+            <wp:effectExtent l="0" t="0" r="2540" b="0"/>
+            <wp:docPr id="3" name="图片 3"/>
             <wp:cNvGraphicFramePr>
               <a:graphicFrameLocks xmlns:a="http://schemas.openxmlformats.org/drawingml/2006/main" noChangeAspect="1"/>
             </wp:cNvGraphicFramePr>
@@ -922,7 +3006,7 @@
                   <pic:spPr>
                     <a:xfrm>
                       <a:off x="0" y="0"/>
-                      <a:ext cx="5274310" cy="1209917"/>
+                      <a:ext cx="5274310" cy="941928"/>
                     </a:xfrm>
                     <a:prstGeom prst="rect">
                       <a:avLst/>
@@ -938,9 +3022,6 @@
     <w:p>
       <w:pPr>
         <w:pStyle w:val="4"/>
-        <w:rPr>
-          <w:rFonts w:hint="eastAsia"/>
-        </w:rPr>
       </w:pPr>
       <w:r>
         <w:rPr>
@@ -950,39 +3031,24 @@
       </w:r>
     </w:p>
     <w:p>
-      <w:pPr>
-        <w:rPr>
-          <w:rFonts w:hint="eastAsia"/>
-        </w:rPr>
-      </w:pPr>
-      <w:r>
-        <w:rPr>
-          <w:rFonts w:hint="eastAsia"/>
-        </w:rPr>
-        <w:t>入口：书籍列表页</w:t>
-      </w:r>
-      <w:r>
-        <w:rPr>
-          <w:rFonts w:hint="eastAsia"/>
-        </w:rPr>
-        <w:t>；点击“修改”跳转到书籍编辑页面。</w:t>
-      </w:r>
-    </w:p>
-    <w:p>
-      <w:pPr>
-        <w:rPr>
-          <w:rFonts w:hint="eastAsia"/>
-        </w:rPr>
-      </w:pPr>
+      <w:r>
+        <w:rPr>
+          <w:rFonts w:hint="eastAsia"/>
+        </w:rPr>
+        <w:t>入口：书籍列表页；点击“修改”跳转到书籍编辑页面。</w:t>
+      </w:r>
+    </w:p>
+    <w:p>
       <w:r>
         <w:rPr>
           <w:noProof/>
         </w:rPr>
+        <w:lastRenderedPageBreak/>
         <w:drawing>
-          <wp:inline distT="0" distB="0" distL="0" distR="0" wp14:anchorId="0C42308A" wp14:editId="3AA181DC">
-            <wp:extent cx="3867150" cy="3457575"/>
-            <wp:effectExtent l="0" t="0" r="0" b="9525"/>
-            <wp:docPr id="6" name="图片 6"/>
+          <wp:inline distT="0" distB="0" distL="0" distR="0" wp14:anchorId="4C1D59B9" wp14:editId="53CE00FD">
+            <wp:extent cx="4486275" cy="3962400"/>
+            <wp:effectExtent l="0" t="0" r="9525" b="0"/>
+            <wp:docPr id="14" name="图片 14"/>
             <wp:cNvGraphicFramePr>
               <a:graphicFrameLocks xmlns:a="http://schemas.openxmlformats.org/drawingml/2006/main" noChangeAspect="1"/>
             </wp:cNvGraphicFramePr>
@@ -1002,7 +3068,7 @@
                   <pic:spPr>
                     <a:xfrm>
                       <a:off x="0" y="0"/>
-                      <a:ext cx="3867150" cy="3457575"/>
+                      <a:ext cx="4486275" cy="3962400"/>
                     </a:xfrm>
                     <a:prstGeom prst="rect">
                       <a:avLst/>
@@ -1018,9 +3084,6 @@
     <w:p>
       <w:pPr>
         <w:pStyle w:val="4"/>
-        <w:rPr>
-          <w:rFonts w:hint="eastAsia"/>
-        </w:rPr>
       </w:pPr>
       <w:r>
         <w:rPr>
@@ -1059,7 +3122,7 @@
         <w:widowControl/>
         <w:jc w:val="left"/>
         <w:rPr>
-          <w:rFonts w:ascii="宋体" w:eastAsia="宋体" w:hAnsi="宋体" w:cs="宋体" w:hint="eastAsia"/>
+          <w:rFonts w:ascii="宋体" w:eastAsia="宋体" w:hAnsi="宋体" w:cs="宋体"/>
           <w:kern w:val="0"/>
           <w:sz w:val="24"/>
           <w:szCs w:val="24"/>
@@ -1070,10 +3133,10 @@
           <w:noProof/>
         </w:rPr>
         <w:drawing>
-          <wp:inline distT="0" distB="0" distL="0" distR="0" wp14:anchorId="21C4EAAE" wp14:editId="541B447C">
-            <wp:extent cx="5274310" cy="965125"/>
-            <wp:effectExtent l="0" t="0" r="2540" b="6985"/>
-            <wp:docPr id="7" name="图片 7"/>
+          <wp:inline distT="0" distB="0" distL="0" distR="0" wp14:anchorId="6F6204F4" wp14:editId="3937C2BB">
+            <wp:extent cx="5274310" cy="1205644"/>
+            <wp:effectExtent l="0" t="0" r="2540" b="0"/>
+            <wp:docPr id="16" name="图片 16"/>
             <wp:cNvGraphicFramePr>
               <a:graphicFrameLocks xmlns:a="http://schemas.openxmlformats.org/drawingml/2006/main" noChangeAspect="1"/>
             </wp:cNvGraphicFramePr>
@@ -1093,7 +3156,7 @@
                   <pic:spPr>
                     <a:xfrm>
                       <a:off x="0" y="0"/>
-                      <a:ext cx="5274310" cy="965125"/>
+                      <a:ext cx="5274310" cy="1205644"/>
                     </a:xfrm>
                     <a:prstGeom prst="rect">
                       <a:avLst/>
@@ -1109,47 +3172,51 @@
     <w:p>
       <w:pPr>
         <w:pStyle w:val="4"/>
-        <w:rPr>
-          <w:rFonts w:hint="eastAsia"/>
-        </w:rPr>
-      </w:pPr>
-      <w:r>
-        <w:rPr>
-          <w:rFonts w:hint="eastAsia"/>
+      </w:pPr>
+      <w:r>
+        <w:rPr>
+          <w:rFonts w:hint="eastAsia"/>
+        </w:rPr>
+        <w:t>加入</w:t>
+      </w:r>
+      <w:r>
+        <w:rPr>
+          <w:rFonts w:hint="eastAsia"/>
+        </w:rPr>
+        <w:t>review</w:t>
+      </w:r>
+    </w:p>
+    <w:p>
+      <w:pPr>
+        <w:rPr>
+          <w:rFonts w:hint="eastAsia"/>
+        </w:rPr>
+      </w:pPr>
+      <w:r>
+        <w:rPr>
+          <w:rFonts w:hint="eastAsia"/>
+        </w:rPr>
+        <w:t>入口：书籍列表页</w:t>
+      </w:r>
+    </w:p>
+    <w:p>
+      <w:pPr>
+        <w:rPr>
+          <w:rFonts w:hint="eastAsia"/>
+        </w:rPr>
+      </w:pPr>
+    </w:p>
+    <w:p>
+      <w:r>
+        <w:rPr>
+          <w:noProof/>
         </w:rPr>
         <w:lastRenderedPageBreak/>
-        <w:t>加入</w:t>
-      </w:r>
-      <w:r>
-        <w:rPr>
-          <w:rFonts w:hint="eastAsia"/>
-        </w:rPr>
-        <w:t>review</w:t>
-      </w:r>
-    </w:p>
-    <w:p>
-      <w:pPr>
-        <w:rPr>
-          <w:rFonts w:hint="eastAsia"/>
-        </w:rPr>
-      </w:pPr>
-      <w:r>
-        <w:rPr>
-          <w:rFonts w:hint="eastAsia"/>
-        </w:rPr>
-        <w:t>入口：书籍列表页</w:t>
-      </w:r>
-    </w:p>
-    <w:p>
-      <w:r>
-        <w:rPr>
-          <w:noProof/>
-        </w:rPr>
         <w:drawing>
-          <wp:inline distT="0" distB="0" distL="0" distR="0" wp14:anchorId="4B7805B8" wp14:editId="13DED0D0">
-            <wp:extent cx="2886075" cy="1162050"/>
-            <wp:effectExtent l="0" t="0" r="9525" b="0"/>
-            <wp:docPr id="8" name="图片 8"/>
+          <wp:inline distT="0" distB="0" distL="0" distR="0" wp14:anchorId="25919289" wp14:editId="5CAF4CBD">
+            <wp:extent cx="2838450" cy="1657350"/>
+            <wp:effectExtent l="0" t="0" r="0" b="0"/>
+            <wp:docPr id="17" name="图片 17"/>
             <wp:cNvGraphicFramePr>
               <a:graphicFrameLocks xmlns:a="http://schemas.openxmlformats.org/drawingml/2006/main" noChangeAspect="1"/>
             </wp:cNvGraphicFramePr>
@@ -1169,7 +3236,7 @@
                   <pic:spPr>
                     <a:xfrm>
                       <a:off x="0" y="0"/>
-                      <a:ext cx="2886075" cy="1162050"/>
+                      <a:ext cx="2838450" cy="1657350"/>
                     </a:xfrm>
                     <a:prstGeom prst="rect">
                       <a:avLst/>
@@ -1184,11 +3251,10 @@
     </w:p>
     <w:p>
       <w:pPr>
-        <w:pStyle w:val="3"/>
-        <w:rPr>
-          <w:rFonts w:hint="eastAsia"/>
-        </w:rPr>
-      </w:pPr>
+        <w:pStyle w:val="2"/>
+      </w:pPr>
+      <w:bookmarkStart w:id="14" w:name="_Toc424538694"/>
+      <w:bookmarkStart w:id="15" w:name="_Toc424538928"/>
       <w:r>
         <w:t>R</w:t>
       </w:r>
@@ -1196,7 +3262,15 @@
         <w:rPr>
           <w:rFonts w:hint="eastAsia"/>
         </w:rPr>
-        <w:t>eview</w:t>
+        <w:t>evi</w:t>
+      </w:r>
+      <w:bookmarkStart w:id="16" w:name="_GoBack"/>
+      <w:bookmarkEnd w:id="16"/>
+      <w:r>
+        <w:rPr>
+          <w:rFonts w:hint="eastAsia"/>
+        </w:rPr>
+        <w:t>ew</w:t>
       </w:r>
       <w:r>
         <w:rPr>
@@ -1204,13 +3278,10 @@
         </w:rPr>
         <w:t>列表页</w:t>
       </w:r>
-    </w:p>
-    <w:p>
-      <w:pPr>
-        <w:rPr>
-          <w:rFonts w:hint="eastAsia"/>
-        </w:rPr>
-      </w:pPr>
+      <w:bookmarkEnd w:id="14"/>
+      <w:bookmarkEnd w:id="15"/>
+    </w:p>
+    <w:p>
       <w:r>
         <w:rPr>
           <w:rFonts w:hint="eastAsia"/>
@@ -1242,18 +3313,15 @@
         <w:pStyle w:val="a5"/>
         <w:numPr>
           <w:ilvl w:val="0"/>
-          <w:numId w:val="12"/>
+          <w:numId w:val="14"/>
         </w:numPr>
         <w:ind w:firstLineChars="0"/>
-        <w:rPr>
-          <w:rFonts w:hint="eastAsia"/>
-        </w:rPr>
-      </w:pPr>
-      <w:r>
-        <w:rPr>
-          <w:rFonts w:hint="eastAsia"/>
-        </w:rPr>
-        <w:t>删除；</w:t>
+      </w:pPr>
+      <w:r>
+        <w:rPr>
+          <w:rFonts w:hint="eastAsia"/>
+        </w:rPr>
+        <w:t>新增；</w:t>
       </w:r>
     </w:p>
     <w:p>
@@ -1261,18 +3329,15 @@
         <w:pStyle w:val="a5"/>
         <w:numPr>
           <w:ilvl w:val="0"/>
-          <w:numId w:val="12"/>
+          <w:numId w:val="14"/>
         </w:numPr>
         <w:ind w:firstLineChars="0"/>
-        <w:rPr>
-          <w:rFonts w:hint="eastAsia"/>
-        </w:rPr>
-      </w:pPr>
-      <w:r>
-        <w:rPr>
-          <w:rFonts w:hint="eastAsia"/>
-        </w:rPr>
-        <w:t>修改；</w:t>
+      </w:pPr>
+      <w:r>
+        <w:rPr>
+          <w:rFonts w:hint="eastAsia"/>
+        </w:rPr>
+        <w:t>删除；</w:t>
       </w:r>
     </w:p>
     <w:p>
@@ -1280,35 +3345,59 @@
         <w:pStyle w:val="a5"/>
         <w:numPr>
           <w:ilvl w:val="0"/>
-          <w:numId w:val="12"/>
+          <w:numId w:val="14"/>
         </w:numPr>
         <w:ind w:firstLineChars="0"/>
-        <w:rPr>
-          <w:rFonts w:hint="eastAsia"/>
-        </w:rPr>
-      </w:pPr>
-      <w:r>
-        <w:rPr>
-          <w:rFonts w:hint="eastAsia"/>
-        </w:rPr>
-        <w:t>查找；</w:t>
-      </w:r>
-    </w:p>
-    <w:p>
-      <w:pPr>
-        <w:rPr>
-          <w:rFonts w:hint="eastAsia"/>
-        </w:rPr>
-      </w:pPr>
+      </w:pPr>
+      <w:r>
+        <w:rPr>
+          <w:rFonts w:hint="eastAsia"/>
+        </w:rPr>
+        <w:t>修改；</w:t>
+      </w:r>
+    </w:p>
+    <w:p>
+      <w:pPr>
+        <w:pStyle w:val="a5"/>
+        <w:numPr>
+          <w:ilvl w:val="0"/>
+          <w:numId w:val="14"/>
+        </w:numPr>
+        <w:ind w:firstLineChars="0"/>
+        <w:rPr>
+          <w:rFonts w:hint="eastAsia"/>
+        </w:rPr>
+      </w:pPr>
+      <w:r>
+        <w:rPr>
+          <w:rFonts w:hint="eastAsia"/>
+        </w:rPr>
+        <w:t>查找</w:t>
+      </w:r>
+      <w:r>
+        <w:rPr>
+          <w:rFonts w:hint="eastAsia"/>
+        </w:rPr>
+        <w:t>；</w:t>
+      </w:r>
+    </w:p>
+    <w:p>
+      <w:pPr>
+        <w:rPr>
+          <w:rFonts w:hint="eastAsia"/>
+        </w:rPr>
+      </w:pPr>
+    </w:p>
+    <w:p>
       <w:r>
         <w:rPr>
           <w:noProof/>
         </w:rPr>
         <w:drawing>
-          <wp:inline distT="0" distB="0" distL="0" distR="0" wp14:anchorId="1518BF3A" wp14:editId="589F260D">
-            <wp:extent cx="5274310" cy="3093774"/>
+          <wp:inline distT="0" distB="0" distL="0" distR="0" wp14:anchorId="33F7F5C9" wp14:editId="145DBA61">
+            <wp:extent cx="5274310" cy="3471644"/>
             <wp:effectExtent l="0" t="0" r="2540" b="0"/>
-            <wp:docPr id="9" name="图片 9"/>
+            <wp:docPr id="18" name="图片 18"/>
             <wp:cNvGraphicFramePr>
               <a:graphicFrameLocks xmlns:a="http://schemas.openxmlformats.org/drawingml/2006/main" noChangeAspect="1"/>
             </wp:cNvGraphicFramePr>
@@ -1328,7 +3417,7 @@
                   <pic:spPr>
                     <a:xfrm>
                       <a:off x="0" y="0"/>
-                      <a:ext cx="5274310" cy="3093774"/>
+                      <a:ext cx="5274310" cy="3471644"/>
                     </a:xfrm>
                     <a:prstGeom prst="rect">
                       <a:avLst/>
@@ -1343,10 +3432,7 @@
     </w:p>
     <w:p>
       <w:pPr>
-        <w:pStyle w:val="4"/>
-        <w:rPr>
-          <w:rFonts w:hint="eastAsia"/>
-        </w:rPr>
+        <w:pStyle w:val="3"/>
       </w:pPr>
       <w:r>
         <w:rPr>
@@ -1375,67 +3461,16 @@
       </w:r>
     </w:p>
     <w:p>
-      <w:pPr>
-        <w:rPr>
-          <w:rFonts w:hint="eastAsia"/>
-        </w:rPr>
-      </w:pPr>
-    </w:p>
-    <w:p>
-      <w:pPr>
-        <w:pStyle w:val="4"/>
-        <w:rPr>
-          <w:rFonts w:hint="eastAsia"/>
-        </w:rPr>
-      </w:pPr>
-      <w:r>
-        <w:rPr>
-          <w:rFonts w:hint="eastAsia"/>
+      <w:r>
+        <w:rPr>
+          <w:noProof/>
         </w:rPr>
         <w:lastRenderedPageBreak/>
-        <w:t>删除</w:t>
-      </w:r>
-    </w:p>
-    <w:p>
-      <w:pPr>
-        <w:rPr>
-          <w:rFonts w:hint="eastAsia"/>
-        </w:rPr>
-      </w:pPr>
-      <w:r>
-        <w:rPr>
-          <w:rFonts w:hint="eastAsia"/>
-        </w:rPr>
-        <w:t>入口：</w:t>
-      </w:r>
-      <w:r>
-        <w:rPr>
-          <w:rFonts w:hint="eastAsia"/>
-        </w:rPr>
-        <w:t>review</w:t>
-      </w:r>
-      <w:r>
-        <w:rPr>
-          <w:rFonts w:hint="eastAsia"/>
-        </w:rPr>
-        <w:t>列表页；</w:t>
-      </w:r>
-    </w:p>
-    <w:p>
-      <w:pPr>
-        <w:rPr>
-          <w:rFonts w:hint="eastAsia"/>
-        </w:rPr>
-      </w:pPr>
-      <w:r>
-        <w:rPr>
-          <w:noProof/>
-        </w:rPr>
         <w:drawing>
-          <wp:inline distT="0" distB="0" distL="0" distR="0" wp14:anchorId="1937568D" wp14:editId="4D288C3D">
-            <wp:extent cx="5274310" cy="951085"/>
-            <wp:effectExtent l="0" t="0" r="2540" b="1905"/>
-            <wp:docPr id="11" name="图片 11"/>
+          <wp:inline distT="0" distB="0" distL="0" distR="0" wp14:anchorId="2611F52E" wp14:editId="4DE173E6">
+            <wp:extent cx="5274310" cy="3388012"/>
+            <wp:effectExtent l="0" t="0" r="2540" b="3175"/>
+            <wp:docPr id="19" name="图片 19"/>
             <wp:cNvGraphicFramePr>
               <a:graphicFrameLocks xmlns:a="http://schemas.openxmlformats.org/drawingml/2006/main" noChangeAspect="1"/>
             </wp:cNvGraphicFramePr>
@@ -1455,7 +3490,7 @@
                   <pic:spPr>
                     <a:xfrm>
                       <a:off x="0" y="0"/>
-                      <a:ext cx="5274310" cy="951085"/>
+                      <a:ext cx="5274310" cy="3388012"/>
                     </a:xfrm>
                     <a:prstGeom prst="rect">
                       <a:avLst/>
@@ -1468,26 +3503,19 @@
         </w:drawing>
       </w:r>
     </w:p>
-    <w:p>
-      <w:pPr>
-        <w:pStyle w:val="4"/>
-        <w:rPr>
-          <w:rFonts w:hint="eastAsia"/>
-        </w:rPr>
-      </w:pPr>
-      <w:r>
-        <w:rPr>
-          <w:rFonts w:hint="eastAsia"/>
-        </w:rPr>
-        <w:t>修改</w:t>
-      </w:r>
-    </w:p>
-    <w:p>
-      <w:pPr>
-        <w:rPr>
-          <w:rFonts w:hint="eastAsia"/>
-        </w:rPr>
-      </w:pPr>
+    <w:p/>
+    <w:p>
+      <w:pPr>
+        <w:pStyle w:val="3"/>
+      </w:pPr>
+      <w:r>
+        <w:rPr>
+          <w:rFonts w:hint="eastAsia"/>
+        </w:rPr>
+        <w:t>删除</w:t>
+      </w:r>
+    </w:p>
+    <w:p>
       <w:r>
         <w:rPr>
           <w:rFonts w:hint="eastAsia"/>
@@ -1504,24 +3532,19 @@
         <w:rPr>
           <w:rFonts w:hint="eastAsia"/>
         </w:rPr>
-        <w:t>列表页</w:t>
-      </w:r>
-    </w:p>
-    <w:p>
-      <w:pPr>
-        <w:rPr>
-          <w:rFonts w:hint="eastAsia"/>
-        </w:rPr>
-      </w:pPr>
+        <w:t>列表页；</w:t>
+      </w:r>
+    </w:p>
+    <w:p>
       <w:r>
         <w:rPr>
           <w:noProof/>
         </w:rPr>
         <w:drawing>
-          <wp:inline distT="0" distB="0" distL="0" distR="0" wp14:anchorId="608DA83C" wp14:editId="357BE063">
-            <wp:extent cx="4762500" cy="2705100"/>
-            <wp:effectExtent l="0" t="0" r="0" b="0"/>
-            <wp:docPr id="10" name="图片 10"/>
+          <wp:inline distT="0" distB="0" distL="0" distR="0" wp14:anchorId="3FE7BE1F" wp14:editId="0C32EE24">
+            <wp:extent cx="5274310" cy="719113"/>
+            <wp:effectExtent l="0" t="0" r="2540" b="5080"/>
+            <wp:docPr id="20" name="图片 20"/>
             <wp:cNvGraphicFramePr>
               <a:graphicFrameLocks xmlns:a="http://schemas.openxmlformats.org/drawingml/2006/main" noChangeAspect="1"/>
             </wp:cNvGraphicFramePr>
@@ -1541,7 +3564,7 @@
                   <pic:spPr>
                     <a:xfrm>
                       <a:off x="0" y="0"/>
-                      <a:ext cx="4762500" cy="2705100"/>
+                      <a:ext cx="5274310" cy="719113"/>
                     </a:xfrm>
                     <a:prstGeom prst="rect">
                       <a:avLst/>
@@ -1556,24 +3579,16 @@
     </w:p>
     <w:p>
       <w:pPr>
-        <w:pStyle w:val="4"/>
-        <w:rPr>
-          <w:rFonts w:hint="eastAsia"/>
-        </w:rPr>
-      </w:pPr>
-      <w:r>
-        <w:rPr>
-          <w:rFonts w:hint="eastAsia"/>
-        </w:rPr>
-        <w:t>查询</w:t>
-      </w:r>
-    </w:p>
-    <w:p>
-      <w:pPr>
-        <w:rPr>
-          <w:rFonts w:hint="eastAsia"/>
-        </w:rPr>
-      </w:pPr>
+        <w:pStyle w:val="3"/>
+      </w:pPr>
+      <w:r>
+        <w:rPr>
+          <w:rFonts w:hint="eastAsia"/>
+        </w:rPr>
+        <w:t>修改</w:t>
+      </w:r>
+    </w:p>
+    <w:p>
       <w:r>
         <w:rPr>
           <w:rFonts w:hint="eastAsia"/>
@@ -1590,24 +3605,52 @@
         <w:rPr>
           <w:rFonts w:hint="eastAsia"/>
         </w:rPr>
-        <w:t>列表页；</w:t>
-      </w:r>
-    </w:p>
-    <w:p>
-      <w:pPr>
-        <w:rPr>
-          <w:rFonts w:hint="eastAsia"/>
-        </w:rPr>
-      </w:pPr>
+        <w:t>列表页</w:t>
+      </w:r>
+      <w:r>
+        <w:rPr>
+          <w:rFonts w:hint="eastAsia"/>
+        </w:rPr>
+        <w:t>。</w:t>
+      </w:r>
+      <w:proofErr w:type="spellStart"/>
+      <w:r>
+        <w:rPr>
+          <w:rFonts w:hint="eastAsia"/>
+        </w:rPr>
+        <w:t>hgi</w:t>
+      </w:r>
+      <w:r>
+        <w:rPr>
+          <w:rFonts w:hint="eastAsia"/>
+        </w:rPr>
+        <w:t>_modidy_</w:t>
+      </w:r>
+      <w:r>
+        <w:rPr>
+          <w:rFonts w:hint="eastAsia"/>
+        </w:rPr>
+        <w:t>review</w:t>
+      </w:r>
+      <w:r>
+        <w:rPr>
+          <w:rFonts w:hint="eastAsia"/>
+        </w:rPr>
+        <w:t>.php</w:t>
+      </w:r>
+      <w:proofErr w:type="spellEnd"/>
+    </w:p>
+    <w:p>
       <w:r>
         <w:rPr>
           <w:noProof/>
         </w:rPr>
+        <w:lastRenderedPageBreak/>
         <w:drawing>
-          <wp:inline distT="0" distB="0" distL="0" distR="0" wp14:anchorId="5746D381" wp14:editId="65E3A509">
-            <wp:extent cx="5274310" cy="1018235"/>
-            <wp:effectExtent l="0" t="0" r="2540" b="0"/>
-            <wp:docPr id="12" name="图片 12"/>
+          <wp:inline distT="0" distB="0" distL="0" distR="0" wp14:anchorId="1A5993F6" wp14:editId="5F715799">
+            <wp:extent cx="5274310" cy="2412508"/>
+            <wp:effectExtent l="0" t="0" r="2540" b="6985"/>
+            <wp:docPr id="21" name="图片 21"/>
             <wp:cNvGraphicFramePr>
               <a:graphicFrameLocks xmlns:a="http://schemas.openxmlformats.org/drawingml/2006/main" noChangeAspect="1"/>
             </wp:cNvGraphicFramePr>
@@ -1627,7 +3670,7 @@
                   <pic:spPr>
                     <a:xfrm>
                       <a:off x="0" y="0"/>
-                      <a:ext cx="5274310" cy="1018235"/>
+                      <a:ext cx="5274310" cy="2412508"/>
                     </a:xfrm>
                     <a:prstGeom prst="rect">
                       <a:avLst/>
@@ -1642,107 +3685,26 @@
     </w:p>
     <w:p>
       <w:pPr>
-        <w:pStyle w:val="4"/>
-        <w:rPr>
-          <w:rFonts w:hint="eastAsia"/>
-        </w:rPr>
-      </w:pPr>
-      <w:r>
-        <w:rPr>
-          <w:rFonts w:hint="eastAsia"/>
-        </w:rPr>
-        <w:t>普通用户</w:t>
-      </w:r>
-    </w:p>
-    <w:p>
-      <w:pPr>
-        <w:rPr>
-          <w:rFonts w:hint="eastAsia"/>
-        </w:rPr>
-      </w:pPr>
-      <w:r>
-        <w:rPr>
-          <w:rFonts w:hint="eastAsia"/>
-        </w:rPr>
-        <w:t>登录后，展示“我的</w:t>
-      </w:r>
-      <w:r>
-        <w:rPr>
-          <w:rFonts w:hint="eastAsia"/>
-        </w:rPr>
-        <w:t xml:space="preserve">review </w:t>
-      </w:r>
-      <w:r>
-        <w:rPr>
-          <w:rFonts w:hint="eastAsia"/>
-        </w:rPr>
-        <w:t>列表页”</w:t>
-      </w:r>
-      <w:r>
-        <w:rPr>
-          <w:rFonts w:hint="eastAsia"/>
-        </w:rPr>
-        <w:t>tab</w:t>
-      </w:r>
-      <w:r>
-        <w:rPr>
-          <w:rFonts w:hint="eastAsia"/>
-        </w:rPr>
-        <w:t>，“想读”</w:t>
-      </w:r>
-      <w:r>
-        <w:rPr>
-          <w:rFonts w:hint="eastAsia"/>
-        </w:rPr>
-        <w:t>tab</w:t>
-      </w:r>
-    </w:p>
-    <w:p>
-      <w:pPr>
-        <w:rPr>
-          <w:rFonts w:hint="eastAsia"/>
-        </w:rPr>
-      </w:pPr>
-      <w:r>
-        <w:rPr>
-          <w:rFonts w:hint="eastAsia"/>
-        </w:rPr>
-        <w:t>书本详情</w:t>
-      </w:r>
-    </w:p>
-    <w:p>
-      <w:pPr>
-        <w:rPr>
-          <w:rFonts w:hint="eastAsia"/>
-        </w:rPr>
-      </w:pPr>
-      <w:proofErr w:type="gramStart"/>
-      <w:r>
-        <w:rPr>
-          <w:rFonts w:hint="eastAsia"/>
-        </w:rPr>
-        <w:lastRenderedPageBreak/>
-        <w:t>加入想</w:t>
-      </w:r>
-      <w:proofErr w:type="gramEnd"/>
-      <w:r>
-        <w:rPr>
-          <w:rFonts w:hint="eastAsia"/>
-        </w:rPr>
-        <w:t>读列表</w:t>
-      </w:r>
-    </w:p>
-    <w:p>
-      <w:pPr>
-        <w:rPr>
-          <w:rFonts w:hint="eastAsia"/>
-        </w:rPr>
-      </w:pPr>
-      <w:r>
-        <w:rPr>
-          <w:rFonts w:hint="eastAsia"/>
-        </w:rPr>
-        <w:t>加入</w:t>
+        <w:pStyle w:val="3"/>
+      </w:pPr>
+      <w:r>
+        <w:rPr>
+          <w:rFonts w:hint="eastAsia"/>
+        </w:rPr>
+        <w:t>查找</w:t>
+      </w:r>
+    </w:p>
+    <w:p>
+      <w:pPr>
+        <w:rPr>
+          <w:rFonts w:hint="eastAsia"/>
+        </w:rPr>
+      </w:pPr>
+      <w:r>
+        <w:rPr>
+          <w:rFonts w:hint="eastAsia"/>
+        </w:rPr>
+        <w:t>入口：</w:t>
       </w:r>
       <w:r>
         <w:rPr>
@@ -1754,65 +3716,19 @@
         <w:rPr>
           <w:rFonts w:hint="eastAsia"/>
         </w:rPr>
-        <w:t>列表</w:t>
-      </w:r>
-    </w:p>
-    <w:p>
-      <w:pPr>
-        <w:rPr>
-          <w:rFonts w:hint="eastAsia"/>
-        </w:rPr>
-      </w:pPr>
-    </w:p>
-    <w:p>
-      <w:pPr>
-        <w:pStyle w:val="4"/>
-        <w:rPr>
-          <w:rFonts w:hint="eastAsia"/>
-        </w:rPr>
-      </w:pPr>
-      <w:r>
-        <w:rPr>
-          <w:rFonts w:hint="eastAsia"/>
-        </w:rPr>
-        <w:t>管理员</w:t>
-      </w:r>
-    </w:p>
-    <w:p>
-      <w:pPr>
-        <w:pStyle w:val="3"/>
-        <w:rPr>
-          <w:rFonts w:hint="eastAsia"/>
-        </w:rPr>
-      </w:pPr>
-      <w:r>
-        <w:rPr>
-          <w:rFonts w:hint="eastAsia"/>
-        </w:rPr>
-        <w:t>操作成功</w:t>
-      </w:r>
-      <w:r>
-        <w:rPr>
-          <w:rFonts w:hint="eastAsia"/>
-        </w:rPr>
-        <w:t>页</w:t>
-      </w:r>
-    </w:p>
-    <w:p>
-      <w:pPr>
-        <w:rPr>
-          <w:rFonts w:hint="eastAsia"/>
-        </w:rPr>
-      </w:pPr>
+        <w:t>列表页；</w:t>
+      </w:r>
+    </w:p>
+    <w:p>
       <w:r>
         <w:rPr>
           <w:noProof/>
         </w:rPr>
         <w:drawing>
-          <wp:inline distT="0" distB="0" distL="0" distR="0" wp14:anchorId="5AD8A1C2" wp14:editId="14E49360">
-            <wp:extent cx="3228975" cy="2867025"/>
-            <wp:effectExtent l="0" t="0" r="9525" b="9525"/>
-            <wp:docPr id="13" name="图片 13"/>
+          <wp:inline distT="0" distB="0" distL="0" distR="0" wp14:anchorId="6D4E9DCA" wp14:editId="63A4FA4B">
+            <wp:extent cx="5274310" cy="1266689"/>
+            <wp:effectExtent l="0" t="0" r="2540" b="0"/>
+            <wp:docPr id="22" name="图片 22"/>
             <wp:cNvGraphicFramePr>
               <a:graphicFrameLocks xmlns:a="http://schemas.openxmlformats.org/drawingml/2006/main" noChangeAspect="1"/>
             </wp:cNvGraphicFramePr>
@@ -1832,7 +3748,7 @@
                   <pic:spPr>
                     <a:xfrm>
                       <a:off x="0" y="0"/>
-                      <a:ext cx="3228975" cy="2867025"/>
+                      <a:ext cx="5274310" cy="1266689"/>
                     </a:xfrm>
                     <a:prstGeom prst="rect">
                       <a:avLst/>
@@ -1848,15 +3764,120 @@
     <w:p>
       <w:pPr>
         <w:pStyle w:val="3"/>
-        <w:rPr>
-          <w:rFonts w:hint="eastAsia"/>
-        </w:rPr>
-      </w:pPr>
-      <w:r>
-        <w:rPr>
-          <w:rFonts w:hint="eastAsia"/>
-        </w:rPr>
-        <w:t>操作失败</w:t>
+      </w:pPr>
+      <w:r>
+        <w:rPr>
+          <w:rFonts w:hint="eastAsia"/>
+        </w:rPr>
+        <w:t>普通用户</w:t>
+      </w:r>
+    </w:p>
+    <w:p>
+      <w:r>
+        <w:rPr>
+          <w:rFonts w:hint="eastAsia"/>
+        </w:rPr>
+        <w:t>登录后，展示“我的</w:t>
+      </w:r>
+      <w:r>
+        <w:rPr>
+          <w:rFonts w:hint="eastAsia"/>
+        </w:rPr>
+        <w:t xml:space="preserve">review </w:t>
+      </w:r>
+      <w:r>
+        <w:rPr>
+          <w:rFonts w:hint="eastAsia"/>
+        </w:rPr>
+        <w:t>列表页”</w:t>
+      </w:r>
+      <w:r>
+        <w:rPr>
+          <w:rFonts w:hint="eastAsia"/>
+        </w:rPr>
+        <w:t>tab</w:t>
+      </w:r>
+      <w:r>
+        <w:rPr>
+          <w:rFonts w:hint="eastAsia"/>
+        </w:rPr>
+        <w:t>，“想读”</w:t>
+      </w:r>
+      <w:r>
+        <w:rPr>
+          <w:rFonts w:hint="eastAsia"/>
+        </w:rPr>
+        <w:t>tab</w:t>
+      </w:r>
+    </w:p>
+    <w:p>
+      <w:r>
+        <w:rPr>
+          <w:rFonts w:hint="eastAsia"/>
+        </w:rPr>
+        <w:t>书本详情</w:t>
+      </w:r>
+    </w:p>
+    <w:p>
+      <w:proofErr w:type="gramStart"/>
+      <w:r>
+        <w:rPr>
+          <w:rFonts w:hint="eastAsia"/>
+        </w:rPr>
+        <w:t>加入想</w:t>
+      </w:r>
+      <w:proofErr w:type="gramEnd"/>
+      <w:r>
+        <w:rPr>
+          <w:rFonts w:hint="eastAsia"/>
+        </w:rPr>
+        <w:t>读列表</w:t>
+      </w:r>
+    </w:p>
+    <w:p>
+      <w:r>
+        <w:rPr>
+          <w:rFonts w:hint="eastAsia"/>
+        </w:rPr>
+        <w:t>加入</w:t>
+      </w:r>
+      <w:r>
+        <w:rPr>
+          <w:rFonts w:hint="eastAsia"/>
+        </w:rPr>
+        <w:t>review</w:t>
+      </w:r>
+      <w:r>
+        <w:rPr>
+          <w:rFonts w:hint="eastAsia"/>
+        </w:rPr>
+        <w:t>列表</w:t>
+      </w:r>
+    </w:p>
+    <w:p/>
+    <w:p>
+      <w:pPr>
+        <w:pStyle w:val="3"/>
+      </w:pPr>
+      <w:r>
+        <w:rPr>
+          <w:rFonts w:hint="eastAsia"/>
+        </w:rPr>
+        <w:lastRenderedPageBreak/>
+        <w:t>管理员</w:t>
+      </w:r>
+    </w:p>
+    <w:p>
+      <w:pPr>
+        <w:pStyle w:val="2"/>
+      </w:pPr>
+      <w:bookmarkStart w:id="17" w:name="_Toc424538695"/>
+      <w:bookmarkStart w:id="18" w:name="_Toc424538929"/>
+      <w:r>
+        <w:rPr>
+          <w:rFonts w:hint="eastAsia"/>
+        </w:rPr>
+        <w:t>操作成功</w:t>
       </w:r>
       <w:r>
         <w:rPr>
@@ -1864,22 +3885,19 @@
         </w:rPr>
         <w:t>页</w:t>
       </w:r>
-    </w:p>
-    <w:p>
-      <w:pPr>
-        <w:rPr>
-          <w:rFonts w:hint="eastAsia"/>
-        </w:rPr>
-      </w:pPr>
+      <w:bookmarkEnd w:id="17"/>
+      <w:bookmarkEnd w:id="18"/>
+    </w:p>
+    <w:p>
       <w:r>
         <w:rPr>
           <w:noProof/>
         </w:rPr>
         <w:drawing>
-          <wp:inline distT="0" distB="0" distL="0" distR="0" wp14:anchorId="3D8F352E" wp14:editId="39F7E8D9">
-            <wp:extent cx="3143250" cy="2743200"/>
+          <wp:inline distT="0" distB="0" distL="0" distR="0" wp14:anchorId="28A5E0A5" wp14:editId="7EA7D475">
+            <wp:extent cx="3752850" cy="1962150"/>
             <wp:effectExtent l="0" t="0" r="0" b="0"/>
-            <wp:docPr id="15" name="图片 15"/>
+            <wp:docPr id="23" name="图片 23"/>
             <wp:cNvGraphicFramePr>
               <a:graphicFrameLocks xmlns:a="http://schemas.openxmlformats.org/drawingml/2006/main" noChangeAspect="1"/>
             </wp:cNvGraphicFramePr>
@@ -1899,7 +3917,7 @@
                   <pic:spPr>
                     <a:xfrm>
                       <a:off x="0" y="0"/>
-                      <a:ext cx="3143250" cy="2743200"/>
+                      <a:ext cx="3752850" cy="1962150"/>
                     </a:xfrm>
                     <a:prstGeom prst="rect">
                       <a:avLst/>
@@ -1911,8 +3929,84 @@
           </wp:inline>
         </w:drawing>
       </w:r>
-      <w:bookmarkStart w:id="0" w:name="_GoBack"/>
-      <w:bookmarkEnd w:id="0"/>
+    </w:p>
+    <w:p>
+      <w:pPr>
+        <w:pStyle w:val="2"/>
+      </w:pPr>
+      <w:bookmarkStart w:id="19" w:name="_Toc424538696"/>
+      <w:bookmarkStart w:id="20" w:name="_Toc424538930"/>
+      <w:r>
+        <w:rPr>
+          <w:rFonts w:hint="eastAsia"/>
+        </w:rPr>
+        <w:t>操作失败</w:t>
+      </w:r>
+      <w:r>
+        <w:rPr>
+          <w:rFonts w:hint="eastAsia"/>
+        </w:rPr>
+        <w:t>页</w:t>
+      </w:r>
+      <w:bookmarkEnd w:id="19"/>
+      <w:bookmarkEnd w:id="20"/>
+    </w:p>
+    <w:p>
+      <w:r>
+        <w:rPr>
+          <w:noProof/>
+        </w:rPr>
+        <w:drawing>
+          <wp:inline distT="0" distB="0" distL="0" distR="0" wp14:anchorId="4D99DFF2" wp14:editId="302F6D5D">
+            <wp:extent cx="3429000" cy="2257425"/>
+            <wp:effectExtent l="0" t="0" r="0" b="9525"/>
+            <wp:docPr id="24" name="图片 24"/>
+            <wp:cNvGraphicFramePr>
+              <a:graphicFrameLocks xmlns:a="http://schemas.openxmlformats.org/drawingml/2006/main" noChangeAspect="1"/>
+            </wp:cNvGraphicFramePr>
+            <a:graphic xmlns:a="http://schemas.openxmlformats.org/drawingml/2006/main">
+              <a:graphicData uri="http://schemas.openxmlformats.org/drawingml/2006/picture">
+                <pic:pic xmlns:pic="http://schemas.openxmlformats.org/drawingml/2006/picture">
+                  <pic:nvPicPr>
+                    <pic:cNvPr id="0" name=""/>
+                    <pic:cNvPicPr/>
+                  </pic:nvPicPr>
+                  <pic:blipFill>
+                    <a:blip r:embed="rId21"/>
+                    <a:stretch>
+                      <a:fillRect/>
+                    </a:stretch>
+                  </pic:blipFill>
+                  <pic:spPr>
+                    <a:xfrm>
+                      <a:off x="0" y="0"/>
+                      <a:ext cx="3429000" cy="2257425"/>
+                    </a:xfrm>
+                    <a:prstGeom prst="rect">
+                      <a:avLst/>
+                    </a:prstGeom>
+                  </pic:spPr>
+                </pic:pic>
+              </a:graphicData>
+            </a:graphic>
+          </wp:inline>
+        </w:drawing>
+      </w:r>
+    </w:p>
+    <w:p>
+      <w:pPr>
+        <w:pStyle w:val="2"/>
+        <w:rPr>
+          <w:rFonts w:hint="eastAsia"/>
+        </w:rPr>
+      </w:pPr>
+      <w:r>
+        <w:rPr>
+          <w:rFonts w:hint="eastAsia"/>
+        </w:rPr>
+        <w:lastRenderedPageBreak/>
+        <w:t>鉴权</w:t>
+      </w:r>
     </w:p>
     <w:p>
       <w:pPr>
@@ -1925,22 +4019,137 @@
         <w:rPr>
           <w:rFonts w:hint="eastAsia"/>
         </w:rPr>
+        <w:t>登录</w:t>
+      </w:r>
+    </w:p>
+    <w:p>
+      <w:pPr>
+        <w:rPr>
+          <w:rFonts w:hint="eastAsia"/>
+        </w:rPr>
+      </w:pPr>
+      <w:r>
+        <w:rPr>
+          <w:noProof/>
+        </w:rPr>
+        <w:drawing>
+          <wp:inline distT="0" distB="0" distL="0" distR="0" wp14:anchorId="05D8A267" wp14:editId="62DB0176">
+            <wp:extent cx="2695575" cy="3209925"/>
+            <wp:effectExtent l="0" t="0" r="9525" b="9525"/>
+            <wp:docPr id="25" name="图片 25"/>
+            <wp:cNvGraphicFramePr>
+              <a:graphicFrameLocks xmlns:a="http://schemas.openxmlformats.org/drawingml/2006/main" noChangeAspect="1"/>
+            </wp:cNvGraphicFramePr>
+            <a:graphic xmlns:a="http://schemas.openxmlformats.org/drawingml/2006/main">
+              <a:graphicData uri="http://schemas.openxmlformats.org/drawingml/2006/picture">
+                <pic:pic xmlns:pic="http://schemas.openxmlformats.org/drawingml/2006/picture">
+                  <pic:nvPicPr>
+                    <pic:cNvPr id="0" name=""/>
+                    <pic:cNvPicPr/>
+                  </pic:nvPicPr>
+                  <pic:blipFill>
+                    <a:blip r:embed="rId22"/>
+                    <a:stretch>
+                      <a:fillRect/>
+                    </a:stretch>
+                  </pic:blipFill>
+                  <pic:spPr>
+                    <a:xfrm>
+                      <a:off x="0" y="0"/>
+                      <a:ext cx="2695575" cy="3209925"/>
+                    </a:xfrm>
+                    <a:prstGeom prst="rect">
+                      <a:avLst/>
+                    </a:prstGeom>
+                  </pic:spPr>
+                </pic:pic>
+              </a:graphicData>
+            </a:graphic>
+          </wp:inline>
+        </w:drawing>
+      </w:r>
+    </w:p>
+    <w:p>
+      <w:pPr>
+        <w:pStyle w:val="3"/>
+        <w:rPr>
+          <w:rFonts w:hint="eastAsia"/>
+        </w:rPr>
+      </w:pPr>
+      <w:r>
+        <w:rPr>
+          <w:rFonts w:hint="eastAsia"/>
+        </w:rPr>
+        <w:t>注册</w:t>
+      </w:r>
+    </w:p>
+    <w:p>
+      <w:pPr>
+        <w:rPr>
+          <w:rFonts w:hint="eastAsia"/>
+        </w:rPr>
+      </w:pPr>
+      <w:r>
+        <w:rPr>
+          <w:noProof/>
+        </w:rPr>
+        <w:drawing>
+          <wp:inline distT="0" distB="0" distL="0" distR="0" wp14:anchorId="1A53C180" wp14:editId="1A330798">
+            <wp:extent cx="2962275" cy="3171825"/>
+            <wp:effectExtent l="0" t="0" r="9525" b="9525"/>
+            <wp:docPr id="26" name="图片 26"/>
+            <wp:cNvGraphicFramePr>
+              <a:graphicFrameLocks xmlns:a="http://schemas.openxmlformats.org/drawingml/2006/main" noChangeAspect="1"/>
+            </wp:cNvGraphicFramePr>
+            <a:graphic xmlns:a="http://schemas.openxmlformats.org/drawingml/2006/main">
+              <a:graphicData uri="http://schemas.openxmlformats.org/drawingml/2006/picture">
+                <pic:pic xmlns:pic="http://schemas.openxmlformats.org/drawingml/2006/picture">
+                  <pic:nvPicPr>
+                    <pic:cNvPr id="0" name=""/>
+                    <pic:cNvPicPr/>
+                  </pic:nvPicPr>
+                  <pic:blipFill>
+                    <a:blip r:embed="rId23"/>
+                    <a:stretch>
+                      <a:fillRect/>
+                    </a:stretch>
+                  </pic:blipFill>
+                  <pic:spPr>
+                    <a:xfrm>
+                      <a:off x="0" y="0"/>
+                      <a:ext cx="2962275" cy="3171825"/>
+                    </a:xfrm>
+                    <a:prstGeom prst="rect">
+                      <a:avLst/>
+                    </a:prstGeom>
+                  </pic:spPr>
+                </pic:pic>
+              </a:graphicData>
+            </a:graphic>
+          </wp:inline>
+        </w:drawing>
+      </w:r>
+    </w:p>
+    <w:p>
+      <w:pPr>
+        <w:pStyle w:val="3"/>
+      </w:pPr>
+      <w:r>
+        <w:rPr>
+          <w:rFonts w:hint="eastAsia"/>
+        </w:rPr>
         <w:lastRenderedPageBreak/>
-        <w:t>管理员</w:t>
-      </w:r>
-      <w:r>
-        <w:rPr>
-          <w:rFonts w:hint="eastAsia"/>
-        </w:rPr>
-        <w:t>登录</w:t>
-      </w:r>
-    </w:p>
-    <w:p>
-      <w:pPr>
-        <w:rPr>
-          <w:rFonts w:hint="eastAsia"/>
-        </w:rPr>
-      </w:pPr>
+        <w:t>修改</w:t>
+      </w:r>
+    </w:p>
+    <w:p>
+      <w:pPr>
+        <w:rPr>
+          <w:rFonts w:hint="eastAsia"/>
+        </w:rPr>
+      </w:pPr>
+    </w:p>
+    <w:p>
       <w:r>
         <w:rPr>
           <w:rFonts w:hint="eastAsia"/>
@@ -1955,11 +4164,6 @@
       </w:r>
     </w:p>
     <w:p>
-      <w:pPr>
-        <w:rPr>
-          <w:rFonts w:hint="eastAsia"/>
-        </w:rPr>
-      </w:pPr>
       <w:r>
         <w:rPr>
           <w:rFonts w:hint="eastAsia"/>
@@ -1967,26 +4171,9 @@
         <w:t>对单个用户的编辑；</w:t>
       </w:r>
     </w:p>
-    <w:p>
-      <w:pPr>
-        <w:rPr>
-          <w:rFonts w:hint="eastAsia"/>
-        </w:rPr>
-      </w:pPr>
-    </w:p>
-    <w:p>
-      <w:pPr>
-        <w:rPr>
-          <w:rFonts w:hint="eastAsia"/>
-        </w:rPr>
-      </w:pPr>
-    </w:p>
-    <w:p>
-      <w:pPr>
-        <w:rPr>
-          <w:rFonts w:hint="eastAsia"/>
-        </w:rPr>
-      </w:pPr>
+    <w:p/>
+    <w:p/>
+    <w:p>
       <w:r>
         <w:rPr>
           <w:rFonts w:hint="eastAsia"/>
@@ -2013,13 +4200,13 @@
         <w:t>通过详情</w:t>
       </w:r>
     </w:p>
+    <w:p/>
     <w:p>
       <w:pPr>
         <w:pStyle w:val="1"/>
-        <w:rPr>
-          <w:rFonts w:hint="eastAsia"/>
-        </w:rPr>
-      </w:pPr>
+      </w:pPr>
+      <w:bookmarkStart w:id="21" w:name="_Toc424538698"/>
+      <w:bookmarkStart w:id="22" w:name="_Toc424538932"/>
       <w:r>
         <w:rPr>
           <w:rFonts w:hint="eastAsia"/>
@@ -2038,6 +4225,8 @@
         </w:rPr>
         <w:t>系统架构设计</w:t>
       </w:r>
+      <w:bookmarkEnd w:id="21"/>
+      <w:bookmarkEnd w:id="22"/>
     </w:p>
     <w:p>
       <w:pPr>
@@ -2046,24 +4235,19 @@
           <w:ilvl w:val="0"/>
           <w:numId w:val="6"/>
         </w:numPr>
-        <w:rPr>
-          <w:rFonts w:hint="eastAsia"/>
-        </w:rPr>
-      </w:pPr>
+      </w:pPr>
+      <w:bookmarkStart w:id="23" w:name="_Toc424538699"/>
+      <w:bookmarkStart w:id="24" w:name="_Toc424538933"/>
       <w:r>
         <w:rPr>
           <w:rFonts w:hint="eastAsia"/>
         </w:rPr>
         <w:t>系统开发视图及技术路线选择</w:t>
       </w:r>
-    </w:p>
-    <w:p>
-      <w:pPr>
-        <w:rPr>
-          <w:rFonts w:hint="eastAsia"/>
-        </w:rPr>
-      </w:pPr>
-    </w:p>
+      <w:bookmarkEnd w:id="23"/>
+      <w:bookmarkEnd w:id="24"/>
+    </w:p>
+    <w:p/>
     <w:p>
       <w:pPr>
         <w:pStyle w:val="2"/>
@@ -2071,23 +4255,19 @@
           <w:ilvl w:val="0"/>
           <w:numId w:val="6"/>
         </w:numPr>
-        <w:rPr>
-          <w:rFonts w:hint="eastAsia"/>
-        </w:rPr>
-      </w:pPr>
+      </w:pPr>
+      <w:bookmarkStart w:id="25" w:name="_Toc424538700"/>
+      <w:bookmarkStart w:id="26" w:name="_Toc424538934"/>
       <w:r>
         <w:rPr>
           <w:rFonts w:hint="eastAsia"/>
         </w:rPr>
         <w:t>系统逻辑视图</w:t>
       </w:r>
-    </w:p>
-    <w:p>
-      <w:pPr>
-        <w:rPr>
-          <w:rFonts w:hint="eastAsia"/>
-        </w:rPr>
-      </w:pPr>
+      <w:bookmarkEnd w:id="25"/>
+      <w:bookmarkEnd w:id="26"/>
+    </w:p>
+    <w:p>
       <w:r>
         <w:object w:dxaOrig="17650" w:dyaOrig="13001">
           <v:shapetype id="_x0000_t75" coordsize="21600,21600" o:spt="75" o:preferrelative="t" path="m@4@5l@4@11@9@11@9@5xe" filled="f" stroked="f">
@@ -2110,9 +4290,9 @@
             <o:lock v:ext="edit" aspectratio="t"/>
           </v:shapetype>
           <v:shape id="_x0000_i1025" type="#_x0000_t75" style="width:414.7pt;height:305.3pt" o:ole="">
-            <v:imagedata r:id="rId21" o:title=""/>
+            <v:imagedata r:id="rId24" o:title=""/>
           </v:shape>
-          <o:OLEObject Type="Embed" ProgID="Visio.Drawing.11" ShapeID="_x0000_i1025" DrawAspect="Content" ObjectID="_1498157127" r:id="rId22"/>
+          <o:OLEObject Type="Embed" ProgID="Visio.Drawing.11" ShapeID="_x0000_i1025" DrawAspect="Content" ObjectID="_1498368839" r:id="rId25"/>
         </w:object>
       </w:r>
     </w:p>
@@ -2123,10 +4303,9 @@
           <w:ilvl w:val="0"/>
           <w:numId w:val="6"/>
         </w:numPr>
-        <w:rPr>
-          <w:rFonts w:hint="eastAsia"/>
-        </w:rPr>
-      </w:pPr>
+      </w:pPr>
+      <w:bookmarkStart w:id="27" w:name="_Toc424538701"/>
+      <w:bookmarkStart w:id="28" w:name="_Toc424538935"/>
       <w:r>
         <w:rPr>
           <w:rFonts w:hint="eastAsia"/>
@@ -2134,6 +4313,8 @@
         <w:lastRenderedPageBreak/>
         <w:t>系统部署视图</w:t>
       </w:r>
+      <w:bookmarkEnd w:id="27"/>
+      <w:bookmarkEnd w:id="28"/>
     </w:p>
     <w:p>
       <w:pPr>
@@ -2142,23 +4323,17 @@
           <w:ilvl w:val="0"/>
           <w:numId w:val="6"/>
         </w:numPr>
-        <w:rPr>
-          <w:rFonts w:hint="eastAsia"/>
-        </w:rPr>
-      </w:pPr>
+      </w:pPr>
+      <w:bookmarkStart w:id="29" w:name="_Toc424538702"/>
+      <w:bookmarkStart w:id="30" w:name="_Toc424538936"/>
       <w:r>
         <w:rPr>
           <w:rFonts w:hint="eastAsia"/>
         </w:rPr>
         <w:t>系统模块视图</w:t>
       </w:r>
-    </w:p>
-    <w:p>
-      <w:pPr>
-        <w:rPr>
-          <w:rFonts w:hint="eastAsia"/>
-        </w:rPr>
-      </w:pPr>
+      <w:bookmarkEnd w:id="29"/>
+      <w:bookmarkEnd w:id="30"/>
     </w:p>
     <w:p>
       <w:pPr>
@@ -2167,45 +4342,27 @@
           <w:ilvl w:val="0"/>
           <w:numId w:val="6"/>
         </w:numPr>
-        <w:rPr>
-          <w:rFonts w:hint="eastAsia"/>
-        </w:rPr>
-      </w:pPr>
+      </w:pPr>
+      <w:bookmarkStart w:id="31" w:name="_Toc424538703"/>
+      <w:bookmarkStart w:id="32" w:name="_Toc424538937"/>
       <w:r>
         <w:rPr>
           <w:rFonts w:hint="eastAsia"/>
         </w:rPr>
         <w:t>系统的领域模型</w:t>
       </w:r>
-    </w:p>
-    <w:p>
-      <w:pPr>
-        <w:rPr>
-          <w:rFonts w:hint="eastAsia"/>
-        </w:rPr>
-      </w:pPr>
-    </w:p>
-    <w:p>
-      <w:pPr>
-        <w:rPr>
-          <w:rFonts w:hint="eastAsia"/>
-        </w:rPr>
-      </w:pPr>
-    </w:p>
-    <w:p>
-      <w:pPr>
-        <w:rPr>
-          <w:rFonts w:hint="eastAsia"/>
-        </w:rPr>
-      </w:pPr>
-    </w:p>
+      <w:bookmarkEnd w:id="31"/>
+      <w:bookmarkEnd w:id="32"/>
+    </w:p>
+    <w:p/>
+    <w:p/>
+    <w:p/>
     <w:p>
       <w:pPr>
         <w:pStyle w:val="1"/>
-        <w:rPr>
-          <w:rFonts w:hint="eastAsia"/>
-        </w:rPr>
-      </w:pPr>
+      </w:pPr>
+      <w:bookmarkStart w:id="33" w:name="_Toc424538704"/>
+      <w:bookmarkStart w:id="34" w:name="_Toc424538938"/>
       <w:r>
         <w:rPr>
           <w:rFonts w:hint="eastAsia"/>
@@ -2224,6 +4381,8 @@
         </w:rPr>
         <w:t>模块概要设计</w:t>
       </w:r>
+      <w:bookmarkEnd w:id="33"/>
+      <w:bookmarkEnd w:id="34"/>
     </w:p>
     <w:p>
       <w:pPr>
@@ -2236,11 +4395,376 @@
           <w:rFonts w:hint="eastAsia"/>
         </w:rPr>
       </w:pPr>
+      <w:bookmarkStart w:id="35" w:name="_Toc424538939"/>
+      <w:bookmarkStart w:id="36" w:name="_Toc424538710"/>
+      <w:bookmarkStart w:id="37" w:name="_Toc424538705"/>
       <w:r>
         <w:rPr>
           <w:rFonts w:hint="eastAsia"/>
         </w:rPr>
         <w:t>模块实现机制设计</w:t>
+      </w:r>
+      <w:bookmarkEnd w:id="35"/>
+    </w:p>
+    <w:p>
+      <w:pPr>
+        <w:rPr>
+          <w:rFonts w:hint="eastAsia"/>
+        </w:rPr>
+      </w:pPr>
+      <w:r>
+        <w:rPr>
+          <w:rFonts w:hint="eastAsia"/>
+        </w:rPr>
+        <w:t>2</w:t>
+      </w:r>
+      <w:r>
+        <w:rPr>
+          <w:rFonts w:hint="eastAsia"/>
+        </w:rPr>
+        <w:t>种前台交互方式：</w:t>
+      </w:r>
+    </w:p>
+    <w:p>
+      <w:pPr>
+        <w:pStyle w:val="a5"/>
+        <w:numPr>
+          <w:ilvl w:val="0"/>
+          <w:numId w:val="15"/>
+        </w:numPr>
+        <w:ind w:firstLineChars="0"/>
+        <w:rPr>
+          <w:rFonts w:hint="eastAsia"/>
+        </w:rPr>
+      </w:pPr>
+      <w:r>
+        <w:rPr>
+          <w:rFonts w:hint="eastAsia"/>
+        </w:rPr>
+        <w:t>跳转实现，如</w:t>
+      </w:r>
+      <w:proofErr w:type="spellStart"/>
+      <w:r>
+        <w:rPr>
+          <w:rFonts w:hint="eastAsia"/>
+        </w:rPr>
+        <w:t>php</w:t>
+      </w:r>
+      <w:proofErr w:type="spellEnd"/>
+      <w:r>
+        <w:rPr>
+          <w:rFonts w:hint="eastAsia"/>
+        </w:rPr>
+        <w:t>输出</w:t>
+      </w:r>
+      <w:r>
+        <w:rPr>
+          <w:rFonts w:hint="eastAsia"/>
+        </w:rPr>
+        <w:t>html</w:t>
+      </w:r>
+      <w:r>
+        <w:rPr>
+          <w:rFonts w:hint="eastAsia"/>
+        </w:rPr>
+        <w:t>文档，前台展示是</w:t>
+      </w:r>
+      <w:proofErr w:type="spellStart"/>
+      <w:r>
+        <w:rPr>
+          <w:rFonts w:hint="eastAsia"/>
+        </w:rPr>
+        <w:t>php</w:t>
+      </w:r>
+      <w:proofErr w:type="spellEnd"/>
+      <w:r>
+        <w:rPr>
+          <w:rFonts w:hint="eastAsia"/>
+        </w:rPr>
+        <w:t>（</w:t>
+      </w:r>
+      <w:r>
+        <w:rPr>
+          <w:rFonts w:hint="eastAsia"/>
+        </w:rPr>
+        <w:t>读：</w:t>
+      </w:r>
+      <w:r>
+        <w:rPr>
+          <w:rFonts w:hint="eastAsia"/>
+        </w:rPr>
+        <w:t>html</w:t>
+      </w:r>
+      <w:r>
+        <w:rPr>
+          <w:rFonts w:hint="eastAsia"/>
+        </w:rPr>
+        <w:t>，</w:t>
+      </w:r>
+      <w:r>
+        <w:rPr>
+          <w:rFonts w:hint="eastAsia"/>
+        </w:rPr>
+        <w:t>写：</w:t>
+      </w:r>
+      <w:proofErr w:type="spellStart"/>
+      <w:r>
+        <w:rPr>
+          <w:rFonts w:hint="eastAsia"/>
+        </w:rPr>
+        <w:t>hgi</w:t>
+      </w:r>
+      <w:proofErr w:type="spellEnd"/>
+      <w:r>
+        <w:rPr>
+          <w:rFonts w:hint="eastAsia"/>
+        </w:rPr>
+        <w:t>），后台处理也是</w:t>
+      </w:r>
+      <w:proofErr w:type="spellStart"/>
+      <w:r>
+        <w:rPr>
+          <w:rFonts w:hint="eastAsia"/>
+        </w:rPr>
+        <w:t>php</w:t>
+      </w:r>
+      <w:proofErr w:type="spellEnd"/>
+      <w:r>
+        <w:rPr>
+          <w:rFonts w:hint="eastAsia"/>
+        </w:rPr>
+        <w:t>。</w:t>
+      </w:r>
+      <w:r>
+        <w:rPr>
+          <w:rFonts w:hint="eastAsia"/>
+        </w:rPr>
+        <w:t>需要技术：</w:t>
+      </w:r>
+      <w:proofErr w:type="spellStart"/>
+      <w:r>
+        <w:rPr>
+          <w:rFonts w:hint="eastAsia"/>
+        </w:rPr>
+        <w:t>html+php</w:t>
+      </w:r>
+      <w:proofErr w:type="spellEnd"/>
+      <w:r>
+        <w:rPr>
+          <w:rFonts w:hint="eastAsia"/>
+        </w:rPr>
+        <w:t>；</w:t>
+      </w:r>
+    </w:p>
+    <w:p>
+      <w:pPr>
+        <w:pStyle w:val="a5"/>
+        <w:numPr>
+          <w:ilvl w:val="0"/>
+          <w:numId w:val="15"/>
+        </w:numPr>
+        <w:ind w:firstLineChars="0"/>
+        <w:rPr>
+          <w:rFonts w:hint="eastAsia"/>
+        </w:rPr>
+      </w:pPr>
+      <w:r>
+        <w:rPr>
+          <w:rFonts w:hint="eastAsia"/>
+        </w:rPr>
+        <w:t>请求实现如前端</w:t>
+      </w:r>
+      <w:proofErr w:type="spellStart"/>
+      <w:r>
+        <w:rPr>
+          <w:rFonts w:hint="eastAsia"/>
+        </w:rPr>
+        <w:t>js</w:t>
+      </w:r>
+      <w:proofErr w:type="spellEnd"/>
+      <w:r>
+        <w:rPr>
+          <w:rFonts w:hint="eastAsia"/>
+        </w:rPr>
+        <w:t>请求后端，得到响应包后替换页面内容（</w:t>
+      </w:r>
+      <w:r>
+        <w:rPr>
+          <w:rFonts w:hint="eastAsia"/>
+        </w:rPr>
+        <w:t>client-server</w:t>
+      </w:r>
+      <w:r>
+        <w:rPr>
+          <w:rFonts w:hint="eastAsia"/>
+        </w:rPr>
+        <w:t>方式</w:t>
+      </w:r>
+      <w:r>
+        <w:rPr>
+          <w:rFonts w:hint="eastAsia"/>
+        </w:rPr>
+        <w:t>，此时前端需要</w:t>
+      </w:r>
+      <w:proofErr w:type="spellStart"/>
+      <w:r>
+        <w:rPr>
+          <w:rFonts w:hint="eastAsia"/>
+        </w:rPr>
+        <w:t>html+js</w:t>
+      </w:r>
+      <w:proofErr w:type="spellEnd"/>
+      <w:r>
+        <w:rPr>
+          <w:rFonts w:hint="eastAsia"/>
+        </w:rPr>
+        <w:t>；后端需要</w:t>
+      </w:r>
+      <w:proofErr w:type="spellStart"/>
+      <w:r>
+        <w:rPr>
+          <w:rFonts w:hint="eastAsia"/>
+        </w:rPr>
+        <w:t>cgi</w:t>
+      </w:r>
+      <w:proofErr w:type="spellEnd"/>
+      <w:r>
+        <w:rPr>
+          <w:rFonts w:hint="eastAsia"/>
+        </w:rPr>
+        <w:t>，可以用</w:t>
+      </w:r>
+      <w:proofErr w:type="spellStart"/>
+      <w:r>
+        <w:rPr>
+          <w:rFonts w:hint="eastAsia"/>
+        </w:rPr>
+        <w:t>php</w:t>
+      </w:r>
+      <w:proofErr w:type="spellEnd"/>
+      <w:r>
+        <w:rPr>
+          <w:rFonts w:hint="eastAsia"/>
+        </w:rPr>
+        <w:t>实现</w:t>
+      </w:r>
+      <w:r>
+        <w:rPr>
+          <w:rFonts w:hint="eastAsia"/>
+        </w:rPr>
+        <w:t>）。需要技术：</w:t>
+      </w:r>
+      <w:proofErr w:type="spellStart"/>
+      <w:r>
+        <w:rPr>
+          <w:rFonts w:hint="eastAsia"/>
+        </w:rPr>
+        <w:t>html+js+php</w:t>
+      </w:r>
+      <w:proofErr w:type="spellEnd"/>
+      <w:r>
+        <w:rPr>
+          <w:rFonts w:hint="eastAsia"/>
+        </w:rPr>
+        <w:t>。</w:t>
+      </w:r>
+    </w:p>
+    <w:p>
+      <w:r>
+        <w:t>V</w:t>
+      </w:r>
+      <w:r>
+        <w:rPr>
+          <w:rFonts w:hint="eastAsia"/>
+        </w:rPr>
+        <w:t>ersion1.0</w:t>
+      </w:r>
+      <w:r>
+        <w:rPr>
+          <w:rFonts w:hint="eastAsia"/>
+        </w:rPr>
+        <w:t>选择</w:t>
+      </w:r>
+      <w:r>
+        <w:rPr>
+          <w:rFonts w:hint="eastAsia"/>
+        </w:rPr>
+        <w:t>第</w:t>
+      </w:r>
+      <w:r>
+        <w:rPr>
+          <w:rFonts w:hint="eastAsia"/>
+        </w:rPr>
+        <w:t>1</w:t>
+      </w:r>
+      <w:r>
+        <w:rPr>
+          <w:rFonts w:hint="eastAsia"/>
+        </w:rPr>
+        <w:t>种实现方式，理由：</w:t>
+      </w:r>
+      <w:r>
+        <w:rPr>
+          <w:rFonts w:hint="eastAsia"/>
+        </w:rPr>
+        <w:t>一步一步，步步为营，从</w:t>
+      </w:r>
+      <w:r>
+        <w:rPr>
+          <w:rFonts w:hint="eastAsia"/>
+        </w:rPr>
+        <w:t>简单、</w:t>
+      </w:r>
+      <w:r>
+        <w:rPr>
+          <w:rFonts w:hint="eastAsia"/>
+        </w:rPr>
+        <w:t>基础做起</w:t>
+      </w:r>
+      <w:r>
+        <w:rPr>
+          <w:rFonts w:hint="eastAsia"/>
+        </w:rPr>
+        <w:t>。</w:t>
+      </w:r>
+      <w:r>
+        <w:t>V</w:t>
+      </w:r>
+      <w:r>
+        <w:rPr>
+          <w:rFonts w:hint="eastAsia"/>
+        </w:rPr>
+        <w:t>ersion2.0</w:t>
+      </w:r>
+      <w:r>
+        <w:rPr>
+          <w:rFonts w:hint="eastAsia"/>
+        </w:rPr>
+        <w:t>用第</w:t>
+      </w:r>
+      <w:r>
+        <w:rPr>
+          <w:rFonts w:hint="eastAsia"/>
+        </w:rPr>
+        <w:t>2</w:t>
+      </w:r>
+      <w:r>
+        <w:rPr>
+          <w:rFonts w:hint="eastAsia"/>
+        </w:rPr>
+        <w:t>种方式重新实现一遍</w:t>
+      </w:r>
+      <w:r>
+        <w:rPr>
+          <w:rFonts w:hint="eastAsia"/>
+        </w:rPr>
+        <w:t>，并比较其差异</w:t>
+      </w:r>
+      <w:r>
+        <w:rPr>
+          <w:rFonts w:hint="eastAsia"/>
+        </w:rPr>
+        <w:t>。</w:t>
       </w:r>
     </w:p>
     <w:p>
@@ -2254,12 +4778,55 @@
           <w:rFonts w:hint="eastAsia"/>
         </w:rPr>
       </w:pPr>
+      <w:bookmarkStart w:id="38" w:name="_Toc424538940"/>
+      <w:r>
+        <w:rPr>
+          <w:rFonts w:hint="eastAsia"/>
+        </w:rPr>
+        <w:t>交互图</w:t>
+      </w:r>
+      <w:bookmarkEnd w:id="36"/>
+      <w:bookmarkEnd w:id="38"/>
+    </w:p>
+    <w:p/>
+    <w:p>
+      <w:pPr>
+        <w:pStyle w:val="2"/>
+        <w:numPr>
+          <w:ilvl w:val="0"/>
+          <w:numId w:val="13"/>
+        </w:numPr>
+      </w:pPr>
+      <w:bookmarkStart w:id="39" w:name="_Toc424538709"/>
+      <w:bookmarkStart w:id="40" w:name="_Toc424538941"/>
+      <w:r>
+        <w:rPr>
+          <w:rFonts w:hint="eastAsia"/>
+        </w:rPr>
+        <w:t>时序图</w:t>
+      </w:r>
+      <w:bookmarkEnd w:id="39"/>
+      <w:bookmarkEnd w:id="40"/>
+    </w:p>
+    <w:p>
+      <w:pPr>
+        <w:pStyle w:val="2"/>
+        <w:numPr>
+          <w:ilvl w:val="0"/>
+          <w:numId w:val="13"/>
+        </w:numPr>
+      </w:pPr>
+      <w:bookmarkStart w:id="41" w:name="_Toc424538706"/>
+      <w:bookmarkStart w:id="42" w:name="_Toc424538942"/>
+      <w:bookmarkEnd w:id="37"/>
       <w:r>
         <w:rPr>
           <w:rFonts w:hint="eastAsia"/>
         </w:rPr>
         <w:t>数据库表设计</w:t>
       </w:r>
+      <w:bookmarkEnd w:id="41"/>
+      <w:bookmarkEnd w:id="42"/>
     </w:p>
     <w:p>
       <w:r>
@@ -2488,6 +5055,7 @@
               <w:rPr>
                 <w:rFonts w:hint="eastAsia"/>
               </w:rPr>
+              <w:lastRenderedPageBreak/>
               <w:t>bookid</w:t>
             </w:r>
             <w:proofErr w:type="spellEnd"/>
@@ -2525,6 +5093,7 @@
               <w:rPr>
                 <w:rFonts w:hint="eastAsia"/>
               </w:rPr>
+              <w:lastRenderedPageBreak/>
               <w:t>book_id</w:t>
             </w:r>
             <w:proofErr w:type="spellEnd"/>
@@ -3027,7 +5596,6 @@
               <w:rPr>
                 <w:rFonts w:hint="eastAsia"/>
               </w:rPr>
-              <w:lastRenderedPageBreak/>
               <w:t>version</w:t>
             </w:r>
           </w:p>
@@ -4147,6 +6715,7 @@
               <w:rPr>
                 <w:rFonts w:hint="eastAsia"/>
               </w:rPr>
+              <w:lastRenderedPageBreak/>
               <w:t>r</w:t>
             </w:r>
             <w:r>
@@ -4558,14 +7127,7 @@
         <w:rPr>
           <w:rFonts w:hint="eastAsia"/>
         </w:rPr>
-        <w:t>对应一个买书等级的表，以后有了看电影的业务，如有了买电</w:t>
-      </w:r>
-      <w:r>
-        <w:rPr>
-          <w:rFonts w:hint="eastAsia"/>
-        </w:rPr>
-        <w:lastRenderedPageBreak/>
-        <w:t>影票、看电影签到的等级，又需要增加一个表，即</w:t>
+        <w:t>对应一个买书等级的表，以后有了看电影的业务，如有了买电影票、看电影签到的等级，又需要增加一个表，即</w:t>
       </w:r>
       <w:proofErr w:type="spellStart"/>
       <w:r>
@@ -4682,34 +7244,6 @@
         </w:rPr>
         <w:t>；</w:t>
       </w:r>
-    </w:p>
-    <w:p>
-      <w:pPr>
-        <w:rPr>
-          <w:rFonts w:hint="eastAsia"/>
-        </w:rPr>
-      </w:pPr>
-    </w:p>
-    <w:p>
-      <w:pPr>
-        <w:rPr>
-          <w:rFonts w:hint="eastAsia"/>
-        </w:rPr>
-      </w:pPr>
-    </w:p>
-    <w:p>
-      <w:pPr>
-        <w:rPr>
-          <w:rFonts w:hint="eastAsia"/>
-        </w:rPr>
-      </w:pPr>
-    </w:p>
-    <w:p>
-      <w:pPr>
-        <w:rPr>
-          <w:rFonts w:hint="eastAsia"/>
-        </w:rPr>
-      </w:pPr>
     </w:p>
     <w:p>
       <w:pPr>
@@ -4722,13 +7256,18 @@
           <w:rFonts w:hint="eastAsia"/>
         </w:rPr>
       </w:pPr>
-      <w:r>
-        <w:rPr>
-          <w:rFonts w:hint="eastAsia"/>
-        </w:rPr>
-        <w:t>模块接口设计</w:t>
-      </w:r>
-    </w:p>
+      <w:bookmarkStart w:id="43" w:name="_Toc424538708"/>
+      <w:bookmarkStart w:id="44" w:name="_Toc424538944"/>
+      <w:r>
+        <w:rPr>
+          <w:rFonts w:hint="eastAsia"/>
+        </w:rPr>
+        <w:t>关键类设计</w:t>
+      </w:r>
+      <w:bookmarkEnd w:id="43"/>
+      <w:bookmarkEnd w:id="44"/>
+    </w:p>
+    <w:p/>
     <w:p>
       <w:pPr>
         <w:pStyle w:val="2"/>
@@ -4736,60 +7275,24 @@
           <w:ilvl w:val="0"/>
           <w:numId w:val="13"/>
         </w:numPr>
-        <w:rPr>
-          <w:rFonts w:hint="eastAsia"/>
-        </w:rPr>
-      </w:pPr>
-      <w:r>
-        <w:rPr>
-          <w:rFonts w:hint="eastAsia"/>
-        </w:rPr>
-        <w:t>关键类设计</w:t>
-      </w:r>
-    </w:p>
-    <w:p>
-      <w:pPr>
-        <w:pStyle w:val="2"/>
-        <w:numPr>
-          <w:ilvl w:val="0"/>
-          <w:numId w:val="13"/>
-        </w:numPr>
-        <w:rPr>
-          <w:rFonts w:hint="eastAsia"/>
-        </w:rPr>
-      </w:pPr>
-      <w:r>
-        <w:rPr>
-          <w:rFonts w:hint="eastAsia"/>
-        </w:rPr>
-        <w:t>画出时序图</w:t>
-      </w:r>
-    </w:p>
-    <w:p>
-      <w:pPr>
-        <w:pStyle w:val="2"/>
-        <w:numPr>
-          <w:ilvl w:val="0"/>
-          <w:numId w:val="13"/>
-        </w:numPr>
-        <w:rPr>
-          <w:rFonts w:hint="eastAsia"/>
-        </w:rPr>
-      </w:pPr>
-      <w:r>
-        <w:rPr>
-          <w:rFonts w:hint="eastAsia"/>
-        </w:rPr>
-        <w:t>交互图等。</w:t>
-      </w:r>
+      </w:pPr>
+      <w:bookmarkStart w:id="45" w:name="_Toc424538707"/>
+      <w:bookmarkStart w:id="46" w:name="_Toc424538943"/>
+      <w:r>
+        <w:rPr>
+          <w:rFonts w:hint="eastAsia"/>
+        </w:rPr>
+        <w:t>模块接口设计</w:t>
+      </w:r>
+      <w:bookmarkEnd w:id="45"/>
+      <w:bookmarkEnd w:id="46"/>
     </w:p>
     <w:p>
       <w:pPr>
         <w:pStyle w:val="1"/>
-        <w:rPr>
-          <w:rFonts w:hint="eastAsia"/>
-        </w:rPr>
-      </w:pPr>
+      </w:pPr>
+      <w:bookmarkStart w:id="47" w:name="_Toc424538711"/>
+      <w:bookmarkStart w:id="48" w:name="_Toc424538945"/>
       <w:r>
         <w:rPr>
           <w:rFonts w:hint="eastAsia"/>
@@ -4808,14 +7311,10 @@
         </w:rPr>
         <w:t>模块详细设计</w:t>
       </w:r>
-    </w:p>
-    <w:p>
-      <w:pPr>
-        <w:rPr>
-          <w:rFonts w:hint="eastAsia"/>
-        </w:rPr>
-      </w:pPr>
-    </w:p>
+      <w:bookmarkEnd w:id="47"/>
+      <w:bookmarkEnd w:id="48"/>
+    </w:p>
+    <w:p/>
     <w:p>
       <w:pPr>
         <w:widowControl/>
@@ -4959,6 +7458,92 @@
     </w:lvl>
   </w:abstractNum>
   <w:abstractNum w:abstractNumId="1">
+    <w:nsid w:val="17FC477C"/>
+    <w:multiLevelType w:val="hybridMultilevel"/>
+    <w:tmpl w:val="51046EE8"/>
+    <w:lvl w:ilvl="0" w:tplc="04090011">
+      <w:start w:val="1"/>
+      <w:numFmt w:val="decimal"/>
+      <w:lvlText w:val="%1)"/>
+      <w:lvlJc w:val="left"/>
+      <w:pPr>
+        <w:ind w:left="420" w:hanging="420"/>
+      </w:pPr>
+    </w:lvl>
+    <w:lvl w:ilvl="1" w:tplc="04090019" w:tentative="1">
+      <w:start w:val="1"/>
+      <w:numFmt w:val="lowerLetter"/>
+      <w:lvlText w:val="%2)"/>
+      <w:lvlJc w:val="left"/>
+      <w:pPr>
+        <w:ind w:left="840" w:hanging="420"/>
+      </w:pPr>
+    </w:lvl>
+    <w:lvl w:ilvl="2" w:tplc="0409001B" w:tentative="1">
+      <w:start w:val="1"/>
+      <w:numFmt w:val="lowerRoman"/>
+      <w:lvlText w:val="%3."/>
+      <w:lvlJc w:val="right"/>
+      <w:pPr>
+        <w:ind w:left="1260" w:hanging="420"/>
+      </w:pPr>
+    </w:lvl>
+    <w:lvl w:ilvl="3" w:tplc="0409000F" w:tentative="1">
+      <w:start w:val="1"/>
+      <w:numFmt w:val="decimal"/>
+      <w:lvlText w:val="%4."/>
+      <w:lvlJc w:val="left"/>
+      <w:pPr>
+        <w:ind w:left="1680" w:hanging="420"/>
+      </w:pPr>
+    </w:lvl>
+    <w:lvl w:ilvl="4" w:tplc="04090019" w:tentative="1">
+      <w:start w:val="1"/>
+      <w:numFmt w:val="lowerLetter"/>
+      <w:lvlText w:val="%5)"/>
+      <w:lvlJc w:val="left"/>
+      <w:pPr>
+        <w:ind w:left="2100" w:hanging="420"/>
+      </w:pPr>
+    </w:lvl>
+    <w:lvl w:ilvl="5" w:tplc="0409001B" w:tentative="1">
+      <w:start w:val="1"/>
+      <w:numFmt w:val="lowerRoman"/>
+      <w:lvlText w:val="%6."/>
+      <w:lvlJc w:val="right"/>
+      <w:pPr>
+        <w:ind w:left="2520" w:hanging="420"/>
+      </w:pPr>
+    </w:lvl>
+    <w:lvl w:ilvl="6" w:tplc="0409000F" w:tentative="1">
+      <w:start w:val="1"/>
+      <w:numFmt w:val="decimal"/>
+      <w:lvlText w:val="%7."/>
+      <w:lvlJc w:val="left"/>
+      <w:pPr>
+        <w:ind w:left="2940" w:hanging="420"/>
+      </w:pPr>
+    </w:lvl>
+    <w:lvl w:ilvl="7" w:tplc="04090019" w:tentative="1">
+      <w:start w:val="1"/>
+      <w:numFmt w:val="lowerLetter"/>
+      <w:lvlText w:val="%8)"/>
+      <w:lvlJc w:val="left"/>
+      <w:pPr>
+        <w:ind w:left="3360" w:hanging="420"/>
+      </w:pPr>
+    </w:lvl>
+    <w:lvl w:ilvl="8" w:tplc="0409001B" w:tentative="1">
+      <w:start w:val="1"/>
+      <w:numFmt w:val="lowerRoman"/>
+      <w:lvlText w:val="%9."/>
+      <w:lvlJc w:val="right"/>
+      <w:pPr>
+        <w:ind w:left="3780" w:hanging="420"/>
+      </w:pPr>
+    </w:lvl>
+  </w:abstractNum>
+  <w:abstractNum w:abstractNumId="2">
     <w:nsid w:val="2BC140FE"/>
     <w:multiLevelType w:val="hybridMultilevel"/>
     <w:tmpl w:val="105E59E4"/>
@@ -5044,7 +7629,7 @@
       </w:pPr>
     </w:lvl>
   </w:abstractNum>
-  <w:abstractNum w:abstractNumId="2">
+  <w:abstractNum w:abstractNumId="3">
     <w:nsid w:val="329D69B8"/>
     <w:multiLevelType w:val="hybridMultilevel"/>
     <w:tmpl w:val="12CC9FB4"/>
@@ -5130,7 +7715,7 @@
       </w:pPr>
     </w:lvl>
   </w:abstractNum>
-  <w:abstractNum w:abstractNumId="3">
+  <w:abstractNum w:abstractNumId="4">
     <w:nsid w:val="33ED4C16"/>
     <w:multiLevelType w:val="hybridMultilevel"/>
     <w:tmpl w:val="3C0C00E6"/>
@@ -5216,7 +7801,7 @@
       </w:pPr>
     </w:lvl>
   </w:abstractNum>
-  <w:abstractNum w:abstractNumId="4">
+  <w:abstractNum w:abstractNumId="5">
     <w:nsid w:val="3581435B"/>
     <w:multiLevelType w:val="hybridMultilevel"/>
     <w:tmpl w:val="F19A46BA"/>
@@ -5305,7 +7890,7 @@
       </w:pPr>
     </w:lvl>
   </w:abstractNum>
-  <w:abstractNum w:abstractNumId="5">
+  <w:abstractNum w:abstractNumId="6">
     <w:nsid w:val="3ADC5593"/>
     <w:multiLevelType w:val="hybridMultilevel"/>
     <w:tmpl w:val="7D80FC7E"/>
@@ -5391,7 +7976,7 @@
       </w:pPr>
     </w:lvl>
   </w:abstractNum>
-  <w:abstractNum w:abstractNumId="6">
+  <w:abstractNum w:abstractNumId="7">
     <w:nsid w:val="3DD26641"/>
     <w:multiLevelType w:val="hybridMultilevel"/>
     <w:tmpl w:val="1B3AD736"/>
@@ -5477,7 +8062,7 @@
       </w:pPr>
     </w:lvl>
   </w:abstractNum>
-  <w:abstractNum w:abstractNumId="7">
+  <w:abstractNum w:abstractNumId="8">
     <w:nsid w:val="4494147B"/>
     <w:multiLevelType w:val="hybridMultilevel"/>
     <w:tmpl w:val="CE0093FE"/>
@@ -5563,7 +8148,96 @@
       </w:pPr>
     </w:lvl>
   </w:abstractNum>
-  <w:abstractNum w:abstractNumId="8">
+  <w:abstractNum w:abstractNumId="9">
+    <w:nsid w:val="44B81016"/>
+    <w:multiLevelType w:val="hybridMultilevel"/>
+    <w:tmpl w:val="6270E358"/>
+    <w:lvl w:ilvl="0" w:tplc="74242D3A">
+      <w:start w:val="1"/>
+      <w:numFmt w:val="decimal"/>
+      <w:lvlText w:val="%1、"/>
+      <w:lvlJc w:val="left"/>
+      <w:pPr>
+        <w:ind w:left="360" w:hanging="360"/>
+      </w:pPr>
+      <w:rPr>
+        <w:rFonts w:hint="default"/>
+      </w:rPr>
+    </w:lvl>
+    <w:lvl w:ilvl="1" w:tplc="04090019" w:tentative="1">
+      <w:start w:val="1"/>
+      <w:numFmt w:val="lowerLetter"/>
+      <w:lvlText w:val="%2)"/>
+      <w:lvlJc w:val="left"/>
+      <w:pPr>
+        <w:ind w:left="840" w:hanging="420"/>
+      </w:pPr>
+    </w:lvl>
+    <w:lvl w:ilvl="2" w:tplc="0409001B" w:tentative="1">
+      <w:start w:val="1"/>
+      <w:numFmt w:val="lowerRoman"/>
+      <w:lvlText w:val="%3."/>
+      <w:lvlJc w:val="right"/>
+      <w:pPr>
+        <w:ind w:left="1260" w:hanging="420"/>
+      </w:pPr>
+    </w:lvl>
+    <w:lvl w:ilvl="3" w:tplc="0409000F" w:tentative="1">
+      <w:start w:val="1"/>
+      <w:numFmt w:val="decimal"/>
+      <w:lvlText w:val="%4."/>
+      <w:lvlJc w:val="left"/>
+      <w:pPr>
+        <w:ind w:left="1680" w:hanging="420"/>
+      </w:pPr>
+    </w:lvl>
+    <w:lvl w:ilvl="4" w:tplc="04090019" w:tentative="1">
+      <w:start w:val="1"/>
+      <w:numFmt w:val="lowerLetter"/>
+      <w:lvlText w:val="%5)"/>
+      <w:lvlJc w:val="left"/>
+      <w:pPr>
+        <w:ind w:left="2100" w:hanging="420"/>
+      </w:pPr>
+    </w:lvl>
+    <w:lvl w:ilvl="5" w:tplc="0409001B" w:tentative="1">
+      <w:start w:val="1"/>
+      <w:numFmt w:val="lowerRoman"/>
+      <w:lvlText w:val="%6."/>
+      <w:lvlJc w:val="right"/>
+      <w:pPr>
+        <w:ind w:left="2520" w:hanging="420"/>
+      </w:pPr>
+    </w:lvl>
+    <w:lvl w:ilvl="6" w:tplc="0409000F" w:tentative="1">
+      <w:start w:val="1"/>
+      <w:numFmt w:val="decimal"/>
+      <w:lvlText w:val="%7."/>
+      <w:lvlJc w:val="left"/>
+      <w:pPr>
+        <w:ind w:left="2940" w:hanging="420"/>
+      </w:pPr>
+    </w:lvl>
+    <w:lvl w:ilvl="7" w:tplc="04090019" w:tentative="1">
+      <w:start w:val="1"/>
+      <w:numFmt w:val="lowerLetter"/>
+      <w:lvlText w:val="%8)"/>
+      <w:lvlJc w:val="left"/>
+      <w:pPr>
+        <w:ind w:left="3360" w:hanging="420"/>
+      </w:pPr>
+    </w:lvl>
+    <w:lvl w:ilvl="8" w:tplc="0409001B" w:tentative="1">
+      <w:start w:val="1"/>
+      <w:numFmt w:val="lowerRoman"/>
+      <w:lvlText w:val="%9."/>
+      <w:lvlJc w:val="right"/>
+      <w:pPr>
+        <w:ind w:left="3780" w:hanging="420"/>
+      </w:pPr>
+    </w:lvl>
+  </w:abstractNum>
+  <w:abstractNum w:abstractNumId="10">
     <w:nsid w:val="48E77853"/>
     <w:multiLevelType w:val="hybridMultilevel"/>
     <w:tmpl w:val="A44C6924"/>
@@ -5649,7 +8323,7 @@
       </w:pPr>
     </w:lvl>
   </w:abstractNum>
-  <w:abstractNum w:abstractNumId="9">
+  <w:abstractNum w:abstractNumId="11">
     <w:nsid w:val="4CC3087D"/>
     <w:multiLevelType w:val="hybridMultilevel"/>
     <w:tmpl w:val="F948EED8"/>
@@ -5738,7 +8412,7 @@
       </w:pPr>
     </w:lvl>
   </w:abstractNum>
-  <w:abstractNum w:abstractNumId="10">
+  <w:abstractNum w:abstractNumId="12">
     <w:nsid w:val="5C7A03D7"/>
     <w:multiLevelType w:val="hybridMultilevel"/>
     <w:tmpl w:val="180E423E"/>
@@ -5824,7 +8498,7 @@
       </w:pPr>
     </w:lvl>
   </w:abstractNum>
-  <w:abstractNum w:abstractNumId="11">
+  <w:abstractNum w:abstractNumId="13">
     <w:nsid w:val="62563DFB"/>
     <w:multiLevelType w:val="hybridMultilevel"/>
     <w:tmpl w:val="E208D692"/>
@@ -5913,7 +8587,7 @@
       </w:pPr>
     </w:lvl>
   </w:abstractNum>
-  <w:abstractNum w:abstractNumId="12">
+  <w:abstractNum w:abstractNumId="14">
     <w:nsid w:val="66192181"/>
     <w:multiLevelType w:val="hybridMultilevel"/>
     <w:tmpl w:val="FE80FE92"/>
@@ -6000,43 +8674,49 @@
     </w:lvl>
   </w:abstractNum>
   <w:num w:numId="1">
+    <w:abstractNumId w:val="5"/>
+  </w:num>
+  <w:num w:numId="2">
+    <w:abstractNumId w:val="11"/>
+  </w:num>
+  <w:num w:numId="3">
+    <w:abstractNumId w:val="2"/>
+  </w:num>
+  <w:num w:numId="4">
     <w:abstractNumId w:val="4"/>
   </w:num>
-  <w:num w:numId="2">
-    <w:abstractNumId w:val="9"/>
+  <w:num w:numId="5">
+    <w:abstractNumId w:val="7"/>
   </w:num>
-  <w:num w:numId="3">
-    <w:abstractNumId w:val="1"/>
+  <w:num w:numId="6">
+    <w:abstractNumId w:val="8"/>
   </w:num>
-  <w:num w:numId="4">
-    <w:abstractNumId w:val="3"/>
+  <w:num w:numId="7">
+    <w:abstractNumId w:val="12"/>
   </w:num>
-  <w:num w:numId="5">
+  <w:num w:numId="8">
     <w:abstractNumId w:val="6"/>
   </w:num>
-  <w:num w:numId="6">
-    <w:abstractNumId w:val="7"/>
-  </w:num>
-  <w:num w:numId="7">
-    <w:abstractNumId w:val="10"/>
-  </w:num>
-  <w:num w:numId="8">
-    <w:abstractNumId w:val="5"/>
-  </w:num>
   <w:num w:numId="9">
-    <w:abstractNumId w:val="12"/>
+    <w:abstractNumId w:val="14"/>
   </w:num>
   <w:num w:numId="10">
-    <w:abstractNumId w:val="11"/>
+    <w:abstractNumId w:val="13"/>
   </w:num>
   <w:num w:numId="11">
-    <w:abstractNumId w:val="8"/>
+    <w:abstractNumId w:val="10"/>
   </w:num>
   <w:num w:numId="12">
     <w:abstractNumId w:val="0"/>
   </w:num>
   <w:num w:numId="13">
-    <w:abstractNumId w:val="2"/>
+    <w:abstractNumId w:val="3"/>
+  </w:num>
+  <w:num w:numId="14">
+    <w:abstractNumId w:val="1"/>
+  </w:num>
+  <w:num w:numId="15">
+    <w:abstractNumId w:val="9"/>
   </w:num>
 </w:numbering>
 </file>
@@ -6539,7 +9219,6 @@
     <w:next w:val="a"/>
     <w:autoRedefine/>
     <w:uiPriority w:val="39"/>
-    <w:semiHidden/>
     <w:unhideWhenUsed/>
     <w:qFormat/>
     <w:rsid w:val="00A50F59"/>
@@ -6618,6 +9297,16 @@
       <w:sz w:val="28"/>
       <w:szCs w:val="28"/>
     </w:rPr>
+  </w:style>
+  <w:style w:type="paragraph" w:styleId="a9">
+    <w:name w:val="No Spacing"/>
+    <w:uiPriority w:val="1"/>
+    <w:qFormat/>
+    <w:rsid w:val="000E2EA6"/>
+    <w:pPr>
+      <w:widowControl w:val="0"/>
+      <w:jc w:val="both"/>
+    </w:pPr>
   </w:style>
 </w:styles>
 </file>
@@ -7120,7 +9809,6 @@
     <w:next w:val="a"/>
     <w:autoRedefine/>
     <w:uiPriority w:val="39"/>
-    <w:semiHidden/>
     <w:unhideWhenUsed/>
     <w:qFormat/>
     <w:rsid w:val="00A50F59"/>
@@ -7199,6 +9887,16 @@
       <w:sz w:val="28"/>
       <w:szCs w:val="28"/>
     </w:rPr>
+  </w:style>
+  <w:style w:type="paragraph" w:styleId="a9">
+    <w:name w:val="No Spacing"/>
+    <w:uiPriority w:val="1"/>
+    <w:qFormat/>
+    <w:rsid w:val="000E2EA6"/>
+    <w:pPr>
+      <w:widowControl w:val="0"/>
+      <w:jc w:val="both"/>
+    </w:pPr>
   </w:style>
 </w:styles>
 </file>
@@ -7493,7 +10191,7 @@
 </file>
 
 <file path=customXml/itemProps1.xml><?xml version="1.0" encoding="utf-8"?>
-<ds:datastoreItem xmlns:ds="http://schemas.openxmlformats.org/officeDocument/2006/customXml" ds:itemID="{10F9680C-9760-4236-A611-A06F82F688C6}">
+<ds:datastoreItem xmlns:ds="http://schemas.openxmlformats.org/officeDocument/2006/customXml" ds:itemID="{DE3F84AC-31EC-4193-920D-A050ECE98C2A}">
   <ds:schemaRefs>
     <ds:schemaRef ds:uri="http://schemas.openxmlformats.org/officeDocument/2006/bibliography"/>
   </ds:schemaRefs>

--- a/数据库表设计.docx
+++ b/数据库表设计.docx
@@ -2609,6 +2609,36 @@
         <w:rPr>
           <w:rFonts w:hint="eastAsia"/>
         </w:rPr>
+        <w:t>请求</w:t>
+      </w:r>
+      <w:proofErr w:type="spellStart"/>
+      <w:r>
+        <w:rPr>
+          <w:rFonts w:hint="eastAsia"/>
+        </w:rPr>
+        <w:t>url</w:t>
+      </w:r>
+      <w:proofErr w:type="spellEnd"/>
+      <w:r>
+        <w:rPr>
+          <w:rFonts w:hint="eastAsia"/>
+        </w:rPr>
+        <w:t>：</w:t>
+      </w:r>
+      <w:proofErr w:type="spellStart"/>
+      <w:r>
+        <w:rPr>
+          <w:rFonts w:hint="eastAsia"/>
+        </w:rPr>
+        <w:t>book_list.php</w:t>
+      </w:r>
+      <w:proofErr w:type="spellEnd"/>
+    </w:p>
+    <w:p>
+      <w:r>
+        <w:rPr>
+          <w:rFonts w:hint="eastAsia"/>
+        </w:rPr>
         <w:t>功能</w:t>
       </w:r>
       <w:r>
@@ -2722,9 +2752,9 @@
         </w:rPr>
         <w:lastRenderedPageBreak/>
         <w:drawing>
-          <wp:inline distT="0" distB="0" distL="0" distR="0" wp14:anchorId="1C90C68A" wp14:editId="7901B19C">
-            <wp:extent cx="5274310" cy="3485684"/>
-            <wp:effectExtent l="0" t="0" r="2540" b="635"/>
+          <wp:inline distT="0" distB="0" distL="0" distR="0" wp14:anchorId="2E3CB8C3" wp14:editId="1FA5FDA5">
+            <wp:extent cx="5274310" cy="3975267"/>
+            <wp:effectExtent l="0" t="0" r="2540" b="6350"/>
             <wp:docPr id="1" name="图片 1"/>
             <wp:cNvGraphicFramePr>
               <a:graphicFrameLocks xmlns:a="http://schemas.openxmlformats.org/drawingml/2006/main" noChangeAspect="1"/>
@@ -2745,7 +2775,7 @@
                   <pic:spPr>
                     <a:xfrm>
                       <a:off x="0" y="0"/>
-                      <a:ext cx="5274310" cy="3485684"/>
+                      <a:ext cx="5274310" cy="3975267"/>
                     </a:xfrm>
                     <a:prstGeom prst="rect">
                       <a:avLst/>
@@ -2757,6 +2787,8 @@
           </wp:inline>
         </w:drawing>
       </w:r>
+      <w:bookmarkStart w:id="14" w:name="_GoBack"/>
+      <w:bookmarkEnd w:id="14"/>
     </w:p>
     <w:p>
       <w:pPr>
@@ -3093,11 +3125,6 @@
       </w:r>
     </w:p>
     <w:p>
-      <w:pPr>
-        <w:rPr>
-          <w:rFonts w:hint="eastAsia"/>
-        </w:rPr>
-      </w:pPr>
       <w:r>
         <w:rPr>
           <w:rFonts w:hint="eastAsia"/>
@@ -3187,11 +3214,6 @@
       </w:r>
     </w:p>
     <w:p>
-      <w:pPr>
-        <w:rPr>
-          <w:rFonts w:hint="eastAsia"/>
-        </w:rPr>
-      </w:pPr>
       <w:r>
         <w:rPr>
           <w:rFonts w:hint="eastAsia"/>
@@ -3199,13 +3221,7 @@
         <w:t>入口：书籍列表页</w:t>
       </w:r>
     </w:p>
-    <w:p>
-      <w:pPr>
-        <w:rPr>
-          <w:rFonts w:hint="eastAsia"/>
-        </w:rPr>
-      </w:pPr>
-    </w:p>
+    <w:p/>
     <w:p>
       <w:r>
         <w:rPr>
@@ -3253,8 +3269,8 @@
       <w:pPr>
         <w:pStyle w:val="2"/>
       </w:pPr>
-      <w:bookmarkStart w:id="14" w:name="_Toc424538694"/>
-      <w:bookmarkStart w:id="15" w:name="_Toc424538928"/>
+      <w:bookmarkStart w:id="15" w:name="_Toc424538694"/>
+      <w:bookmarkStart w:id="16" w:name="_Toc424538928"/>
       <w:r>
         <w:t>R</w:t>
       </w:r>
@@ -3262,24 +3278,16 @@
         <w:rPr>
           <w:rFonts w:hint="eastAsia"/>
         </w:rPr>
-        <w:t>evi</w:t>
-      </w:r>
-      <w:bookmarkStart w:id="16" w:name="_GoBack"/>
+        <w:t>eview</w:t>
+      </w:r>
+      <w:r>
+        <w:rPr>
+          <w:rFonts w:hint="eastAsia"/>
+        </w:rPr>
+        <w:t>列表页</w:t>
+      </w:r>
+      <w:bookmarkEnd w:id="15"/>
       <w:bookmarkEnd w:id="16"/>
-      <w:r>
-        <w:rPr>
-          <w:rFonts w:hint="eastAsia"/>
-        </w:rPr>
-        <w:t>ew</w:t>
-      </w:r>
-      <w:r>
-        <w:rPr>
-          <w:rFonts w:hint="eastAsia"/>
-        </w:rPr>
-        <w:t>列表页</w:t>
-      </w:r>
-      <w:bookmarkEnd w:id="14"/>
-      <w:bookmarkEnd w:id="15"/>
     </w:p>
     <w:p>
       <w:r>
@@ -3296,11 +3304,6 @@
       </w:r>
     </w:p>
     <w:p>
-      <w:pPr>
-        <w:rPr>
-          <w:rFonts w:hint="eastAsia"/>
-        </w:rPr>
-      </w:pPr>
       <w:r>
         <w:rPr>
           <w:rFonts w:hint="eastAsia"/>
@@ -3364,9 +3367,6 @@
           <w:numId w:val="14"/>
         </w:numPr>
         <w:ind w:firstLineChars="0"/>
-        <w:rPr>
-          <w:rFonts w:hint="eastAsia"/>
-        </w:rPr>
       </w:pPr>
       <w:r>
         <w:rPr>
@@ -3381,23 +3381,17 @@
         <w:t>；</w:t>
       </w:r>
     </w:p>
-    <w:p>
-      <w:pPr>
-        <w:rPr>
-          <w:rFonts w:hint="eastAsia"/>
-        </w:rPr>
-      </w:pPr>
-    </w:p>
+    <w:p/>
     <w:p>
       <w:r>
         <w:rPr>
           <w:noProof/>
         </w:rPr>
         <w:drawing>
-          <wp:inline distT="0" distB="0" distL="0" distR="0" wp14:anchorId="33F7F5C9" wp14:editId="145DBA61">
-            <wp:extent cx="5274310" cy="3471644"/>
+          <wp:inline distT="0" distB="0" distL="0" distR="0" wp14:anchorId="6985F82D" wp14:editId="296DB509">
+            <wp:extent cx="5274310" cy="3724121"/>
             <wp:effectExtent l="0" t="0" r="2540" b="0"/>
-            <wp:docPr id="18" name="图片 18"/>
+            <wp:docPr id="4" name="图片 4"/>
             <wp:cNvGraphicFramePr>
               <a:graphicFrameLocks xmlns:a="http://schemas.openxmlformats.org/drawingml/2006/main" noChangeAspect="1"/>
             </wp:cNvGraphicFramePr>
@@ -3417,7 +3411,7 @@
                   <pic:spPr>
                     <a:xfrm>
                       <a:off x="0" y="0"/>
-                      <a:ext cx="5274310" cy="3471644"/>
+                      <a:ext cx="5274310" cy="3724121"/>
                     </a:xfrm>
                     <a:prstGeom prst="rect">
                       <a:avLst/>
@@ -3442,11 +3436,6 @@
       </w:r>
     </w:p>
     <w:p>
-      <w:pPr>
-        <w:rPr>
-          <w:rFonts w:hint="eastAsia"/>
-        </w:rPr>
-      </w:pPr>
       <w:r>
         <w:rPr>
           <w:rFonts w:hint="eastAsia"/>
@@ -3459,6 +3448,13 @@
         </w:rPr>
         <w:t>书籍列表页，点击“加入复习”；</w:t>
       </w:r>
+    </w:p>
+    <w:p>
+      <w:pPr>
+        <w:rPr>
+          <w:rFonts w:hint="eastAsia"/>
+        </w:rPr>
+      </w:pPr>
     </w:p>
     <w:p>
       <w:r>
@@ -3467,10 +3463,84 @@
         </w:rPr>
         <w:lastRenderedPageBreak/>
         <w:drawing>
-          <wp:inline distT="0" distB="0" distL="0" distR="0" wp14:anchorId="2611F52E" wp14:editId="4DE173E6">
-            <wp:extent cx="5274310" cy="3388012"/>
-            <wp:effectExtent l="0" t="0" r="2540" b="3175"/>
-            <wp:docPr id="19" name="图片 19"/>
+          <wp:inline distT="0" distB="0" distL="0" distR="0" wp14:anchorId="5E1B9A6E" wp14:editId="7D250EBB">
+            <wp:extent cx="5274310" cy="3975267"/>
+            <wp:effectExtent l="0" t="0" r="2540" b="6350"/>
+            <wp:docPr id="5" name="图片 5"/>
+            <wp:cNvGraphicFramePr>
+              <a:graphicFrameLocks xmlns:a="http://schemas.openxmlformats.org/drawingml/2006/main" noChangeAspect="1"/>
+            </wp:cNvGraphicFramePr>
+            <a:graphic xmlns:a="http://schemas.openxmlformats.org/drawingml/2006/main">
+              <a:graphicData uri="http://schemas.openxmlformats.org/drawingml/2006/picture">
+                <pic:pic xmlns:pic="http://schemas.openxmlformats.org/drawingml/2006/picture">
+                  <pic:nvPicPr>
+                    <pic:cNvPr id="0" name=""/>
+                    <pic:cNvPicPr/>
+                  </pic:nvPicPr>
+                  <pic:blipFill>
+                    <a:blip r:embed="rId9"/>
+                    <a:stretch>
+                      <a:fillRect/>
+                    </a:stretch>
+                  </pic:blipFill>
+                  <pic:spPr>
+                    <a:xfrm>
+                      <a:off x="0" y="0"/>
+                      <a:ext cx="5274310" cy="3975267"/>
+                    </a:xfrm>
+                    <a:prstGeom prst="rect">
+                      <a:avLst/>
+                    </a:prstGeom>
+                  </pic:spPr>
+                </pic:pic>
+              </a:graphicData>
+            </a:graphic>
+          </wp:inline>
+        </w:drawing>
+      </w:r>
+    </w:p>
+    <w:p/>
+    <w:p>
+      <w:pPr>
+        <w:pStyle w:val="3"/>
+      </w:pPr>
+      <w:r>
+        <w:rPr>
+          <w:rFonts w:hint="eastAsia"/>
+        </w:rPr>
+        <w:t>删除</w:t>
+      </w:r>
+    </w:p>
+    <w:p>
+      <w:r>
+        <w:rPr>
+          <w:rFonts w:hint="eastAsia"/>
+        </w:rPr>
+        <w:t>入口：</w:t>
+      </w:r>
+      <w:r>
+        <w:rPr>
+          <w:rFonts w:hint="eastAsia"/>
+        </w:rPr>
+        <w:t>review</w:t>
+      </w:r>
+      <w:r>
+        <w:rPr>
+          <w:rFonts w:hint="eastAsia"/>
+        </w:rPr>
+        <w:t>列表页；</w:t>
+      </w:r>
+    </w:p>
+    <w:p>
+      <w:r>
+        <w:rPr>
+          <w:noProof/>
+        </w:rPr>
+        <w:drawing>
+          <wp:inline distT="0" distB="0" distL="0" distR="0" wp14:anchorId="3FE7BE1F" wp14:editId="0C32EE24">
+            <wp:extent cx="5274310" cy="719113"/>
+            <wp:effectExtent l="0" t="0" r="2540" b="5080"/>
+            <wp:docPr id="20" name="图片 20"/>
             <wp:cNvGraphicFramePr>
               <a:graphicFrameLocks xmlns:a="http://schemas.openxmlformats.org/drawingml/2006/main" noChangeAspect="1"/>
             </wp:cNvGraphicFramePr>
@@ -3490,7 +3560,7 @@
                   <pic:spPr>
                     <a:xfrm>
                       <a:off x="0" y="0"/>
-                      <a:ext cx="5274310" cy="3388012"/>
+                      <a:ext cx="5274310" cy="719113"/>
                     </a:xfrm>
                     <a:prstGeom prst="rect">
                       <a:avLst/>
@@ -3503,7 +3573,6 @@
         </w:drawing>
       </w:r>
     </w:p>
-    <w:p/>
     <w:p>
       <w:pPr>
         <w:pStyle w:val="3"/>
@@ -3512,7 +3581,7 @@
         <w:rPr>
           <w:rFonts w:hint="eastAsia"/>
         </w:rPr>
-        <w:t>删除</w:t>
+        <w:t>修改</w:t>
       </w:r>
     </w:p>
     <w:p>
@@ -3532,19 +3601,52 @@
         <w:rPr>
           <w:rFonts w:hint="eastAsia"/>
         </w:rPr>
-        <w:t>列表页；</w:t>
-      </w:r>
+        <w:t>列表页</w:t>
+      </w:r>
+      <w:r>
+        <w:rPr>
+          <w:rFonts w:hint="eastAsia"/>
+        </w:rPr>
+        <w:t>。</w:t>
+      </w:r>
+      <w:proofErr w:type="spellStart"/>
+      <w:r>
+        <w:rPr>
+          <w:rFonts w:hint="eastAsia"/>
+        </w:rPr>
+        <w:t>hgi</w:t>
+      </w:r>
+      <w:r>
+        <w:rPr>
+          <w:rFonts w:hint="eastAsia"/>
+        </w:rPr>
+        <w:t>_modidy_</w:t>
+      </w:r>
+      <w:r>
+        <w:rPr>
+          <w:rFonts w:hint="eastAsia"/>
+        </w:rPr>
+        <w:t>review</w:t>
+      </w:r>
+      <w:r>
+        <w:rPr>
+          <w:rFonts w:hint="eastAsia"/>
+        </w:rPr>
+        <w:t>.php</w:t>
+      </w:r>
+      <w:proofErr w:type="spellEnd"/>
     </w:p>
     <w:p>
       <w:r>
         <w:rPr>
           <w:noProof/>
         </w:rPr>
+        <w:lastRenderedPageBreak/>
         <w:drawing>
-          <wp:inline distT="0" distB="0" distL="0" distR="0" wp14:anchorId="3FE7BE1F" wp14:editId="0C32EE24">
-            <wp:extent cx="5274310" cy="719113"/>
-            <wp:effectExtent l="0" t="0" r="2540" b="5080"/>
-            <wp:docPr id="20" name="图片 20"/>
+          <wp:inline distT="0" distB="0" distL="0" distR="0" wp14:anchorId="1A5993F6" wp14:editId="5F715799">
+            <wp:extent cx="5274310" cy="2412508"/>
+            <wp:effectExtent l="0" t="0" r="2540" b="6985"/>
+            <wp:docPr id="21" name="图片 21"/>
             <wp:cNvGraphicFramePr>
               <a:graphicFrameLocks xmlns:a="http://schemas.openxmlformats.org/drawingml/2006/main" noChangeAspect="1"/>
             </wp:cNvGraphicFramePr>
@@ -3564,7 +3666,7 @@
                   <pic:spPr>
                     <a:xfrm>
                       <a:off x="0" y="0"/>
-                      <a:ext cx="5274310" cy="719113"/>
+                      <a:ext cx="5274310" cy="2412508"/>
                     </a:xfrm>
                     <a:prstGeom prst="rect">
                       <a:avLst/>
@@ -3585,7 +3687,7 @@
         <w:rPr>
           <w:rFonts w:hint="eastAsia"/>
         </w:rPr>
-        <w:t>修改</w:t>
+        <w:t>查找</w:t>
       </w:r>
     </w:p>
     <w:p>
@@ -3605,52 +3707,19 @@
         <w:rPr>
           <w:rFonts w:hint="eastAsia"/>
         </w:rPr>
-        <w:t>列表页</w:t>
-      </w:r>
-      <w:r>
-        <w:rPr>
-          <w:rFonts w:hint="eastAsia"/>
-        </w:rPr>
-        <w:t>。</w:t>
-      </w:r>
-      <w:proofErr w:type="spellStart"/>
-      <w:r>
-        <w:rPr>
-          <w:rFonts w:hint="eastAsia"/>
-        </w:rPr>
-        <w:t>hgi</w:t>
-      </w:r>
-      <w:r>
-        <w:rPr>
-          <w:rFonts w:hint="eastAsia"/>
-        </w:rPr>
-        <w:t>_modidy_</w:t>
-      </w:r>
-      <w:r>
-        <w:rPr>
-          <w:rFonts w:hint="eastAsia"/>
-        </w:rPr>
-        <w:t>review</w:t>
-      </w:r>
-      <w:r>
-        <w:rPr>
-          <w:rFonts w:hint="eastAsia"/>
-        </w:rPr>
-        <w:t>.php</w:t>
-      </w:r>
-      <w:proofErr w:type="spellEnd"/>
+        <w:t>列表页；</w:t>
+      </w:r>
     </w:p>
     <w:p>
       <w:r>
         <w:rPr>
           <w:noProof/>
         </w:rPr>
-        <w:lastRenderedPageBreak/>
         <w:drawing>
-          <wp:inline distT="0" distB="0" distL="0" distR="0" wp14:anchorId="1A5993F6" wp14:editId="5F715799">
-            <wp:extent cx="5274310" cy="2412508"/>
-            <wp:effectExtent l="0" t="0" r="2540" b="6985"/>
-            <wp:docPr id="21" name="图片 21"/>
+          <wp:inline distT="0" distB="0" distL="0" distR="0" wp14:anchorId="6D4E9DCA" wp14:editId="63A4FA4B">
+            <wp:extent cx="5274310" cy="1266689"/>
+            <wp:effectExtent l="0" t="0" r="2540" b="0"/>
+            <wp:docPr id="22" name="图片 22"/>
             <wp:cNvGraphicFramePr>
               <a:graphicFrameLocks xmlns:a="http://schemas.openxmlformats.org/drawingml/2006/main" noChangeAspect="1"/>
             </wp:cNvGraphicFramePr>
@@ -3670,7 +3739,7 @@
                   <pic:spPr>
                     <a:xfrm>
                       <a:off x="0" y="0"/>
-                      <a:ext cx="5274310" cy="2412508"/>
+                      <a:ext cx="5274310" cy="1266689"/>
                     </a:xfrm>
                     <a:prstGeom prst="rect">
                       <a:avLst/>
@@ -3691,20 +3760,77 @@
         <w:rPr>
           <w:rFonts w:hint="eastAsia"/>
         </w:rPr>
-        <w:t>查找</w:t>
-      </w:r>
-    </w:p>
-    <w:p>
-      <w:pPr>
-        <w:rPr>
-          <w:rFonts w:hint="eastAsia"/>
-        </w:rPr>
-      </w:pPr>
-      <w:r>
-        <w:rPr>
-          <w:rFonts w:hint="eastAsia"/>
-        </w:rPr>
-        <w:t>入口：</w:t>
+        <w:t>普通用户</w:t>
+      </w:r>
+    </w:p>
+    <w:p>
+      <w:r>
+        <w:rPr>
+          <w:rFonts w:hint="eastAsia"/>
+        </w:rPr>
+        <w:t>登录后，展示“我的</w:t>
+      </w:r>
+      <w:r>
+        <w:rPr>
+          <w:rFonts w:hint="eastAsia"/>
+        </w:rPr>
+        <w:t xml:space="preserve">review </w:t>
+      </w:r>
+      <w:r>
+        <w:rPr>
+          <w:rFonts w:hint="eastAsia"/>
+        </w:rPr>
+        <w:t>列表页”</w:t>
+      </w:r>
+      <w:r>
+        <w:rPr>
+          <w:rFonts w:hint="eastAsia"/>
+        </w:rPr>
+        <w:t>tab</w:t>
+      </w:r>
+      <w:r>
+        <w:rPr>
+          <w:rFonts w:hint="eastAsia"/>
+        </w:rPr>
+        <w:t>，“想读”</w:t>
+      </w:r>
+      <w:r>
+        <w:rPr>
+          <w:rFonts w:hint="eastAsia"/>
+        </w:rPr>
+        <w:t>tab</w:t>
+      </w:r>
+    </w:p>
+    <w:p>
+      <w:r>
+        <w:rPr>
+          <w:rFonts w:hint="eastAsia"/>
+        </w:rPr>
+        <w:t>书本详情</w:t>
+      </w:r>
+    </w:p>
+    <w:p>
+      <w:proofErr w:type="gramStart"/>
+      <w:r>
+        <w:rPr>
+          <w:rFonts w:hint="eastAsia"/>
+        </w:rPr>
+        <w:t>加入想</w:t>
+      </w:r>
+      <w:proofErr w:type="gramEnd"/>
+      <w:r>
+        <w:rPr>
+          <w:rFonts w:hint="eastAsia"/>
+        </w:rPr>
+        <w:t>读列表</w:t>
+      </w:r>
+    </w:p>
+    <w:p>
+      <w:r>
+        <w:rPr>
+          <w:rFonts w:hint="eastAsia"/>
+        </w:rPr>
+        <w:t>加入</w:t>
       </w:r>
       <w:r>
         <w:rPr>
@@ -3716,8 +3842,42 @@
         <w:rPr>
           <w:rFonts w:hint="eastAsia"/>
         </w:rPr>
-        <w:t>列表页；</w:t>
-      </w:r>
+        <w:t>列表</w:t>
+      </w:r>
+    </w:p>
+    <w:p/>
+    <w:p>
+      <w:pPr>
+        <w:pStyle w:val="3"/>
+      </w:pPr>
+      <w:r>
+        <w:rPr>
+          <w:rFonts w:hint="eastAsia"/>
+        </w:rPr>
+        <w:lastRenderedPageBreak/>
+        <w:t>管理员</w:t>
+      </w:r>
+    </w:p>
+    <w:p>
+      <w:pPr>
+        <w:pStyle w:val="2"/>
+      </w:pPr>
+      <w:bookmarkStart w:id="17" w:name="_Toc424538695"/>
+      <w:bookmarkStart w:id="18" w:name="_Toc424538929"/>
+      <w:r>
+        <w:rPr>
+          <w:rFonts w:hint="eastAsia"/>
+        </w:rPr>
+        <w:t>操作成功</w:t>
+      </w:r>
+      <w:r>
+        <w:rPr>
+          <w:rFonts w:hint="eastAsia"/>
+        </w:rPr>
+        <w:t>页</w:t>
+      </w:r>
+      <w:bookmarkEnd w:id="17"/>
+      <w:bookmarkEnd w:id="18"/>
     </w:p>
     <w:p>
       <w:r>
@@ -3725,10 +3885,10 @@
           <w:noProof/>
         </w:rPr>
         <w:drawing>
-          <wp:inline distT="0" distB="0" distL="0" distR="0" wp14:anchorId="6D4E9DCA" wp14:editId="63A4FA4B">
-            <wp:extent cx="5274310" cy="1266689"/>
-            <wp:effectExtent l="0" t="0" r="2540" b="0"/>
-            <wp:docPr id="22" name="图片 22"/>
+          <wp:inline distT="0" distB="0" distL="0" distR="0" wp14:anchorId="28A5E0A5" wp14:editId="7EA7D475">
+            <wp:extent cx="3752850" cy="1962150"/>
+            <wp:effectExtent l="0" t="0" r="0" b="0"/>
+            <wp:docPr id="23" name="图片 23"/>
             <wp:cNvGraphicFramePr>
               <a:graphicFrameLocks xmlns:a="http://schemas.openxmlformats.org/drawingml/2006/main" noChangeAspect="1"/>
             </wp:cNvGraphicFramePr>
@@ -3748,7 +3908,7 @@
                   <pic:spPr>
                     <a:xfrm>
                       <a:off x="0" y="0"/>
-                      <a:ext cx="5274310" cy="1266689"/>
+                      <a:ext cx="3752850" cy="1962150"/>
                     </a:xfrm>
                     <a:prstGeom prst="rect">
                       <a:avLst/>
@@ -3763,121 +3923,15 @@
     </w:p>
     <w:p>
       <w:pPr>
-        <w:pStyle w:val="3"/>
-      </w:pPr>
-      <w:r>
-        <w:rPr>
-          <w:rFonts w:hint="eastAsia"/>
-        </w:rPr>
-        <w:t>普通用户</w:t>
-      </w:r>
-    </w:p>
-    <w:p>
-      <w:r>
-        <w:rPr>
-          <w:rFonts w:hint="eastAsia"/>
-        </w:rPr>
-        <w:t>登录后，展示“我的</w:t>
-      </w:r>
-      <w:r>
-        <w:rPr>
-          <w:rFonts w:hint="eastAsia"/>
-        </w:rPr>
-        <w:t xml:space="preserve">review </w:t>
-      </w:r>
-      <w:r>
-        <w:rPr>
-          <w:rFonts w:hint="eastAsia"/>
-        </w:rPr>
-        <w:t>列表页”</w:t>
-      </w:r>
-      <w:r>
-        <w:rPr>
-          <w:rFonts w:hint="eastAsia"/>
-        </w:rPr>
-        <w:t>tab</w:t>
-      </w:r>
-      <w:r>
-        <w:rPr>
-          <w:rFonts w:hint="eastAsia"/>
-        </w:rPr>
-        <w:t>，“想读”</w:t>
-      </w:r>
-      <w:r>
-        <w:rPr>
-          <w:rFonts w:hint="eastAsia"/>
-        </w:rPr>
-        <w:t>tab</w:t>
-      </w:r>
-    </w:p>
-    <w:p>
-      <w:r>
-        <w:rPr>
-          <w:rFonts w:hint="eastAsia"/>
-        </w:rPr>
-        <w:t>书本详情</w:t>
-      </w:r>
-    </w:p>
-    <w:p>
-      <w:proofErr w:type="gramStart"/>
-      <w:r>
-        <w:rPr>
-          <w:rFonts w:hint="eastAsia"/>
-        </w:rPr>
-        <w:t>加入想</w:t>
-      </w:r>
-      <w:proofErr w:type="gramEnd"/>
-      <w:r>
-        <w:rPr>
-          <w:rFonts w:hint="eastAsia"/>
-        </w:rPr>
-        <w:t>读列表</w:t>
-      </w:r>
-    </w:p>
-    <w:p>
-      <w:r>
-        <w:rPr>
-          <w:rFonts w:hint="eastAsia"/>
-        </w:rPr>
-        <w:t>加入</w:t>
-      </w:r>
-      <w:r>
-        <w:rPr>
-          <w:rFonts w:hint="eastAsia"/>
-        </w:rPr>
-        <w:t>review</w:t>
-      </w:r>
-      <w:r>
-        <w:rPr>
-          <w:rFonts w:hint="eastAsia"/>
-        </w:rPr>
-        <w:t>列表</w:t>
-      </w:r>
-    </w:p>
-    <w:p/>
-    <w:p>
-      <w:pPr>
-        <w:pStyle w:val="3"/>
-      </w:pPr>
-      <w:r>
-        <w:rPr>
-          <w:rFonts w:hint="eastAsia"/>
-        </w:rPr>
-        <w:lastRenderedPageBreak/>
-        <w:t>管理员</w:t>
-      </w:r>
-    </w:p>
-    <w:p>
-      <w:pPr>
         <w:pStyle w:val="2"/>
       </w:pPr>
-      <w:bookmarkStart w:id="17" w:name="_Toc424538695"/>
-      <w:bookmarkStart w:id="18" w:name="_Toc424538929"/>
-      <w:r>
-        <w:rPr>
-          <w:rFonts w:hint="eastAsia"/>
-        </w:rPr>
-        <w:t>操作成功</w:t>
+      <w:bookmarkStart w:id="19" w:name="_Toc424538696"/>
+      <w:bookmarkStart w:id="20" w:name="_Toc424538930"/>
+      <w:r>
+        <w:rPr>
+          <w:rFonts w:hint="eastAsia"/>
+        </w:rPr>
+        <w:t>操作失败</w:t>
       </w:r>
       <w:r>
         <w:rPr>
@@ -3885,8 +3939,8 @@
         </w:rPr>
         <w:t>页</w:t>
       </w:r>
-      <w:bookmarkEnd w:id="17"/>
-      <w:bookmarkEnd w:id="18"/>
+      <w:bookmarkEnd w:id="19"/>
+      <w:bookmarkEnd w:id="20"/>
     </w:p>
     <w:p>
       <w:r>
@@ -3894,10 +3948,10 @@
           <w:noProof/>
         </w:rPr>
         <w:drawing>
-          <wp:inline distT="0" distB="0" distL="0" distR="0" wp14:anchorId="28A5E0A5" wp14:editId="7EA7D475">
-            <wp:extent cx="3752850" cy="1962150"/>
-            <wp:effectExtent l="0" t="0" r="0" b="0"/>
-            <wp:docPr id="23" name="图片 23"/>
+          <wp:inline distT="0" distB="0" distL="0" distR="0" wp14:anchorId="4D99DFF2" wp14:editId="302F6D5D">
+            <wp:extent cx="3429000" cy="2257425"/>
+            <wp:effectExtent l="0" t="0" r="0" b="9525"/>
+            <wp:docPr id="24" name="图片 24"/>
             <wp:cNvGraphicFramePr>
               <a:graphicFrameLocks xmlns:a="http://schemas.openxmlformats.org/drawingml/2006/main" noChangeAspect="1"/>
             </wp:cNvGraphicFramePr>
@@ -3917,7 +3971,7 @@
                   <pic:spPr>
                     <a:xfrm>
                       <a:off x="0" y="0"/>
-                      <a:ext cx="3752850" cy="1962150"/>
+                      <a:ext cx="3429000" cy="2257425"/>
                     </a:xfrm>
                     <a:prstGeom prst="rect">
                       <a:avLst/>
@@ -3934,22 +3988,24 @@
       <w:pPr>
         <w:pStyle w:val="2"/>
       </w:pPr>
-      <w:bookmarkStart w:id="19" w:name="_Toc424538696"/>
-      <w:bookmarkStart w:id="20" w:name="_Toc424538930"/>
-      <w:r>
-        <w:rPr>
-          <w:rFonts w:hint="eastAsia"/>
-        </w:rPr>
-        <w:t>操作失败</w:t>
-      </w:r>
-      <w:r>
-        <w:rPr>
-          <w:rFonts w:hint="eastAsia"/>
-        </w:rPr>
-        <w:t>页</w:t>
-      </w:r>
-      <w:bookmarkEnd w:id="19"/>
-      <w:bookmarkEnd w:id="20"/>
+      <w:r>
+        <w:rPr>
+          <w:rFonts w:hint="eastAsia"/>
+        </w:rPr>
+        <w:lastRenderedPageBreak/>
+        <w:t>鉴权</w:t>
+      </w:r>
+    </w:p>
+    <w:p>
+      <w:pPr>
+        <w:pStyle w:val="3"/>
+      </w:pPr>
+      <w:r>
+        <w:rPr>
+          <w:rFonts w:hint="eastAsia"/>
+        </w:rPr>
+        <w:t>登录</w:t>
+      </w:r>
     </w:p>
     <w:p>
       <w:r>
@@ -3957,10 +4013,10 @@
           <w:noProof/>
         </w:rPr>
         <w:drawing>
-          <wp:inline distT="0" distB="0" distL="0" distR="0" wp14:anchorId="4D99DFF2" wp14:editId="302F6D5D">
-            <wp:extent cx="3429000" cy="2257425"/>
-            <wp:effectExtent l="0" t="0" r="0" b="9525"/>
-            <wp:docPr id="24" name="图片 24"/>
+          <wp:inline distT="0" distB="0" distL="0" distR="0" wp14:anchorId="05D8A267" wp14:editId="62DB0176">
+            <wp:extent cx="2695575" cy="3209925"/>
+            <wp:effectExtent l="0" t="0" r="9525" b="9525"/>
+            <wp:docPr id="25" name="图片 25"/>
             <wp:cNvGraphicFramePr>
               <a:graphicFrameLocks xmlns:a="http://schemas.openxmlformats.org/drawingml/2006/main" noChangeAspect="1"/>
             </wp:cNvGraphicFramePr>
@@ -3980,7 +4036,7 @@
                   <pic:spPr>
                     <a:xfrm>
                       <a:off x="0" y="0"/>
-                      <a:ext cx="3429000" cy="2257425"/>
+                      <a:ext cx="2695575" cy="3209925"/>
                     </a:xfrm>
                     <a:prstGeom prst="rect">
                       <a:avLst/>
@@ -3995,48 +4051,25 @@
     </w:p>
     <w:p>
       <w:pPr>
-        <w:pStyle w:val="2"/>
-        <w:rPr>
-          <w:rFonts w:hint="eastAsia"/>
-        </w:rPr>
-      </w:pPr>
-      <w:r>
-        <w:rPr>
-          <w:rFonts w:hint="eastAsia"/>
-        </w:rPr>
-        <w:lastRenderedPageBreak/>
-        <w:t>鉴权</w:t>
-      </w:r>
-    </w:p>
-    <w:p>
-      <w:pPr>
         <w:pStyle w:val="3"/>
-        <w:rPr>
-          <w:rFonts w:hint="eastAsia"/>
-        </w:rPr>
-      </w:pPr>
-      <w:r>
-        <w:rPr>
-          <w:rFonts w:hint="eastAsia"/>
-        </w:rPr>
-        <w:t>登录</w:t>
-      </w:r>
-    </w:p>
-    <w:p>
-      <w:pPr>
-        <w:rPr>
-          <w:rFonts w:hint="eastAsia"/>
-        </w:rPr>
-      </w:pPr>
+      </w:pPr>
+      <w:r>
+        <w:rPr>
+          <w:rFonts w:hint="eastAsia"/>
+        </w:rPr>
+        <w:t>注册</w:t>
+      </w:r>
+    </w:p>
+    <w:p>
       <w:r>
         <w:rPr>
           <w:noProof/>
         </w:rPr>
         <w:drawing>
-          <wp:inline distT="0" distB="0" distL="0" distR="0" wp14:anchorId="05D8A267" wp14:editId="62DB0176">
-            <wp:extent cx="2695575" cy="3209925"/>
+          <wp:inline distT="0" distB="0" distL="0" distR="0" wp14:anchorId="1A53C180" wp14:editId="1A330798">
+            <wp:extent cx="2962275" cy="3171825"/>
             <wp:effectExtent l="0" t="0" r="9525" b="9525"/>
-            <wp:docPr id="25" name="图片 25"/>
+            <wp:docPr id="26" name="图片 26"/>
             <wp:cNvGraphicFramePr>
               <a:graphicFrameLocks xmlns:a="http://schemas.openxmlformats.org/drawingml/2006/main" noChangeAspect="1"/>
             </wp:cNvGraphicFramePr>
@@ -4056,67 +4089,6 @@
                   <pic:spPr>
                     <a:xfrm>
                       <a:off x="0" y="0"/>
-                      <a:ext cx="2695575" cy="3209925"/>
-                    </a:xfrm>
-                    <a:prstGeom prst="rect">
-                      <a:avLst/>
-                    </a:prstGeom>
-                  </pic:spPr>
-                </pic:pic>
-              </a:graphicData>
-            </a:graphic>
-          </wp:inline>
-        </w:drawing>
-      </w:r>
-    </w:p>
-    <w:p>
-      <w:pPr>
-        <w:pStyle w:val="3"/>
-        <w:rPr>
-          <w:rFonts w:hint="eastAsia"/>
-        </w:rPr>
-      </w:pPr>
-      <w:r>
-        <w:rPr>
-          <w:rFonts w:hint="eastAsia"/>
-        </w:rPr>
-        <w:t>注册</w:t>
-      </w:r>
-    </w:p>
-    <w:p>
-      <w:pPr>
-        <w:rPr>
-          <w:rFonts w:hint="eastAsia"/>
-        </w:rPr>
-      </w:pPr>
-      <w:r>
-        <w:rPr>
-          <w:noProof/>
-        </w:rPr>
-        <w:drawing>
-          <wp:inline distT="0" distB="0" distL="0" distR="0" wp14:anchorId="1A53C180" wp14:editId="1A330798">
-            <wp:extent cx="2962275" cy="3171825"/>
-            <wp:effectExtent l="0" t="0" r="9525" b="9525"/>
-            <wp:docPr id="26" name="图片 26"/>
-            <wp:cNvGraphicFramePr>
-              <a:graphicFrameLocks xmlns:a="http://schemas.openxmlformats.org/drawingml/2006/main" noChangeAspect="1"/>
-            </wp:cNvGraphicFramePr>
-            <a:graphic xmlns:a="http://schemas.openxmlformats.org/drawingml/2006/main">
-              <a:graphicData uri="http://schemas.openxmlformats.org/drawingml/2006/picture">
-                <pic:pic xmlns:pic="http://schemas.openxmlformats.org/drawingml/2006/picture">
-                  <pic:nvPicPr>
-                    <pic:cNvPr id="0" name=""/>
-                    <pic:cNvPicPr/>
-                  </pic:nvPicPr>
-                  <pic:blipFill>
-                    <a:blip r:embed="rId23"/>
-                    <a:stretch>
-                      <a:fillRect/>
-                    </a:stretch>
-                  </pic:blipFill>
-                  <pic:spPr>
-                    <a:xfrm>
-                      <a:off x="0" y="0"/>
                       <a:ext cx="2962275" cy="3171825"/>
                     </a:xfrm>
                     <a:prstGeom prst="rect">
@@ -4142,13 +4114,7 @@
         <w:t>修改</w:t>
       </w:r>
     </w:p>
-    <w:p>
-      <w:pPr>
-        <w:rPr>
-          <w:rFonts w:hint="eastAsia"/>
-        </w:rPr>
-      </w:pPr>
-    </w:p>
+    <w:p/>
     <w:p>
       <w:r>
         <w:rPr>
@@ -4188,11 +4154,6 @@
       </w:r>
     </w:p>
     <w:p>
-      <w:pPr>
-        <w:rPr>
-          <w:rFonts w:hint="eastAsia"/>
-        </w:rPr>
-      </w:pPr>
       <w:r>
         <w:rPr>
           <w:rFonts w:hint="eastAsia"/>
@@ -4290,9 +4251,9 @@
             <o:lock v:ext="edit" aspectratio="t"/>
           </v:shapetype>
           <v:shape id="_x0000_i1025" type="#_x0000_t75" style="width:414.7pt;height:305.3pt" o:ole="">
-            <v:imagedata r:id="rId24" o:title=""/>
+            <v:imagedata r:id="rId23" o:title=""/>
           </v:shape>
-          <o:OLEObject Type="Embed" ProgID="Visio.Drawing.11" ShapeID="_x0000_i1025" DrawAspect="Content" ObjectID="_1498368839" r:id="rId25"/>
+          <o:OLEObject Type="Embed" ProgID="Visio.Drawing.11" ShapeID="_x0000_i1025" DrawAspect="Content" ObjectID="_1498454354" r:id="rId24"/>
         </w:object>
       </w:r>
     </w:p>
@@ -4391,9 +4352,6 @@
           <w:ilvl w:val="0"/>
           <w:numId w:val="13"/>
         </w:numPr>
-        <w:rPr>
-          <w:rFonts w:hint="eastAsia"/>
-        </w:rPr>
       </w:pPr>
       <w:bookmarkStart w:id="35" w:name="_Toc424538939"/>
       <w:bookmarkStart w:id="36" w:name="_Toc424538710"/>
@@ -4407,11 +4365,6 @@
       <w:bookmarkEnd w:id="35"/>
     </w:p>
     <w:p>
-      <w:pPr>
-        <w:rPr>
-          <w:rFonts w:hint="eastAsia"/>
-        </w:rPr>
-      </w:pPr>
       <w:r>
         <w:rPr>
           <w:rFonts w:hint="eastAsia"/>
@@ -4433,9 +4386,6 @@
           <w:numId w:val="15"/>
         </w:numPr>
         <w:ind w:firstLineChars="0"/>
-        <w:rPr>
-          <w:rFonts w:hint="eastAsia"/>
-        </w:rPr>
       </w:pPr>
       <w:r>
         <w:rPr>
@@ -4564,9 +4514,6 @@
           <w:numId w:val="15"/>
         </w:numPr>
         <w:ind w:firstLineChars="0"/>
-        <w:rPr>
-          <w:rFonts w:hint="eastAsia"/>
-        </w:rPr>
       </w:pPr>
       <w:r>
         <w:rPr>
@@ -4774,9 +4721,6 @@
           <w:ilvl w:val="0"/>
           <w:numId w:val="13"/>
         </w:numPr>
-        <w:rPr>
-          <w:rFonts w:hint="eastAsia"/>
-        </w:rPr>
       </w:pPr>
       <w:bookmarkStart w:id="38" w:name="_Toc424538940"/>
       <w:r>
@@ -7219,11 +7163,6 @@
       </w:r>
     </w:p>
     <w:p>
-      <w:pPr>
-        <w:rPr>
-          <w:rFonts w:hint="eastAsia"/>
-        </w:rPr>
-      </w:pPr>
       <w:r>
         <w:rPr>
           <w:rFonts w:hint="eastAsia"/>
@@ -7252,9 +7191,6 @@
           <w:ilvl w:val="0"/>
           <w:numId w:val="13"/>
         </w:numPr>
-        <w:rPr>
-          <w:rFonts w:hint="eastAsia"/>
-        </w:rPr>
       </w:pPr>
       <w:bookmarkStart w:id="43" w:name="_Toc424538708"/>
       <w:bookmarkStart w:id="44" w:name="_Toc424538944"/>
@@ -10191,7 +10127,7 @@
 </file>
 
 <file path=customXml/itemProps1.xml><?xml version="1.0" encoding="utf-8"?>
-<ds:datastoreItem xmlns:ds="http://schemas.openxmlformats.org/officeDocument/2006/customXml" ds:itemID="{DE3F84AC-31EC-4193-920D-A050ECE98C2A}">
+<ds:datastoreItem xmlns:ds="http://schemas.openxmlformats.org/officeDocument/2006/customXml" ds:itemID="{7A1642E7-6DEE-40E1-BE6F-BE964D957056}">
   <ds:schemaRefs>
     <ds:schemaRef ds:uri="http://schemas.openxmlformats.org/officeDocument/2006/bibliography"/>
   </ds:schemaRefs>

--- a/数据库表设计.docx
+++ b/数据库表设计.docx
@@ -2519,8 +2519,10 @@
       <w:pPr>
         <w:pStyle w:val="1"/>
       </w:pPr>
-      <w:bookmarkStart w:id="10" w:name="_Toc424538692"/>
-      <w:bookmarkStart w:id="11" w:name="_Toc424538926"/>
+      <w:bookmarkStart w:id="10" w:name="_2、功能设计"/>
+      <w:bookmarkStart w:id="11" w:name="_Toc424538692"/>
+      <w:bookmarkStart w:id="12" w:name="_Toc424538926"/>
+      <w:bookmarkEnd w:id="10"/>
       <w:r>
         <w:rPr>
           <w:rFonts w:hint="eastAsia"/>
@@ -2539,15 +2541,15 @@
         </w:rPr>
         <w:t>功能设计</w:t>
       </w:r>
-      <w:bookmarkEnd w:id="10"/>
       <w:bookmarkEnd w:id="11"/>
+      <w:bookmarkEnd w:id="12"/>
     </w:p>
     <w:p>
       <w:pPr>
         <w:pStyle w:val="2"/>
       </w:pPr>
-      <w:bookmarkStart w:id="12" w:name="_Toc424538693"/>
-      <w:bookmarkStart w:id="13" w:name="_Toc424538927"/>
+      <w:bookmarkStart w:id="13" w:name="_Toc424538693"/>
+      <w:bookmarkStart w:id="14" w:name="_Toc424538927"/>
       <w:r>
         <w:rPr>
           <w:rStyle w:val="3Char"/>
@@ -2575,8 +2577,8 @@
         </w:rPr>
         <w:t>）</w:t>
       </w:r>
-      <w:bookmarkEnd w:id="12"/>
       <w:bookmarkEnd w:id="13"/>
+      <w:bookmarkEnd w:id="14"/>
     </w:p>
     <w:p>
       <w:r>
@@ -2611,28 +2613,24 @@
         </w:rPr>
         <w:t>请求</w:t>
       </w:r>
-      <w:proofErr w:type="spellStart"/>
       <w:r>
         <w:rPr>
           <w:rFonts w:hint="eastAsia"/>
         </w:rPr>
         <w:t>url</w:t>
       </w:r>
-      <w:proofErr w:type="spellEnd"/>
       <w:r>
         <w:rPr>
           <w:rFonts w:hint="eastAsia"/>
         </w:rPr>
         <w:t>：</w:t>
       </w:r>
-      <w:proofErr w:type="spellStart"/>
       <w:r>
         <w:rPr>
           <w:rFonts w:hint="eastAsia"/>
         </w:rPr>
         <w:t>book_list.php</w:t>
       </w:r>
-      <w:proofErr w:type="spellEnd"/>
     </w:p>
     <w:p>
       <w:r>
@@ -2752,7 +2750,7 @@
         </w:rPr>
         <w:lastRenderedPageBreak/>
         <w:drawing>
-          <wp:inline distT="0" distB="0" distL="0" distR="0" wp14:anchorId="2E3CB8C3" wp14:editId="1FA5FDA5">
+          <wp:inline distT="0" distB="0" distL="0" distR="0" wp14:anchorId="43017752" wp14:editId="2A4B5231">
             <wp:extent cx="5274310" cy="3975267"/>
             <wp:effectExtent l="0" t="0" r="2540" b="6350"/>
             <wp:docPr id="1" name="图片 1"/>
@@ -2787,8 +2785,6 @@
           </wp:inline>
         </w:drawing>
       </w:r>
-      <w:bookmarkStart w:id="14" w:name="_GoBack"/>
-      <w:bookmarkEnd w:id="14"/>
     </w:p>
     <w:p>
       <w:pPr>
@@ -2858,36 +2854,24 @@
         </w:rPr>
         <w:t>请求</w:t>
       </w:r>
-      <w:proofErr w:type="spellStart"/>
       <w:r>
         <w:rPr>
           <w:rFonts w:hint="eastAsia"/>
         </w:rPr>
         <w:t>url</w:t>
       </w:r>
-      <w:proofErr w:type="spellEnd"/>
       <w:r>
         <w:rPr>
           <w:rFonts w:hint="eastAsia"/>
         </w:rPr>
         <w:t>：</w:t>
       </w:r>
-      <w:proofErr w:type="spellStart"/>
-      <w:proofErr w:type="gramStart"/>
-      <w:r>
-        <w:rPr>
-          <w:rFonts w:hint="eastAsia"/>
-        </w:rPr>
-        <w:t>hgi_add_book.php</w:t>
-      </w:r>
-      <w:proofErr w:type="spellEnd"/>
-      <w:r>
-        <w:rPr>
-          <w:rFonts w:hint="eastAsia"/>
-        </w:rPr>
-        <w:t>?</w:t>
-      </w:r>
-      <w:proofErr w:type="gramEnd"/>
+      <w:r>
+        <w:rPr>
+          <w:rFonts w:hint="eastAsia"/>
+        </w:rPr>
+        <w:t>hgi_add_book.php?</w:t>
+      </w:r>
     </w:p>
     <w:p>
       <w:r>
@@ -2896,28 +2880,24 @@
         </w:rPr>
         <w:t>展示</w:t>
       </w:r>
-      <w:proofErr w:type="spellStart"/>
       <w:r>
         <w:rPr>
           <w:rFonts w:hint="eastAsia"/>
         </w:rPr>
         <w:t>url</w:t>
       </w:r>
-      <w:proofErr w:type="spellEnd"/>
       <w:r>
         <w:rPr>
           <w:rFonts w:hint="eastAsia"/>
         </w:rPr>
         <w:t>：</w:t>
       </w:r>
-      <w:proofErr w:type="spellStart"/>
       <w:r>
         <w:rPr>
           <w:rFonts w:hint="eastAsia"/>
         </w:rPr>
         <w:t>add_book.php</w:t>
       </w:r>
-      <w:proofErr w:type="spellEnd"/>
     </w:p>
     <w:p>
       <w:pPr>
@@ -2936,7 +2916,7 @@
         </w:rPr>
         <w:lastRenderedPageBreak/>
         <w:drawing>
-          <wp:inline distT="0" distB="0" distL="0" distR="0" wp14:anchorId="6AFC280E" wp14:editId="67FD492E">
+          <wp:inline distT="0" distB="0" distL="0" distR="0" wp14:anchorId="269CEDA1" wp14:editId="6D550C6E">
             <wp:extent cx="5274310" cy="3970994"/>
             <wp:effectExtent l="0" t="0" r="2540" b="0"/>
             <wp:docPr id="2" name="图片 2"/>
@@ -3015,7 +2995,7 @@
           <w:noProof/>
         </w:rPr>
         <w:drawing>
-          <wp:inline distT="0" distB="0" distL="0" distR="0" wp14:anchorId="362943F5" wp14:editId="4E0FA1CF">
+          <wp:inline distT="0" distB="0" distL="0" distR="0" wp14:anchorId="72CADB15" wp14:editId="6B43AFE2">
             <wp:extent cx="5274310" cy="941928"/>
             <wp:effectExtent l="0" t="0" r="2540" b="0"/>
             <wp:docPr id="3" name="图片 3"/>
@@ -3077,7 +3057,7 @@
         </w:rPr>
         <w:lastRenderedPageBreak/>
         <w:drawing>
-          <wp:inline distT="0" distB="0" distL="0" distR="0" wp14:anchorId="4C1D59B9" wp14:editId="53CE00FD">
+          <wp:inline distT="0" distB="0" distL="0" distR="0" wp14:anchorId="1EBF69AA" wp14:editId="30455C46">
             <wp:extent cx="4486275" cy="3962400"/>
             <wp:effectExtent l="0" t="0" r="9525" b="0"/>
             <wp:docPr id="14" name="图片 14"/>
@@ -3160,7 +3140,7 @@
           <w:noProof/>
         </w:rPr>
         <w:drawing>
-          <wp:inline distT="0" distB="0" distL="0" distR="0" wp14:anchorId="6F6204F4" wp14:editId="3937C2BB">
+          <wp:inline distT="0" distB="0" distL="0" distR="0" wp14:anchorId="6FF1C823" wp14:editId="2997D755">
             <wp:extent cx="5274310" cy="1205644"/>
             <wp:effectExtent l="0" t="0" r="2540" b="0"/>
             <wp:docPr id="16" name="图片 16"/>
@@ -3229,7 +3209,7 @@
         </w:rPr>
         <w:lastRenderedPageBreak/>
         <w:drawing>
-          <wp:inline distT="0" distB="0" distL="0" distR="0" wp14:anchorId="25919289" wp14:editId="5CAF4CBD">
+          <wp:inline distT="0" distB="0" distL="0" distR="0" wp14:anchorId="412CB205" wp14:editId="6AB630FF">
             <wp:extent cx="2838450" cy="1657350"/>
             <wp:effectExtent l="0" t="0" r="0" b="0"/>
             <wp:docPr id="17" name="图片 17"/>
@@ -3308,6 +3288,32 @@
         <w:rPr>
           <w:rFonts w:hint="eastAsia"/>
         </w:rPr>
+        <w:t>请求</w:t>
+      </w:r>
+      <w:r>
+        <w:rPr>
+          <w:rFonts w:hint="eastAsia"/>
+        </w:rPr>
+        <w:t>url</w:t>
+      </w:r>
+      <w:r>
+        <w:rPr>
+          <w:rFonts w:hint="eastAsia"/>
+        </w:rPr>
+        <w:t>：</w:t>
+      </w:r>
+      <w:r>
+        <w:rPr>
+          <w:rFonts w:hint="eastAsia"/>
+        </w:rPr>
+        <w:t>list_review.php</w:t>
+      </w:r>
+    </w:p>
+    <w:p>
+      <w:r>
+        <w:rPr>
+          <w:rFonts w:hint="eastAsia"/>
+        </w:rPr>
         <w:t>功能：</w:t>
       </w:r>
     </w:p>
@@ -3388,7 +3394,7 @@
           <w:noProof/>
         </w:rPr>
         <w:drawing>
-          <wp:inline distT="0" distB="0" distL="0" distR="0" wp14:anchorId="6985F82D" wp14:editId="296DB509">
+          <wp:inline distT="0" distB="0" distL="0" distR="0" wp14:anchorId="6A8295E7" wp14:editId="2EBDB502">
             <wp:extent cx="5274310" cy="3724121"/>
             <wp:effectExtent l="0" t="0" r="2540" b="0"/>
             <wp:docPr id="4" name="图片 4"/>
@@ -3449,21 +3455,14 @@
         <w:t>书籍列表页，点击“加入复习”；</w:t>
       </w:r>
     </w:p>
-    <w:p>
-      <w:pPr>
-        <w:rPr>
-          <w:rFonts w:hint="eastAsia"/>
-        </w:rPr>
-      </w:pPr>
-    </w:p>
+    <w:p/>
     <w:p>
       <w:r>
         <w:rPr>
           <w:noProof/>
         </w:rPr>
-        <w:lastRenderedPageBreak/>
         <w:drawing>
-          <wp:inline distT="0" distB="0" distL="0" distR="0" wp14:anchorId="5E1B9A6E" wp14:editId="7D250EBB">
+          <wp:inline distT="0" distB="0" distL="0" distR="0" wp14:anchorId="3ED5CB65" wp14:editId="2AE8A7FA">
             <wp:extent cx="5274310" cy="3975267"/>
             <wp:effectExtent l="0" t="0" r="2540" b="6350"/>
             <wp:docPr id="5" name="图片 5"/>
@@ -3537,7 +3536,7 @@
           <w:noProof/>
         </w:rPr>
         <w:drawing>
-          <wp:inline distT="0" distB="0" distL="0" distR="0" wp14:anchorId="3FE7BE1F" wp14:editId="0C32EE24">
+          <wp:inline distT="0" distB="0" distL="0" distR="0" wp14:anchorId="3A80E3D5" wp14:editId="7DB13D30">
             <wp:extent cx="5274310" cy="719113"/>
             <wp:effectExtent l="0" t="0" r="2540" b="5080"/>
             <wp:docPr id="20" name="图片 20"/>
@@ -3609,7 +3608,6 @@
         </w:rPr>
         <w:t>。</w:t>
       </w:r>
-      <w:proofErr w:type="spellStart"/>
       <w:r>
         <w:rPr>
           <w:rFonts w:hint="eastAsia"/>
@@ -3634,7 +3632,6 @@
         </w:rPr>
         <w:t>.php</w:t>
       </w:r>
-      <w:proofErr w:type="spellEnd"/>
     </w:p>
     <w:p>
       <w:r>
@@ -3643,7 +3640,7 @@
         </w:rPr>
         <w:lastRenderedPageBreak/>
         <w:drawing>
-          <wp:inline distT="0" distB="0" distL="0" distR="0" wp14:anchorId="1A5993F6" wp14:editId="5F715799">
+          <wp:inline distT="0" distB="0" distL="0" distR="0" wp14:anchorId="13856056" wp14:editId="7ECD8D7E">
             <wp:extent cx="5274310" cy="2412508"/>
             <wp:effectExtent l="0" t="0" r="2540" b="6985"/>
             <wp:docPr id="21" name="图片 21"/>
@@ -3716,7 +3713,7 @@
           <w:noProof/>
         </w:rPr>
         <w:drawing>
-          <wp:inline distT="0" distB="0" distL="0" distR="0" wp14:anchorId="6D4E9DCA" wp14:editId="63A4FA4B">
+          <wp:inline distT="0" distB="0" distL="0" distR="0" wp14:anchorId="2EBA1B34" wp14:editId="34B25A1B">
             <wp:extent cx="5274310" cy="1266689"/>
             <wp:effectExtent l="0" t="0" r="2540" b="0"/>
             <wp:docPr id="22" name="图片 22"/>
@@ -3810,19 +3807,11 @@
       </w:r>
     </w:p>
     <w:p>
-      <w:proofErr w:type="gramStart"/>
-      <w:r>
-        <w:rPr>
-          <w:rFonts w:hint="eastAsia"/>
-        </w:rPr>
-        <w:t>加入想</w:t>
-      </w:r>
-      <w:proofErr w:type="gramEnd"/>
-      <w:r>
-        <w:rPr>
-          <w:rFonts w:hint="eastAsia"/>
-        </w:rPr>
-        <w:t>读列表</w:t>
+      <w:r>
+        <w:rPr>
+          <w:rFonts w:hint="eastAsia"/>
+        </w:rPr>
+        <w:t>加入想读列表</w:t>
       </w:r>
     </w:p>
     <w:p>
@@ -3885,7 +3874,7 @@
           <w:noProof/>
         </w:rPr>
         <w:drawing>
-          <wp:inline distT="0" distB="0" distL="0" distR="0" wp14:anchorId="28A5E0A5" wp14:editId="7EA7D475">
+          <wp:inline distT="0" distB="0" distL="0" distR="0" wp14:anchorId="39378AD6" wp14:editId="22D60318">
             <wp:extent cx="3752850" cy="1962150"/>
             <wp:effectExtent l="0" t="0" r="0" b="0"/>
             <wp:docPr id="23" name="图片 23"/>
@@ -3948,7 +3937,7 @@
           <w:noProof/>
         </w:rPr>
         <w:drawing>
-          <wp:inline distT="0" distB="0" distL="0" distR="0" wp14:anchorId="4D99DFF2" wp14:editId="302F6D5D">
+          <wp:inline distT="0" distB="0" distL="0" distR="0" wp14:anchorId="074170E9" wp14:editId="74954F2B">
             <wp:extent cx="3429000" cy="2257425"/>
             <wp:effectExtent l="0" t="0" r="0" b="9525"/>
             <wp:docPr id="24" name="图片 24"/>
@@ -4013,7 +4002,7 @@
           <w:noProof/>
         </w:rPr>
         <w:drawing>
-          <wp:inline distT="0" distB="0" distL="0" distR="0" wp14:anchorId="05D8A267" wp14:editId="62DB0176">
+          <wp:inline distT="0" distB="0" distL="0" distR="0" wp14:anchorId="1F0B0B20" wp14:editId="05B690B0">
             <wp:extent cx="2695575" cy="3209925"/>
             <wp:effectExtent l="0" t="0" r="9525" b="9525"/>
             <wp:docPr id="25" name="图片 25"/>
@@ -4066,7 +4055,7 @@
           <w:noProof/>
         </w:rPr>
         <w:drawing>
-          <wp:inline distT="0" distB="0" distL="0" distR="0" wp14:anchorId="1A53C180" wp14:editId="1A330798">
+          <wp:inline distT="0" distB="0" distL="0" distR="0" wp14:anchorId="47D95D0B" wp14:editId="78D3562B">
             <wp:extent cx="2962275" cy="3171825"/>
             <wp:effectExtent l="0" t="0" r="9525" b="9525"/>
             <wp:docPr id="26" name="图片 26"/>
@@ -4228,6 +4217,511 @@
       <w:bookmarkEnd w:id="25"/>
       <w:bookmarkEnd w:id="26"/>
     </w:p>
+    <w:p/>
+    <w:p>
+      <w:pPr>
+        <w:pStyle w:val="2"/>
+        <w:numPr>
+          <w:ilvl w:val="0"/>
+          <w:numId w:val="6"/>
+        </w:numPr>
+      </w:pPr>
+      <w:bookmarkStart w:id="27" w:name="_Toc424538701"/>
+      <w:bookmarkStart w:id="28" w:name="_Toc424538935"/>
+      <w:r>
+        <w:rPr>
+          <w:rFonts w:hint="eastAsia"/>
+        </w:rPr>
+        <w:t>系统部署视图</w:t>
+      </w:r>
+      <w:bookmarkEnd w:id="27"/>
+      <w:bookmarkEnd w:id="28"/>
+    </w:p>
+    <w:p>
+      <w:pPr>
+        <w:pStyle w:val="2"/>
+        <w:numPr>
+          <w:ilvl w:val="0"/>
+          <w:numId w:val="6"/>
+        </w:numPr>
+      </w:pPr>
+      <w:bookmarkStart w:id="29" w:name="_Toc424538702"/>
+      <w:bookmarkStart w:id="30" w:name="_Toc424538936"/>
+      <w:r>
+        <w:rPr>
+          <w:rFonts w:hint="eastAsia"/>
+        </w:rPr>
+        <w:t>系统模块视图</w:t>
+      </w:r>
+      <w:bookmarkEnd w:id="29"/>
+      <w:bookmarkEnd w:id="30"/>
+    </w:p>
+    <w:p>
+      <w:pPr>
+        <w:pStyle w:val="2"/>
+        <w:numPr>
+          <w:ilvl w:val="0"/>
+          <w:numId w:val="6"/>
+        </w:numPr>
+      </w:pPr>
+      <w:bookmarkStart w:id="31" w:name="_Toc424538703"/>
+      <w:bookmarkStart w:id="32" w:name="_Toc424538937"/>
+      <w:r>
+        <w:rPr>
+          <w:rFonts w:hint="eastAsia"/>
+        </w:rPr>
+        <w:t>系统的领域模型</w:t>
+      </w:r>
+      <w:bookmarkEnd w:id="31"/>
+      <w:bookmarkEnd w:id="32"/>
+    </w:p>
+    <w:p/>
+    <w:p/>
+    <w:p/>
+    <w:p>
+      <w:pPr>
+        <w:pStyle w:val="1"/>
+      </w:pPr>
+      <w:bookmarkStart w:id="33" w:name="_Toc424538704"/>
+      <w:bookmarkStart w:id="34" w:name="_Toc424538938"/>
+      <w:r>
+        <w:rPr>
+          <w:rFonts w:hint="eastAsia"/>
+        </w:rPr>
+        <w:t>4</w:t>
+      </w:r>
+      <w:r>
+        <w:rPr>
+          <w:rFonts w:hint="eastAsia"/>
+        </w:rPr>
+        <w:t>、</w:t>
+      </w:r>
+      <w:r>
+        <w:rPr>
+          <w:rFonts w:hint="eastAsia"/>
+        </w:rPr>
+        <w:t>模块概要设计</w:t>
+      </w:r>
+      <w:bookmarkEnd w:id="33"/>
+      <w:bookmarkEnd w:id="34"/>
+    </w:p>
+    <w:p>
+      <w:pPr>
+        <w:pStyle w:val="2"/>
+        <w:numPr>
+          <w:ilvl w:val="0"/>
+          <w:numId w:val="13"/>
+        </w:numPr>
+      </w:pPr>
+      <w:bookmarkStart w:id="35" w:name="_Toc424538940"/>
+      <w:r>
+        <w:rPr>
+          <w:rFonts w:hint="eastAsia"/>
+        </w:rPr>
+        <w:t>功能、交互图</w:t>
+      </w:r>
+      <w:bookmarkEnd w:id="35"/>
+    </w:p>
+    <w:p>
+      <w:r>
+        <w:rPr>
+          <w:rFonts w:hint="eastAsia"/>
+        </w:rPr>
+        <w:t>见</w:t>
+      </w:r>
+      <w:r>
+        <w:rPr>
+          <w:rFonts w:hint="eastAsia"/>
+        </w:rPr>
+        <w:t>2</w:t>
+      </w:r>
+      <w:r>
+        <w:rPr>
+          <w:rFonts w:hint="eastAsia"/>
+        </w:rPr>
+        <w:t>、“</w:t>
+      </w:r>
+      <w:hyperlink w:anchor="_2、功能设计" w:history="1">
+        <w:r>
+          <w:rPr>
+            <w:rStyle w:val="a8"/>
+            <w:rFonts w:hint="eastAsia"/>
+          </w:rPr>
+          <w:t>功能设计</w:t>
+        </w:r>
+      </w:hyperlink>
+      <w:r>
+        <w:rPr>
+          <w:rFonts w:hint="eastAsia"/>
+        </w:rPr>
+        <w:t>”</w:t>
+      </w:r>
+    </w:p>
+    <w:p>
+      <w:pPr>
+        <w:pStyle w:val="2"/>
+        <w:numPr>
+          <w:ilvl w:val="0"/>
+          <w:numId w:val="13"/>
+        </w:numPr>
+      </w:pPr>
+      <w:bookmarkStart w:id="36" w:name="_Toc424538709"/>
+      <w:bookmarkStart w:id="37" w:name="_Toc424538941"/>
+      <w:r>
+        <w:rPr>
+          <w:rFonts w:hint="eastAsia"/>
+        </w:rPr>
+        <w:lastRenderedPageBreak/>
+        <w:t>时序图</w:t>
+      </w:r>
+      <w:bookmarkEnd w:id="36"/>
+      <w:bookmarkEnd w:id="37"/>
+    </w:p>
+    <w:p>
+      <w:pPr>
+        <w:pStyle w:val="2"/>
+        <w:numPr>
+          <w:ilvl w:val="0"/>
+          <w:numId w:val="13"/>
+        </w:numPr>
+      </w:pPr>
+      <w:r>
+        <w:rPr>
+          <w:rFonts w:hint="eastAsia"/>
+        </w:rPr>
+        <w:t>量</w:t>
+      </w:r>
+      <w:r>
+        <w:rPr>
+          <w:rFonts w:hint="eastAsia"/>
+        </w:rPr>
+        <w:t>、</w:t>
+      </w:r>
+      <w:r>
+        <w:rPr>
+          <w:rFonts w:hint="eastAsia"/>
+        </w:rPr>
+        <w:t>峰值评估</w:t>
+      </w:r>
+    </w:p>
+    <w:p/>
+    <w:p>
+      <w:pPr>
+        <w:pStyle w:val="2"/>
+        <w:numPr>
+          <w:ilvl w:val="0"/>
+          <w:numId w:val="13"/>
+        </w:numPr>
+      </w:pPr>
+      <w:bookmarkStart w:id="38" w:name="_Toc424538939"/>
+      <w:bookmarkStart w:id="39" w:name="_Toc424538710"/>
+      <w:bookmarkStart w:id="40" w:name="_Toc424538705"/>
+      <w:r>
+        <w:rPr>
+          <w:rFonts w:hint="eastAsia"/>
+        </w:rPr>
+        <w:t>模块实现机制设计</w:t>
+      </w:r>
+      <w:bookmarkEnd w:id="38"/>
+    </w:p>
+    <w:p>
+      <w:pPr>
+        <w:pStyle w:val="3"/>
+      </w:pPr>
+      <w:r>
+        <w:rPr>
+          <w:rFonts w:hint="eastAsia"/>
+        </w:rPr>
+        <w:t>架构图</w:t>
+      </w:r>
+    </w:p>
+    <w:p/>
+    <w:p>
+      <w:pPr>
+        <w:pStyle w:val="3"/>
+      </w:pPr>
+      <w:r>
+        <w:rPr>
+          <w:rStyle w:val="3Char"/>
+          <w:rFonts w:hint="eastAsia"/>
+          <w:b/>
+          <w:bCs/>
+        </w:rPr>
+        <w:t>2</w:t>
+      </w:r>
+      <w:r>
+        <w:rPr>
+          <w:rStyle w:val="3Char"/>
+          <w:rFonts w:hint="eastAsia"/>
+          <w:b/>
+          <w:bCs/>
+        </w:rPr>
+        <w:t>种前台交互方式</w:t>
+      </w:r>
+    </w:p>
+    <w:p>
+      <w:pPr>
+        <w:pStyle w:val="a5"/>
+        <w:numPr>
+          <w:ilvl w:val="0"/>
+          <w:numId w:val="15"/>
+        </w:numPr>
+        <w:ind w:firstLineChars="0"/>
+      </w:pPr>
+      <w:r>
+        <w:rPr>
+          <w:rFonts w:hint="eastAsia"/>
+        </w:rPr>
+        <w:t>跳转实现，如</w:t>
+      </w:r>
+      <w:r>
+        <w:rPr>
+          <w:rFonts w:hint="eastAsia"/>
+        </w:rPr>
+        <w:t>php</w:t>
+      </w:r>
+      <w:r>
+        <w:rPr>
+          <w:rFonts w:hint="eastAsia"/>
+        </w:rPr>
+        <w:t>输出</w:t>
+      </w:r>
+      <w:r>
+        <w:rPr>
+          <w:rFonts w:hint="eastAsia"/>
+        </w:rPr>
+        <w:t>html</w:t>
+      </w:r>
+      <w:r>
+        <w:rPr>
+          <w:rFonts w:hint="eastAsia"/>
+        </w:rPr>
+        <w:t>文档，前台展示是</w:t>
+      </w:r>
+      <w:r>
+        <w:rPr>
+          <w:rFonts w:hint="eastAsia"/>
+        </w:rPr>
+        <w:t>php</w:t>
+      </w:r>
+      <w:r>
+        <w:rPr>
+          <w:rFonts w:hint="eastAsia"/>
+        </w:rPr>
+        <w:t>（读：</w:t>
+      </w:r>
+      <w:r>
+        <w:rPr>
+          <w:rFonts w:hint="eastAsia"/>
+        </w:rPr>
+        <w:t>html</w:t>
+      </w:r>
+      <w:r>
+        <w:rPr>
+          <w:rFonts w:hint="eastAsia"/>
+        </w:rPr>
+        <w:t>，写：</w:t>
+      </w:r>
+      <w:r>
+        <w:rPr>
+          <w:rFonts w:hint="eastAsia"/>
+        </w:rPr>
+        <w:t>hgi</w:t>
+      </w:r>
+      <w:r>
+        <w:rPr>
+          <w:rFonts w:hint="eastAsia"/>
+        </w:rPr>
+        <w:t>），后台处理也是</w:t>
+      </w:r>
+      <w:r>
+        <w:rPr>
+          <w:rFonts w:hint="eastAsia"/>
+        </w:rPr>
+        <w:t>php</w:t>
+      </w:r>
+      <w:r>
+        <w:rPr>
+          <w:rFonts w:hint="eastAsia"/>
+        </w:rPr>
+        <w:t>。需要技术：</w:t>
+      </w:r>
+      <w:r>
+        <w:rPr>
+          <w:rFonts w:hint="eastAsia"/>
+        </w:rPr>
+        <w:t>html+php</w:t>
+      </w:r>
+      <w:r>
+        <w:rPr>
+          <w:rFonts w:hint="eastAsia"/>
+        </w:rPr>
+        <w:t>；</w:t>
+      </w:r>
+    </w:p>
+    <w:p>
+      <w:pPr>
+        <w:pStyle w:val="a5"/>
+        <w:numPr>
+          <w:ilvl w:val="0"/>
+          <w:numId w:val="15"/>
+        </w:numPr>
+        <w:ind w:firstLineChars="0"/>
+      </w:pPr>
+      <w:r>
+        <w:rPr>
+          <w:rFonts w:hint="eastAsia"/>
+        </w:rPr>
+        <w:t>请求实现如前端</w:t>
+      </w:r>
+      <w:r>
+        <w:rPr>
+          <w:rFonts w:hint="eastAsia"/>
+        </w:rPr>
+        <w:t>js</w:t>
+      </w:r>
+      <w:r>
+        <w:rPr>
+          <w:rFonts w:hint="eastAsia"/>
+        </w:rPr>
+        <w:t>请求后端，得到响应包后替换页面内容（</w:t>
+      </w:r>
+      <w:r>
+        <w:rPr>
+          <w:rFonts w:hint="eastAsia"/>
+        </w:rPr>
+        <w:t>client-server</w:t>
+      </w:r>
+      <w:r>
+        <w:rPr>
+          <w:rFonts w:hint="eastAsia"/>
+        </w:rPr>
+        <w:t>方式，此时前端需要</w:t>
+      </w:r>
+      <w:r>
+        <w:rPr>
+          <w:rFonts w:hint="eastAsia"/>
+        </w:rPr>
+        <w:t>html+js</w:t>
+      </w:r>
+      <w:r>
+        <w:rPr>
+          <w:rFonts w:hint="eastAsia"/>
+        </w:rPr>
+        <w:t>；后端需要</w:t>
+      </w:r>
+      <w:r>
+        <w:rPr>
+          <w:rFonts w:hint="eastAsia"/>
+        </w:rPr>
+        <w:t>cgi</w:t>
+      </w:r>
+      <w:r>
+        <w:rPr>
+          <w:rFonts w:hint="eastAsia"/>
+        </w:rPr>
+        <w:t>，可以用</w:t>
+      </w:r>
+      <w:r>
+        <w:rPr>
+          <w:rFonts w:hint="eastAsia"/>
+        </w:rPr>
+        <w:t>php</w:t>
+      </w:r>
+      <w:r>
+        <w:rPr>
+          <w:rFonts w:hint="eastAsia"/>
+        </w:rPr>
+        <w:t>实现）。需要技术：</w:t>
+      </w:r>
+      <w:r>
+        <w:rPr>
+          <w:rFonts w:hint="eastAsia"/>
+        </w:rPr>
+        <w:t>html+js+php</w:t>
+      </w:r>
+      <w:r>
+        <w:rPr>
+          <w:rFonts w:hint="eastAsia"/>
+        </w:rPr>
+        <w:t>。</w:t>
+      </w:r>
+    </w:p>
+    <w:p>
+      <w:r>
+        <w:t>V</w:t>
+      </w:r>
+      <w:r>
+        <w:rPr>
+          <w:rFonts w:hint="eastAsia"/>
+        </w:rPr>
+        <w:t>ersion1.0</w:t>
+      </w:r>
+      <w:r>
+        <w:rPr>
+          <w:rFonts w:hint="eastAsia"/>
+        </w:rPr>
+        <w:t>选择第</w:t>
+      </w:r>
+      <w:r>
+        <w:rPr>
+          <w:rFonts w:hint="eastAsia"/>
+        </w:rPr>
+        <w:t>1</w:t>
+      </w:r>
+      <w:r>
+        <w:rPr>
+          <w:rFonts w:hint="eastAsia"/>
+        </w:rPr>
+        <w:t>种实现方式，理由：一步一步，步步为营，从简单、基础做起。</w:t>
+      </w:r>
+      <w:r>
+        <w:t>V</w:t>
+      </w:r>
+      <w:r>
+        <w:rPr>
+          <w:rFonts w:hint="eastAsia"/>
+        </w:rPr>
+        <w:t>ersion2.0</w:t>
+      </w:r>
+      <w:r>
+        <w:rPr>
+          <w:rFonts w:hint="eastAsia"/>
+        </w:rPr>
+        <w:t>用第</w:t>
+      </w:r>
+      <w:r>
+        <w:rPr>
+          <w:rFonts w:hint="eastAsia"/>
+        </w:rPr>
+        <w:t>2</w:t>
+      </w:r>
+      <w:r>
+        <w:rPr>
+          <w:rFonts w:hint="eastAsia"/>
+        </w:rPr>
+        <w:t>种方式重新实现一遍，并比较其差异。</w:t>
+      </w:r>
+    </w:p>
+    <w:p/>
+    <w:p>
+      <w:pPr>
+        <w:pStyle w:val="3"/>
+      </w:pPr>
+      <w:r>
+        <w:rPr>
+          <w:rFonts w:hint="eastAsia"/>
+        </w:rPr>
+        <w:lastRenderedPageBreak/>
+        <w:t>请求链路</w:t>
+      </w:r>
+      <w:r>
+        <w:rPr>
+          <w:rFonts w:hint="eastAsia"/>
+        </w:rPr>
+        <w:t>图</w:t>
+      </w:r>
+    </w:p>
     <w:p>
       <w:r>
         <w:object w:dxaOrig="17650" w:dyaOrig="13001">
@@ -4253,97 +4747,9 @@
           <v:shape id="_x0000_i1025" type="#_x0000_t75" style="width:414.7pt;height:305.3pt" o:ole="">
             <v:imagedata r:id="rId23" o:title=""/>
           </v:shape>
-          <o:OLEObject Type="Embed" ProgID="Visio.Drawing.11" ShapeID="_x0000_i1025" DrawAspect="Content" ObjectID="_1498454354" r:id="rId24"/>
+          <o:OLEObject Type="Embed" ProgID="Visio.Drawing.11" ShapeID="_x0000_i1025" DrawAspect="Content" ObjectID="_1498714388" r:id="rId24"/>
         </w:object>
       </w:r>
-    </w:p>
-    <w:p>
-      <w:pPr>
-        <w:pStyle w:val="2"/>
-        <w:numPr>
-          <w:ilvl w:val="0"/>
-          <w:numId w:val="6"/>
-        </w:numPr>
-      </w:pPr>
-      <w:bookmarkStart w:id="27" w:name="_Toc424538701"/>
-      <w:bookmarkStart w:id="28" w:name="_Toc424538935"/>
-      <w:r>
-        <w:rPr>
-          <w:rFonts w:hint="eastAsia"/>
-        </w:rPr>
-        <w:lastRenderedPageBreak/>
-        <w:t>系统部署视图</w:t>
-      </w:r>
-      <w:bookmarkEnd w:id="27"/>
-      <w:bookmarkEnd w:id="28"/>
-    </w:p>
-    <w:p>
-      <w:pPr>
-        <w:pStyle w:val="2"/>
-        <w:numPr>
-          <w:ilvl w:val="0"/>
-          <w:numId w:val="6"/>
-        </w:numPr>
-      </w:pPr>
-      <w:bookmarkStart w:id="29" w:name="_Toc424538702"/>
-      <w:bookmarkStart w:id="30" w:name="_Toc424538936"/>
-      <w:r>
-        <w:rPr>
-          <w:rFonts w:hint="eastAsia"/>
-        </w:rPr>
-        <w:t>系统模块视图</w:t>
-      </w:r>
-      <w:bookmarkEnd w:id="29"/>
-      <w:bookmarkEnd w:id="30"/>
-    </w:p>
-    <w:p>
-      <w:pPr>
-        <w:pStyle w:val="2"/>
-        <w:numPr>
-          <w:ilvl w:val="0"/>
-          <w:numId w:val="6"/>
-        </w:numPr>
-      </w:pPr>
-      <w:bookmarkStart w:id="31" w:name="_Toc424538703"/>
-      <w:bookmarkStart w:id="32" w:name="_Toc424538937"/>
-      <w:r>
-        <w:rPr>
-          <w:rFonts w:hint="eastAsia"/>
-        </w:rPr>
-        <w:t>系统的领域模型</w:t>
-      </w:r>
-      <w:bookmarkEnd w:id="31"/>
-      <w:bookmarkEnd w:id="32"/>
-    </w:p>
-    <w:p/>
-    <w:p/>
-    <w:p/>
-    <w:p>
-      <w:pPr>
-        <w:pStyle w:val="1"/>
-      </w:pPr>
-      <w:bookmarkStart w:id="33" w:name="_Toc424538704"/>
-      <w:bookmarkStart w:id="34" w:name="_Toc424538938"/>
-      <w:r>
-        <w:rPr>
-          <w:rFonts w:hint="eastAsia"/>
-        </w:rPr>
-        <w:t>4</w:t>
-      </w:r>
-      <w:r>
-        <w:rPr>
-          <w:rFonts w:hint="eastAsia"/>
-        </w:rPr>
-        <w:t>、</w:t>
-      </w:r>
-      <w:r>
-        <w:rPr>
-          <w:rFonts w:hint="eastAsia"/>
-        </w:rPr>
-        <w:t>模块概要设计</w:t>
-      </w:r>
-      <w:bookmarkEnd w:id="33"/>
-      <w:bookmarkEnd w:id="34"/>
     </w:p>
     <w:p>
       <w:pPr>
@@ -4353,416 +4759,10 @@
           <w:numId w:val="13"/>
         </w:numPr>
       </w:pPr>
-      <w:bookmarkStart w:id="35" w:name="_Toc424538939"/>
-      <w:bookmarkStart w:id="36" w:name="_Toc424538710"/>
-      <w:bookmarkStart w:id="37" w:name="_Toc424538705"/>
-      <w:r>
-        <w:rPr>
-          <w:rFonts w:hint="eastAsia"/>
-        </w:rPr>
-        <w:t>模块实现机制设计</w:t>
-      </w:r>
-      <w:bookmarkEnd w:id="35"/>
-    </w:p>
-    <w:p>
-      <w:r>
-        <w:rPr>
-          <w:rFonts w:hint="eastAsia"/>
-        </w:rPr>
-        <w:t>2</w:t>
-      </w:r>
-      <w:r>
-        <w:rPr>
-          <w:rFonts w:hint="eastAsia"/>
-        </w:rPr>
-        <w:t>种前台交互方式：</w:t>
-      </w:r>
-    </w:p>
-    <w:p>
-      <w:pPr>
-        <w:pStyle w:val="a5"/>
-        <w:numPr>
-          <w:ilvl w:val="0"/>
-          <w:numId w:val="15"/>
-        </w:numPr>
-        <w:ind w:firstLineChars="0"/>
-      </w:pPr>
-      <w:r>
-        <w:rPr>
-          <w:rFonts w:hint="eastAsia"/>
-        </w:rPr>
-        <w:t>跳转实现，如</w:t>
-      </w:r>
-      <w:proofErr w:type="spellStart"/>
-      <w:r>
-        <w:rPr>
-          <w:rFonts w:hint="eastAsia"/>
-        </w:rPr>
-        <w:t>php</w:t>
-      </w:r>
-      <w:proofErr w:type="spellEnd"/>
-      <w:r>
-        <w:rPr>
-          <w:rFonts w:hint="eastAsia"/>
-        </w:rPr>
-        <w:t>输出</w:t>
-      </w:r>
-      <w:r>
-        <w:rPr>
-          <w:rFonts w:hint="eastAsia"/>
-        </w:rPr>
-        <w:t>html</w:t>
-      </w:r>
-      <w:r>
-        <w:rPr>
-          <w:rFonts w:hint="eastAsia"/>
-        </w:rPr>
-        <w:t>文档，前台展示是</w:t>
-      </w:r>
-      <w:proofErr w:type="spellStart"/>
-      <w:r>
-        <w:rPr>
-          <w:rFonts w:hint="eastAsia"/>
-        </w:rPr>
-        <w:t>php</w:t>
-      </w:r>
-      <w:proofErr w:type="spellEnd"/>
-      <w:r>
-        <w:rPr>
-          <w:rFonts w:hint="eastAsia"/>
-        </w:rPr>
-        <w:t>（</w:t>
-      </w:r>
-      <w:r>
-        <w:rPr>
-          <w:rFonts w:hint="eastAsia"/>
-        </w:rPr>
-        <w:t>读：</w:t>
-      </w:r>
-      <w:r>
-        <w:rPr>
-          <w:rFonts w:hint="eastAsia"/>
-        </w:rPr>
-        <w:t>html</w:t>
-      </w:r>
-      <w:r>
-        <w:rPr>
-          <w:rFonts w:hint="eastAsia"/>
-        </w:rPr>
-        <w:t>，</w:t>
-      </w:r>
-      <w:r>
-        <w:rPr>
-          <w:rFonts w:hint="eastAsia"/>
-        </w:rPr>
-        <w:t>写：</w:t>
-      </w:r>
-      <w:proofErr w:type="spellStart"/>
-      <w:r>
-        <w:rPr>
-          <w:rFonts w:hint="eastAsia"/>
-        </w:rPr>
-        <w:t>hgi</w:t>
-      </w:r>
-      <w:proofErr w:type="spellEnd"/>
-      <w:r>
-        <w:rPr>
-          <w:rFonts w:hint="eastAsia"/>
-        </w:rPr>
-        <w:t>），后台处理也是</w:t>
-      </w:r>
-      <w:proofErr w:type="spellStart"/>
-      <w:r>
-        <w:rPr>
-          <w:rFonts w:hint="eastAsia"/>
-        </w:rPr>
-        <w:t>php</w:t>
-      </w:r>
-      <w:proofErr w:type="spellEnd"/>
-      <w:r>
-        <w:rPr>
-          <w:rFonts w:hint="eastAsia"/>
-        </w:rPr>
-        <w:t>。</w:t>
-      </w:r>
-      <w:r>
-        <w:rPr>
-          <w:rFonts w:hint="eastAsia"/>
-        </w:rPr>
-        <w:t>需要技术：</w:t>
-      </w:r>
-      <w:proofErr w:type="spellStart"/>
-      <w:r>
-        <w:rPr>
-          <w:rFonts w:hint="eastAsia"/>
-        </w:rPr>
-        <w:t>html+php</w:t>
-      </w:r>
-      <w:proofErr w:type="spellEnd"/>
-      <w:r>
-        <w:rPr>
-          <w:rFonts w:hint="eastAsia"/>
-        </w:rPr>
-        <w:t>；</w:t>
-      </w:r>
-    </w:p>
-    <w:p>
-      <w:pPr>
-        <w:pStyle w:val="a5"/>
-        <w:numPr>
-          <w:ilvl w:val="0"/>
-          <w:numId w:val="15"/>
-        </w:numPr>
-        <w:ind w:firstLineChars="0"/>
-      </w:pPr>
-      <w:r>
-        <w:rPr>
-          <w:rFonts w:hint="eastAsia"/>
-        </w:rPr>
-        <w:t>请求实现如前端</w:t>
-      </w:r>
-      <w:proofErr w:type="spellStart"/>
-      <w:r>
-        <w:rPr>
-          <w:rFonts w:hint="eastAsia"/>
-        </w:rPr>
-        <w:t>js</w:t>
-      </w:r>
-      <w:proofErr w:type="spellEnd"/>
-      <w:r>
-        <w:rPr>
-          <w:rFonts w:hint="eastAsia"/>
-        </w:rPr>
-        <w:t>请求后端，得到响应包后替换页面内容（</w:t>
-      </w:r>
-      <w:r>
-        <w:rPr>
-          <w:rFonts w:hint="eastAsia"/>
-        </w:rPr>
-        <w:t>client-server</w:t>
-      </w:r>
-      <w:r>
-        <w:rPr>
-          <w:rFonts w:hint="eastAsia"/>
-        </w:rPr>
-        <w:t>方式</w:t>
-      </w:r>
-      <w:r>
-        <w:rPr>
-          <w:rFonts w:hint="eastAsia"/>
-        </w:rPr>
-        <w:t>，此时前端需要</w:t>
-      </w:r>
-      <w:proofErr w:type="spellStart"/>
-      <w:r>
-        <w:rPr>
-          <w:rFonts w:hint="eastAsia"/>
-        </w:rPr>
-        <w:t>html+js</w:t>
-      </w:r>
-      <w:proofErr w:type="spellEnd"/>
-      <w:r>
-        <w:rPr>
-          <w:rFonts w:hint="eastAsia"/>
-        </w:rPr>
-        <w:t>；后端需要</w:t>
-      </w:r>
-      <w:proofErr w:type="spellStart"/>
-      <w:r>
-        <w:rPr>
-          <w:rFonts w:hint="eastAsia"/>
-        </w:rPr>
-        <w:t>cgi</w:t>
-      </w:r>
-      <w:proofErr w:type="spellEnd"/>
-      <w:r>
-        <w:rPr>
-          <w:rFonts w:hint="eastAsia"/>
-        </w:rPr>
-        <w:t>，可以用</w:t>
-      </w:r>
-      <w:proofErr w:type="spellStart"/>
-      <w:r>
-        <w:rPr>
-          <w:rFonts w:hint="eastAsia"/>
-        </w:rPr>
-        <w:t>php</w:t>
-      </w:r>
-      <w:proofErr w:type="spellEnd"/>
-      <w:r>
-        <w:rPr>
-          <w:rFonts w:hint="eastAsia"/>
-        </w:rPr>
-        <w:t>实现</w:t>
-      </w:r>
-      <w:r>
-        <w:rPr>
-          <w:rFonts w:hint="eastAsia"/>
-        </w:rPr>
-        <w:t>）。需要技术：</w:t>
-      </w:r>
-      <w:proofErr w:type="spellStart"/>
-      <w:r>
-        <w:rPr>
-          <w:rFonts w:hint="eastAsia"/>
-        </w:rPr>
-        <w:t>html+js+php</w:t>
-      </w:r>
-      <w:proofErr w:type="spellEnd"/>
-      <w:r>
-        <w:rPr>
-          <w:rFonts w:hint="eastAsia"/>
-        </w:rPr>
-        <w:t>。</w:t>
-      </w:r>
-    </w:p>
-    <w:p>
-      <w:r>
-        <w:t>V</w:t>
-      </w:r>
-      <w:r>
-        <w:rPr>
-          <w:rFonts w:hint="eastAsia"/>
-        </w:rPr>
-        <w:t>ersion1.0</w:t>
-      </w:r>
-      <w:r>
-        <w:rPr>
-          <w:rFonts w:hint="eastAsia"/>
-        </w:rPr>
-        <w:t>选择</w:t>
-      </w:r>
-      <w:r>
-        <w:rPr>
-          <w:rFonts w:hint="eastAsia"/>
-        </w:rPr>
-        <w:t>第</w:t>
-      </w:r>
-      <w:r>
-        <w:rPr>
-          <w:rFonts w:hint="eastAsia"/>
-        </w:rPr>
-        <w:t>1</w:t>
-      </w:r>
-      <w:r>
-        <w:rPr>
-          <w:rFonts w:hint="eastAsia"/>
-        </w:rPr>
-        <w:t>种实现方式，理由：</w:t>
-      </w:r>
-      <w:r>
-        <w:rPr>
-          <w:rFonts w:hint="eastAsia"/>
-        </w:rPr>
-        <w:t>一步一步，步步为营，从</w:t>
-      </w:r>
-      <w:r>
-        <w:rPr>
-          <w:rFonts w:hint="eastAsia"/>
-        </w:rPr>
-        <w:t>简单、</w:t>
-      </w:r>
-      <w:r>
-        <w:rPr>
-          <w:rFonts w:hint="eastAsia"/>
-        </w:rPr>
-        <w:t>基础做起</w:t>
-      </w:r>
-      <w:r>
-        <w:rPr>
-          <w:rFonts w:hint="eastAsia"/>
-        </w:rPr>
-        <w:t>。</w:t>
-      </w:r>
-      <w:r>
-        <w:t>V</w:t>
-      </w:r>
-      <w:r>
-        <w:rPr>
-          <w:rFonts w:hint="eastAsia"/>
-        </w:rPr>
-        <w:t>ersion2.0</w:t>
-      </w:r>
-      <w:r>
-        <w:rPr>
-          <w:rFonts w:hint="eastAsia"/>
-        </w:rPr>
-        <w:t>用第</w:t>
-      </w:r>
-      <w:r>
-        <w:rPr>
-          <w:rFonts w:hint="eastAsia"/>
-        </w:rPr>
-        <w:t>2</w:t>
-      </w:r>
-      <w:r>
-        <w:rPr>
-          <w:rFonts w:hint="eastAsia"/>
-        </w:rPr>
-        <w:t>种方式重新实现一遍</w:t>
-      </w:r>
-      <w:r>
-        <w:rPr>
-          <w:rFonts w:hint="eastAsia"/>
-        </w:rPr>
-        <w:t>，并比较其差异</w:t>
-      </w:r>
-      <w:r>
-        <w:rPr>
-          <w:rFonts w:hint="eastAsia"/>
-        </w:rPr>
-        <w:t>。</w:t>
-      </w:r>
-    </w:p>
-    <w:p>
-      <w:pPr>
-        <w:pStyle w:val="2"/>
-        <w:numPr>
-          <w:ilvl w:val="0"/>
-          <w:numId w:val="13"/>
-        </w:numPr>
-      </w:pPr>
-      <w:bookmarkStart w:id="38" w:name="_Toc424538940"/>
-      <w:r>
-        <w:rPr>
-          <w:rFonts w:hint="eastAsia"/>
-        </w:rPr>
-        <w:t>交互图</w:t>
-      </w:r>
-      <w:bookmarkEnd w:id="36"/>
-      <w:bookmarkEnd w:id="38"/>
-    </w:p>
-    <w:p/>
-    <w:p>
-      <w:pPr>
-        <w:pStyle w:val="2"/>
-        <w:numPr>
-          <w:ilvl w:val="0"/>
-          <w:numId w:val="13"/>
-        </w:numPr>
-      </w:pPr>
-      <w:bookmarkStart w:id="39" w:name="_Toc424538709"/>
-      <w:bookmarkStart w:id="40" w:name="_Toc424538941"/>
-      <w:r>
-        <w:rPr>
-          <w:rFonts w:hint="eastAsia"/>
-        </w:rPr>
-        <w:t>时序图</w:t>
-      </w:r>
+      <w:bookmarkStart w:id="41" w:name="_Toc424538706"/>
+      <w:bookmarkStart w:id="42" w:name="_Toc424538942"/>
       <w:bookmarkEnd w:id="39"/>
       <w:bookmarkEnd w:id="40"/>
-    </w:p>
-    <w:p>
-      <w:pPr>
-        <w:pStyle w:val="2"/>
-        <w:numPr>
-          <w:ilvl w:val="0"/>
-          <w:numId w:val="13"/>
-        </w:numPr>
-      </w:pPr>
-      <w:bookmarkStart w:id="41" w:name="_Toc424538706"/>
-      <w:bookmarkStart w:id="42" w:name="_Toc424538942"/>
-      <w:bookmarkEnd w:id="37"/>
       <w:r>
         <w:rPr>
           <w:rFonts w:hint="eastAsia"/>
@@ -4824,7 +4824,53 @@
         <w:t>用户。</w:t>
       </w:r>
     </w:p>
-    <w:p/>
+    <w:p>
+      <w:pPr>
+        <w:rPr>
+          <w:rFonts w:hint="eastAsia"/>
+        </w:rPr>
+      </w:pPr>
+    </w:p>
+    <w:p>
+      <w:pPr>
+        <w:rPr>
+          <w:rFonts w:hint="eastAsia"/>
+        </w:rPr>
+      </w:pPr>
+      <w:bookmarkStart w:id="43" w:name="_GoBack"/>
+      <w:bookmarkEnd w:id="43"/>
+    </w:p>
+    <w:p>
+      <w:r>
+        <w:rPr>
+          <w:rFonts w:hint="eastAsia"/>
+        </w:rPr>
+        <w:t>3</w:t>
+      </w:r>
+      <w:r>
+        <w:rPr>
+          <w:rFonts w:hint="eastAsia"/>
+        </w:rPr>
+        <w:t>个表：</w:t>
+      </w:r>
+    </w:p>
+    <w:p>
+      <w:pPr>
+        <w:pStyle w:val="3"/>
+        <w:tabs>
+          <w:tab w:val="left" w:pos="3375"/>
+        </w:tabs>
+      </w:pPr>
+      <w:r>
+        <w:rPr>
+          <w:rFonts w:hint="eastAsia"/>
+        </w:rPr>
+        <w:t>table_book_review</w:t>
+      </w:r>
+      <w:r>
+        <w:tab/>
+      </w:r>
+    </w:p>
     <w:p>
       <w:r>
         <w:rPr>
@@ -4848,16 +4894,8 @@
         <w:rPr>
           <w:rFonts w:hint="eastAsia"/>
         </w:rPr>
-        <w:t>:</w:t>
-      </w:r>
-      <w:proofErr w:type="spellStart"/>
-      <w:r>
-        <w:rPr>
-          <w:rFonts w:hint="eastAsia"/>
-        </w:rPr>
-        <w:t>table_book_review</w:t>
-      </w:r>
-      <w:proofErr w:type="spellEnd"/>
+        <w:t>：</w:t>
+      </w:r>
     </w:p>
     <w:tbl>
       <w:tblPr>
@@ -4917,14 +4955,12 @@
             <w:tcW w:w="2840" w:type="dxa"/>
           </w:tcPr>
           <w:p>
-            <w:proofErr w:type="spellStart"/>
             <w:r>
               <w:rPr>
                 <w:rFonts w:hint="eastAsia"/>
               </w:rPr>
               <w:t>user_id</w:t>
             </w:r>
-            <w:proofErr w:type="spellEnd"/>
           </w:p>
         </w:tc>
         <w:tc>
@@ -4932,7 +4968,6 @@
             <w:tcW w:w="2841" w:type="dxa"/>
           </w:tcPr>
           <w:p>
-            <w:proofErr w:type="spellStart"/>
             <w:r>
               <w:t>I</w:t>
             </w:r>
@@ -4940,14 +4975,7 @@
               <w:rPr>
                 <w:rFonts w:hint="eastAsia"/>
               </w:rPr>
-              <w:t>nt</w:t>
-            </w:r>
-            <w:proofErr w:type="spellEnd"/>
-            <w:r>
-              <w:rPr>
-                <w:rFonts w:hint="eastAsia"/>
-              </w:rPr>
-              <w:t xml:space="preserve"> unsigned </w:t>
+              <w:t xml:space="preserve">nt unsigned </w:t>
             </w:r>
           </w:p>
         </w:tc>
@@ -4978,50 +5006,7 @@
               <w:rPr>
                 <w:rFonts w:hint="eastAsia"/>
               </w:rPr>
-              <w:t>primary key(</w:t>
-            </w:r>
-            <w:proofErr w:type="spellStart"/>
-            <w:r>
-              <w:rPr>
-                <w:rFonts w:hint="eastAsia"/>
-              </w:rPr>
-              <w:t>personid</w:t>
-            </w:r>
-            <w:proofErr w:type="spellEnd"/>
-            <w:r>
-              <w:rPr>
-                <w:rFonts w:hint="eastAsia"/>
-              </w:rPr>
-              <w:t xml:space="preserve">, </w:t>
-            </w:r>
-            <w:proofErr w:type="spellStart"/>
-            <w:r>
-              <w:rPr>
-                <w:rFonts w:hint="eastAsia"/>
-              </w:rPr>
-              <w:lastRenderedPageBreak/>
-              <w:t>bookid</w:t>
-            </w:r>
-            <w:proofErr w:type="spellEnd"/>
-            <w:r>
-              <w:rPr>
-                <w:rFonts w:hint="eastAsia"/>
-              </w:rPr>
-              <w:t>), foreign key(</w:t>
-            </w:r>
-            <w:proofErr w:type="spellStart"/>
-            <w:r>
-              <w:rPr>
-                <w:rFonts w:hint="eastAsia"/>
-              </w:rPr>
-              <w:t>table_user.user_id</w:t>
-            </w:r>
-            <w:proofErr w:type="spellEnd"/>
-            <w:r>
-              <w:rPr>
-                <w:rFonts w:hint="eastAsia"/>
-              </w:rPr>
-              <w:t>)</w:t>
+              <w:t>primary key(personid, bookid), foreign key(table_user.user_id)</w:t>
             </w:r>
           </w:p>
         </w:tc>
@@ -5032,15 +5017,12 @@
             <w:tcW w:w="2840" w:type="dxa"/>
           </w:tcPr>
           <w:p>
-            <w:proofErr w:type="spellStart"/>
-            <w:r>
-              <w:rPr>
-                <w:rFonts w:hint="eastAsia"/>
-              </w:rPr>
-              <w:lastRenderedPageBreak/>
+            <w:r>
+              <w:rPr>
+                <w:rFonts w:hint="eastAsia"/>
+              </w:rPr>
               <w:t>book_id</w:t>
             </w:r>
-            <w:proofErr w:type="spellEnd"/>
           </w:p>
         </w:tc>
         <w:tc>
@@ -5048,19 +5030,11 @@
             <w:tcW w:w="2841" w:type="dxa"/>
           </w:tcPr>
           <w:p>
-            <w:proofErr w:type="spellStart"/>
-            <w:r>
-              <w:rPr>
-                <w:rFonts w:hint="eastAsia"/>
-              </w:rPr>
-              <w:t>int</w:t>
-            </w:r>
-            <w:proofErr w:type="spellEnd"/>
-            <w:r>
-              <w:rPr>
-                <w:rFonts w:hint="eastAsia"/>
-              </w:rPr>
-              <w:t xml:space="preserve"> unsigned</w:t>
+            <w:r>
+              <w:rPr>
+                <w:rFonts w:hint="eastAsia"/>
+              </w:rPr>
+              <w:t>int unsigned</w:t>
             </w:r>
           </w:p>
         </w:tc>
@@ -5079,21 +5053,7 @@
               <w:rPr>
                 <w:rFonts w:hint="eastAsia"/>
               </w:rPr>
-              <w:t>id, foreign key(</w:t>
-            </w:r>
-            <w:proofErr w:type="spellStart"/>
-            <w:r>
-              <w:rPr>
-                <w:rFonts w:hint="eastAsia"/>
-              </w:rPr>
-              <w:t>table_book.book_id</w:t>
-            </w:r>
-            <w:proofErr w:type="spellEnd"/>
-            <w:r>
-              <w:rPr>
-                <w:rFonts w:hint="eastAsia"/>
-              </w:rPr>
-              <w:t>)</w:t>
+              <w:t>id, foreign key(table_book.book_id)</w:t>
             </w:r>
           </w:p>
         </w:tc>
@@ -5104,11 +5064,9 @@
             <w:tcW w:w="2840" w:type="dxa"/>
           </w:tcPr>
           <w:p>
-            <w:proofErr w:type="spellStart"/>
             <w:r>
               <w:t>last_review</w:t>
             </w:r>
-            <w:proofErr w:type="spellEnd"/>
           </w:p>
         </w:tc>
         <w:tc>
@@ -5116,14 +5074,12 @@
             <w:tcW w:w="2841" w:type="dxa"/>
           </w:tcPr>
           <w:p>
-            <w:proofErr w:type="spellStart"/>
             <w:r>
               <w:rPr>
                 <w:rFonts w:hint="eastAsia"/>
               </w:rPr>
               <w:t>int</w:t>
             </w:r>
-            <w:proofErr w:type="spellEnd"/>
           </w:p>
         </w:tc>
         <w:tc>
@@ -5146,11 +5102,10 @@
             <w:tcW w:w="2840" w:type="dxa"/>
           </w:tcPr>
           <w:p>
-            <w:proofErr w:type="spellStart"/>
-            <w:r>
+            <w:r>
+              <w:lastRenderedPageBreak/>
               <w:t>times_reviewed</w:t>
             </w:r>
-            <w:proofErr w:type="spellEnd"/>
           </w:p>
         </w:tc>
         <w:tc>
@@ -5158,14 +5113,12 @@
             <w:tcW w:w="2841" w:type="dxa"/>
           </w:tcPr>
           <w:p>
-            <w:proofErr w:type="spellStart"/>
             <w:r>
               <w:rPr>
                 <w:rFonts w:hint="eastAsia"/>
               </w:rPr>
               <w:t>int</w:t>
             </w:r>
-            <w:proofErr w:type="spellEnd"/>
           </w:p>
         </w:tc>
         <w:tc>
@@ -5188,11 +5141,9 @@
             <w:tcW w:w="2840" w:type="dxa"/>
           </w:tcPr>
           <w:p>
-            <w:proofErr w:type="spellStart"/>
             <w:r>
               <w:t>left_days_next_review</w:t>
             </w:r>
-            <w:proofErr w:type="spellEnd"/>
           </w:p>
         </w:tc>
         <w:tc>
@@ -5200,14 +5151,12 @@
             <w:tcW w:w="2841" w:type="dxa"/>
           </w:tcPr>
           <w:p>
-            <w:proofErr w:type="spellStart"/>
             <w:r>
               <w:rPr>
                 <w:rFonts w:hint="eastAsia"/>
               </w:rPr>
               <w:t>int</w:t>
             </w:r>
-            <w:proofErr w:type="spellEnd"/>
           </w:p>
         </w:tc>
         <w:tc>
@@ -5549,14 +5498,12 @@
             <w:tcW w:w="2841" w:type="dxa"/>
           </w:tcPr>
           <w:p>
-            <w:proofErr w:type="spellStart"/>
             <w:r>
               <w:rPr>
                 <w:rFonts w:hint="eastAsia"/>
               </w:rPr>
               <w:t>int</w:t>
             </w:r>
-            <w:proofErr w:type="spellEnd"/>
           </w:p>
         </w:tc>
         <w:tc>
@@ -5570,14 +5517,12 @@
               </w:rPr>
               <w:t>版本号，不一样代表的</w:t>
             </w:r>
-            <w:proofErr w:type="spellStart"/>
             <w:r>
               <w:rPr>
                 <w:rFonts w:hint="eastAsia"/>
               </w:rPr>
               <w:t>reserv</w:t>
             </w:r>
-            <w:proofErr w:type="spellEnd"/>
             <w:r>
               <w:rPr>
                 <w:rFonts w:hint="eastAsia"/>
@@ -5590,6 +5535,17 @@
     </w:tbl>
     <w:p/>
     <w:p>
+      <w:pPr>
+        <w:pStyle w:val="3"/>
+      </w:pPr>
+      <w:r>
+        <w:rPr>
+          <w:rFonts w:hint="eastAsia"/>
+        </w:rPr>
+        <w:t>table_book</w:t>
+      </w:r>
+    </w:p>
+    <w:p>
       <w:r>
         <w:rPr>
           <w:rFonts w:hint="eastAsia"/>
@@ -5602,14 +5558,6 @@
         </w:rPr>
         <w:t>:</w:t>
       </w:r>
-      <w:proofErr w:type="spellStart"/>
-      <w:r>
-        <w:rPr>
-          <w:rFonts w:hint="eastAsia"/>
-        </w:rPr>
-        <w:t>table_book</w:t>
-      </w:r>
-      <w:proofErr w:type="spellEnd"/>
     </w:p>
     <w:tbl>
       <w:tblPr>
@@ -5669,11 +5617,9 @@
             <w:tcW w:w="2840" w:type="dxa"/>
           </w:tcPr>
           <w:p>
-            <w:proofErr w:type="spellStart"/>
             <w:r>
               <w:t>book_id</w:t>
             </w:r>
-            <w:proofErr w:type="spellEnd"/>
           </w:p>
         </w:tc>
         <w:tc>
@@ -5681,7 +5627,6 @@
             <w:tcW w:w="2841" w:type="dxa"/>
           </w:tcPr>
           <w:p>
-            <w:proofErr w:type="spellStart"/>
             <w:r>
               <w:t>I</w:t>
             </w:r>
@@ -5689,14 +5634,7 @@
               <w:rPr>
                 <w:rFonts w:hint="eastAsia"/>
               </w:rPr>
-              <w:t>nt</w:t>
-            </w:r>
-            <w:proofErr w:type="spellEnd"/>
-            <w:r>
-              <w:rPr>
-                <w:rFonts w:hint="eastAsia"/>
-              </w:rPr>
-              <w:t xml:space="preserve"> unsigned</w:t>
+              <w:t>nt unsigned</w:t>
             </w:r>
           </w:p>
         </w:tc>
@@ -5729,11 +5667,9 @@
               </w:rPr>
               <w:t xml:space="preserve">primary key </w:t>
             </w:r>
-            <w:proofErr w:type="spellStart"/>
             <w:r>
               <w:t>auto_increment</w:t>
             </w:r>
-            <w:proofErr w:type="spellEnd"/>
           </w:p>
         </w:tc>
       </w:tr>
@@ -5743,14 +5679,12 @@
             <w:tcW w:w="2840" w:type="dxa"/>
           </w:tcPr>
           <w:p>
-            <w:proofErr w:type="spellStart"/>
             <w:r>
               <w:rPr>
                 <w:rFonts w:hint="eastAsia"/>
               </w:rPr>
               <w:t>book_name</w:t>
             </w:r>
-            <w:proofErr w:type="spellEnd"/>
           </w:p>
         </w:tc>
         <w:tc>
@@ -5792,7 +5726,6 @@
             <w:tcW w:w="2840" w:type="dxa"/>
           </w:tcPr>
           <w:p>
-            <w:proofErr w:type="spellStart"/>
             <w:r>
               <w:t>book</w:t>
             </w:r>
@@ -5802,7 +5735,6 @@
               </w:rPr>
               <w:t>_desc</w:t>
             </w:r>
-            <w:proofErr w:type="spellEnd"/>
           </w:p>
         </w:tc>
         <w:tc>
@@ -5920,14 +5852,12 @@
             <w:tcW w:w="2840" w:type="dxa"/>
           </w:tcPr>
           <w:p>
-            <w:proofErr w:type="spellStart"/>
             <w:r>
               <w:rPr>
                 <w:rFonts w:hint="eastAsia"/>
               </w:rPr>
               <w:t>pic_url</w:t>
             </w:r>
-            <w:proofErr w:type="spellEnd"/>
           </w:p>
         </w:tc>
         <w:tc>
@@ -5954,14 +5884,12 @@
               </w:rPr>
               <w:t>书的照片</w:t>
             </w:r>
-            <w:proofErr w:type="spellStart"/>
             <w:r>
               <w:rPr>
                 <w:rFonts w:hint="eastAsia"/>
               </w:rPr>
               <w:t>url</w:t>
             </w:r>
-            <w:proofErr w:type="spellEnd"/>
           </w:p>
         </w:tc>
       </w:tr>
@@ -5971,14 +5899,12 @@
             <w:tcW w:w="2840" w:type="dxa"/>
           </w:tcPr>
           <w:p>
-            <w:proofErr w:type="spellStart"/>
             <w:r>
               <w:rPr>
                 <w:rFonts w:hint="eastAsia"/>
               </w:rPr>
               <w:t>video_url</w:t>
             </w:r>
-            <w:proofErr w:type="spellEnd"/>
           </w:p>
         </w:tc>
         <w:tc>
@@ -6005,14 +5931,12 @@
               </w:rPr>
               <w:t>书的视频</w:t>
             </w:r>
-            <w:proofErr w:type="spellStart"/>
             <w:r>
               <w:rPr>
                 <w:rFonts w:hint="eastAsia"/>
               </w:rPr>
               <w:t>url</w:t>
             </w:r>
-            <w:proofErr w:type="spellEnd"/>
           </w:p>
         </w:tc>
       </w:tr>
@@ -6303,14 +6227,12 @@
             <w:tcW w:w="2841" w:type="dxa"/>
           </w:tcPr>
           <w:p>
-            <w:proofErr w:type="spellStart"/>
             <w:r>
               <w:rPr>
                 <w:rFonts w:hint="eastAsia"/>
               </w:rPr>
               <w:t>int</w:t>
             </w:r>
-            <w:proofErr w:type="spellEnd"/>
           </w:p>
         </w:tc>
         <w:tc>
@@ -6324,14 +6246,12 @@
               </w:rPr>
               <w:t>版本号，不一样代表的</w:t>
             </w:r>
-            <w:proofErr w:type="spellStart"/>
             <w:r>
               <w:rPr>
                 <w:rFonts w:hint="eastAsia"/>
               </w:rPr>
               <w:t>reserv</w:t>
             </w:r>
-            <w:proofErr w:type="spellEnd"/>
             <w:r>
               <w:rPr>
                 <w:rFonts w:hint="eastAsia"/>
@@ -6344,20 +6264,23 @@
     </w:tbl>
     <w:p/>
     <w:p>
+      <w:pPr>
+        <w:pStyle w:val="3"/>
+      </w:pPr>
+      <w:r>
+        <w:rPr>
+          <w:rFonts w:hint="eastAsia"/>
+        </w:rPr>
+        <w:t>table_user</w:t>
+      </w:r>
+    </w:p>
+    <w:p>
       <w:r>
         <w:rPr>
           <w:rFonts w:hint="eastAsia"/>
         </w:rPr>
         <w:t>“用户”表：</w:t>
       </w:r>
-      <w:proofErr w:type="spellStart"/>
-      <w:r>
-        <w:rPr>
-          <w:rFonts w:hint="eastAsia"/>
-        </w:rPr>
-        <w:t>table_user</w:t>
-      </w:r>
-      <w:proofErr w:type="spellEnd"/>
     </w:p>
     <w:tbl>
       <w:tblPr>
@@ -6417,14 +6340,12 @@
             <w:tcW w:w="2840" w:type="dxa"/>
           </w:tcPr>
           <w:p>
-            <w:proofErr w:type="spellStart"/>
             <w:r>
               <w:rPr>
                 <w:rFonts w:hint="eastAsia"/>
               </w:rPr>
               <w:t>user_id</w:t>
             </w:r>
-            <w:proofErr w:type="spellEnd"/>
           </w:p>
         </w:tc>
         <w:tc>
@@ -6432,19 +6353,11 @@
             <w:tcW w:w="2841" w:type="dxa"/>
           </w:tcPr>
           <w:p>
-            <w:proofErr w:type="spellStart"/>
-            <w:r>
-              <w:rPr>
-                <w:rFonts w:hint="eastAsia"/>
-              </w:rPr>
-              <w:t>int</w:t>
-            </w:r>
-            <w:proofErr w:type="spellEnd"/>
-            <w:r>
-              <w:rPr>
-                <w:rFonts w:hint="eastAsia"/>
-              </w:rPr>
-              <w:t xml:space="preserve"> unsigned</w:t>
+            <w:r>
+              <w:rPr>
+                <w:rFonts w:hint="eastAsia"/>
+              </w:rPr>
+              <w:t>int unsigned</w:t>
             </w:r>
           </w:p>
         </w:tc>
@@ -6566,6 +6479,7 @@
               <w:rPr>
                 <w:rFonts w:hint="eastAsia"/>
               </w:rPr>
+              <w:lastRenderedPageBreak/>
               <w:t>age</w:t>
             </w:r>
           </w:p>
@@ -6575,14 +6489,12 @@
             <w:tcW w:w="2841" w:type="dxa"/>
           </w:tcPr>
           <w:p>
-            <w:proofErr w:type="spellStart"/>
             <w:r>
               <w:rPr>
                 <w:rFonts w:hint="eastAsia"/>
               </w:rPr>
               <w:t>smallint</w:t>
             </w:r>
-            <w:proofErr w:type="spellEnd"/>
           </w:p>
         </w:tc>
         <w:tc>
@@ -6659,7 +6571,6 @@
               <w:rPr>
                 <w:rFonts w:hint="eastAsia"/>
               </w:rPr>
-              <w:lastRenderedPageBreak/>
               <w:t>r</w:t>
             </w:r>
             <w:r>
@@ -6893,14 +6804,12 @@
             <w:tcW w:w="2841" w:type="dxa"/>
           </w:tcPr>
           <w:p>
-            <w:proofErr w:type="spellStart"/>
             <w:r>
               <w:rPr>
                 <w:rFonts w:hint="eastAsia"/>
               </w:rPr>
               <w:t>smallint</w:t>
             </w:r>
-            <w:proofErr w:type="spellEnd"/>
           </w:p>
         </w:tc>
         <w:tc>
@@ -6914,14 +6823,12 @@
               </w:rPr>
               <w:t>版本号，不一样代表的</w:t>
             </w:r>
-            <w:proofErr w:type="spellStart"/>
             <w:r>
               <w:rPr>
                 <w:rFonts w:hint="eastAsia"/>
               </w:rPr>
               <w:t>reserv</w:t>
             </w:r>
-            <w:proofErr w:type="spellEnd"/>
             <w:r>
               <w:rPr>
                 <w:rFonts w:hint="eastAsia"/>
@@ -7028,7 +6935,6 @@
         </w:rPr>
         <w:t>其他地方的</w:t>
       </w:r>
-      <w:proofErr w:type="spellStart"/>
       <w:r>
         <w:rPr>
           <w:rFonts w:hint="eastAsia"/>
@@ -7036,7 +6942,6 @@
         </w:rPr>
         <w:t>user_id</w:t>
       </w:r>
-      <w:proofErr w:type="spellEnd"/>
       <w:r>
         <w:rPr>
           <w:rFonts w:hint="eastAsia"/>
@@ -7044,7 +6949,6 @@
         </w:rPr>
         <w:t>全部都是引用“用户”表的</w:t>
       </w:r>
-      <w:proofErr w:type="spellStart"/>
       <w:r>
         <w:rPr>
           <w:rFonts w:hint="eastAsia"/>
@@ -7052,35 +6956,30 @@
         </w:rPr>
         <w:t>user_id</w:t>
       </w:r>
-      <w:proofErr w:type="spellEnd"/>
       <w:r>
         <w:rPr>
           <w:rFonts w:hint="eastAsia"/>
         </w:rPr>
         <w:t>，如：有新的业务需要加到额外的用户信息，如现在有了买书的业务，需要增加一个表，即</w:t>
       </w:r>
-      <w:proofErr w:type="spellStart"/>
       <w:r>
         <w:rPr>
           <w:rFonts w:hint="eastAsia"/>
         </w:rPr>
         <w:t>user_id</w:t>
       </w:r>
-      <w:proofErr w:type="spellEnd"/>
       <w:r>
         <w:rPr>
           <w:rFonts w:hint="eastAsia"/>
         </w:rPr>
         <w:t>对应一个买书等级的表，以后有了看电影的业务，如有了买电影票、看电影签到的等级，又需要增加一个表，即</w:t>
       </w:r>
-      <w:proofErr w:type="spellStart"/>
       <w:r>
         <w:rPr>
           <w:rFonts w:hint="eastAsia"/>
         </w:rPr>
         <w:t>user_id</w:t>
       </w:r>
-      <w:proofErr w:type="spellEnd"/>
       <w:r>
         <w:rPr>
           <w:rFonts w:hint="eastAsia"/>
@@ -7169,14 +7068,12 @@
         </w:rPr>
         <w:t>是否</w:t>
       </w:r>
-      <w:proofErr w:type="spellStart"/>
       <w:r>
         <w:rPr>
           <w:rFonts w:hint="eastAsia"/>
         </w:rPr>
         <w:t>auto_increment</w:t>
       </w:r>
-      <w:proofErr w:type="spellEnd"/>
       <w:r>
         <w:rPr>
           <w:rFonts w:hint="eastAsia"/>
@@ -7192,18 +7089,139 @@
           <w:numId w:val="13"/>
         </w:numPr>
       </w:pPr>
-      <w:bookmarkStart w:id="43" w:name="_Toc424538708"/>
-      <w:bookmarkStart w:id="44" w:name="_Toc424538944"/>
-      <w:r>
-        <w:rPr>
-          <w:rFonts w:hint="eastAsia"/>
-        </w:rPr>
+      <w:bookmarkStart w:id="44" w:name="_Toc424538708"/>
+      <w:bookmarkStart w:id="45" w:name="_Toc424538944"/>
+      <w:r>
+        <w:rPr>
+          <w:rFonts w:hint="eastAsia"/>
+        </w:rPr>
+        <w:lastRenderedPageBreak/>
         <w:t>关键类设计</w:t>
       </w:r>
-      <w:bookmarkEnd w:id="43"/>
       <w:bookmarkEnd w:id="44"/>
-    </w:p>
-    <w:p/>
+      <w:bookmarkEnd w:id="45"/>
+    </w:p>
+    <w:p>
+      <w:pPr>
+        <w:pStyle w:val="3"/>
+      </w:pPr>
+      <w:r>
+        <w:rPr>
+          <w:rFonts w:hint="eastAsia"/>
+        </w:rPr>
+        <w:t>基础类</w:t>
+      </w:r>
+    </w:p>
+    <w:p>
+      <w:pPr>
+        <w:pStyle w:val="4"/>
+      </w:pPr>
+      <w:r>
+        <w:rPr>
+          <w:rFonts w:hint="eastAsia"/>
+        </w:rPr>
+        <w:t>SqlBase</w:t>
+      </w:r>
+    </w:p>
+    <w:p>
+      <w:pPr>
+        <w:pStyle w:val="4"/>
+      </w:pPr>
+      <w:r>
+        <w:rPr>
+          <w:rFonts w:hint="eastAsia"/>
+        </w:rPr>
+        <w:t>MemoryManagerDb</w:t>
+      </w:r>
+    </w:p>
+    <w:p>
+      <w:pPr>
+        <w:pStyle w:val="4"/>
+      </w:pPr>
+      <w:r>
+        <w:rPr>
+          <w:rFonts w:hint="eastAsia"/>
+        </w:rPr>
+        <w:t>TableServiceBase</w:t>
+      </w:r>
+    </w:p>
+    <w:p>
+      <w:pPr>
+        <w:pStyle w:val="3"/>
+      </w:pPr>
+      <w:r>
+        <w:rPr>
+          <w:rFonts w:hint="eastAsia"/>
+        </w:rPr>
+        <w:t>业务类</w:t>
+      </w:r>
+    </w:p>
+    <w:p>
+      <w:pPr>
+        <w:pStyle w:val="4"/>
+      </w:pPr>
+      <w:r>
+        <w:rPr>
+          <w:rFonts w:hint="eastAsia"/>
+        </w:rPr>
+        <w:t>Book</w:t>
+      </w:r>
+    </w:p>
+    <w:p>
+      <w:pPr>
+        <w:pStyle w:val="4"/>
+      </w:pPr>
+      <w:r>
+        <w:rPr>
+          <w:rFonts w:hint="eastAsia"/>
+        </w:rPr>
+        <w:t>BookService</w:t>
+      </w:r>
+    </w:p>
+    <w:p>
+      <w:pPr>
+        <w:pStyle w:val="4"/>
+      </w:pPr>
+      <w:r>
+        <w:rPr>
+          <w:rFonts w:hint="eastAsia"/>
+        </w:rPr>
+        <w:t>Review</w:t>
+      </w:r>
+    </w:p>
+    <w:p>
+      <w:pPr>
+        <w:pStyle w:val="4"/>
+      </w:pPr>
+      <w:r>
+        <w:rPr>
+          <w:rFonts w:hint="eastAsia"/>
+        </w:rPr>
+        <w:t>ReviewService</w:t>
+      </w:r>
+    </w:p>
+    <w:p>
+      <w:pPr>
+        <w:pStyle w:val="4"/>
+      </w:pPr>
+      <w:r>
+        <w:rPr>
+          <w:rFonts w:hint="eastAsia"/>
+        </w:rPr>
+        <w:t>User</w:t>
+      </w:r>
+    </w:p>
+    <w:p>
+      <w:pPr>
+        <w:pStyle w:val="4"/>
+      </w:pPr>
+      <w:r>
+        <w:rPr>
+          <w:rFonts w:hint="eastAsia"/>
+        </w:rPr>
+        <w:t>UserService</w:t>
+      </w:r>
+    </w:p>
     <w:p>
       <w:pPr>
         <w:pStyle w:val="2"/>
@@ -7212,23 +7230,23 @@
           <w:numId w:val="13"/>
         </w:numPr>
       </w:pPr>
-      <w:bookmarkStart w:id="45" w:name="_Toc424538707"/>
-      <w:bookmarkStart w:id="46" w:name="_Toc424538943"/>
+      <w:bookmarkStart w:id="46" w:name="_Toc424538707"/>
+      <w:bookmarkStart w:id="47" w:name="_Toc424538943"/>
       <w:r>
         <w:rPr>
           <w:rFonts w:hint="eastAsia"/>
         </w:rPr>
         <w:t>模块接口设计</w:t>
       </w:r>
-      <w:bookmarkEnd w:id="45"/>
       <w:bookmarkEnd w:id="46"/>
+      <w:bookmarkEnd w:id="47"/>
     </w:p>
     <w:p>
       <w:pPr>
         <w:pStyle w:val="1"/>
       </w:pPr>
-      <w:bookmarkStart w:id="47" w:name="_Toc424538711"/>
-      <w:bookmarkStart w:id="48" w:name="_Toc424538945"/>
+      <w:bookmarkStart w:id="48" w:name="_Toc424538711"/>
+      <w:bookmarkStart w:id="49" w:name="_Toc424538945"/>
       <w:r>
         <w:rPr>
           <w:rFonts w:hint="eastAsia"/>
@@ -7247,8 +7265,8 @@
         </w:rPr>
         <w:t>模块详细设计</w:t>
       </w:r>
-      <w:bookmarkEnd w:id="47"/>
       <w:bookmarkEnd w:id="48"/>
+      <w:bookmarkEnd w:id="49"/>
     </w:p>
     <w:p/>
     <w:p>
@@ -7394,6 +7412,92 @@
     </w:lvl>
   </w:abstractNum>
   <w:abstractNum w:abstractNumId="1">
+    <w:nsid w:val="13AD100C"/>
+    <w:multiLevelType w:val="hybridMultilevel"/>
+    <w:tmpl w:val="7C44CA30"/>
+    <w:lvl w:ilvl="0" w:tplc="04090011">
+      <w:start w:val="1"/>
+      <w:numFmt w:val="decimal"/>
+      <w:lvlText w:val="%1)"/>
+      <w:lvlJc w:val="left"/>
+      <w:pPr>
+        <w:ind w:left="420" w:hanging="420"/>
+      </w:pPr>
+    </w:lvl>
+    <w:lvl w:ilvl="1" w:tplc="04090019" w:tentative="1">
+      <w:start w:val="1"/>
+      <w:numFmt w:val="lowerLetter"/>
+      <w:lvlText w:val="%2)"/>
+      <w:lvlJc w:val="left"/>
+      <w:pPr>
+        <w:ind w:left="840" w:hanging="420"/>
+      </w:pPr>
+    </w:lvl>
+    <w:lvl w:ilvl="2" w:tplc="0409001B" w:tentative="1">
+      <w:start w:val="1"/>
+      <w:numFmt w:val="lowerRoman"/>
+      <w:lvlText w:val="%3."/>
+      <w:lvlJc w:val="right"/>
+      <w:pPr>
+        <w:ind w:left="1260" w:hanging="420"/>
+      </w:pPr>
+    </w:lvl>
+    <w:lvl w:ilvl="3" w:tplc="0409000F" w:tentative="1">
+      <w:start w:val="1"/>
+      <w:numFmt w:val="decimal"/>
+      <w:lvlText w:val="%4."/>
+      <w:lvlJc w:val="left"/>
+      <w:pPr>
+        <w:ind w:left="1680" w:hanging="420"/>
+      </w:pPr>
+    </w:lvl>
+    <w:lvl w:ilvl="4" w:tplc="04090019" w:tentative="1">
+      <w:start w:val="1"/>
+      <w:numFmt w:val="lowerLetter"/>
+      <w:lvlText w:val="%5)"/>
+      <w:lvlJc w:val="left"/>
+      <w:pPr>
+        <w:ind w:left="2100" w:hanging="420"/>
+      </w:pPr>
+    </w:lvl>
+    <w:lvl w:ilvl="5" w:tplc="0409001B" w:tentative="1">
+      <w:start w:val="1"/>
+      <w:numFmt w:val="lowerRoman"/>
+      <w:lvlText w:val="%6."/>
+      <w:lvlJc w:val="right"/>
+      <w:pPr>
+        <w:ind w:left="2520" w:hanging="420"/>
+      </w:pPr>
+    </w:lvl>
+    <w:lvl w:ilvl="6" w:tplc="0409000F" w:tentative="1">
+      <w:start w:val="1"/>
+      <w:numFmt w:val="decimal"/>
+      <w:lvlText w:val="%7."/>
+      <w:lvlJc w:val="left"/>
+      <w:pPr>
+        <w:ind w:left="2940" w:hanging="420"/>
+      </w:pPr>
+    </w:lvl>
+    <w:lvl w:ilvl="7" w:tplc="04090019" w:tentative="1">
+      <w:start w:val="1"/>
+      <w:numFmt w:val="lowerLetter"/>
+      <w:lvlText w:val="%8)"/>
+      <w:lvlJc w:val="left"/>
+      <w:pPr>
+        <w:ind w:left="3360" w:hanging="420"/>
+      </w:pPr>
+    </w:lvl>
+    <w:lvl w:ilvl="8" w:tplc="0409001B" w:tentative="1">
+      <w:start w:val="1"/>
+      <w:numFmt w:val="lowerRoman"/>
+      <w:lvlText w:val="%9."/>
+      <w:lvlJc w:val="right"/>
+      <w:pPr>
+        <w:ind w:left="3780" w:hanging="420"/>
+      </w:pPr>
+    </w:lvl>
+  </w:abstractNum>
+  <w:abstractNum w:abstractNumId="2">
     <w:nsid w:val="17FC477C"/>
     <w:multiLevelType w:val="hybridMultilevel"/>
     <w:tmpl w:val="51046EE8"/>
@@ -7479,7 +7583,7 @@
       </w:pPr>
     </w:lvl>
   </w:abstractNum>
-  <w:abstractNum w:abstractNumId="2">
+  <w:abstractNum w:abstractNumId="3">
     <w:nsid w:val="2BC140FE"/>
     <w:multiLevelType w:val="hybridMultilevel"/>
     <w:tmpl w:val="105E59E4"/>
@@ -7565,10 +7669,10 @@
       </w:pPr>
     </w:lvl>
   </w:abstractNum>
-  <w:abstractNum w:abstractNumId="3">
+  <w:abstractNum w:abstractNumId="4">
     <w:nsid w:val="329D69B8"/>
     <w:multiLevelType w:val="hybridMultilevel"/>
-    <w:tmpl w:val="12CC9FB4"/>
+    <w:tmpl w:val="E7A68340"/>
     <w:lvl w:ilvl="0" w:tplc="04090011">
       <w:start w:val="1"/>
       <w:numFmt w:val="decimal"/>
@@ -7651,7 +7755,7 @@
       </w:pPr>
     </w:lvl>
   </w:abstractNum>
-  <w:abstractNum w:abstractNumId="4">
+  <w:abstractNum w:abstractNumId="5">
     <w:nsid w:val="33ED4C16"/>
     <w:multiLevelType w:val="hybridMultilevel"/>
     <w:tmpl w:val="3C0C00E6"/>
@@ -7737,7 +7841,7 @@
       </w:pPr>
     </w:lvl>
   </w:abstractNum>
-  <w:abstractNum w:abstractNumId="5">
+  <w:abstractNum w:abstractNumId="6">
     <w:nsid w:val="3581435B"/>
     <w:multiLevelType w:val="hybridMultilevel"/>
     <w:tmpl w:val="F19A46BA"/>
@@ -7826,7 +7930,7 @@
       </w:pPr>
     </w:lvl>
   </w:abstractNum>
-  <w:abstractNum w:abstractNumId="6">
+  <w:abstractNum w:abstractNumId="7">
     <w:nsid w:val="3ADC5593"/>
     <w:multiLevelType w:val="hybridMultilevel"/>
     <w:tmpl w:val="7D80FC7E"/>
@@ -7912,7 +8016,7 @@
       </w:pPr>
     </w:lvl>
   </w:abstractNum>
-  <w:abstractNum w:abstractNumId="7">
+  <w:abstractNum w:abstractNumId="8">
     <w:nsid w:val="3DD26641"/>
     <w:multiLevelType w:val="hybridMultilevel"/>
     <w:tmpl w:val="1B3AD736"/>
@@ -7998,7 +8102,7 @@
       </w:pPr>
     </w:lvl>
   </w:abstractNum>
-  <w:abstractNum w:abstractNumId="8">
+  <w:abstractNum w:abstractNumId="9">
     <w:nsid w:val="4494147B"/>
     <w:multiLevelType w:val="hybridMultilevel"/>
     <w:tmpl w:val="CE0093FE"/>
@@ -8084,7 +8188,7 @@
       </w:pPr>
     </w:lvl>
   </w:abstractNum>
-  <w:abstractNum w:abstractNumId="9">
+  <w:abstractNum w:abstractNumId="10">
     <w:nsid w:val="44B81016"/>
     <w:multiLevelType w:val="hybridMultilevel"/>
     <w:tmpl w:val="6270E358"/>
@@ -8173,7 +8277,7 @@
       </w:pPr>
     </w:lvl>
   </w:abstractNum>
-  <w:abstractNum w:abstractNumId="10">
+  <w:abstractNum w:abstractNumId="11">
     <w:nsid w:val="48E77853"/>
     <w:multiLevelType w:val="hybridMultilevel"/>
     <w:tmpl w:val="A44C6924"/>
@@ -8259,7 +8363,7 @@
       </w:pPr>
     </w:lvl>
   </w:abstractNum>
-  <w:abstractNum w:abstractNumId="11">
+  <w:abstractNum w:abstractNumId="12">
     <w:nsid w:val="4CC3087D"/>
     <w:multiLevelType w:val="hybridMultilevel"/>
     <w:tmpl w:val="F948EED8"/>
@@ -8348,7 +8452,7 @@
       </w:pPr>
     </w:lvl>
   </w:abstractNum>
-  <w:abstractNum w:abstractNumId="12">
+  <w:abstractNum w:abstractNumId="13">
     <w:nsid w:val="5C7A03D7"/>
     <w:multiLevelType w:val="hybridMultilevel"/>
     <w:tmpl w:val="180E423E"/>
@@ -8434,7 +8538,7 @@
       </w:pPr>
     </w:lvl>
   </w:abstractNum>
-  <w:abstractNum w:abstractNumId="13">
+  <w:abstractNum w:abstractNumId="14">
     <w:nsid w:val="62563DFB"/>
     <w:multiLevelType w:val="hybridMultilevel"/>
     <w:tmpl w:val="E208D692"/>
@@ -8523,7 +8627,7 @@
       </w:pPr>
     </w:lvl>
   </w:abstractNum>
-  <w:abstractNum w:abstractNumId="14">
+  <w:abstractNum w:abstractNumId="15">
     <w:nsid w:val="66192181"/>
     <w:multiLevelType w:val="hybridMultilevel"/>
     <w:tmpl w:val="FE80FE92"/>
@@ -8610,49 +8714,52 @@
     </w:lvl>
   </w:abstractNum>
   <w:num w:numId="1">
+    <w:abstractNumId w:val="6"/>
+  </w:num>
+  <w:num w:numId="2">
+    <w:abstractNumId w:val="12"/>
+  </w:num>
+  <w:num w:numId="3">
+    <w:abstractNumId w:val="3"/>
+  </w:num>
+  <w:num w:numId="4">
     <w:abstractNumId w:val="5"/>
   </w:num>
-  <w:num w:numId="2">
-    <w:abstractNumId w:val="11"/>
+  <w:num w:numId="5">
+    <w:abstractNumId w:val="8"/>
   </w:num>
-  <w:num w:numId="3">
-    <w:abstractNumId w:val="2"/>
+  <w:num w:numId="6">
+    <w:abstractNumId w:val="9"/>
   </w:num>
-  <w:num w:numId="4">
-    <w:abstractNumId w:val="4"/>
+  <w:num w:numId="7">
+    <w:abstractNumId w:val="13"/>
   </w:num>
-  <w:num w:numId="5">
+  <w:num w:numId="8">
     <w:abstractNumId w:val="7"/>
   </w:num>
-  <w:num w:numId="6">
-    <w:abstractNumId w:val="8"/>
+  <w:num w:numId="9">
+    <w:abstractNumId w:val="15"/>
   </w:num>
-  <w:num w:numId="7">
-    <w:abstractNumId w:val="12"/>
-  </w:num>
-  <w:num w:numId="8">
-    <w:abstractNumId w:val="6"/>
-  </w:num>
-  <w:num w:numId="9">
+  <w:num w:numId="10">
     <w:abstractNumId w:val="14"/>
   </w:num>
-  <w:num w:numId="10">
-    <w:abstractNumId w:val="13"/>
-  </w:num>
   <w:num w:numId="11">
-    <w:abstractNumId w:val="10"/>
+    <w:abstractNumId w:val="11"/>
   </w:num>
   <w:num w:numId="12">
     <w:abstractNumId w:val="0"/>
   </w:num>
   <w:num w:numId="13">
-    <w:abstractNumId w:val="3"/>
+    <w:abstractNumId w:val="4"/>
   </w:num>
   <w:num w:numId="14">
-    <w:abstractNumId w:val="1"/>
+    <w:abstractNumId w:val="2"/>
   </w:num>
   <w:num w:numId="15">
-    <w:abstractNumId w:val="9"/>
+    <w:abstractNumId w:val="10"/>
+  </w:num>
+  <w:num w:numId="16">
+    <w:abstractNumId w:val="1"/>
   </w:num>
 </w:numbering>
 </file>
@@ -9244,6 +9351,18 @@
       <w:jc w:val="both"/>
     </w:pPr>
   </w:style>
+  <w:style w:type="character" w:styleId="aa">
+    <w:name w:val="FollowedHyperlink"/>
+    <w:basedOn w:val="a0"/>
+    <w:uiPriority w:val="99"/>
+    <w:semiHidden/>
+    <w:unhideWhenUsed/>
+    <w:rsid w:val="00A45D5D"/>
+    <w:rPr>
+      <w:color w:val="800080" w:themeColor="followedHyperlink"/>
+      <w:u w:val="single"/>
+    </w:rPr>
+  </w:style>
 </w:styles>
 </file>
 
@@ -9834,6 +9953,18 @@
       <w:jc w:val="both"/>
     </w:pPr>
   </w:style>
+  <w:style w:type="character" w:styleId="aa">
+    <w:name w:val="FollowedHyperlink"/>
+    <w:basedOn w:val="a0"/>
+    <w:uiPriority w:val="99"/>
+    <w:semiHidden/>
+    <w:unhideWhenUsed/>
+    <w:rsid w:val="00A45D5D"/>
+    <w:rPr>
+      <w:color w:val="800080" w:themeColor="followedHyperlink"/>
+      <w:u w:val="single"/>
+    </w:rPr>
+  </w:style>
 </w:styles>
 </file>
 
@@ -10127,7 +10258,7 @@
 </file>
 
 <file path=customXml/itemProps1.xml><?xml version="1.0" encoding="utf-8"?>
-<ds:datastoreItem xmlns:ds="http://schemas.openxmlformats.org/officeDocument/2006/customXml" ds:itemID="{7A1642E7-6DEE-40E1-BE6F-BE964D957056}">
+<ds:datastoreItem xmlns:ds="http://schemas.openxmlformats.org/officeDocument/2006/customXml" ds:itemID="{D01B809A-1448-4075-9204-49EB39C79D2D}">
   <ds:schemaRefs>
     <ds:schemaRef ds:uri="http://schemas.openxmlformats.org/officeDocument/2006/bibliography"/>
   </ds:schemaRefs>

--- a/数据库表设计.docx
+++ b/数据库表设计.docx
@@ -2613,24 +2613,28 @@
         </w:rPr>
         <w:t>请求</w:t>
       </w:r>
+      <w:proofErr w:type="spellStart"/>
       <w:r>
         <w:rPr>
           <w:rFonts w:hint="eastAsia"/>
         </w:rPr>
         <w:t>url</w:t>
       </w:r>
+      <w:proofErr w:type="spellEnd"/>
       <w:r>
         <w:rPr>
           <w:rFonts w:hint="eastAsia"/>
         </w:rPr>
         <w:t>：</w:t>
       </w:r>
+      <w:proofErr w:type="spellStart"/>
       <w:r>
         <w:rPr>
           <w:rFonts w:hint="eastAsia"/>
         </w:rPr>
         <w:t>book_list.php</w:t>
       </w:r>
+      <w:proofErr w:type="spellEnd"/>
     </w:p>
     <w:p>
       <w:r>
@@ -2854,24 +2858,36 @@
         </w:rPr>
         <w:t>请求</w:t>
       </w:r>
+      <w:proofErr w:type="spellStart"/>
       <w:r>
         <w:rPr>
           <w:rFonts w:hint="eastAsia"/>
         </w:rPr>
         <w:t>url</w:t>
       </w:r>
+      <w:proofErr w:type="spellEnd"/>
       <w:r>
         <w:rPr>
           <w:rFonts w:hint="eastAsia"/>
         </w:rPr>
         <w:t>：</w:t>
       </w:r>
-      <w:r>
-        <w:rPr>
-          <w:rFonts w:hint="eastAsia"/>
-        </w:rPr>
-        <w:t>hgi_add_book.php?</w:t>
-      </w:r>
+      <w:proofErr w:type="spellStart"/>
+      <w:proofErr w:type="gramStart"/>
+      <w:r>
+        <w:rPr>
+          <w:rFonts w:hint="eastAsia"/>
+        </w:rPr>
+        <w:t>hgi_add_book.php</w:t>
+      </w:r>
+      <w:proofErr w:type="spellEnd"/>
+      <w:r>
+        <w:rPr>
+          <w:rFonts w:hint="eastAsia"/>
+        </w:rPr>
+        <w:t>?</w:t>
+      </w:r>
+      <w:proofErr w:type="gramEnd"/>
     </w:p>
     <w:p>
       <w:r>
@@ -2880,24 +2896,28 @@
         </w:rPr>
         <w:t>展示</w:t>
       </w:r>
+      <w:proofErr w:type="spellStart"/>
       <w:r>
         <w:rPr>
           <w:rFonts w:hint="eastAsia"/>
         </w:rPr>
         <w:t>url</w:t>
       </w:r>
+      <w:proofErr w:type="spellEnd"/>
       <w:r>
         <w:rPr>
           <w:rFonts w:hint="eastAsia"/>
         </w:rPr>
         <w:t>：</w:t>
       </w:r>
+      <w:proofErr w:type="spellStart"/>
       <w:r>
         <w:rPr>
           <w:rFonts w:hint="eastAsia"/>
         </w:rPr>
         <w:t>add_book.php</w:t>
       </w:r>
+      <w:proofErr w:type="spellEnd"/>
     </w:p>
     <w:p>
       <w:pPr>
@@ -3290,24 +3310,28 @@
         </w:rPr>
         <w:t>请求</w:t>
       </w:r>
+      <w:proofErr w:type="spellStart"/>
       <w:r>
         <w:rPr>
           <w:rFonts w:hint="eastAsia"/>
         </w:rPr>
         <w:t>url</w:t>
       </w:r>
+      <w:proofErr w:type="spellEnd"/>
       <w:r>
         <w:rPr>
           <w:rFonts w:hint="eastAsia"/>
         </w:rPr>
         <w:t>：</w:t>
       </w:r>
+      <w:proofErr w:type="spellStart"/>
       <w:r>
         <w:rPr>
           <w:rFonts w:hint="eastAsia"/>
         </w:rPr>
         <w:t>list_review.php</w:t>
       </w:r>
+      <w:proofErr w:type="spellEnd"/>
     </w:p>
     <w:p>
       <w:r>
@@ -3373,6 +3397,9 @@
           <w:numId w:val="14"/>
         </w:numPr>
         <w:ind w:firstLineChars="0"/>
+        <w:rPr>
+          <w:rFonts w:hint="eastAsia"/>
+        </w:rPr>
       </w:pPr>
       <w:r>
         <w:rPr>
@@ -3387,17 +3414,39 @@
         <w:t>；</w:t>
       </w:r>
     </w:p>
-    <w:p/>
+    <w:p>
+      <w:pPr>
+        <w:pStyle w:val="a5"/>
+        <w:numPr>
+          <w:ilvl w:val="0"/>
+          <w:numId w:val="14"/>
+        </w:numPr>
+        <w:ind w:firstLineChars="0"/>
+      </w:pPr>
+      <w:r>
+        <w:rPr>
+          <w:rFonts w:hint="eastAsia"/>
+        </w:rPr>
+        <w:t>已复习；</w:t>
+      </w:r>
+    </w:p>
+    <w:p>
+      <w:pPr>
+        <w:rPr>
+          <w:rFonts w:hint="eastAsia"/>
+        </w:rPr>
+      </w:pPr>
+    </w:p>
     <w:p>
       <w:r>
         <w:rPr>
           <w:noProof/>
         </w:rPr>
         <w:drawing>
-          <wp:inline distT="0" distB="0" distL="0" distR="0" wp14:anchorId="6A8295E7" wp14:editId="2EBDB502">
-            <wp:extent cx="5274310" cy="3724121"/>
-            <wp:effectExtent l="0" t="0" r="2540" b="0"/>
-            <wp:docPr id="4" name="图片 4"/>
+          <wp:inline distT="0" distB="0" distL="0" distR="0" wp14:anchorId="01FEB3A5" wp14:editId="4FF0D312">
+            <wp:extent cx="5274310" cy="3789689"/>
+            <wp:effectExtent l="0" t="0" r="2540" b="1270"/>
+            <wp:docPr id="7" name="图片 7"/>
             <wp:cNvGraphicFramePr>
               <a:graphicFrameLocks xmlns:a="http://schemas.openxmlformats.org/drawingml/2006/main" noChangeAspect="1"/>
             </wp:cNvGraphicFramePr>
@@ -3417,7 +3466,7 @@
                   <pic:spPr>
                     <a:xfrm>
                       <a:off x="0" y="0"/>
-                      <a:ext cx="5274310" cy="3724121"/>
+                      <a:ext cx="5274310" cy="3789689"/>
                     </a:xfrm>
                     <a:prstGeom prst="rect">
                       <a:avLst/>
@@ -3438,6 +3487,7 @@
         <w:rPr>
           <w:rFonts w:hint="eastAsia"/>
         </w:rPr>
+        <w:lastRenderedPageBreak/>
         <w:t>新增</w:t>
       </w:r>
     </w:p>
@@ -3608,17 +3658,12 @@
         </w:rPr>
         <w:t>。</w:t>
       </w:r>
-      <w:r>
-        <w:rPr>
-          <w:rFonts w:hint="eastAsia"/>
-        </w:rPr>
-        <w:t>hgi</w:t>
-      </w:r>
-      <w:r>
-        <w:rPr>
-          <w:rFonts w:hint="eastAsia"/>
-        </w:rPr>
-        <w:t>_modidy_</w:t>
+      <w:proofErr w:type="spellStart"/>
+      <w:r>
+        <w:rPr>
+          <w:rFonts w:hint="eastAsia"/>
+        </w:rPr>
+        <w:t>modidy_</w:t>
       </w:r>
       <w:r>
         <w:rPr>
@@ -3632,6 +3677,7 @@
         </w:rPr>
         <w:t>.php</w:t>
       </w:r>
+      <w:proofErr w:type="spellEnd"/>
     </w:p>
     <w:p>
       <w:r>
@@ -3688,6 +3734,11 @@
       </w:r>
     </w:p>
     <w:p>
+      <w:pPr>
+        <w:rPr>
+          <w:rFonts w:hint="eastAsia"/>
+        </w:rPr>
+      </w:pPr>
       <w:r>
         <w:rPr>
           <w:rFonts w:hint="eastAsia"/>
@@ -3708,6 +3759,47 @@
       </w:r>
     </w:p>
     <w:p>
+      <w:r>
+        <w:rPr>
+          <w:rFonts w:hint="eastAsia"/>
+        </w:rPr>
+        <w:t>请求</w:t>
+      </w:r>
+      <w:proofErr w:type="spellStart"/>
+      <w:r>
+        <w:rPr>
+          <w:rFonts w:hint="eastAsia"/>
+        </w:rPr>
+        <w:t>url</w:t>
+      </w:r>
+      <w:proofErr w:type="spellEnd"/>
+      <w:r>
+        <w:rPr>
+          <w:rFonts w:hint="eastAsia"/>
+        </w:rPr>
+        <w:t>：</w:t>
+      </w:r>
+      <w:proofErr w:type="spellStart"/>
+      <w:r>
+        <w:rPr>
+          <w:rFonts w:hint="eastAsia"/>
+        </w:rPr>
+        <w:t>search_review.php</w:t>
+      </w:r>
+      <w:proofErr w:type="spellEnd"/>
+      <w:r>
+        <w:rPr>
+          <w:rFonts w:hint="eastAsia"/>
+        </w:rPr>
+        <w:t>。</w:t>
+      </w:r>
+    </w:p>
+    <w:p>
+      <w:pPr>
+        <w:rPr>
+          <w:rFonts w:hint="eastAsia"/>
+        </w:rPr>
+      </w:pPr>
       <w:r>
         <w:rPr>
           <w:noProof/>
@@ -3752,132 +3844,159 @@
     <w:p>
       <w:pPr>
         <w:pStyle w:val="3"/>
-      </w:pPr>
-      <w:r>
-        <w:rPr>
-          <w:rFonts w:hint="eastAsia"/>
-        </w:rPr>
-        <w:t>普通用户</w:t>
-      </w:r>
-    </w:p>
-    <w:p>
-      <w:r>
-        <w:rPr>
-          <w:rFonts w:hint="eastAsia"/>
-        </w:rPr>
-        <w:t>登录后，展示“我的</w:t>
-      </w:r>
-      <w:r>
-        <w:rPr>
-          <w:rFonts w:hint="eastAsia"/>
-        </w:rPr>
-        <w:t xml:space="preserve">review </w:t>
-      </w:r>
-      <w:r>
-        <w:rPr>
-          <w:rFonts w:hint="eastAsia"/>
-        </w:rPr>
-        <w:t>列表页”</w:t>
-      </w:r>
-      <w:r>
-        <w:rPr>
-          <w:rFonts w:hint="eastAsia"/>
-        </w:rPr>
-        <w:t>tab</w:t>
-      </w:r>
-      <w:r>
-        <w:rPr>
-          <w:rFonts w:hint="eastAsia"/>
-        </w:rPr>
-        <w:t>，“想读”</w:t>
-      </w:r>
-      <w:r>
-        <w:rPr>
-          <w:rFonts w:hint="eastAsia"/>
-        </w:rPr>
-        <w:t>tab</w:t>
-      </w:r>
-    </w:p>
-    <w:p>
-      <w:r>
-        <w:rPr>
-          <w:rFonts w:hint="eastAsia"/>
-        </w:rPr>
-        <w:t>书本详情</w:t>
-      </w:r>
-    </w:p>
-    <w:p>
-      <w:r>
-        <w:rPr>
-          <w:rFonts w:hint="eastAsia"/>
-        </w:rPr>
-        <w:t>加入想读列表</w:t>
-      </w:r>
-    </w:p>
-    <w:p>
-      <w:r>
-        <w:rPr>
-          <w:rFonts w:hint="eastAsia"/>
-        </w:rPr>
-        <w:t>加入</w:t>
-      </w:r>
-      <w:r>
-        <w:rPr>
-          <w:rFonts w:hint="eastAsia"/>
-        </w:rPr>
-        <w:t>review</w:t>
-      </w:r>
-      <w:r>
-        <w:rPr>
-          <w:rFonts w:hint="eastAsia"/>
-        </w:rPr>
-        <w:t>列表</w:t>
-      </w:r>
-    </w:p>
-    <w:p/>
-    <w:p>
-      <w:pPr>
-        <w:pStyle w:val="3"/>
-      </w:pPr>
-      <w:r>
-        <w:rPr>
-          <w:rFonts w:hint="eastAsia"/>
-        </w:rPr>
-        <w:lastRenderedPageBreak/>
-        <w:t>管理员</w:t>
-      </w:r>
-    </w:p>
-    <w:p>
-      <w:pPr>
-        <w:pStyle w:val="2"/>
-      </w:pPr>
-      <w:bookmarkStart w:id="17" w:name="_Toc424538695"/>
-      <w:bookmarkStart w:id="18" w:name="_Toc424538929"/>
-      <w:r>
-        <w:rPr>
-          <w:rFonts w:hint="eastAsia"/>
-        </w:rPr>
-        <w:t>操作成功</w:t>
-      </w:r>
-      <w:r>
-        <w:rPr>
-          <w:rFonts w:hint="eastAsia"/>
-        </w:rPr>
-        <w:t>页</w:t>
-      </w:r>
-      <w:bookmarkEnd w:id="17"/>
-      <w:bookmarkEnd w:id="18"/>
-    </w:p>
-    <w:p>
+        <w:rPr>
+          <w:rFonts w:hint="eastAsia"/>
+        </w:rPr>
+      </w:pPr>
+      <w:r>
+        <w:rPr>
+          <w:rFonts w:hint="eastAsia"/>
+        </w:rPr>
+        <w:t>已复习</w:t>
+      </w:r>
+    </w:p>
+    <w:p>
+      <w:pPr>
+        <w:rPr>
+          <w:rFonts w:hint="eastAsia"/>
+        </w:rPr>
+      </w:pPr>
+      <w:r>
+        <w:rPr>
+          <w:rFonts w:hint="eastAsia"/>
+        </w:rPr>
+        <w:t>入口：</w:t>
+      </w:r>
+      <w:proofErr w:type="spellStart"/>
+      <w:r>
+        <w:rPr>
+          <w:rFonts w:hint="eastAsia"/>
+        </w:rPr>
+        <w:t>list_review.php</w:t>
+      </w:r>
+      <w:proofErr w:type="spellEnd"/>
+      <w:r>
+        <w:rPr>
+          <w:rFonts w:hint="eastAsia"/>
+        </w:rPr>
+        <w:t>；</w:t>
+      </w:r>
+    </w:p>
+    <w:p>
+      <w:pPr>
+        <w:rPr>
+          <w:rFonts w:hint="eastAsia"/>
+        </w:rPr>
+      </w:pPr>
+      <w:r>
+        <w:rPr>
+          <w:rFonts w:hint="eastAsia"/>
+        </w:rPr>
+        <w:t>请求</w:t>
+      </w:r>
+      <w:proofErr w:type="spellStart"/>
+      <w:r>
+        <w:rPr>
+          <w:rFonts w:hint="eastAsia"/>
+        </w:rPr>
+        <w:t>url</w:t>
+      </w:r>
+      <w:proofErr w:type="spellEnd"/>
+      <w:r>
+        <w:rPr>
+          <w:rFonts w:hint="eastAsia"/>
+        </w:rPr>
+        <w:t>：</w:t>
+      </w:r>
+      <w:proofErr w:type="spellStart"/>
+      <w:r>
+        <w:rPr>
+          <w:rFonts w:hint="eastAsia"/>
+        </w:rPr>
+        <w:t>hgi_modify_review.php</w:t>
+      </w:r>
+      <w:proofErr w:type="spellEnd"/>
+      <w:r>
+        <w:rPr>
+          <w:rFonts w:hint="eastAsia"/>
+        </w:rPr>
+        <w:t>。</w:t>
+      </w:r>
+    </w:p>
+    <w:p>
+      <w:pPr>
+        <w:rPr>
+          <w:rFonts w:hint="eastAsia"/>
+        </w:rPr>
+      </w:pPr>
+      <w:r>
+        <w:rPr>
+          <w:rFonts w:hint="eastAsia"/>
+        </w:rPr>
+        <w:t>即更新复习次数</w:t>
+      </w:r>
+      <w:r>
+        <w:rPr>
+          <w:rFonts w:hint="eastAsia"/>
+        </w:rPr>
+        <w:t>(</w:t>
+      </w:r>
+      <w:proofErr w:type="spellStart"/>
+      <w:r>
+        <w:t>times_reviewed</w:t>
+      </w:r>
+      <w:proofErr w:type="spellEnd"/>
+      <w:r>
+        <w:rPr>
+          <w:rFonts w:hint="eastAsia"/>
+        </w:rPr>
+        <w:t>)</w:t>
+      </w:r>
+      <w:r>
+        <w:rPr>
+          <w:rFonts w:hint="eastAsia"/>
+        </w:rPr>
+        <w:t>，更新上次复习时间</w:t>
+      </w:r>
+      <w:r>
+        <w:rPr>
+          <w:rFonts w:hint="eastAsia"/>
+        </w:rPr>
+        <w:t>(</w:t>
+      </w:r>
+      <w:proofErr w:type="spellStart"/>
+      <w:r>
+        <w:t>last_review</w:t>
+      </w:r>
+      <w:proofErr w:type="spellEnd"/>
+      <w:r>
+        <w:rPr>
+          <w:rFonts w:hint="eastAsia"/>
+        </w:rPr>
+        <w:t>)</w:t>
+      </w:r>
+      <w:r>
+        <w:rPr>
+          <w:rFonts w:hint="eastAsia"/>
+        </w:rPr>
+        <w:t>为当前时间。</w:t>
+      </w:r>
+    </w:p>
+    <w:p>
+      <w:pPr>
+        <w:rPr>
+          <w:rFonts w:hint="eastAsia"/>
+        </w:rPr>
+      </w:pPr>
       <w:r>
         <w:rPr>
           <w:noProof/>
         </w:rPr>
         <w:drawing>
-          <wp:inline distT="0" distB="0" distL="0" distR="0" wp14:anchorId="39378AD6" wp14:editId="22D60318">
-            <wp:extent cx="3752850" cy="1962150"/>
-            <wp:effectExtent l="0" t="0" r="0" b="0"/>
-            <wp:docPr id="23" name="图片 23"/>
+          <wp:inline distT="0" distB="0" distL="0" distR="0" wp14:anchorId="4C888A4C" wp14:editId="658BAC18">
+            <wp:extent cx="5274310" cy="2320941"/>
+            <wp:effectExtent l="0" t="0" r="2540" b="3175"/>
+            <wp:docPr id="8" name="图片 8"/>
             <wp:cNvGraphicFramePr>
               <a:graphicFrameLocks xmlns:a="http://schemas.openxmlformats.org/drawingml/2006/main" noChangeAspect="1"/>
             </wp:cNvGraphicFramePr>
@@ -3897,7 +4016,7 @@
                   <pic:spPr>
                     <a:xfrm>
                       <a:off x="0" y="0"/>
-                      <a:ext cx="3752850" cy="1962150"/>
+                      <a:ext cx="5274310" cy="2320941"/>
                     </a:xfrm>
                     <a:prstGeom prst="rect">
                       <a:avLst/>
@@ -3909,18 +4028,126 @@
           </wp:inline>
         </w:drawing>
       </w:r>
+      <w:bookmarkStart w:id="17" w:name="_GoBack"/>
+      <w:bookmarkEnd w:id="17"/>
+    </w:p>
+    <w:p>
+      <w:pPr>
+        <w:pStyle w:val="3"/>
+      </w:pPr>
+      <w:r>
+        <w:rPr>
+          <w:rFonts w:hint="eastAsia"/>
+        </w:rPr>
+        <w:lastRenderedPageBreak/>
+        <w:t>普通用户</w:t>
+      </w:r>
+    </w:p>
+    <w:p>
+      <w:r>
+        <w:rPr>
+          <w:rFonts w:hint="eastAsia"/>
+        </w:rPr>
+        <w:t>登录后，展示“我的</w:t>
+      </w:r>
+      <w:r>
+        <w:rPr>
+          <w:rFonts w:hint="eastAsia"/>
+        </w:rPr>
+        <w:t xml:space="preserve">review </w:t>
+      </w:r>
+      <w:r>
+        <w:rPr>
+          <w:rFonts w:hint="eastAsia"/>
+        </w:rPr>
+        <w:t>列表页”</w:t>
+      </w:r>
+      <w:r>
+        <w:rPr>
+          <w:rFonts w:hint="eastAsia"/>
+        </w:rPr>
+        <w:t>tab</w:t>
+      </w:r>
+      <w:r>
+        <w:rPr>
+          <w:rFonts w:hint="eastAsia"/>
+        </w:rPr>
+        <w:t>，“想读”</w:t>
+      </w:r>
+      <w:r>
+        <w:rPr>
+          <w:rFonts w:hint="eastAsia"/>
+        </w:rPr>
+        <w:t>tab</w:t>
+      </w:r>
+    </w:p>
+    <w:p>
+      <w:r>
+        <w:rPr>
+          <w:rFonts w:hint="eastAsia"/>
+        </w:rPr>
+        <w:t>书本详情</w:t>
+      </w:r>
+    </w:p>
+    <w:p>
+      <w:proofErr w:type="gramStart"/>
+      <w:r>
+        <w:rPr>
+          <w:rFonts w:hint="eastAsia"/>
+        </w:rPr>
+        <w:t>加入想</w:t>
+      </w:r>
+      <w:proofErr w:type="gramEnd"/>
+      <w:r>
+        <w:rPr>
+          <w:rFonts w:hint="eastAsia"/>
+        </w:rPr>
+        <w:t>读列表</w:t>
+      </w:r>
+    </w:p>
+    <w:p>
+      <w:r>
+        <w:rPr>
+          <w:rFonts w:hint="eastAsia"/>
+        </w:rPr>
+        <w:t>加入</w:t>
+      </w:r>
+      <w:r>
+        <w:rPr>
+          <w:rFonts w:hint="eastAsia"/>
+        </w:rPr>
+        <w:t>review</w:t>
+      </w:r>
+      <w:r>
+        <w:rPr>
+          <w:rFonts w:hint="eastAsia"/>
+        </w:rPr>
+        <w:t>列表</w:t>
+      </w:r>
+    </w:p>
+    <w:p/>
+    <w:p>
+      <w:pPr>
+        <w:pStyle w:val="3"/>
+      </w:pPr>
+      <w:r>
+        <w:rPr>
+          <w:rFonts w:hint="eastAsia"/>
+        </w:rPr>
+        <w:t>管理员</w:t>
+      </w:r>
     </w:p>
     <w:p>
       <w:pPr>
         <w:pStyle w:val="2"/>
       </w:pPr>
-      <w:bookmarkStart w:id="19" w:name="_Toc424538696"/>
-      <w:bookmarkStart w:id="20" w:name="_Toc424538930"/>
-      <w:r>
-        <w:rPr>
-          <w:rFonts w:hint="eastAsia"/>
-        </w:rPr>
-        <w:t>操作失败</w:t>
+      <w:bookmarkStart w:id="18" w:name="_Toc424538695"/>
+      <w:bookmarkStart w:id="19" w:name="_Toc424538929"/>
+      <w:r>
+        <w:rPr>
+          <w:rFonts w:hint="eastAsia"/>
+        </w:rPr>
+        <w:t>操作成功</w:t>
       </w:r>
       <w:r>
         <w:rPr>
@@ -3928,8 +4155,8 @@
         </w:rPr>
         <w:t>页</w:t>
       </w:r>
+      <w:bookmarkEnd w:id="18"/>
       <w:bookmarkEnd w:id="19"/>
-      <w:bookmarkEnd w:id="20"/>
     </w:p>
     <w:p>
       <w:r>
@@ -3937,10 +4164,10 @@
           <w:noProof/>
         </w:rPr>
         <w:drawing>
-          <wp:inline distT="0" distB="0" distL="0" distR="0" wp14:anchorId="074170E9" wp14:editId="74954F2B">
-            <wp:extent cx="3429000" cy="2257425"/>
-            <wp:effectExtent l="0" t="0" r="0" b="9525"/>
-            <wp:docPr id="24" name="图片 24"/>
+          <wp:inline distT="0" distB="0" distL="0" distR="0" wp14:anchorId="39378AD6" wp14:editId="22D60318">
+            <wp:extent cx="3752850" cy="1962150"/>
+            <wp:effectExtent l="0" t="0" r="0" b="0"/>
+            <wp:docPr id="23" name="图片 23"/>
             <wp:cNvGraphicFramePr>
               <a:graphicFrameLocks xmlns:a="http://schemas.openxmlformats.org/drawingml/2006/main" noChangeAspect="1"/>
             </wp:cNvGraphicFramePr>
@@ -3960,7 +4187,7 @@
                   <pic:spPr>
                     <a:xfrm>
                       <a:off x="0" y="0"/>
-                      <a:ext cx="3429000" cy="2257425"/>
+                      <a:ext cx="3752850" cy="1962150"/>
                     </a:xfrm>
                     <a:prstGeom prst="rect">
                       <a:avLst/>
@@ -3977,24 +4204,22 @@
       <w:pPr>
         <w:pStyle w:val="2"/>
       </w:pPr>
-      <w:r>
-        <w:rPr>
-          <w:rFonts w:hint="eastAsia"/>
-        </w:rPr>
-        <w:lastRenderedPageBreak/>
-        <w:t>鉴权</w:t>
-      </w:r>
-    </w:p>
-    <w:p>
-      <w:pPr>
-        <w:pStyle w:val="3"/>
-      </w:pPr>
-      <w:r>
-        <w:rPr>
-          <w:rFonts w:hint="eastAsia"/>
-        </w:rPr>
-        <w:t>登录</w:t>
-      </w:r>
+      <w:bookmarkStart w:id="20" w:name="_Toc424538696"/>
+      <w:bookmarkStart w:id="21" w:name="_Toc424538930"/>
+      <w:r>
+        <w:rPr>
+          <w:rFonts w:hint="eastAsia"/>
+        </w:rPr>
+        <w:t>操作失败</w:t>
+      </w:r>
+      <w:r>
+        <w:rPr>
+          <w:rFonts w:hint="eastAsia"/>
+        </w:rPr>
+        <w:t>页</w:t>
+      </w:r>
+      <w:bookmarkEnd w:id="20"/>
+      <w:bookmarkEnd w:id="21"/>
     </w:p>
     <w:p>
       <w:r>
@@ -4002,10 +4227,10 @@
           <w:noProof/>
         </w:rPr>
         <w:drawing>
-          <wp:inline distT="0" distB="0" distL="0" distR="0" wp14:anchorId="1F0B0B20" wp14:editId="05B690B0">
-            <wp:extent cx="2695575" cy="3209925"/>
-            <wp:effectExtent l="0" t="0" r="9525" b="9525"/>
-            <wp:docPr id="25" name="图片 25"/>
+          <wp:inline distT="0" distB="0" distL="0" distR="0" wp14:anchorId="074170E9" wp14:editId="74954F2B">
+            <wp:extent cx="3429000" cy="2257425"/>
+            <wp:effectExtent l="0" t="0" r="0" b="9525"/>
+            <wp:docPr id="24" name="图片 24"/>
             <wp:cNvGraphicFramePr>
               <a:graphicFrameLocks xmlns:a="http://schemas.openxmlformats.org/drawingml/2006/main" noChangeAspect="1"/>
             </wp:cNvGraphicFramePr>
@@ -4025,7 +4250,7 @@
                   <pic:spPr>
                     <a:xfrm>
                       <a:off x="0" y="0"/>
-                      <a:ext cx="2695575" cy="3209925"/>
+                      <a:ext cx="3429000" cy="2257425"/>
                     </a:xfrm>
                     <a:prstGeom prst="rect">
                       <a:avLst/>
@@ -4040,13 +4265,25 @@
     </w:p>
     <w:p>
       <w:pPr>
+        <w:pStyle w:val="2"/>
+      </w:pPr>
+      <w:r>
+        <w:rPr>
+          <w:rFonts w:hint="eastAsia"/>
+        </w:rPr>
+        <w:lastRenderedPageBreak/>
+        <w:t>鉴权</w:t>
+      </w:r>
+    </w:p>
+    <w:p>
+      <w:pPr>
         <w:pStyle w:val="3"/>
       </w:pPr>
       <w:r>
         <w:rPr>
           <w:rFonts w:hint="eastAsia"/>
         </w:rPr>
-        <w:t>注册</w:t>
+        <w:t>登录</w:t>
       </w:r>
     </w:p>
     <w:p>
@@ -4055,10 +4292,10 @@
           <w:noProof/>
         </w:rPr>
         <w:drawing>
-          <wp:inline distT="0" distB="0" distL="0" distR="0" wp14:anchorId="47D95D0B" wp14:editId="78D3562B">
-            <wp:extent cx="2962275" cy="3171825"/>
+          <wp:inline distT="0" distB="0" distL="0" distR="0" wp14:anchorId="1F0B0B20" wp14:editId="05B690B0">
+            <wp:extent cx="2695575" cy="3209925"/>
             <wp:effectExtent l="0" t="0" r="9525" b="9525"/>
-            <wp:docPr id="26" name="图片 26"/>
+            <wp:docPr id="25" name="图片 25"/>
             <wp:cNvGraphicFramePr>
               <a:graphicFrameLocks xmlns:a="http://schemas.openxmlformats.org/drawingml/2006/main" noChangeAspect="1"/>
             </wp:cNvGraphicFramePr>
@@ -4078,6 +4315,59 @@
                   <pic:spPr>
                     <a:xfrm>
                       <a:off x="0" y="0"/>
+                      <a:ext cx="2695575" cy="3209925"/>
+                    </a:xfrm>
+                    <a:prstGeom prst="rect">
+                      <a:avLst/>
+                    </a:prstGeom>
+                  </pic:spPr>
+                </pic:pic>
+              </a:graphicData>
+            </a:graphic>
+          </wp:inline>
+        </w:drawing>
+      </w:r>
+    </w:p>
+    <w:p>
+      <w:pPr>
+        <w:pStyle w:val="3"/>
+      </w:pPr>
+      <w:r>
+        <w:rPr>
+          <w:rFonts w:hint="eastAsia"/>
+        </w:rPr>
+        <w:t>注册</w:t>
+      </w:r>
+    </w:p>
+    <w:p>
+      <w:r>
+        <w:rPr>
+          <w:noProof/>
+        </w:rPr>
+        <w:drawing>
+          <wp:inline distT="0" distB="0" distL="0" distR="0" wp14:anchorId="47D95D0B" wp14:editId="78D3562B">
+            <wp:extent cx="2962275" cy="3171825"/>
+            <wp:effectExtent l="0" t="0" r="9525" b="9525"/>
+            <wp:docPr id="26" name="图片 26"/>
+            <wp:cNvGraphicFramePr>
+              <a:graphicFrameLocks xmlns:a="http://schemas.openxmlformats.org/drawingml/2006/main" noChangeAspect="1"/>
+            </wp:cNvGraphicFramePr>
+            <a:graphic xmlns:a="http://schemas.openxmlformats.org/drawingml/2006/main">
+              <a:graphicData uri="http://schemas.openxmlformats.org/drawingml/2006/picture">
+                <pic:pic xmlns:pic="http://schemas.openxmlformats.org/drawingml/2006/picture">
+                  <pic:nvPicPr>
+                    <pic:cNvPr id="0" name=""/>
+                    <pic:cNvPicPr/>
+                  </pic:nvPicPr>
+                  <pic:blipFill>
+                    <a:blip r:embed="rId23"/>
+                    <a:stretch>
+                      <a:fillRect/>
+                    </a:stretch>
+                  </pic:blipFill>
+                  <pic:spPr>
+                    <a:xfrm>
+                      <a:off x="0" y="0"/>
                       <a:ext cx="2962275" cy="3171825"/>
                     </a:xfrm>
                     <a:prstGeom prst="rect">
@@ -4155,8 +4445,8 @@
       <w:pPr>
         <w:pStyle w:val="1"/>
       </w:pPr>
-      <w:bookmarkStart w:id="21" w:name="_Toc424538698"/>
-      <w:bookmarkStart w:id="22" w:name="_Toc424538932"/>
+      <w:bookmarkStart w:id="22" w:name="_Toc424538698"/>
+      <w:bookmarkStart w:id="23" w:name="_Toc424538932"/>
       <w:r>
         <w:rPr>
           <w:rFonts w:hint="eastAsia"/>
@@ -4175,8 +4465,8 @@
         </w:rPr>
         <w:t>系统架构设计</w:t>
       </w:r>
-      <w:bookmarkEnd w:id="21"/>
       <w:bookmarkEnd w:id="22"/>
+      <w:bookmarkEnd w:id="23"/>
     </w:p>
     <w:p>
       <w:pPr>
@@ -4186,16 +4476,16 @@
           <w:numId w:val="6"/>
         </w:numPr>
       </w:pPr>
-      <w:bookmarkStart w:id="23" w:name="_Toc424538699"/>
-      <w:bookmarkStart w:id="24" w:name="_Toc424538933"/>
+      <w:bookmarkStart w:id="24" w:name="_Toc424538699"/>
+      <w:bookmarkStart w:id="25" w:name="_Toc424538933"/>
       <w:r>
         <w:rPr>
           <w:rFonts w:hint="eastAsia"/>
         </w:rPr>
         <w:t>系统开发视图及技术路线选择</w:t>
       </w:r>
-      <w:bookmarkEnd w:id="23"/>
       <w:bookmarkEnd w:id="24"/>
+      <w:bookmarkEnd w:id="25"/>
     </w:p>
     <w:p/>
     <w:p>
@@ -4206,16 +4496,16 @@
           <w:numId w:val="6"/>
         </w:numPr>
       </w:pPr>
-      <w:bookmarkStart w:id="25" w:name="_Toc424538700"/>
-      <w:bookmarkStart w:id="26" w:name="_Toc424538934"/>
+      <w:bookmarkStart w:id="26" w:name="_Toc424538700"/>
+      <w:bookmarkStart w:id="27" w:name="_Toc424538934"/>
       <w:r>
         <w:rPr>
           <w:rFonts w:hint="eastAsia"/>
         </w:rPr>
         <w:t>系统逻辑视图</w:t>
       </w:r>
-      <w:bookmarkEnd w:id="25"/>
       <w:bookmarkEnd w:id="26"/>
+      <w:bookmarkEnd w:id="27"/>
     </w:p>
     <w:p/>
     <w:p>
@@ -4226,16 +4516,16 @@
           <w:numId w:val="6"/>
         </w:numPr>
       </w:pPr>
-      <w:bookmarkStart w:id="27" w:name="_Toc424538701"/>
-      <w:bookmarkStart w:id="28" w:name="_Toc424538935"/>
+      <w:bookmarkStart w:id="28" w:name="_Toc424538701"/>
+      <w:bookmarkStart w:id="29" w:name="_Toc424538935"/>
       <w:r>
         <w:rPr>
           <w:rFonts w:hint="eastAsia"/>
         </w:rPr>
         <w:t>系统部署视图</w:t>
       </w:r>
-      <w:bookmarkEnd w:id="27"/>
       <w:bookmarkEnd w:id="28"/>
+      <w:bookmarkEnd w:id="29"/>
     </w:p>
     <w:p>
       <w:pPr>
@@ -4245,16 +4535,16 @@
           <w:numId w:val="6"/>
         </w:numPr>
       </w:pPr>
-      <w:bookmarkStart w:id="29" w:name="_Toc424538702"/>
-      <w:bookmarkStart w:id="30" w:name="_Toc424538936"/>
+      <w:bookmarkStart w:id="30" w:name="_Toc424538702"/>
+      <w:bookmarkStart w:id="31" w:name="_Toc424538936"/>
       <w:r>
         <w:rPr>
           <w:rFonts w:hint="eastAsia"/>
         </w:rPr>
         <w:t>系统模块视图</w:t>
       </w:r>
-      <w:bookmarkEnd w:id="29"/>
       <w:bookmarkEnd w:id="30"/>
+      <w:bookmarkEnd w:id="31"/>
     </w:p>
     <w:p>
       <w:pPr>
@@ -4264,16 +4554,16 @@
           <w:numId w:val="6"/>
         </w:numPr>
       </w:pPr>
-      <w:bookmarkStart w:id="31" w:name="_Toc424538703"/>
-      <w:bookmarkStart w:id="32" w:name="_Toc424538937"/>
+      <w:bookmarkStart w:id="32" w:name="_Toc424538703"/>
+      <w:bookmarkStart w:id="33" w:name="_Toc424538937"/>
       <w:r>
         <w:rPr>
           <w:rFonts w:hint="eastAsia"/>
         </w:rPr>
         <w:t>系统的领域模型</w:t>
       </w:r>
-      <w:bookmarkEnd w:id="31"/>
       <w:bookmarkEnd w:id="32"/>
+      <w:bookmarkEnd w:id="33"/>
     </w:p>
     <w:p/>
     <w:p/>
@@ -4282,8 +4572,8 @@
       <w:pPr>
         <w:pStyle w:val="1"/>
       </w:pPr>
-      <w:bookmarkStart w:id="33" w:name="_Toc424538704"/>
-      <w:bookmarkStart w:id="34" w:name="_Toc424538938"/>
+      <w:bookmarkStart w:id="34" w:name="_Toc424538704"/>
+      <w:bookmarkStart w:id="35" w:name="_Toc424538938"/>
       <w:r>
         <w:rPr>
           <w:rFonts w:hint="eastAsia"/>
@@ -4302,8 +4592,8 @@
         </w:rPr>
         <w:t>模块概要设计</w:t>
       </w:r>
-      <w:bookmarkEnd w:id="33"/>
       <w:bookmarkEnd w:id="34"/>
+      <w:bookmarkEnd w:id="35"/>
     </w:p>
     <w:p>
       <w:pPr>
@@ -4313,14 +4603,14 @@
           <w:numId w:val="13"/>
         </w:numPr>
       </w:pPr>
-      <w:bookmarkStart w:id="35" w:name="_Toc424538940"/>
+      <w:bookmarkStart w:id="36" w:name="_Toc424538940"/>
       <w:r>
         <w:rPr>
           <w:rFonts w:hint="eastAsia"/>
         </w:rPr>
         <w:t>功能、交互图</w:t>
       </w:r>
-      <w:bookmarkEnd w:id="35"/>
+      <w:bookmarkEnd w:id="36"/>
     </w:p>
     <w:p>
       <w:r>
@@ -4341,15 +4631,34 @@
         </w:rPr>
         <w:t>、“</w:t>
       </w:r>
-      <w:hyperlink w:anchor="_2、功能设计" w:history="1">
-        <w:r>
-          <w:rPr>
-            <w:rStyle w:val="a8"/>
-            <w:rFonts w:hint="eastAsia"/>
-          </w:rPr>
-          <w:t>功能设计</w:t>
-        </w:r>
-      </w:hyperlink>
+      <w:r>
+        <w:fldChar w:fldCharType="begin"/>
+      </w:r>
+      <w:r>
+        <w:instrText xml:space="preserve"> HYPERLINK \l "_2</w:instrText>
+      </w:r>
+      <w:r>
+        <w:instrText>、功能设计</w:instrText>
+      </w:r>
+      <w:r>
+        <w:instrText xml:space="preserve">" </w:instrText>
+      </w:r>
+      <w:r>
+        <w:fldChar w:fldCharType="separate"/>
+      </w:r>
+      <w:r>
+        <w:rPr>
+          <w:rStyle w:val="a8"/>
+          <w:rFonts w:hint="eastAsia"/>
+        </w:rPr>
+        <w:t>功能设计</w:t>
+      </w:r>
+      <w:r>
+        <w:rPr>
+          <w:rStyle w:val="a8"/>
+        </w:rPr>
+        <w:fldChar w:fldCharType="end"/>
+      </w:r>
       <w:r>
         <w:rPr>
           <w:rFonts w:hint="eastAsia"/>
@@ -4365,8 +4674,8 @@
           <w:numId w:val="13"/>
         </w:numPr>
       </w:pPr>
-      <w:bookmarkStart w:id="36" w:name="_Toc424538709"/>
-      <w:bookmarkStart w:id="37" w:name="_Toc424538941"/>
+      <w:bookmarkStart w:id="37" w:name="_Toc424538709"/>
+      <w:bookmarkStart w:id="38" w:name="_Toc424538941"/>
       <w:r>
         <w:rPr>
           <w:rFonts w:hint="eastAsia"/>
@@ -4374,8 +4683,8 @@
         <w:lastRenderedPageBreak/>
         <w:t>时序图</w:t>
       </w:r>
-      <w:bookmarkEnd w:id="36"/>
       <w:bookmarkEnd w:id="37"/>
+      <w:bookmarkEnd w:id="38"/>
     </w:p>
     <w:p>
       <w:pPr>
@@ -4413,16 +4722,16 @@
           <w:numId w:val="13"/>
         </w:numPr>
       </w:pPr>
-      <w:bookmarkStart w:id="38" w:name="_Toc424538939"/>
-      <w:bookmarkStart w:id="39" w:name="_Toc424538710"/>
-      <w:bookmarkStart w:id="40" w:name="_Toc424538705"/>
+      <w:bookmarkStart w:id="39" w:name="_Toc424538939"/>
+      <w:bookmarkStart w:id="40" w:name="_Toc424538710"/>
+      <w:bookmarkStart w:id="41" w:name="_Toc424538705"/>
       <w:r>
         <w:rPr>
           <w:rFonts w:hint="eastAsia"/>
         </w:rPr>
         <w:t>模块实现机制设计</w:t>
       </w:r>
-      <w:bookmarkEnd w:id="38"/>
+      <w:bookmarkEnd w:id="39"/>
     </w:p>
     <w:p>
       <w:pPr>
@@ -4474,12 +4783,14 @@
         </w:rPr>
         <w:t>跳转实现，如</w:t>
       </w:r>
+      <w:proofErr w:type="spellStart"/>
       <w:r>
         <w:rPr>
           <w:rFonts w:hint="eastAsia"/>
         </w:rPr>
         <w:t>php</w:t>
       </w:r>
+      <w:proofErr w:type="spellEnd"/>
       <w:r>
         <w:rPr>
           <w:rFonts w:hint="eastAsia"/>
@@ -4498,12 +4809,14 @@
         </w:rPr>
         <w:t>文档，前台展示是</w:t>
       </w:r>
+      <w:proofErr w:type="spellStart"/>
       <w:r>
         <w:rPr>
           <w:rFonts w:hint="eastAsia"/>
         </w:rPr>
         <w:t>php</w:t>
       </w:r>
+      <w:proofErr w:type="spellEnd"/>
       <w:r>
         <w:rPr>
           <w:rFonts w:hint="eastAsia"/>
@@ -4522,36 +4835,42 @@
         </w:rPr>
         <w:t>，写：</w:t>
       </w:r>
+      <w:proofErr w:type="spellStart"/>
       <w:r>
         <w:rPr>
           <w:rFonts w:hint="eastAsia"/>
         </w:rPr>
         <w:t>hgi</w:t>
       </w:r>
+      <w:proofErr w:type="spellEnd"/>
       <w:r>
         <w:rPr>
           <w:rFonts w:hint="eastAsia"/>
         </w:rPr>
         <w:t>），后台处理也是</w:t>
       </w:r>
+      <w:proofErr w:type="spellStart"/>
       <w:r>
         <w:rPr>
           <w:rFonts w:hint="eastAsia"/>
         </w:rPr>
         <w:t>php</w:t>
       </w:r>
+      <w:proofErr w:type="spellEnd"/>
       <w:r>
         <w:rPr>
           <w:rFonts w:hint="eastAsia"/>
         </w:rPr>
         <w:t>。需要技术：</w:t>
       </w:r>
+      <w:proofErr w:type="spellStart"/>
       <w:r>
         <w:rPr>
           <w:rFonts w:hint="eastAsia"/>
         </w:rPr>
         <w:t>html+php</w:t>
       </w:r>
+      <w:proofErr w:type="spellEnd"/>
       <w:r>
         <w:rPr>
           <w:rFonts w:hint="eastAsia"/>
@@ -4574,12 +4893,14 @@
         </w:rPr>
         <w:t>请求实现如前端</w:t>
       </w:r>
+      <w:proofErr w:type="spellStart"/>
       <w:r>
         <w:rPr>
           <w:rFonts w:hint="eastAsia"/>
         </w:rPr>
         <w:t>js</w:t>
       </w:r>
+      <w:proofErr w:type="spellEnd"/>
       <w:r>
         <w:rPr>
           <w:rFonts w:hint="eastAsia"/>
@@ -4598,48 +4919,56 @@
         </w:rPr>
         <w:t>方式，此时前端需要</w:t>
       </w:r>
+      <w:proofErr w:type="spellStart"/>
       <w:r>
         <w:rPr>
           <w:rFonts w:hint="eastAsia"/>
         </w:rPr>
         <w:t>html+js</w:t>
       </w:r>
+      <w:proofErr w:type="spellEnd"/>
       <w:r>
         <w:rPr>
           <w:rFonts w:hint="eastAsia"/>
         </w:rPr>
         <w:t>；后端需要</w:t>
       </w:r>
+      <w:proofErr w:type="spellStart"/>
       <w:r>
         <w:rPr>
           <w:rFonts w:hint="eastAsia"/>
         </w:rPr>
         <w:t>cgi</w:t>
       </w:r>
+      <w:proofErr w:type="spellEnd"/>
       <w:r>
         <w:rPr>
           <w:rFonts w:hint="eastAsia"/>
         </w:rPr>
         <w:t>，可以用</w:t>
       </w:r>
+      <w:proofErr w:type="spellStart"/>
       <w:r>
         <w:rPr>
           <w:rFonts w:hint="eastAsia"/>
         </w:rPr>
         <w:t>php</w:t>
       </w:r>
+      <w:proofErr w:type="spellEnd"/>
       <w:r>
         <w:rPr>
           <w:rFonts w:hint="eastAsia"/>
         </w:rPr>
         <w:t>实现）。需要技术：</w:t>
       </w:r>
+      <w:proofErr w:type="spellStart"/>
       <w:r>
         <w:rPr>
           <w:rFonts w:hint="eastAsia"/>
         </w:rPr>
         <w:t>html+js+php</w:t>
       </w:r>
+      <w:proofErr w:type="spellEnd"/>
       <w:r>
         <w:rPr>
           <w:rFonts w:hint="eastAsia"/>
@@ -4745,9 +5074,9 @@
             <o:lock v:ext="edit" aspectratio="t"/>
           </v:shapetype>
           <v:shape id="_x0000_i1025" type="#_x0000_t75" style="width:414.7pt;height:305.3pt" o:ole="">
-            <v:imagedata r:id="rId23" o:title=""/>
+            <v:imagedata r:id="rId24" o:title=""/>
           </v:shape>
-          <o:OLEObject Type="Embed" ProgID="Visio.Drawing.11" ShapeID="_x0000_i1025" DrawAspect="Content" ObjectID="_1498714388" r:id="rId24"/>
+          <o:OLEObject Type="Embed" ProgID="Visio.Drawing.11" ShapeID="_x0000_i1025" DrawAspect="Content" ObjectID="_1498810458" r:id="rId25"/>
         </w:object>
       </w:r>
     </w:p>
@@ -4759,18 +5088,18 @@
           <w:numId w:val="13"/>
         </w:numPr>
       </w:pPr>
-      <w:bookmarkStart w:id="41" w:name="_Toc424538706"/>
-      <w:bookmarkStart w:id="42" w:name="_Toc424538942"/>
-      <w:bookmarkEnd w:id="39"/>
+      <w:bookmarkStart w:id="42" w:name="_Toc424538706"/>
+      <w:bookmarkStart w:id="43" w:name="_Toc424538942"/>
       <w:bookmarkEnd w:id="40"/>
+      <w:bookmarkEnd w:id="41"/>
       <w:r>
         <w:rPr>
           <w:rFonts w:hint="eastAsia"/>
         </w:rPr>
         <w:t>数据库表设计</w:t>
       </w:r>
-      <w:bookmarkEnd w:id="41"/>
       <w:bookmarkEnd w:id="42"/>
+      <w:bookmarkEnd w:id="43"/>
     </w:p>
     <w:p>
       <w:r>
@@ -4824,22 +5153,8 @@
         <w:t>用户。</w:t>
       </w:r>
     </w:p>
-    <w:p>
-      <w:pPr>
-        <w:rPr>
-          <w:rFonts w:hint="eastAsia"/>
-        </w:rPr>
-      </w:pPr>
-    </w:p>
-    <w:p>
-      <w:pPr>
-        <w:rPr>
-          <w:rFonts w:hint="eastAsia"/>
-        </w:rPr>
-      </w:pPr>
-      <w:bookmarkStart w:id="43" w:name="_GoBack"/>
-      <w:bookmarkEnd w:id="43"/>
-    </w:p>
+    <w:p/>
+    <w:p/>
     <w:p>
       <w:r>
         <w:rPr>
@@ -4861,12 +5176,14 @@
           <w:tab w:val="left" w:pos="3375"/>
         </w:tabs>
       </w:pPr>
+      <w:proofErr w:type="spellStart"/>
       <w:r>
         <w:rPr>
           <w:rFonts w:hint="eastAsia"/>
         </w:rPr>
         <w:t>table_book_review</w:t>
       </w:r>
+      <w:proofErr w:type="spellEnd"/>
       <w:r>
         <w:tab/>
       </w:r>
@@ -4955,12 +5272,14 @@
             <w:tcW w:w="2840" w:type="dxa"/>
           </w:tcPr>
           <w:p>
+            <w:proofErr w:type="spellStart"/>
             <w:r>
               <w:rPr>
                 <w:rFonts w:hint="eastAsia"/>
               </w:rPr>
               <w:t>user_id</w:t>
             </w:r>
+            <w:proofErr w:type="spellEnd"/>
           </w:p>
         </w:tc>
         <w:tc>
@@ -4968,6 +5287,7 @@
             <w:tcW w:w="2841" w:type="dxa"/>
           </w:tcPr>
           <w:p>
+            <w:proofErr w:type="spellStart"/>
             <w:r>
               <w:t>I</w:t>
             </w:r>
@@ -4975,7 +5295,14 @@
               <w:rPr>
                 <w:rFonts w:hint="eastAsia"/>
               </w:rPr>
-              <w:t xml:space="preserve">nt unsigned </w:t>
+              <w:t>nt</w:t>
+            </w:r>
+            <w:proofErr w:type="spellEnd"/>
+            <w:r>
+              <w:rPr>
+                <w:rFonts w:hint="eastAsia"/>
+              </w:rPr>
+              <w:t xml:space="preserve"> unsigned </w:t>
             </w:r>
           </w:p>
         </w:tc>
@@ -5006,7 +5333,49 @@
               <w:rPr>
                 <w:rFonts w:hint="eastAsia"/>
               </w:rPr>
-              <w:t>primary key(personid, bookid), foreign key(table_user.user_id)</w:t>
+              <w:t>primary key(</w:t>
+            </w:r>
+            <w:proofErr w:type="spellStart"/>
+            <w:r>
+              <w:rPr>
+                <w:rFonts w:hint="eastAsia"/>
+              </w:rPr>
+              <w:t>personid</w:t>
+            </w:r>
+            <w:proofErr w:type="spellEnd"/>
+            <w:r>
+              <w:rPr>
+                <w:rFonts w:hint="eastAsia"/>
+              </w:rPr>
+              <w:t xml:space="preserve">, </w:t>
+            </w:r>
+            <w:proofErr w:type="spellStart"/>
+            <w:r>
+              <w:rPr>
+                <w:rFonts w:hint="eastAsia"/>
+              </w:rPr>
+              <w:t>bookid</w:t>
+            </w:r>
+            <w:proofErr w:type="spellEnd"/>
+            <w:r>
+              <w:rPr>
+                <w:rFonts w:hint="eastAsia"/>
+              </w:rPr>
+              <w:t>), foreign key(</w:t>
+            </w:r>
+            <w:proofErr w:type="spellStart"/>
+            <w:r>
+              <w:rPr>
+                <w:rFonts w:hint="eastAsia"/>
+              </w:rPr>
+              <w:t>table_user.user_id</w:t>
+            </w:r>
+            <w:proofErr w:type="spellEnd"/>
+            <w:r>
+              <w:rPr>
+                <w:rFonts w:hint="eastAsia"/>
+              </w:rPr>
+              <w:t>)</w:t>
             </w:r>
           </w:p>
         </w:tc>
@@ -5017,12 +5386,14 @@
             <w:tcW w:w="2840" w:type="dxa"/>
           </w:tcPr>
           <w:p>
+            <w:proofErr w:type="spellStart"/>
             <w:r>
               <w:rPr>
                 <w:rFonts w:hint="eastAsia"/>
               </w:rPr>
               <w:t>book_id</w:t>
             </w:r>
+            <w:proofErr w:type="spellEnd"/>
           </w:p>
         </w:tc>
         <w:tc>
@@ -5030,11 +5401,19 @@
             <w:tcW w:w="2841" w:type="dxa"/>
           </w:tcPr>
           <w:p>
-            <w:r>
-              <w:rPr>
-                <w:rFonts w:hint="eastAsia"/>
-              </w:rPr>
-              <w:t>int unsigned</w:t>
+            <w:proofErr w:type="spellStart"/>
+            <w:r>
+              <w:rPr>
+                <w:rFonts w:hint="eastAsia"/>
+              </w:rPr>
+              <w:t>int</w:t>
+            </w:r>
+            <w:proofErr w:type="spellEnd"/>
+            <w:r>
+              <w:rPr>
+                <w:rFonts w:hint="eastAsia"/>
+              </w:rPr>
+              <w:t xml:space="preserve"> unsigned</w:t>
             </w:r>
           </w:p>
         </w:tc>
@@ -5053,7 +5432,21 @@
               <w:rPr>
                 <w:rFonts w:hint="eastAsia"/>
               </w:rPr>
-              <w:t>id, foreign key(table_book.book_id)</w:t>
+              <w:t>id, foreign key(</w:t>
+            </w:r>
+            <w:proofErr w:type="spellStart"/>
+            <w:r>
+              <w:rPr>
+                <w:rFonts w:hint="eastAsia"/>
+              </w:rPr>
+              <w:t>table_book.book_id</w:t>
+            </w:r>
+            <w:proofErr w:type="spellEnd"/>
+            <w:r>
+              <w:rPr>
+                <w:rFonts w:hint="eastAsia"/>
+              </w:rPr>
+              <w:t>)</w:t>
             </w:r>
           </w:p>
         </w:tc>
@@ -5064,9 +5457,11 @@
             <w:tcW w:w="2840" w:type="dxa"/>
           </w:tcPr>
           <w:p>
+            <w:proofErr w:type="spellStart"/>
             <w:r>
               <w:t>last_review</w:t>
             </w:r>
+            <w:proofErr w:type="spellEnd"/>
           </w:p>
         </w:tc>
         <w:tc>
@@ -5074,12 +5469,14 @@
             <w:tcW w:w="2841" w:type="dxa"/>
           </w:tcPr>
           <w:p>
+            <w:proofErr w:type="spellStart"/>
             <w:r>
               <w:rPr>
                 <w:rFonts w:hint="eastAsia"/>
               </w:rPr>
               <w:t>int</w:t>
             </w:r>
+            <w:proofErr w:type="spellEnd"/>
           </w:p>
         </w:tc>
         <w:tc>
@@ -5102,10 +5499,12 @@
             <w:tcW w:w="2840" w:type="dxa"/>
           </w:tcPr>
           <w:p>
+            <w:proofErr w:type="spellStart"/>
             <w:r>
               <w:lastRenderedPageBreak/>
               <w:t>times_reviewed</w:t>
             </w:r>
+            <w:proofErr w:type="spellEnd"/>
           </w:p>
         </w:tc>
         <w:tc>
@@ -5113,12 +5512,14 @@
             <w:tcW w:w="2841" w:type="dxa"/>
           </w:tcPr>
           <w:p>
+            <w:proofErr w:type="spellStart"/>
             <w:r>
               <w:rPr>
                 <w:rFonts w:hint="eastAsia"/>
               </w:rPr>
               <w:t>int</w:t>
             </w:r>
+            <w:proofErr w:type="spellEnd"/>
           </w:p>
         </w:tc>
         <w:tc>
@@ -5141,9 +5542,11 @@
             <w:tcW w:w="2840" w:type="dxa"/>
           </w:tcPr>
           <w:p>
+            <w:proofErr w:type="spellStart"/>
             <w:r>
               <w:t>left_days_next_review</w:t>
             </w:r>
+            <w:proofErr w:type="spellEnd"/>
           </w:p>
         </w:tc>
         <w:tc>
@@ -5151,12 +5554,14 @@
             <w:tcW w:w="2841" w:type="dxa"/>
           </w:tcPr>
           <w:p>
+            <w:proofErr w:type="spellStart"/>
             <w:r>
               <w:rPr>
                 <w:rFonts w:hint="eastAsia"/>
               </w:rPr>
               <w:t>int</w:t>
             </w:r>
+            <w:proofErr w:type="spellEnd"/>
           </w:p>
         </w:tc>
         <w:tc>
@@ -5498,12 +5903,14 @@
             <w:tcW w:w="2841" w:type="dxa"/>
           </w:tcPr>
           <w:p>
+            <w:proofErr w:type="spellStart"/>
             <w:r>
               <w:rPr>
                 <w:rFonts w:hint="eastAsia"/>
               </w:rPr>
               <w:t>int</w:t>
             </w:r>
+            <w:proofErr w:type="spellEnd"/>
           </w:p>
         </w:tc>
         <w:tc>
@@ -5517,12 +5924,14 @@
               </w:rPr>
               <w:t>版本号，不一样代表的</w:t>
             </w:r>
+            <w:proofErr w:type="spellStart"/>
             <w:r>
               <w:rPr>
                 <w:rFonts w:hint="eastAsia"/>
               </w:rPr>
               <w:t>reserv</w:t>
             </w:r>
+            <w:proofErr w:type="spellEnd"/>
             <w:r>
               <w:rPr>
                 <w:rFonts w:hint="eastAsia"/>
@@ -5538,12 +5947,14 @@
       <w:pPr>
         <w:pStyle w:val="3"/>
       </w:pPr>
+      <w:proofErr w:type="spellStart"/>
       <w:r>
         <w:rPr>
           <w:rFonts w:hint="eastAsia"/>
         </w:rPr>
         <w:t>table_book</w:t>
       </w:r>
+      <w:proofErr w:type="spellEnd"/>
     </w:p>
     <w:p>
       <w:r>
@@ -5617,9 +6028,11 @@
             <w:tcW w:w="2840" w:type="dxa"/>
           </w:tcPr>
           <w:p>
+            <w:proofErr w:type="spellStart"/>
             <w:r>
               <w:t>book_id</w:t>
             </w:r>
+            <w:proofErr w:type="spellEnd"/>
           </w:p>
         </w:tc>
         <w:tc>
@@ -5627,6 +6040,7 @@
             <w:tcW w:w="2841" w:type="dxa"/>
           </w:tcPr>
           <w:p>
+            <w:proofErr w:type="spellStart"/>
             <w:r>
               <w:t>I</w:t>
             </w:r>
@@ -5634,7 +6048,14 @@
               <w:rPr>
                 <w:rFonts w:hint="eastAsia"/>
               </w:rPr>
-              <w:t>nt unsigned</w:t>
+              <w:t>nt</w:t>
+            </w:r>
+            <w:proofErr w:type="spellEnd"/>
+            <w:r>
+              <w:rPr>
+                <w:rFonts w:hint="eastAsia"/>
+              </w:rPr>
+              <w:t xml:space="preserve"> unsigned</w:t>
             </w:r>
           </w:p>
         </w:tc>
@@ -5667,9 +6088,11 @@
               </w:rPr>
               <w:t xml:space="preserve">primary key </w:t>
             </w:r>
+            <w:proofErr w:type="spellStart"/>
             <w:r>
               <w:t>auto_increment</w:t>
             </w:r>
+            <w:proofErr w:type="spellEnd"/>
           </w:p>
         </w:tc>
       </w:tr>
@@ -5679,12 +6102,14 @@
             <w:tcW w:w="2840" w:type="dxa"/>
           </w:tcPr>
           <w:p>
+            <w:proofErr w:type="spellStart"/>
             <w:r>
               <w:rPr>
                 <w:rFonts w:hint="eastAsia"/>
               </w:rPr>
               <w:t>book_name</w:t>
             </w:r>
+            <w:proofErr w:type="spellEnd"/>
           </w:p>
         </w:tc>
         <w:tc>
@@ -5726,6 +6151,7 @@
             <w:tcW w:w="2840" w:type="dxa"/>
           </w:tcPr>
           <w:p>
+            <w:proofErr w:type="spellStart"/>
             <w:r>
               <w:t>book</w:t>
             </w:r>
@@ -5735,6 +6161,7 @@
               </w:rPr>
               <w:t>_desc</w:t>
             </w:r>
+            <w:proofErr w:type="spellEnd"/>
           </w:p>
         </w:tc>
         <w:tc>
@@ -5852,12 +6279,14 @@
             <w:tcW w:w="2840" w:type="dxa"/>
           </w:tcPr>
           <w:p>
+            <w:proofErr w:type="spellStart"/>
             <w:r>
               <w:rPr>
                 <w:rFonts w:hint="eastAsia"/>
               </w:rPr>
               <w:t>pic_url</w:t>
             </w:r>
+            <w:proofErr w:type="spellEnd"/>
           </w:p>
         </w:tc>
         <w:tc>
@@ -5884,12 +6313,14 @@
               </w:rPr>
               <w:t>书的照片</w:t>
             </w:r>
+            <w:proofErr w:type="spellStart"/>
             <w:r>
               <w:rPr>
                 <w:rFonts w:hint="eastAsia"/>
               </w:rPr>
               <w:t>url</w:t>
             </w:r>
+            <w:proofErr w:type="spellEnd"/>
           </w:p>
         </w:tc>
       </w:tr>
@@ -5899,12 +6330,14 @@
             <w:tcW w:w="2840" w:type="dxa"/>
           </w:tcPr>
           <w:p>
+            <w:proofErr w:type="spellStart"/>
             <w:r>
               <w:rPr>
                 <w:rFonts w:hint="eastAsia"/>
               </w:rPr>
               <w:t>video_url</w:t>
             </w:r>
+            <w:proofErr w:type="spellEnd"/>
           </w:p>
         </w:tc>
         <w:tc>
@@ -5931,12 +6364,14 @@
               </w:rPr>
               <w:t>书的视频</w:t>
             </w:r>
+            <w:proofErr w:type="spellStart"/>
             <w:r>
               <w:rPr>
                 <w:rFonts w:hint="eastAsia"/>
               </w:rPr>
               <w:t>url</w:t>
             </w:r>
+            <w:proofErr w:type="spellEnd"/>
           </w:p>
         </w:tc>
       </w:tr>
@@ -6227,12 +6662,14 @@
             <w:tcW w:w="2841" w:type="dxa"/>
           </w:tcPr>
           <w:p>
+            <w:proofErr w:type="spellStart"/>
             <w:r>
               <w:rPr>
                 <w:rFonts w:hint="eastAsia"/>
               </w:rPr>
               <w:t>int</w:t>
             </w:r>
+            <w:proofErr w:type="spellEnd"/>
           </w:p>
         </w:tc>
         <w:tc>
@@ -6246,12 +6683,14 @@
               </w:rPr>
               <w:t>版本号，不一样代表的</w:t>
             </w:r>
+            <w:proofErr w:type="spellStart"/>
             <w:r>
               <w:rPr>
                 <w:rFonts w:hint="eastAsia"/>
               </w:rPr>
               <w:t>reserv</w:t>
             </w:r>
+            <w:proofErr w:type="spellEnd"/>
             <w:r>
               <w:rPr>
                 <w:rFonts w:hint="eastAsia"/>
@@ -6267,12 +6706,14 @@
       <w:pPr>
         <w:pStyle w:val="3"/>
       </w:pPr>
+      <w:proofErr w:type="spellStart"/>
       <w:r>
         <w:rPr>
           <w:rFonts w:hint="eastAsia"/>
         </w:rPr>
         <w:t>table_user</w:t>
       </w:r>
+      <w:proofErr w:type="spellEnd"/>
     </w:p>
     <w:p>
       <w:r>
@@ -6340,12 +6781,14 @@
             <w:tcW w:w="2840" w:type="dxa"/>
           </w:tcPr>
           <w:p>
+            <w:proofErr w:type="spellStart"/>
             <w:r>
               <w:rPr>
                 <w:rFonts w:hint="eastAsia"/>
               </w:rPr>
               <w:t>user_id</w:t>
             </w:r>
+            <w:proofErr w:type="spellEnd"/>
           </w:p>
         </w:tc>
         <w:tc>
@@ -6353,11 +6796,19 @@
             <w:tcW w:w="2841" w:type="dxa"/>
           </w:tcPr>
           <w:p>
-            <w:r>
-              <w:rPr>
-                <w:rFonts w:hint="eastAsia"/>
-              </w:rPr>
-              <w:t>int unsigned</w:t>
+            <w:proofErr w:type="spellStart"/>
+            <w:r>
+              <w:rPr>
+                <w:rFonts w:hint="eastAsia"/>
+              </w:rPr>
+              <w:t>int</w:t>
+            </w:r>
+            <w:proofErr w:type="spellEnd"/>
+            <w:r>
+              <w:rPr>
+                <w:rFonts w:hint="eastAsia"/>
+              </w:rPr>
+              <w:t xml:space="preserve"> unsigned</w:t>
             </w:r>
           </w:p>
         </w:tc>
@@ -6489,12 +6940,14 @@
             <w:tcW w:w="2841" w:type="dxa"/>
           </w:tcPr>
           <w:p>
+            <w:proofErr w:type="spellStart"/>
             <w:r>
               <w:rPr>
                 <w:rFonts w:hint="eastAsia"/>
               </w:rPr>
               <w:t>smallint</w:t>
             </w:r>
+            <w:proofErr w:type="spellEnd"/>
           </w:p>
         </w:tc>
         <w:tc>
@@ -6804,12 +7257,14 @@
             <w:tcW w:w="2841" w:type="dxa"/>
           </w:tcPr>
           <w:p>
+            <w:proofErr w:type="spellStart"/>
             <w:r>
               <w:rPr>
                 <w:rFonts w:hint="eastAsia"/>
               </w:rPr>
               <w:t>smallint</w:t>
             </w:r>
+            <w:proofErr w:type="spellEnd"/>
           </w:p>
         </w:tc>
         <w:tc>
@@ -6823,12 +7278,14 @@
               </w:rPr>
               <w:t>版本号，不一样代表的</w:t>
             </w:r>
+            <w:proofErr w:type="spellStart"/>
             <w:r>
               <w:rPr>
                 <w:rFonts w:hint="eastAsia"/>
               </w:rPr>
               <w:t>reserv</w:t>
             </w:r>
+            <w:proofErr w:type="spellEnd"/>
             <w:r>
               <w:rPr>
                 <w:rFonts w:hint="eastAsia"/>
@@ -6935,6 +7392,7 @@
         </w:rPr>
         <w:t>其他地方的</w:t>
       </w:r>
+      <w:proofErr w:type="spellStart"/>
       <w:r>
         <w:rPr>
           <w:rFonts w:hint="eastAsia"/>
@@ -6942,6 +7400,7 @@
         </w:rPr>
         <w:t>user_id</w:t>
       </w:r>
+      <w:proofErr w:type="spellEnd"/>
       <w:r>
         <w:rPr>
           <w:rFonts w:hint="eastAsia"/>
@@ -6949,6 +7408,7 @@
         </w:rPr>
         <w:t>全部都是引用“用户”表的</w:t>
       </w:r>
+      <w:proofErr w:type="spellStart"/>
       <w:r>
         <w:rPr>
           <w:rFonts w:hint="eastAsia"/>
@@ -6956,30 +7416,35 @@
         </w:rPr>
         <w:t>user_id</w:t>
       </w:r>
+      <w:proofErr w:type="spellEnd"/>
       <w:r>
         <w:rPr>
           <w:rFonts w:hint="eastAsia"/>
         </w:rPr>
         <w:t>，如：有新的业务需要加到额外的用户信息，如现在有了买书的业务，需要增加一个表，即</w:t>
       </w:r>
+      <w:proofErr w:type="spellStart"/>
       <w:r>
         <w:rPr>
           <w:rFonts w:hint="eastAsia"/>
         </w:rPr>
         <w:t>user_id</w:t>
       </w:r>
+      <w:proofErr w:type="spellEnd"/>
       <w:r>
         <w:rPr>
           <w:rFonts w:hint="eastAsia"/>
         </w:rPr>
         <w:t>对应一个买书等级的表，以后有了看电影的业务，如有了买电影票、看电影签到的等级，又需要增加一个表，即</w:t>
       </w:r>
+      <w:proofErr w:type="spellStart"/>
       <w:r>
         <w:rPr>
           <w:rFonts w:hint="eastAsia"/>
         </w:rPr>
         <w:t>user_id</w:t>
       </w:r>
+      <w:proofErr w:type="spellEnd"/>
       <w:r>
         <w:rPr>
           <w:rFonts w:hint="eastAsia"/>
@@ -7068,12 +7533,14 @@
         </w:rPr>
         <w:t>是否</w:t>
       </w:r>
+      <w:proofErr w:type="spellStart"/>
       <w:r>
         <w:rPr>
           <w:rFonts w:hint="eastAsia"/>
         </w:rPr>
         <w:t>auto_increment</w:t>
       </w:r>
+      <w:proofErr w:type="spellEnd"/>
       <w:r>
         <w:rPr>
           <w:rFonts w:hint="eastAsia"/>
@@ -7116,34 +7583,40 @@
       <w:pPr>
         <w:pStyle w:val="4"/>
       </w:pPr>
+      <w:proofErr w:type="spellStart"/>
       <w:r>
         <w:rPr>
           <w:rFonts w:hint="eastAsia"/>
         </w:rPr>
         <w:t>SqlBase</w:t>
       </w:r>
+      <w:proofErr w:type="spellEnd"/>
     </w:p>
     <w:p>
       <w:pPr>
         <w:pStyle w:val="4"/>
       </w:pPr>
+      <w:proofErr w:type="spellStart"/>
       <w:r>
         <w:rPr>
           <w:rFonts w:hint="eastAsia"/>
         </w:rPr>
         <w:t>MemoryManagerDb</w:t>
       </w:r>
+      <w:proofErr w:type="spellEnd"/>
     </w:p>
     <w:p>
       <w:pPr>
         <w:pStyle w:val="4"/>
       </w:pPr>
+      <w:proofErr w:type="spellStart"/>
       <w:r>
         <w:rPr>
           <w:rFonts w:hint="eastAsia"/>
         </w:rPr>
         <w:t>TableServiceBase</w:t>
       </w:r>
+      <w:proofErr w:type="spellEnd"/>
     </w:p>
     <w:p>
       <w:pPr>
@@ -7171,12 +7644,14 @@
       <w:pPr>
         <w:pStyle w:val="4"/>
       </w:pPr>
+      <w:proofErr w:type="spellStart"/>
       <w:r>
         <w:rPr>
           <w:rFonts w:hint="eastAsia"/>
         </w:rPr>
         <w:t>BookService</w:t>
       </w:r>
+      <w:proofErr w:type="spellEnd"/>
     </w:p>
     <w:p>
       <w:pPr>
@@ -7193,12 +7668,14 @@
       <w:pPr>
         <w:pStyle w:val="4"/>
       </w:pPr>
+      <w:proofErr w:type="spellStart"/>
       <w:r>
         <w:rPr>
           <w:rFonts w:hint="eastAsia"/>
         </w:rPr>
         <w:t>ReviewService</w:t>
       </w:r>
+      <w:proofErr w:type="spellEnd"/>
     </w:p>
     <w:p>
       <w:pPr>
@@ -7215,12 +7692,14 @@
       <w:pPr>
         <w:pStyle w:val="4"/>
       </w:pPr>
+      <w:proofErr w:type="spellStart"/>
       <w:r>
         <w:rPr>
           <w:rFonts w:hint="eastAsia"/>
         </w:rPr>
         <w:t>UserService</w:t>
       </w:r>
+      <w:proofErr w:type="spellEnd"/>
     </w:p>
     <w:p>
       <w:pPr>
@@ -10258,7 +10737,7 @@
 </file>
 
 <file path=customXml/itemProps1.xml><?xml version="1.0" encoding="utf-8"?>
-<ds:datastoreItem xmlns:ds="http://schemas.openxmlformats.org/officeDocument/2006/customXml" ds:itemID="{D01B809A-1448-4075-9204-49EB39C79D2D}">
+<ds:datastoreItem xmlns:ds="http://schemas.openxmlformats.org/officeDocument/2006/customXml" ds:itemID="{2DB648BE-A5CB-456B-BFAE-90E530C23E73}">
   <ds:schemaRefs>
     <ds:schemaRef ds:uri="http://schemas.openxmlformats.org/officeDocument/2006/bibliography"/>
   </ds:schemaRefs>
